--- a/BaocaoLTN.docx
+++ b/BaocaoLTN.docx
@@ -1630,89 +1630,15 @@
         <w:t>Một bo mạch Arduino Uno.</w:t>
       </w:r>
     </w:p>
-    <w:p>
-      <w:pPr>
-        <w:pStyle w:val="ListParagraph"/>
-        <w:numPr>
-          <w:ilvl w:val="0"/>
-          <w:numId w:val="16"/>
-        </w:numPr>
-        <w:rPr>
-          <w:rFonts w:ascii="Times New Roman" w:hAnsi="Times New Roman" w:cs="Times New Roman"/>
-          <w:sz w:val="26"/>
-          <w:szCs w:val="26"/>
-        </w:rPr>
-      </w:pPr>
-      <w:r>
-        <w:rPr>
-          <w:rFonts w:ascii="Times New Roman" w:hAnsi="Times New Roman" w:cs="Times New Roman"/>
-          <w:sz w:val="26"/>
-          <w:szCs w:val="26"/>
-        </w:rPr>
-        <w:t>1 LED.</w:t>
-      </w:r>
-    </w:p>
-    <w:p>
-      <w:pPr>
-        <w:pStyle w:val="ListParagraph"/>
-        <w:numPr>
-          <w:ilvl w:val="0"/>
-          <w:numId w:val="16"/>
-        </w:numPr>
-        <w:rPr>
-          <w:rFonts w:ascii="Times New Roman" w:hAnsi="Times New Roman" w:cs="Times New Roman"/>
-          <w:sz w:val="26"/>
-          <w:szCs w:val="26"/>
-        </w:rPr>
-      </w:pPr>
-      <w:r>
-        <w:rPr>
-          <w:rFonts w:ascii="Times New Roman" w:hAnsi="Times New Roman" w:cs="Times New Roman"/>
-          <w:sz w:val="26"/>
-          <w:szCs w:val="26"/>
-        </w:rPr>
-        <w:t>2 điện trở (Resistor).</w:t>
-      </w:r>
-    </w:p>
-    <w:p>
-      <w:pPr>
-        <w:pStyle w:val="ListParagraph"/>
-        <w:numPr>
-          <w:ilvl w:val="0"/>
-          <w:numId w:val="16"/>
-        </w:numPr>
-        <w:rPr>
-          <w:rFonts w:ascii="Times New Roman" w:hAnsi="Times New Roman" w:cs="Times New Roman"/>
-          <w:sz w:val="26"/>
-          <w:szCs w:val="26"/>
-        </w:rPr>
-      </w:pPr>
-      <w:r>
-        <w:rPr>
-          <w:rFonts w:ascii="Times New Roman" w:hAnsi="Times New Roman" w:cs="Times New Roman"/>
-          <w:sz w:val="26"/>
-          <w:szCs w:val="26"/>
-        </w:rPr>
-        <w:t>1 nút bấm.</w:t>
-      </w:r>
-    </w:p>
-    <w:p>
-      <w:pPr>
-        <w:pStyle w:val="Heading2"/>
-      </w:pPr>
-      <w:r>
-        <w:lastRenderedPageBreak/>
-        <w:t>Code để thực hiện</w:t>
-      </w:r>
-    </w:p>
     <w:tbl>
       <w:tblPr>
         <w:tblStyle w:val="TableGrid"/>
+        <w:tblpPr w:leftFromText="180" w:rightFromText="180" w:vertAnchor="text" w:horzAnchor="page" w:tblpX="2574" w:tblpY="154"/>
         <w:tblW w:w="0" w:type="auto"/>
         <w:tblLook w:val="04A0" w:firstRow="1" w:lastRow="0" w:firstColumn="1" w:lastColumn="0" w:noHBand="0" w:noVBand="1"/>
       </w:tblPr>
       <w:tblGrid>
-        <w:gridCol w:w="9350"/>
+        <w:gridCol w:w="4678"/>
       </w:tblGrid>
       <w:tr>
         <w:trPr>
@@ -1721,7 +1647,7 @@
         </w:trPr>
         <w:tc>
           <w:tcPr>
-            <w:tcW w:w="9350" w:type="dxa"/>
+            <w:tcW w:w="4678" w:type="dxa"/>
           </w:tcPr>
           <w:p>
             <w:pPr>
@@ -1736,7 +1662,7 @@
               <w:pStyle w:val="Code"/>
             </w:pPr>
             <w:r>
-              <w:t>void setup()</w:t>
+              <w:t>void setup(){</w:t>
             </w:r>
           </w:p>
           <w:p>
@@ -1744,7 +1670,7 @@
               <w:pStyle w:val="Code"/>
             </w:pPr>
             <w:r>
-              <w:t>{</w:t>
+              <w:t xml:space="preserve">  </w:t>
             </w:r>
             <w:r>
               <w:t>pinMode(2,INPUT);</w:t>
@@ -1755,7 +1681,7 @@
               <w:pStyle w:val="Code"/>
             </w:pPr>
             <w:r>
-              <w:t xml:space="preserve">  pinMode(13, OUTPUT);</w:t>
+              <w:t xml:space="preserve">  pinMode(13, OUTPUT);}</w:t>
             </w:r>
           </w:p>
           <w:p>
@@ -1763,7 +1689,7 @@
               <w:pStyle w:val="Code"/>
             </w:pPr>
             <w:r>
-              <w:t>}</w:t>
+              <w:t>void loop(){</w:t>
             </w:r>
           </w:p>
           <w:p>
@@ -1771,7 +1697,7 @@
               <w:pStyle w:val="Code"/>
             </w:pPr>
             <w:r>
-              <w:t>void loop()</w:t>
+              <w:t xml:space="preserve">  x=digitalRead(2);  </w:t>
             </w:r>
           </w:p>
           <w:p>
@@ -1779,39 +1705,10 @@
               <w:pStyle w:val="Code"/>
             </w:pPr>
             <w:r>
-              <w:t>{</w:t>
-            </w:r>
-          </w:p>
-          <w:p>
-            <w:pPr>
-              <w:pStyle w:val="Code"/>
-            </w:pPr>
-            <w:r>
-              <w:t xml:space="preserve">  x=digitalRead(2);</w:t>
+              <w:t xml:space="preserve">     </w:t>
             </w:r>
             <w:r>
-              <w:t xml:space="preserve">  </w:t>
-            </w:r>
-          </w:p>
-          <w:p>
-            <w:pPr>
-              <w:pStyle w:val="Code"/>
-            </w:pPr>
-            <w:r>
-              <w:t xml:space="preserve">      </w:t>
-            </w:r>
-            <w:bookmarkStart w:id="0" w:name="_GoBack"/>
-            <w:bookmarkEnd w:id="0"/>
-            <w:r>
-              <w:t>if(x==HIGH)</w:t>
-            </w:r>
-          </w:p>
-          <w:p>
-            <w:pPr>
-              <w:pStyle w:val="Code"/>
-            </w:pPr>
-            <w:r>
-              <w:t xml:space="preserve">  {</w:t>
+              <w:t>if(x==HIGH) {</w:t>
             </w:r>
           </w:p>
           <w:p>
@@ -1827,16 +1724,7 @@
               <w:pStyle w:val="Code"/>
             </w:pPr>
             <w:r>
-              <w:t xml:space="preserve">  else</w:t>
-            </w:r>
-          </w:p>
-          <w:p>
-            <w:pPr>
-              <w:pStyle w:val="Code"/>
-              <w:widowControl w:val="0"/>
-            </w:pPr>
-            <w:r>
-              <w:t xml:space="preserve">  {</w:t>
+              <w:t xml:space="preserve">  else {</w:t>
             </w:r>
           </w:p>
           <w:p>
@@ -1860,16 +1748,13 @@
               <w:pStyle w:val="Code"/>
             </w:pPr>
             <w:r>
-              <w:t xml:space="preserve">  delay(1000);</w:t>
+              <w:t xml:space="preserve">  delay(1000)</w:t>
             </w:r>
-          </w:p>
-          <w:p>
-            <w:pPr>
-              <w:pStyle w:val="Code"/>
-            </w:pPr>
             <w:r>
               <w:t>}</w:t>
             </w:r>
+            <w:bookmarkStart w:id="0" w:name="_GoBack"/>
+            <w:bookmarkEnd w:id="0"/>
           </w:p>
           <w:p>
             <w:pPr>
@@ -1884,6 +1769,80 @@
         </w:tc>
       </w:tr>
     </w:tbl>
+    <w:p>
+      <w:pPr>
+        <w:pStyle w:val="ListParagraph"/>
+        <w:numPr>
+          <w:ilvl w:val="0"/>
+          <w:numId w:val="16"/>
+        </w:numPr>
+        <w:rPr>
+          <w:rFonts w:ascii="Times New Roman" w:hAnsi="Times New Roman" w:cs="Times New Roman"/>
+          <w:sz w:val="26"/>
+          <w:szCs w:val="26"/>
+        </w:rPr>
+      </w:pPr>
+      <w:r>
+        <w:rPr>
+          <w:rFonts w:ascii="Times New Roman" w:hAnsi="Times New Roman" w:cs="Times New Roman"/>
+          <w:sz w:val="26"/>
+          <w:szCs w:val="26"/>
+        </w:rPr>
+        <w:t>1 LED.</w:t>
+      </w:r>
+    </w:p>
+    <w:p>
+      <w:pPr>
+        <w:pStyle w:val="ListParagraph"/>
+        <w:numPr>
+          <w:ilvl w:val="0"/>
+          <w:numId w:val="16"/>
+        </w:numPr>
+        <w:rPr>
+          <w:rFonts w:ascii="Times New Roman" w:hAnsi="Times New Roman" w:cs="Times New Roman"/>
+          <w:sz w:val="26"/>
+          <w:szCs w:val="26"/>
+        </w:rPr>
+      </w:pPr>
+      <w:r>
+        <w:rPr>
+          <w:rFonts w:ascii="Times New Roman" w:hAnsi="Times New Roman" w:cs="Times New Roman"/>
+          <w:sz w:val="26"/>
+          <w:szCs w:val="26"/>
+        </w:rPr>
+        <w:t>2 điện trở (Resistor).</w:t>
+      </w:r>
+    </w:p>
+    <w:p>
+      <w:pPr>
+        <w:pStyle w:val="ListParagraph"/>
+        <w:numPr>
+          <w:ilvl w:val="0"/>
+          <w:numId w:val="16"/>
+        </w:numPr>
+        <w:rPr>
+          <w:rFonts w:ascii="Times New Roman" w:hAnsi="Times New Roman" w:cs="Times New Roman"/>
+          <w:sz w:val="26"/>
+          <w:szCs w:val="26"/>
+        </w:rPr>
+      </w:pPr>
+      <w:r>
+        <w:rPr>
+          <w:rFonts w:ascii="Times New Roman" w:hAnsi="Times New Roman" w:cs="Times New Roman"/>
+          <w:sz w:val="26"/>
+          <w:szCs w:val="26"/>
+        </w:rPr>
+        <w:t>1 nút bấm.</w:t>
+      </w:r>
+    </w:p>
+    <w:p>
+      <w:pPr>
+        <w:pStyle w:val="Heading2"/>
+      </w:pPr>
+      <w:r>
+        <w:t>Code để thực hiện</w:t>
+      </w:r>
+    </w:p>
     <w:p/>
     <w:sectPr>
       <w:pgSz w:w="12240" w:h="15840"/>
@@ -1968,7 +1927,7 @@
         <v:path o:extrusionok="f" gradientshapeok="t" o:connecttype="rect"/>
         <o:lock v:ext="edit" aspectratio="t"/>
       </v:shapetype>
-      <v:shape id="_x0000_i1293" type="#_x0000_t75" style="width:11.25pt;height:11.25pt" o:bullet="t">
+      <v:shape id="_x0000_i1029" type="#_x0000_t75" style="width:11.25pt;height:11.25pt" o:bullet="t">
         <v:imagedata r:id="rId1" o:title="mso77AB"/>
       </v:shape>
     </w:pict>
@@ -4849,7 +4808,7 @@
 </file>
 
 <file path=customXml/itemProps1.xml><?xml version="1.0" encoding="utf-8"?>
-<ds:datastoreItem xmlns:ds="http://schemas.openxmlformats.org/officeDocument/2006/customXml" ds:itemID="{D56723B0-0D91-4187-A68D-11C9DE1E2661}">
+<ds:datastoreItem xmlns:ds="http://schemas.openxmlformats.org/officeDocument/2006/customXml" ds:itemID="{0A206129-B4D9-476E-B1ED-E280110885AF}">
   <ds:schemaRefs>
     <ds:schemaRef ds:uri="http://schemas.openxmlformats.org/officeDocument/2006/bibliography"/>
   </ds:schemaRefs>

--- a/BaocaoLTN.docx
+++ b/BaocaoLTN.docx
@@ -70,7 +70,7 @@
             <wp:positionV relativeFrom="paragraph">
               <wp:posOffset>163830</wp:posOffset>
             </wp:positionV>
-            <wp:extent cx="3520440" cy="2948940"/>
+            <wp:extent cx="3177540" cy="2948940"/>
             <wp:effectExtent l="0" t="0" r="3810" b="3810"/>
             <wp:wrapSquare wrapText="bothSides"/>
             <wp:docPr id="1" name="Picture 1"/>
@@ -99,7 +99,7 @@
                   <pic:spPr>
                     <a:xfrm>
                       <a:off x="0" y="0"/>
-                      <a:ext cx="3520440" cy="2948940"/>
+                      <a:ext cx="3177540" cy="2948940"/>
                     </a:xfrm>
                     <a:prstGeom prst="rect">
                       <a:avLst/>
@@ -108,6 +108,9 @@
                 </pic:pic>
               </a:graphicData>
             </a:graphic>
+            <wp14:sizeRelH relativeFrom="margin">
+              <wp14:pctWidth>0</wp14:pctWidth>
+            </wp14:sizeRelH>
           </wp:anchor>
         </w:drawing>
       </w:r>
@@ -505,7 +508,7 @@
         <w:tblLook w:val="04A0" w:firstRow="1" w:lastRow="0" w:firstColumn="1" w:lastColumn="0" w:noHBand="0" w:noVBand="1"/>
       </w:tblPr>
       <w:tblGrid>
-        <w:gridCol w:w="8630"/>
+        <w:gridCol w:w="5371"/>
       </w:tblGrid>
       <w:tr>
         <w:trPr>
@@ -513,7 +516,7 @@
         </w:trPr>
         <w:tc>
           <w:tcPr>
-            <w:tcW w:w="9350" w:type="dxa"/>
+            <w:tcW w:w="5371" w:type="dxa"/>
           </w:tcPr>
           <w:tbl>
             <w:tblPr>
@@ -529,8 +532,8 @@
             </w:tblPr>
             <w:tblGrid>
               <w:gridCol w:w="443"/>
-              <w:gridCol w:w="2977"/>
-              <w:gridCol w:w="1761"/>
+              <w:gridCol w:w="2975"/>
+              <w:gridCol w:w="1737"/>
             </w:tblGrid>
             <w:tr>
               <w:tc>
@@ -1336,13 +1339,13 @@
         <mc:AlternateContent>
           <mc:Choice Requires="wps">
             <w:drawing>
-              <wp:anchor distT="0" distB="0" distL="114300" distR="114300" simplePos="0" relativeHeight="251663360" behindDoc="0" locked="0" layoutInCell="1" allowOverlap="1" wp14:anchorId="1D043D5F" wp14:editId="46B3158A">
+              <wp:anchor distT="0" distB="0" distL="114300" distR="114300" simplePos="0" relativeHeight="251663360" behindDoc="0" locked="0" layoutInCell="1" allowOverlap="1" wp14:anchorId="36E973A5" wp14:editId="35065084">
                 <wp:simplePos x="0" y="0"/>
                 <wp:positionH relativeFrom="column">
-                  <wp:posOffset>929640</wp:posOffset>
+                  <wp:posOffset>952500</wp:posOffset>
                 </wp:positionH>
                 <wp:positionV relativeFrom="paragraph">
-                  <wp:posOffset>3404870</wp:posOffset>
+                  <wp:posOffset>2757170</wp:posOffset>
                 </wp:positionV>
                 <wp:extent cx="3520440" cy="635"/>
                 <wp:effectExtent l="0" t="0" r="0" b="0"/>
@@ -1456,7 +1459,11 @@
           </mc:Choice>
           <mc:Fallback>
             <w:pict>
-              <v:shape w14:anchorId="1D043D5F" id="Text Box 5" o:spid="_x0000_s1027" type="#_x0000_t202" style="position:absolute;left:0;text-align:left;margin-left:73.2pt;margin-top:268.1pt;width:277.2pt;height:.05pt;z-index:251663360;visibility:visible;mso-wrap-style:square;mso-wrap-distance-left:9pt;mso-wrap-distance-top:0;mso-wrap-distance-right:9pt;mso-wrap-distance-bottom:0;mso-position-horizontal:absolute;mso-position-horizontal-relative:text;mso-position-vertical:absolute;mso-position-vertical-relative:text;v-text-anchor:top" o:gfxdata="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" stroked="f">
+              <v:shapetype w14:anchorId="36E973A5" id="_x0000_t202" coordsize="21600,21600" o:spt="202" path="m,l,21600r21600,l21600,xe">
+                <v:stroke joinstyle="miter"/>
+                <v:path gradientshapeok="t" o:connecttype="rect"/>
+              </v:shapetype>
+              <v:shape id="Text Box 5" o:spid="_x0000_s1027" type="#_x0000_t202" style="position:absolute;left:0;text-align:left;margin-left:75pt;margin-top:217.1pt;width:277.2pt;height:.05pt;z-index:251663360;visibility:visible;mso-wrap-style:square;mso-wrap-distance-left:9pt;mso-wrap-distance-top:0;mso-wrap-distance-right:9pt;mso-wrap-distance-bottom:0;mso-position-horizontal:absolute;mso-position-horizontal-relative:text;mso-position-vertical:absolute;mso-position-vertical-relative:text;v-text-anchor:top" o:gfxdata="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" stroked="f">
                 <v:textbox style="mso-fit-shape-to-text:t" inset="0,0,0,0">
                   <w:txbxContent>
                     <w:p>
@@ -1541,16 +1548,16 @@
           <w:noProof/>
         </w:rPr>
         <w:drawing>
-          <wp:anchor distT="0" distB="0" distL="114300" distR="114300" simplePos="0" relativeHeight="251661312" behindDoc="0" locked="0" layoutInCell="1" allowOverlap="1" wp14:anchorId="352A0F0D" wp14:editId="299027BC">
+          <wp:anchor distT="0" distB="0" distL="114300" distR="114300" simplePos="0" relativeHeight="251661312" behindDoc="0" locked="0" layoutInCell="1" allowOverlap="1" wp14:anchorId="7BF27FC8" wp14:editId="211D030F">
             <wp:simplePos x="0" y="0"/>
             <wp:positionH relativeFrom="margin">
               <wp:posOffset>929640</wp:posOffset>
             </wp:positionH>
             <wp:positionV relativeFrom="paragraph">
-              <wp:posOffset>302260</wp:posOffset>
+              <wp:posOffset>304165</wp:posOffset>
             </wp:positionV>
-            <wp:extent cx="3520800" cy="3045600"/>
-            <wp:effectExtent l="0" t="0" r="3810" b="2540"/>
+            <wp:extent cx="2994660" cy="2308860"/>
+            <wp:effectExtent l="0" t="0" r="0" b="0"/>
             <wp:wrapTopAndBottom/>
             <wp:docPr id="4" name="Picture 4"/>
             <wp:cNvGraphicFramePr>
@@ -1564,7 +1571,7 @@
                     <pic:cNvPicPr/>
                   </pic:nvPicPr>
                   <pic:blipFill>
-                    <a:blip r:embed="rId9">
+                    <a:blip r:embed="rId9" cstate="print">
                       <a:extLst>
                         <a:ext uri="{28A0092B-C50C-407E-A947-70E740481C1C}">
                           <a14:useLocalDpi xmlns:a14="http://schemas.microsoft.com/office/drawing/2010/main" val="0"/>
@@ -1578,7 +1585,7 @@
                   <pic:spPr>
                     <a:xfrm>
                       <a:off x="0" y="0"/>
-                      <a:ext cx="3520800" cy="3045600"/>
+                      <a:ext cx="2994660" cy="2308860"/>
                     </a:xfrm>
                     <a:prstGeom prst="rect">
                       <a:avLst/>
@@ -1630,10 +1637,84 @@
         <w:t>Một bo mạch Arduino Uno.</w:t>
       </w:r>
     </w:p>
+    <w:p>
+      <w:pPr>
+        <w:pStyle w:val="ListParagraph"/>
+        <w:numPr>
+          <w:ilvl w:val="0"/>
+          <w:numId w:val="16"/>
+        </w:numPr>
+        <w:rPr>
+          <w:rFonts w:ascii="Times New Roman" w:hAnsi="Times New Roman" w:cs="Times New Roman"/>
+          <w:sz w:val="26"/>
+          <w:szCs w:val="26"/>
+        </w:rPr>
+      </w:pPr>
+      <w:r>
+        <w:rPr>
+          <w:rFonts w:ascii="Times New Roman" w:hAnsi="Times New Roman" w:cs="Times New Roman"/>
+          <w:sz w:val="26"/>
+          <w:szCs w:val="26"/>
+        </w:rPr>
+        <w:t>1 LED.</w:t>
+      </w:r>
+    </w:p>
+    <w:p>
+      <w:pPr>
+        <w:pStyle w:val="ListParagraph"/>
+        <w:numPr>
+          <w:ilvl w:val="0"/>
+          <w:numId w:val="16"/>
+        </w:numPr>
+        <w:rPr>
+          <w:rFonts w:ascii="Times New Roman" w:hAnsi="Times New Roman" w:cs="Times New Roman"/>
+          <w:sz w:val="26"/>
+          <w:szCs w:val="26"/>
+        </w:rPr>
+      </w:pPr>
+      <w:r>
+        <w:rPr>
+          <w:rFonts w:ascii="Times New Roman" w:hAnsi="Times New Roman" w:cs="Times New Roman"/>
+          <w:sz w:val="26"/>
+          <w:szCs w:val="26"/>
+        </w:rPr>
+        <w:t>2 điện trở (Resistor).</w:t>
+      </w:r>
+    </w:p>
+    <w:p>
+      <w:pPr>
+        <w:pStyle w:val="ListParagraph"/>
+        <w:numPr>
+          <w:ilvl w:val="0"/>
+          <w:numId w:val="16"/>
+        </w:numPr>
+        <w:rPr>
+          <w:rFonts w:ascii="Times New Roman" w:hAnsi="Times New Roman" w:cs="Times New Roman"/>
+          <w:sz w:val="26"/>
+          <w:szCs w:val="26"/>
+        </w:rPr>
+      </w:pPr>
+      <w:r>
+        <w:rPr>
+          <w:rFonts w:ascii="Times New Roman" w:hAnsi="Times New Roman" w:cs="Times New Roman"/>
+          <w:sz w:val="26"/>
+          <w:szCs w:val="26"/>
+        </w:rPr>
+        <w:t>1 nút bấm.</w:t>
+      </w:r>
+    </w:p>
+    <w:p>
+      <w:pPr>
+        <w:pStyle w:val="Heading2"/>
+      </w:pPr>
+      <w:r>
+        <w:t>Code để thực hiện</w:t>
+      </w:r>
+    </w:p>
     <w:tbl>
       <w:tblPr>
         <w:tblStyle w:val="TableGrid"/>
-        <w:tblpPr w:leftFromText="180" w:rightFromText="180" w:vertAnchor="text" w:horzAnchor="page" w:tblpX="2574" w:tblpY="154"/>
+        <w:tblpPr w:leftFromText="180" w:rightFromText="180" w:vertAnchor="text" w:horzAnchor="page" w:tblpX="2773" w:tblpY="30"/>
         <w:tblW w:w="0" w:type="auto"/>
         <w:tblLook w:val="04A0" w:firstRow="1" w:lastRow="0" w:firstColumn="1" w:lastColumn="0" w:noHBand="0" w:noVBand="1"/>
       </w:tblPr>
@@ -1643,7 +1724,7 @@
       <w:tr>
         <w:trPr>
           <w:cantSplit/>
-          <w:trHeight w:val="3595"/>
+          <w:trHeight w:val="4385"/>
         </w:trPr>
         <w:tc>
           <w:tcPr>
@@ -1670,10 +1751,7 @@
               <w:pStyle w:val="Code"/>
             </w:pPr>
             <w:r>
-              <w:t xml:space="preserve">  </w:t>
-            </w:r>
-            <w:r>
-              <w:t>pinMode(2,INPUT);</w:t>
+              <w:t xml:space="preserve">  pinMode(2,INPUT);</w:t>
             </w:r>
           </w:p>
           <w:p>
@@ -1705,10 +1783,7 @@
               <w:pStyle w:val="Code"/>
             </w:pPr>
             <w:r>
-              <w:t xml:space="preserve">     </w:t>
-            </w:r>
-            <w:r>
-              <w:t>if(x==HIGH) {</w:t>
+              <w:t xml:space="preserve">     if(x==HIGH) {</w:t>
             </w:r>
           </w:p>
           <w:p>
@@ -1732,7 +1807,10 @@
               <w:pStyle w:val="Code"/>
             </w:pPr>
             <w:r>
-              <w:t xml:space="preserve">    digitalWrite(13,LOW);</w:t>
+              <w:t xml:space="preserve">   </w:t>
+            </w:r>
+            <w:r>
+              <w:t>digitalWrite(13,LOW);</w:t>
             </w:r>
           </w:p>
           <w:p>
@@ -1748,13 +1826,8 @@
               <w:pStyle w:val="Code"/>
             </w:pPr>
             <w:r>
-              <w:t xml:space="preserve">  delay(1000)</w:t>
+              <w:t xml:space="preserve">  delay(1000)}</w:t>
             </w:r>
-            <w:r>
-              <w:t>}</w:t>
-            </w:r>
-            <w:bookmarkStart w:id="0" w:name="_GoBack"/>
-            <w:bookmarkEnd w:id="0"/>
           </w:p>
           <w:p>
             <w:pPr>
@@ -1770,80 +1843,9 @@
       </w:tr>
     </w:tbl>
     <w:p>
-      <w:pPr>
-        <w:pStyle w:val="ListParagraph"/>
-        <w:numPr>
-          <w:ilvl w:val="0"/>
-          <w:numId w:val="16"/>
-        </w:numPr>
-        <w:rPr>
-          <w:rFonts w:ascii="Times New Roman" w:hAnsi="Times New Roman" w:cs="Times New Roman"/>
-          <w:sz w:val="26"/>
-          <w:szCs w:val="26"/>
-        </w:rPr>
-      </w:pPr>
-      <w:r>
-        <w:rPr>
-          <w:rFonts w:ascii="Times New Roman" w:hAnsi="Times New Roman" w:cs="Times New Roman"/>
-          <w:sz w:val="26"/>
-          <w:szCs w:val="26"/>
-        </w:rPr>
-        <w:t>1 LED.</w:t>
-      </w:r>
+      <w:bookmarkStart w:id="0" w:name="_GoBack"/>
+      <w:bookmarkEnd w:id="0"/>
     </w:p>
-    <w:p>
-      <w:pPr>
-        <w:pStyle w:val="ListParagraph"/>
-        <w:numPr>
-          <w:ilvl w:val="0"/>
-          <w:numId w:val="16"/>
-        </w:numPr>
-        <w:rPr>
-          <w:rFonts w:ascii="Times New Roman" w:hAnsi="Times New Roman" w:cs="Times New Roman"/>
-          <w:sz w:val="26"/>
-          <w:szCs w:val="26"/>
-        </w:rPr>
-      </w:pPr>
-      <w:r>
-        <w:rPr>
-          <w:rFonts w:ascii="Times New Roman" w:hAnsi="Times New Roman" w:cs="Times New Roman"/>
-          <w:sz w:val="26"/>
-          <w:szCs w:val="26"/>
-        </w:rPr>
-        <w:t>2 điện trở (Resistor).</w:t>
-      </w:r>
-    </w:p>
-    <w:p>
-      <w:pPr>
-        <w:pStyle w:val="ListParagraph"/>
-        <w:numPr>
-          <w:ilvl w:val="0"/>
-          <w:numId w:val="16"/>
-        </w:numPr>
-        <w:rPr>
-          <w:rFonts w:ascii="Times New Roman" w:hAnsi="Times New Roman" w:cs="Times New Roman"/>
-          <w:sz w:val="26"/>
-          <w:szCs w:val="26"/>
-        </w:rPr>
-      </w:pPr>
-      <w:r>
-        <w:rPr>
-          <w:rFonts w:ascii="Times New Roman" w:hAnsi="Times New Roman" w:cs="Times New Roman"/>
-          <w:sz w:val="26"/>
-          <w:szCs w:val="26"/>
-        </w:rPr>
-        <w:t>1 nút bấm.</w:t>
-      </w:r>
-    </w:p>
-    <w:p>
-      <w:pPr>
-        <w:pStyle w:val="Heading2"/>
-      </w:pPr>
-      <w:r>
-        <w:t>Code để thực hiện</w:t>
-      </w:r>
-    </w:p>
-    <w:p/>
     <w:sectPr>
       <w:pgSz w:w="12240" w:h="15840"/>
       <w:pgMar w:top="1440" w:right="1440" w:bottom="1440" w:left="1440" w:header="720" w:footer="720" w:gutter="0"/>
@@ -1927,7 +1929,7 @@
         <v:path o:extrusionok="f" gradientshapeok="t" o:connecttype="rect"/>
         <o:lock v:ext="edit" aspectratio="t"/>
       </v:shapetype>
-      <v:shape id="_x0000_i1029" type="#_x0000_t75" style="width:11.25pt;height:11.25pt" o:bullet="t">
+      <v:shape id="_x0000_i1027" type="#_x0000_t75" style="width:11.25pt;height:11.25pt" o:bullet="t">
         <v:imagedata r:id="rId1" o:title="mso77AB"/>
       </v:shape>
     </w:pict>
@@ -4808,7 +4810,7 @@
 </file>
 
 <file path=customXml/itemProps1.xml><?xml version="1.0" encoding="utf-8"?>
-<ds:datastoreItem xmlns:ds="http://schemas.openxmlformats.org/officeDocument/2006/customXml" ds:itemID="{0A206129-B4D9-476E-B1ED-E280110885AF}">
+<ds:datastoreItem xmlns:ds="http://schemas.openxmlformats.org/officeDocument/2006/customXml" ds:itemID="{2AA108B5-B3E9-480A-B957-FC100ECD3DF0}">
   <ds:schemaRefs>
     <ds:schemaRef ds:uri="http://schemas.openxmlformats.org/officeDocument/2006/bibliography"/>
   </ds:schemaRefs>

--- a/BaocaoLTN.docx
+++ b/BaocaoLTN.docx
@@ -470,6 +470,14 @@
           <w:szCs w:val="26"/>
         </w:rPr>
         <w:t>Một bo mạch Arduino</w:t>
+      </w:r>
+      <w:r>
+        <w:rPr>
+          <w:rFonts w:ascii="Times New Roman" w:hAnsi="Times New Roman" w:cs="Times New Roman"/>
+          <w:sz w:val="26"/>
+          <w:szCs w:val="26"/>
+        </w:rPr>
+        <w:t xml:space="preserve"> Uno.</w:t>
       </w:r>
     </w:p>
     <w:p>
@@ -1459,11 +1467,7 @@
           </mc:Choice>
           <mc:Fallback>
             <w:pict>
-              <v:shapetype w14:anchorId="36E973A5" id="_x0000_t202" coordsize="21600,21600" o:spt="202" path="m,l,21600r21600,l21600,xe">
-                <v:stroke joinstyle="miter"/>
-                <v:path gradientshapeok="t" o:connecttype="rect"/>
-              </v:shapetype>
-              <v:shape id="Text Box 5" o:spid="_x0000_s1027" type="#_x0000_t202" style="position:absolute;left:0;text-align:left;margin-left:75pt;margin-top:217.1pt;width:277.2pt;height:.05pt;z-index:251663360;visibility:visible;mso-wrap-style:square;mso-wrap-distance-left:9pt;mso-wrap-distance-top:0;mso-wrap-distance-right:9pt;mso-wrap-distance-bottom:0;mso-position-horizontal:absolute;mso-position-horizontal-relative:text;mso-position-vertical:absolute;mso-position-vertical-relative:text;v-text-anchor:top" o:gfxdata="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" stroked="f">
+              <v:shape w14:anchorId="36E973A5" id="Text Box 5" o:spid="_x0000_s1027" type="#_x0000_t202" style="position:absolute;left:0;text-align:left;margin-left:75pt;margin-top:217.1pt;width:277.2pt;height:.05pt;z-index:251663360;visibility:visible;mso-wrap-style:square;mso-wrap-distance-left:9pt;mso-wrap-distance-top:0;mso-wrap-distance-right:9pt;mso-wrap-distance-bottom:0;mso-position-horizontal:absolute;mso-position-horizontal-relative:text;mso-position-vertical:absolute;mso-position-vertical-relative:text;v-text-anchor:top" o:gfxdata="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" stroked="f">
                 <v:textbox style="mso-fit-shape-to-text:t" inset="0,0,0,0">
                   <w:txbxContent>
                     <w:p>
@@ -1634,7 +1638,15 @@
           <w:sz w:val="26"/>
           <w:szCs w:val="26"/>
         </w:rPr>
-        <w:t>Một bo mạch Arduino Uno.</w:t>
+        <w:t>1</w:t>
+      </w:r>
+      <w:r>
+        <w:rPr>
+          <w:rFonts w:ascii="Times New Roman" w:hAnsi="Times New Roman" w:cs="Times New Roman"/>
+          <w:sz w:val="26"/>
+          <w:szCs w:val="26"/>
+        </w:rPr>
+        <w:t xml:space="preserve"> bo mạch Arduino Uno.</w:t>
       </w:r>
     </w:p>
     <w:p>
@@ -1714,12 +1726,12 @@
     <w:tbl>
       <w:tblPr>
         <w:tblStyle w:val="TableGrid"/>
-        <w:tblpPr w:leftFromText="180" w:rightFromText="180" w:vertAnchor="text" w:horzAnchor="page" w:tblpX="2773" w:tblpY="30"/>
+        <w:tblpPr w:leftFromText="180" w:rightFromText="180" w:vertAnchor="text" w:horzAnchor="page" w:tblpX="2201" w:tblpY="30"/>
         <w:tblW w:w="0" w:type="auto"/>
         <w:tblLook w:val="04A0" w:firstRow="1" w:lastRow="0" w:firstColumn="1" w:lastColumn="0" w:noHBand="0" w:noVBand="1"/>
       </w:tblPr>
       <w:tblGrid>
-        <w:gridCol w:w="4678"/>
+        <w:gridCol w:w="5250"/>
       </w:tblGrid>
       <w:tr>
         <w:trPr>
@@ -1728,7 +1740,7 @@
         </w:trPr>
         <w:tc>
           <w:tcPr>
-            <w:tcW w:w="4678" w:type="dxa"/>
+            <w:tcW w:w="5250" w:type="dxa"/>
           </w:tcPr>
           <w:p>
             <w:pPr>
@@ -1807,10 +1819,7 @@
               <w:pStyle w:val="Code"/>
             </w:pPr>
             <w:r>
-              <w:t xml:space="preserve">   </w:t>
-            </w:r>
-            <w:r>
-              <w:t>digitalWrite(13,LOW);</w:t>
+              <w:t xml:space="preserve">   digitalWrite(13,LOW);</w:t>
             </w:r>
           </w:p>
           <w:p>
@@ -1842,9 +1851,1172 @@
         </w:tc>
       </w:tr>
     </w:tbl>
+    <w:p/>
     <w:p>
-      <w:bookmarkStart w:id="0" w:name="_GoBack"/>
-      <w:bookmarkEnd w:id="0"/>
+      <w:r>
+        <w:br w:type="page"/>
+      </w:r>
+    </w:p>
+    <w:p>
+      <w:pPr>
+        <w:pStyle w:val="Heading1"/>
+      </w:pPr>
+      <w:r>
+        <w:lastRenderedPageBreak/>
+        <w:t>BÀI 3: LED</w:t>
+      </w:r>
+      <w:r>
+        <w:t xml:space="preserve"> SÁNG DỰA TRÊN NHIỆT ĐỘ</w:t>
+      </w:r>
+    </w:p>
+    <w:p>
+      <w:pPr>
+        <w:pStyle w:val="Heading2"/>
+      </w:pPr>
+      <w:r>
+        <w:t>Mô tả</w:t>
+      </w:r>
+    </w:p>
+    <w:p>
+      <w:pPr>
+        <w:pStyle w:val="ListParagraph"/>
+        <w:numPr>
+          <w:ilvl w:val="1"/>
+          <w:numId w:val="9"/>
+        </w:numPr>
+        <w:rPr>
+          <w:rFonts w:ascii="Times New Roman" w:hAnsi="Times New Roman" w:cs="Times New Roman"/>
+          <w:sz w:val="26"/>
+          <w:szCs w:val="26"/>
+        </w:rPr>
+      </w:pPr>
+      <w:r>
+        <w:rPr>
+          <w:rFonts w:ascii="Times New Roman" w:hAnsi="Times New Roman" w:cs="Times New Roman"/>
+          <w:sz w:val="26"/>
+          <w:szCs w:val="26"/>
+        </w:rPr>
+        <w:t>Sử dụng cảm biến nhiệt độ để đo nhiệt độ và dựa trên nhiệt độ nhất định để làm sáng đèn LED.</w:t>
+      </w:r>
+    </w:p>
+    <w:p>
+      <w:pPr>
+        <w:pStyle w:val="Heading2"/>
+      </w:pPr>
+      <w:r>
+        <w:t>Sơ đồ mạch</w:t>
+      </w:r>
+    </w:p>
+    <w:p>
+      <w:r>
+        <w:rPr>
+          <w:noProof/>
+        </w:rPr>
+        <w:drawing>
+          <wp:anchor distT="0" distB="0" distL="114300" distR="114300" simplePos="0" relativeHeight="251664384" behindDoc="0" locked="0" layoutInCell="1" allowOverlap="1" wp14:anchorId="790FFA49" wp14:editId="7501BDEC">
+            <wp:simplePos x="0" y="0"/>
+            <wp:positionH relativeFrom="column">
+              <wp:posOffset>906780</wp:posOffset>
+            </wp:positionH>
+            <wp:positionV relativeFrom="paragraph">
+              <wp:posOffset>80645</wp:posOffset>
+            </wp:positionV>
+            <wp:extent cx="3139440" cy="2392680"/>
+            <wp:effectExtent l="0" t="0" r="3810" b="7620"/>
+            <wp:wrapSquare wrapText="bothSides"/>
+            <wp:docPr id="3" name="Picture 3"/>
+            <wp:cNvGraphicFramePr>
+              <a:graphicFrameLocks xmlns:a="http://schemas.openxmlformats.org/drawingml/2006/main" noChangeAspect="1"/>
+            </wp:cNvGraphicFramePr>
+            <a:graphic xmlns:a="http://schemas.openxmlformats.org/drawingml/2006/main">
+              <a:graphicData uri="http://schemas.openxmlformats.org/drawingml/2006/picture">
+                <pic:pic xmlns:pic="http://schemas.openxmlformats.org/drawingml/2006/picture">
+                  <pic:nvPicPr>
+                    <pic:cNvPr id="3" name="Capture.PNG"/>
+                    <pic:cNvPicPr/>
+                  </pic:nvPicPr>
+                  <pic:blipFill>
+                    <a:blip r:embed="rId10">
+                      <a:extLst>
+                        <a:ext uri="{28A0092B-C50C-407E-A947-70E740481C1C}">
+                          <a14:useLocalDpi xmlns:a14="http://schemas.microsoft.com/office/drawing/2010/main" val="0"/>
+                        </a:ext>
+                      </a:extLst>
+                    </a:blip>
+                    <a:stretch>
+                      <a:fillRect/>
+                    </a:stretch>
+                  </pic:blipFill>
+                  <pic:spPr>
+                    <a:xfrm>
+                      <a:off x="0" y="0"/>
+                      <a:ext cx="3139440" cy="2392680"/>
+                    </a:xfrm>
+                    <a:prstGeom prst="rect">
+                      <a:avLst/>
+                    </a:prstGeom>
+                  </pic:spPr>
+                </pic:pic>
+              </a:graphicData>
+            </a:graphic>
+            <wp14:sizeRelH relativeFrom="margin">
+              <wp14:pctWidth>0</wp14:pctWidth>
+            </wp14:sizeRelH>
+            <wp14:sizeRelV relativeFrom="margin">
+              <wp14:pctHeight>0</wp14:pctHeight>
+            </wp14:sizeRelV>
+          </wp:anchor>
+        </w:drawing>
+      </w:r>
+    </w:p>
+    <w:p/>
+    <w:p/>
+    <w:p/>
+    <w:p/>
+    <w:p/>
+    <w:p/>
+    <w:p/>
+    <w:p/>
+    <w:p>
+      <w:r>
+        <w:rPr>
+          <w:noProof/>
+        </w:rPr>
+        <mc:AlternateContent>
+          <mc:Choice Requires="wps">
+            <w:drawing>
+              <wp:anchor distT="0" distB="0" distL="114300" distR="114300" simplePos="0" relativeHeight="251666432" behindDoc="0" locked="0" layoutInCell="1" allowOverlap="1" wp14:anchorId="5879C378" wp14:editId="524CAB75">
+                <wp:simplePos x="0" y="0"/>
+                <wp:positionH relativeFrom="column">
+                  <wp:posOffset>944880</wp:posOffset>
+                </wp:positionH>
+                <wp:positionV relativeFrom="paragraph">
+                  <wp:posOffset>165735</wp:posOffset>
+                </wp:positionV>
+                <wp:extent cx="3139440" cy="635"/>
+                <wp:effectExtent l="0" t="0" r="0" b="0"/>
+                <wp:wrapSquare wrapText="bothSides"/>
+                <wp:docPr id="6" name="Text Box 6"/>
+                <wp:cNvGraphicFramePr/>
+                <a:graphic xmlns:a="http://schemas.openxmlformats.org/drawingml/2006/main">
+                  <a:graphicData uri="http://schemas.microsoft.com/office/word/2010/wordprocessingShape">
+                    <wps:wsp>
+                      <wps:cNvSpPr txBox="1"/>
+                      <wps:spPr>
+                        <a:xfrm>
+                          <a:off x="0" y="0"/>
+                          <a:ext cx="3139440" cy="635"/>
+                        </a:xfrm>
+                        <a:prstGeom prst="rect">
+                          <a:avLst/>
+                        </a:prstGeom>
+                        <a:solidFill>
+                          <a:prstClr val="white"/>
+                        </a:solidFill>
+                        <a:ln>
+                          <a:noFill/>
+                        </a:ln>
+                        <a:effectLst/>
+                      </wps:spPr>
+                      <wps:txbx>
+                        <w:txbxContent>
+                          <w:p>
+                            <w:pPr>
+                              <w:pStyle w:val="Caption"/>
+                              <w:rPr>
+                                <w:rFonts w:ascii="Times New Roman" w:hAnsi="Times New Roman" w:cs="Times New Roman"/>
+                                <w:noProof/>
+                                <w:sz w:val="26"/>
+                                <w:szCs w:val="26"/>
+                              </w:rPr>
+                            </w:pPr>
+                            <w:r>
+                              <w:rPr>
+                                <w:rFonts w:ascii="Times New Roman" w:hAnsi="Times New Roman" w:cs="Times New Roman"/>
+                                <w:sz w:val="26"/>
+                                <w:szCs w:val="26"/>
+                              </w:rPr>
+                              <w:t xml:space="preserve">Hình </w:t>
+                            </w:r>
+                            <w:r>
+                              <w:rPr>
+                                <w:rFonts w:ascii="Times New Roman" w:hAnsi="Times New Roman" w:cs="Times New Roman"/>
+                                <w:sz w:val="26"/>
+                                <w:szCs w:val="26"/>
+                              </w:rPr>
+                              <w:fldChar w:fldCharType="begin"/>
+                            </w:r>
+                            <w:r>
+                              <w:rPr>
+                                <w:rFonts w:ascii="Times New Roman" w:hAnsi="Times New Roman" w:cs="Times New Roman"/>
+                                <w:sz w:val="26"/>
+                                <w:szCs w:val="26"/>
+                              </w:rPr>
+                              <w:instrText xml:space="preserve"> SEQ Hình \* ARABIC </w:instrText>
+                            </w:r>
+                            <w:r>
+                              <w:rPr>
+                                <w:rFonts w:ascii="Times New Roman" w:hAnsi="Times New Roman" w:cs="Times New Roman"/>
+                                <w:sz w:val="26"/>
+                                <w:szCs w:val="26"/>
+                              </w:rPr>
+                              <w:fldChar w:fldCharType="separate"/>
+                            </w:r>
+                            <w:r>
+                              <w:rPr>
+                                <w:rFonts w:ascii="Times New Roman" w:hAnsi="Times New Roman" w:cs="Times New Roman"/>
+                                <w:noProof/>
+                                <w:sz w:val="26"/>
+                                <w:szCs w:val="26"/>
+                              </w:rPr>
+                              <w:t>3</w:t>
+                            </w:r>
+                            <w:r>
+                              <w:rPr>
+                                <w:rFonts w:ascii="Times New Roman" w:hAnsi="Times New Roman" w:cs="Times New Roman"/>
+                                <w:sz w:val="26"/>
+                                <w:szCs w:val="26"/>
+                              </w:rPr>
+                              <w:fldChar w:fldCharType="end"/>
+                            </w:r>
+                            <w:r>
+                              <w:rPr>
+                                <w:rFonts w:ascii="Times New Roman" w:hAnsi="Times New Roman" w:cs="Times New Roman"/>
+                                <w:sz w:val="26"/>
+                                <w:szCs w:val="26"/>
+                              </w:rPr>
+                              <w:t>: Sơ đồ LED sáng dựa trên nhiệt độ</w:t>
+                            </w:r>
+                          </w:p>
+                        </w:txbxContent>
+                      </wps:txbx>
+                      <wps:bodyPr rot="0" spcFirstLastPara="0" vertOverflow="overflow" horzOverflow="overflow" vert="horz" wrap="square" lIns="0" tIns="0" rIns="0" bIns="0" numCol="1" spcCol="0" rtlCol="0" fromWordArt="0" anchor="t" anchorCtr="0" forceAA="0" compatLnSpc="1">
+                        <a:prstTxWarp prst="textNoShape">
+                          <a:avLst/>
+                        </a:prstTxWarp>
+                        <a:spAutoFit/>
+                      </wps:bodyPr>
+                    </wps:wsp>
+                  </a:graphicData>
+                </a:graphic>
+              </wp:anchor>
+            </w:drawing>
+          </mc:Choice>
+          <mc:Fallback>
+            <w:pict>
+              <v:shape w14:anchorId="5879C378" id="Text Box 6" o:spid="_x0000_s1028" type="#_x0000_t202" style="position:absolute;margin-left:74.4pt;margin-top:13.05pt;width:247.2pt;height:.05pt;z-index:251666432;visibility:visible;mso-wrap-style:square;mso-wrap-distance-left:9pt;mso-wrap-distance-top:0;mso-wrap-distance-right:9pt;mso-wrap-distance-bottom:0;mso-position-horizontal:absolute;mso-position-horizontal-relative:text;mso-position-vertical:absolute;mso-position-vertical-relative:text;v-text-anchor:top" o:gfxdata="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" stroked="f">
+                <v:textbox style="mso-fit-shape-to-text:t" inset="0,0,0,0">
+                  <w:txbxContent>
+                    <w:p>
+                      <w:pPr>
+                        <w:pStyle w:val="Caption"/>
+                        <w:rPr>
+                          <w:rFonts w:ascii="Times New Roman" w:hAnsi="Times New Roman" w:cs="Times New Roman"/>
+                          <w:noProof/>
+                          <w:sz w:val="26"/>
+                          <w:szCs w:val="26"/>
+                        </w:rPr>
+                      </w:pPr>
+                      <w:r>
+                        <w:rPr>
+                          <w:rFonts w:ascii="Times New Roman" w:hAnsi="Times New Roman" w:cs="Times New Roman"/>
+                          <w:sz w:val="26"/>
+                          <w:szCs w:val="26"/>
+                        </w:rPr>
+                        <w:t xml:space="preserve">Hình </w:t>
+                      </w:r>
+                      <w:r>
+                        <w:rPr>
+                          <w:rFonts w:ascii="Times New Roman" w:hAnsi="Times New Roman" w:cs="Times New Roman"/>
+                          <w:sz w:val="26"/>
+                          <w:szCs w:val="26"/>
+                        </w:rPr>
+                        <w:fldChar w:fldCharType="begin"/>
+                      </w:r>
+                      <w:r>
+                        <w:rPr>
+                          <w:rFonts w:ascii="Times New Roman" w:hAnsi="Times New Roman" w:cs="Times New Roman"/>
+                          <w:sz w:val="26"/>
+                          <w:szCs w:val="26"/>
+                        </w:rPr>
+                        <w:instrText xml:space="preserve"> SEQ Hình \* ARABIC </w:instrText>
+                      </w:r>
+                      <w:r>
+                        <w:rPr>
+                          <w:rFonts w:ascii="Times New Roman" w:hAnsi="Times New Roman" w:cs="Times New Roman"/>
+                          <w:sz w:val="26"/>
+                          <w:szCs w:val="26"/>
+                        </w:rPr>
+                        <w:fldChar w:fldCharType="separate"/>
+                      </w:r>
+                      <w:r>
+                        <w:rPr>
+                          <w:rFonts w:ascii="Times New Roman" w:hAnsi="Times New Roman" w:cs="Times New Roman"/>
+                          <w:noProof/>
+                          <w:sz w:val="26"/>
+                          <w:szCs w:val="26"/>
+                        </w:rPr>
+                        <w:t>3</w:t>
+                      </w:r>
+                      <w:r>
+                        <w:rPr>
+                          <w:rFonts w:ascii="Times New Roman" w:hAnsi="Times New Roman" w:cs="Times New Roman"/>
+                          <w:sz w:val="26"/>
+                          <w:szCs w:val="26"/>
+                        </w:rPr>
+                        <w:fldChar w:fldCharType="end"/>
+                      </w:r>
+                      <w:r>
+                        <w:rPr>
+                          <w:rFonts w:ascii="Times New Roman" w:hAnsi="Times New Roman" w:cs="Times New Roman"/>
+                          <w:sz w:val="26"/>
+                          <w:szCs w:val="26"/>
+                        </w:rPr>
+                        <w:t>: Sơ đồ LED sáng dựa trên nhiệt độ</w:t>
+                      </w:r>
+                    </w:p>
+                  </w:txbxContent>
+                </v:textbox>
+                <w10:wrap type="square"/>
+              </v:shape>
+            </w:pict>
+          </mc:Fallback>
+        </mc:AlternateContent>
+      </w:r>
+    </w:p>
+    <w:p>
+      <w:pPr>
+        <w:pStyle w:val="Heading2"/>
+        <w:numPr>
+          <w:ilvl w:val="0"/>
+          <w:numId w:val="0"/>
+        </w:numPr>
+      </w:pPr>
+    </w:p>
+    <w:p>
+      <w:pPr>
+        <w:pStyle w:val="Heading2"/>
+      </w:pPr>
+      <w:r>
+        <w:t>Cần chuẩn bị</w:t>
+      </w:r>
+    </w:p>
+    <w:p>
+      <w:pPr>
+        <w:pStyle w:val="ListParagraph"/>
+        <w:numPr>
+          <w:ilvl w:val="0"/>
+          <w:numId w:val="19"/>
+        </w:numPr>
+        <w:rPr>
+          <w:rFonts w:ascii="Times New Roman" w:hAnsi="Times New Roman" w:cs="Times New Roman"/>
+          <w:sz w:val="26"/>
+          <w:szCs w:val="26"/>
+        </w:rPr>
+      </w:pPr>
+      <w:r>
+        <w:rPr>
+          <w:rFonts w:ascii="Times New Roman" w:hAnsi="Times New Roman" w:cs="Times New Roman"/>
+          <w:sz w:val="26"/>
+          <w:szCs w:val="26"/>
+        </w:rPr>
+        <w:t>1 bo mạch Arduino Uno R3</w:t>
+      </w:r>
+      <w:r>
+        <w:rPr>
+          <w:rFonts w:ascii="Times New Roman" w:hAnsi="Times New Roman" w:cs="Times New Roman"/>
+          <w:sz w:val="26"/>
+          <w:szCs w:val="26"/>
+        </w:rPr>
+        <w:t>.</w:t>
+      </w:r>
+    </w:p>
+    <w:p>
+      <w:pPr>
+        <w:pStyle w:val="ListParagraph"/>
+        <w:numPr>
+          <w:ilvl w:val="0"/>
+          <w:numId w:val="19"/>
+        </w:numPr>
+        <w:rPr>
+          <w:rFonts w:ascii="Times New Roman" w:hAnsi="Times New Roman" w:cs="Times New Roman"/>
+          <w:sz w:val="26"/>
+          <w:szCs w:val="26"/>
+        </w:rPr>
+      </w:pPr>
+      <w:r>
+        <w:rPr>
+          <w:rFonts w:ascii="Times New Roman" w:hAnsi="Times New Roman" w:cs="Times New Roman"/>
+          <w:sz w:val="26"/>
+          <w:szCs w:val="26"/>
+        </w:rPr>
+        <w:t>1 LED</w:t>
+      </w:r>
+      <w:r>
+        <w:rPr>
+          <w:rFonts w:ascii="Times New Roman" w:hAnsi="Times New Roman" w:cs="Times New Roman"/>
+          <w:sz w:val="26"/>
+          <w:szCs w:val="26"/>
+        </w:rPr>
+        <w:t>.</w:t>
+      </w:r>
+    </w:p>
+    <w:p>
+      <w:pPr>
+        <w:pStyle w:val="ListParagraph"/>
+        <w:numPr>
+          <w:ilvl w:val="0"/>
+          <w:numId w:val="19"/>
+        </w:numPr>
+        <w:rPr>
+          <w:rFonts w:ascii="Times New Roman" w:hAnsi="Times New Roman" w:cs="Times New Roman"/>
+          <w:sz w:val="26"/>
+          <w:szCs w:val="26"/>
+        </w:rPr>
+      </w:pPr>
+      <w:r>
+        <w:rPr>
+          <w:rFonts w:ascii="Times New Roman" w:hAnsi="Times New Roman" w:cs="Times New Roman"/>
+          <w:sz w:val="26"/>
+          <w:szCs w:val="26"/>
+        </w:rPr>
+        <w:t>1 cảm biến nhiệt độ TMP36</w:t>
+      </w:r>
+      <w:r>
+        <w:rPr>
+          <w:rFonts w:ascii="Times New Roman" w:hAnsi="Times New Roman" w:cs="Times New Roman"/>
+          <w:sz w:val="26"/>
+          <w:szCs w:val="26"/>
+        </w:rPr>
+        <w:t>.</w:t>
+      </w:r>
+    </w:p>
+    <w:p>
+      <w:pPr>
+        <w:pStyle w:val="ListParagraph"/>
+        <w:numPr>
+          <w:ilvl w:val="0"/>
+          <w:numId w:val="19"/>
+        </w:numPr>
+        <w:rPr>
+          <w:rFonts w:ascii="Times New Roman" w:hAnsi="Times New Roman" w:cs="Times New Roman"/>
+          <w:sz w:val="26"/>
+          <w:szCs w:val="26"/>
+        </w:rPr>
+      </w:pPr>
+      <w:r>
+        <w:rPr>
+          <w:rFonts w:ascii="Times New Roman" w:hAnsi="Times New Roman" w:cs="Times New Roman"/>
+          <w:sz w:val="26"/>
+          <w:szCs w:val="26"/>
+        </w:rPr>
+        <w:t>1 màn hình Terminal</w:t>
+      </w:r>
+      <w:r>
+        <w:rPr>
+          <w:rFonts w:ascii="Times New Roman" w:hAnsi="Times New Roman" w:cs="Times New Roman"/>
+          <w:sz w:val="26"/>
+          <w:szCs w:val="26"/>
+        </w:rPr>
+        <w:t>.</w:t>
+      </w:r>
+    </w:p>
+    <w:p>
+      <w:pPr>
+        <w:pStyle w:val="Heading2"/>
+      </w:pPr>
+      <w:r>
+        <w:t>Code để thực hiện</w:t>
+      </w:r>
+    </w:p>
+    <w:tbl>
+      <w:tblPr>
+        <w:tblStyle w:val="TableGrid"/>
+        <w:tblW w:w="0" w:type="auto"/>
+        <w:tblInd w:w="727" w:type="dxa"/>
+        <w:tblLook w:val="04A0" w:firstRow="1" w:lastRow="0" w:firstColumn="1" w:lastColumn="0" w:noHBand="0" w:noVBand="1"/>
+      </w:tblPr>
+      <w:tblGrid>
+        <w:gridCol w:w="5222"/>
+      </w:tblGrid>
+      <w:tr>
+        <w:trPr>
+          <w:trHeight w:val="3973"/>
+        </w:trPr>
+        <w:tc>
+          <w:tcPr>
+            <w:tcW w:w="5222" w:type="dxa"/>
+          </w:tcPr>
+          <w:p>
+            <w:pPr>
+              <w:pStyle w:val="Code"/>
+            </w:pPr>
+            <w:r>
+              <w:t>void setup(){</w:t>
+            </w:r>
+          </w:p>
+          <w:p>
+            <w:pPr>
+              <w:pStyle w:val="Code"/>
+            </w:pPr>
+            <w:r>
+              <w:t xml:space="preserve">  pinMode(10,OUTPUT);</w:t>
+            </w:r>
+          </w:p>
+          <w:p>
+            <w:pPr>
+              <w:pStyle w:val="Code"/>
+            </w:pPr>
+            <w:r>
+              <w:t xml:space="preserve">  Serial.begin(9600);</w:t>
+            </w:r>
+            <w:r>
+              <w:t>}</w:t>
+            </w:r>
+          </w:p>
+          <w:p>
+            <w:pPr>
+              <w:pStyle w:val="Code"/>
+            </w:pPr>
+            <w:r>
+              <w:t>void loop()</w:t>
+            </w:r>
+            <w:r>
+              <w:t>{</w:t>
+            </w:r>
+          </w:p>
+          <w:p>
+            <w:pPr>
+              <w:pStyle w:val="Code"/>
+            </w:pPr>
+            <w:r>
+              <w:t xml:space="preserve">  int GiaTri = analogRead(A0);</w:t>
+            </w:r>
+          </w:p>
+          <w:p>
+            <w:pPr>
+              <w:pStyle w:val="Code"/>
+            </w:pPr>
+            <w:r>
+              <w:t xml:space="preserve">  int nhietdo=map(GiaTri,20,358,-40,125);</w:t>
+            </w:r>
+          </w:p>
+          <w:p>
+            <w:pPr>
+              <w:pStyle w:val="Code"/>
+            </w:pPr>
+            <w:r>
+              <w:t xml:space="preserve">  Serial.print(nhietdo);</w:t>
+            </w:r>
+          </w:p>
+          <w:p>
+            <w:pPr>
+              <w:pStyle w:val="Code"/>
+            </w:pPr>
+            <w:r>
+              <w:t xml:space="preserve">  if (nhietdo&gt;37) digitalWrite(10,HIGH);</w:t>
+            </w:r>
+          </w:p>
+          <w:p>
+            <w:pPr>
+              <w:pStyle w:val="Code"/>
+            </w:pPr>
+            <w:r>
+              <w:t xml:space="preserve">  else digitalWrite(10,LOW);</w:t>
+            </w:r>
+          </w:p>
+          <w:p>
+            <w:pPr>
+              <w:pStyle w:val="Code"/>
+            </w:pPr>
+            <w:r>
+              <w:t xml:space="preserve">  delay(1000);</w:t>
+            </w:r>
+          </w:p>
+          <w:p>
+            <w:r>
+              <w:rPr>
+                <w:sz w:val="24"/>
+                <w:szCs w:val="24"/>
+              </w:rPr>
+              <w:t>}</w:t>
+            </w:r>
+          </w:p>
+        </w:tc>
+      </w:tr>
+    </w:tbl>
+    <w:p>
+      <w:pPr>
+        <w:pStyle w:val="Heading1"/>
+      </w:pPr>
+      <w:r>
+        <w:lastRenderedPageBreak/>
+        <w:t>BÀI 4: LED SÁNG DẦN</w:t>
+      </w:r>
+    </w:p>
+    <w:p>
+      <w:pPr>
+        <w:pStyle w:val="Heading2"/>
+      </w:pPr>
+      <w:r>
+        <w:t>Mô tả</w:t>
+      </w:r>
+    </w:p>
+    <w:p>
+      <w:pPr>
+        <w:pStyle w:val="ListParagraph"/>
+        <w:numPr>
+          <w:ilvl w:val="1"/>
+          <w:numId w:val="9"/>
+        </w:numPr>
+        <w:rPr>
+          <w:rFonts w:ascii="Times New Roman" w:hAnsi="Times New Roman" w:cs="Times New Roman"/>
+          <w:sz w:val="26"/>
+          <w:szCs w:val="26"/>
+        </w:rPr>
+      </w:pPr>
+      <w:r>
+        <w:rPr>
+          <w:rFonts w:ascii="Times New Roman" w:hAnsi="Times New Roman" w:cs="Times New Roman"/>
+          <w:sz w:val="26"/>
+          <w:szCs w:val="26"/>
+        </w:rPr>
+        <w:t>Thực hiện làm 1 đèn LED sáng dần</w:t>
+      </w:r>
+      <w:r>
+        <w:rPr>
+          <w:rFonts w:ascii="Times New Roman" w:hAnsi="Times New Roman" w:cs="Times New Roman"/>
+          <w:sz w:val="26"/>
+          <w:szCs w:val="26"/>
+        </w:rPr>
+        <w:t>.</w:t>
+      </w:r>
+    </w:p>
+    <w:p>
+      <w:pPr>
+        <w:pStyle w:val="Heading2"/>
+      </w:pPr>
+      <w:r>
+        <w:t>Sơ đồ mạch</w:t>
+      </w:r>
+    </w:p>
+    <w:p>
+      <w:r>
+        <w:rPr>
+          <w:noProof/>
+        </w:rPr>
+        <mc:AlternateContent>
+          <mc:Choice Requires="wps">
+            <w:drawing>
+              <wp:anchor distT="0" distB="0" distL="114300" distR="114300" simplePos="0" relativeHeight="251669504" behindDoc="0" locked="0" layoutInCell="1" allowOverlap="1" wp14:anchorId="14440AFA" wp14:editId="1165CF72">
+                <wp:simplePos x="0" y="0"/>
+                <wp:positionH relativeFrom="column">
+                  <wp:posOffset>899160</wp:posOffset>
+                </wp:positionH>
+                <wp:positionV relativeFrom="paragraph">
+                  <wp:posOffset>2644140</wp:posOffset>
+                </wp:positionV>
+                <wp:extent cx="3268980" cy="635"/>
+                <wp:effectExtent l="0" t="0" r="0" b="0"/>
+                <wp:wrapSquare wrapText="bothSides"/>
+                <wp:docPr id="8" name="Text Box 8"/>
+                <wp:cNvGraphicFramePr/>
+                <a:graphic xmlns:a="http://schemas.openxmlformats.org/drawingml/2006/main">
+                  <a:graphicData uri="http://schemas.microsoft.com/office/word/2010/wordprocessingShape">
+                    <wps:wsp>
+                      <wps:cNvSpPr txBox="1"/>
+                      <wps:spPr>
+                        <a:xfrm>
+                          <a:off x="0" y="0"/>
+                          <a:ext cx="3268980" cy="635"/>
+                        </a:xfrm>
+                        <a:prstGeom prst="rect">
+                          <a:avLst/>
+                        </a:prstGeom>
+                        <a:solidFill>
+                          <a:prstClr val="white"/>
+                        </a:solidFill>
+                        <a:ln>
+                          <a:noFill/>
+                        </a:ln>
+                        <a:effectLst/>
+                      </wps:spPr>
+                      <wps:txbx>
+                        <w:txbxContent>
+                          <w:p>
+                            <w:pPr>
+                              <w:pStyle w:val="Caption"/>
+                              <w:rPr>
+                                <w:rFonts w:ascii="Times New Roman" w:hAnsi="Times New Roman" w:cs="Times New Roman"/>
+                                <w:noProof/>
+                                <w:sz w:val="26"/>
+                                <w:szCs w:val="26"/>
+                              </w:rPr>
+                            </w:pPr>
+                            <w:r>
+                              <w:rPr>
+                                <w:rFonts w:ascii="Times New Roman" w:hAnsi="Times New Roman" w:cs="Times New Roman"/>
+                                <w:sz w:val="26"/>
+                                <w:szCs w:val="26"/>
+                              </w:rPr>
+                              <w:t xml:space="preserve">Hình </w:t>
+                            </w:r>
+                            <w:r>
+                              <w:rPr>
+                                <w:rFonts w:ascii="Times New Roman" w:hAnsi="Times New Roman" w:cs="Times New Roman"/>
+                                <w:sz w:val="26"/>
+                                <w:szCs w:val="26"/>
+                              </w:rPr>
+                              <w:fldChar w:fldCharType="begin"/>
+                            </w:r>
+                            <w:r>
+                              <w:rPr>
+                                <w:rFonts w:ascii="Times New Roman" w:hAnsi="Times New Roman" w:cs="Times New Roman"/>
+                                <w:sz w:val="26"/>
+                                <w:szCs w:val="26"/>
+                              </w:rPr>
+                              <w:instrText xml:space="preserve"> SEQ Hình \* ARABIC </w:instrText>
+                            </w:r>
+                            <w:r>
+                              <w:rPr>
+                                <w:rFonts w:ascii="Times New Roman" w:hAnsi="Times New Roman" w:cs="Times New Roman"/>
+                                <w:sz w:val="26"/>
+                                <w:szCs w:val="26"/>
+                              </w:rPr>
+                              <w:fldChar w:fldCharType="separate"/>
+                            </w:r>
+                            <w:r>
+                              <w:rPr>
+                                <w:rFonts w:ascii="Times New Roman" w:hAnsi="Times New Roman" w:cs="Times New Roman"/>
+                                <w:noProof/>
+                                <w:sz w:val="26"/>
+                                <w:szCs w:val="26"/>
+                              </w:rPr>
+                              <w:t>4</w:t>
+                            </w:r>
+                            <w:r>
+                              <w:rPr>
+                                <w:rFonts w:ascii="Times New Roman" w:hAnsi="Times New Roman" w:cs="Times New Roman"/>
+                                <w:sz w:val="26"/>
+                                <w:szCs w:val="26"/>
+                              </w:rPr>
+                              <w:fldChar w:fldCharType="end"/>
+                            </w:r>
+                            <w:r>
+                              <w:rPr>
+                                <w:rFonts w:ascii="Times New Roman" w:hAnsi="Times New Roman" w:cs="Times New Roman"/>
+                                <w:sz w:val="26"/>
+                                <w:szCs w:val="26"/>
+                              </w:rPr>
+                              <w:t xml:space="preserve"> Sơ đồ LED sáng dần</w:t>
+                            </w:r>
+                          </w:p>
+                        </w:txbxContent>
+                      </wps:txbx>
+                      <wps:bodyPr rot="0" spcFirstLastPara="0" vertOverflow="overflow" horzOverflow="overflow" vert="horz" wrap="square" lIns="0" tIns="0" rIns="0" bIns="0" numCol="1" spcCol="0" rtlCol="0" fromWordArt="0" anchor="t" anchorCtr="0" forceAA="0" compatLnSpc="1">
+                        <a:prstTxWarp prst="textNoShape">
+                          <a:avLst/>
+                        </a:prstTxWarp>
+                        <a:spAutoFit/>
+                      </wps:bodyPr>
+                    </wps:wsp>
+                  </a:graphicData>
+                </a:graphic>
+              </wp:anchor>
+            </w:drawing>
+          </mc:Choice>
+          <mc:Fallback>
+            <w:pict>
+              <v:shape w14:anchorId="14440AFA" id="Text Box 8" o:spid="_x0000_s1029" type="#_x0000_t202" style="position:absolute;margin-left:70.8pt;margin-top:208.2pt;width:257.4pt;height:.05pt;z-index:251669504;visibility:visible;mso-wrap-style:square;mso-wrap-distance-left:9pt;mso-wrap-distance-top:0;mso-wrap-distance-right:9pt;mso-wrap-distance-bottom:0;mso-position-horizontal:absolute;mso-position-horizontal-relative:text;mso-position-vertical:absolute;mso-position-vertical-relative:text;v-text-anchor:top" o:gfxdata="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" stroked="f">
+                <v:textbox style="mso-fit-shape-to-text:t" inset="0,0,0,0">
+                  <w:txbxContent>
+                    <w:p>
+                      <w:pPr>
+                        <w:pStyle w:val="Caption"/>
+                        <w:rPr>
+                          <w:rFonts w:ascii="Times New Roman" w:hAnsi="Times New Roman" w:cs="Times New Roman"/>
+                          <w:noProof/>
+                          <w:sz w:val="26"/>
+                          <w:szCs w:val="26"/>
+                        </w:rPr>
+                      </w:pPr>
+                      <w:r>
+                        <w:rPr>
+                          <w:rFonts w:ascii="Times New Roman" w:hAnsi="Times New Roman" w:cs="Times New Roman"/>
+                          <w:sz w:val="26"/>
+                          <w:szCs w:val="26"/>
+                        </w:rPr>
+                        <w:t xml:space="preserve">Hình </w:t>
+                      </w:r>
+                      <w:r>
+                        <w:rPr>
+                          <w:rFonts w:ascii="Times New Roman" w:hAnsi="Times New Roman" w:cs="Times New Roman"/>
+                          <w:sz w:val="26"/>
+                          <w:szCs w:val="26"/>
+                        </w:rPr>
+                        <w:fldChar w:fldCharType="begin"/>
+                      </w:r>
+                      <w:r>
+                        <w:rPr>
+                          <w:rFonts w:ascii="Times New Roman" w:hAnsi="Times New Roman" w:cs="Times New Roman"/>
+                          <w:sz w:val="26"/>
+                          <w:szCs w:val="26"/>
+                        </w:rPr>
+                        <w:instrText xml:space="preserve"> SEQ Hình \* ARABIC </w:instrText>
+                      </w:r>
+                      <w:r>
+                        <w:rPr>
+                          <w:rFonts w:ascii="Times New Roman" w:hAnsi="Times New Roman" w:cs="Times New Roman"/>
+                          <w:sz w:val="26"/>
+                          <w:szCs w:val="26"/>
+                        </w:rPr>
+                        <w:fldChar w:fldCharType="separate"/>
+                      </w:r>
+                      <w:r>
+                        <w:rPr>
+                          <w:rFonts w:ascii="Times New Roman" w:hAnsi="Times New Roman" w:cs="Times New Roman"/>
+                          <w:noProof/>
+                          <w:sz w:val="26"/>
+                          <w:szCs w:val="26"/>
+                        </w:rPr>
+                        <w:t>4</w:t>
+                      </w:r>
+                      <w:r>
+                        <w:rPr>
+                          <w:rFonts w:ascii="Times New Roman" w:hAnsi="Times New Roman" w:cs="Times New Roman"/>
+                          <w:sz w:val="26"/>
+                          <w:szCs w:val="26"/>
+                        </w:rPr>
+                        <w:fldChar w:fldCharType="end"/>
+                      </w:r>
+                      <w:r>
+                        <w:rPr>
+                          <w:rFonts w:ascii="Times New Roman" w:hAnsi="Times New Roman" w:cs="Times New Roman"/>
+                          <w:sz w:val="26"/>
+                          <w:szCs w:val="26"/>
+                        </w:rPr>
+                        <w:t xml:space="preserve"> Sơ đồ LED sáng dần</w:t>
+                      </w:r>
+                    </w:p>
+                  </w:txbxContent>
+                </v:textbox>
+                <w10:wrap type="square"/>
+              </v:shape>
+            </w:pict>
+          </mc:Fallback>
+        </mc:AlternateContent>
+      </w:r>
+      <w:r>
+        <w:rPr>
+          <w:noProof/>
+        </w:rPr>
+        <w:drawing>
+          <wp:anchor distT="0" distB="0" distL="114300" distR="114300" simplePos="0" relativeHeight="251667456" behindDoc="0" locked="0" layoutInCell="1" allowOverlap="1" wp14:anchorId="20C0D94B" wp14:editId="215CC713">
+            <wp:simplePos x="0" y="0"/>
+            <wp:positionH relativeFrom="column">
+              <wp:posOffset>899160</wp:posOffset>
+            </wp:positionH>
+            <wp:positionV relativeFrom="paragraph">
+              <wp:posOffset>80010</wp:posOffset>
+            </wp:positionV>
+            <wp:extent cx="3268980" cy="2506980"/>
+            <wp:effectExtent l="0" t="0" r="7620" b="7620"/>
+            <wp:wrapSquare wrapText="bothSides"/>
+            <wp:docPr id="7" name="Picture 7"/>
+            <wp:cNvGraphicFramePr>
+              <a:graphicFrameLocks xmlns:a="http://schemas.openxmlformats.org/drawingml/2006/main" noChangeAspect="1"/>
+            </wp:cNvGraphicFramePr>
+            <a:graphic xmlns:a="http://schemas.openxmlformats.org/drawingml/2006/main">
+              <a:graphicData uri="http://schemas.openxmlformats.org/drawingml/2006/picture">
+                <pic:pic xmlns:pic="http://schemas.openxmlformats.org/drawingml/2006/picture">
+                  <pic:nvPicPr>
+                    <pic:cNvPr id="7" name="Led sáng dần.PNG"/>
+                    <pic:cNvPicPr/>
+                  </pic:nvPicPr>
+                  <pic:blipFill>
+                    <a:blip r:embed="rId11" cstate="print">
+                      <a:extLst>
+                        <a:ext uri="{28A0092B-C50C-407E-A947-70E740481C1C}">
+                          <a14:useLocalDpi xmlns:a14="http://schemas.microsoft.com/office/drawing/2010/main" val="0"/>
+                        </a:ext>
+                      </a:extLst>
+                    </a:blip>
+                    <a:stretch>
+                      <a:fillRect/>
+                    </a:stretch>
+                  </pic:blipFill>
+                  <pic:spPr>
+                    <a:xfrm>
+                      <a:off x="0" y="0"/>
+                      <a:ext cx="3268980" cy="2506980"/>
+                    </a:xfrm>
+                    <a:prstGeom prst="rect">
+                      <a:avLst/>
+                    </a:prstGeom>
+                  </pic:spPr>
+                </pic:pic>
+              </a:graphicData>
+            </a:graphic>
+            <wp14:sizeRelH relativeFrom="margin">
+              <wp14:pctWidth>0</wp14:pctWidth>
+            </wp14:sizeRelH>
+            <wp14:sizeRelV relativeFrom="margin">
+              <wp14:pctHeight>0</wp14:pctHeight>
+            </wp14:sizeRelV>
+          </wp:anchor>
+        </w:drawing>
+      </w:r>
+    </w:p>
+    <w:p/>
+    <w:p/>
+    <w:p/>
+    <w:p/>
+    <w:p/>
+    <w:p/>
+    <w:p/>
+    <w:p/>
+    <w:p/>
+    <w:p>
+      <w:pPr>
+        <w:pStyle w:val="Heading2"/>
+        <w:numPr>
+          <w:ilvl w:val="0"/>
+          <w:numId w:val="0"/>
+        </w:numPr>
+        <w:ind w:left="720"/>
+      </w:pPr>
+    </w:p>
+    <w:p>
+      <w:pPr>
+        <w:pStyle w:val="Heading2"/>
+      </w:pPr>
+      <w:r>
+        <w:t>Cần chuẩn bị</w:t>
+      </w:r>
+    </w:p>
+    <w:p>
+      <w:pPr>
+        <w:pStyle w:val="ListParagraph"/>
+        <w:numPr>
+          <w:ilvl w:val="0"/>
+          <w:numId w:val="20"/>
+        </w:numPr>
+        <w:rPr>
+          <w:rFonts w:ascii="Times New Roman" w:hAnsi="Times New Roman" w:cs="Times New Roman"/>
+          <w:sz w:val="26"/>
+          <w:szCs w:val="26"/>
+        </w:rPr>
+      </w:pPr>
+      <w:r>
+        <w:rPr>
+          <w:rFonts w:ascii="Times New Roman" w:hAnsi="Times New Roman" w:cs="Times New Roman"/>
+          <w:sz w:val="26"/>
+          <w:szCs w:val="26"/>
+        </w:rPr>
+        <w:t>1 bo mạch Arduino Uno.</w:t>
+      </w:r>
+    </w:p>
+    <w:p>
+      <w:pPr>
+        <w:pStyle w:val="ListParagraph"/>
+        <w:numPr>
+          <w:ilvl w:val="0"/>
+          <w:numId w:val="20"/>
+        </w:numPr>
+        <w:rPr>
+          <w:rFonts w:ascii="Times New Roman" w:hAnsi="Times New Roman" w:cs="Times New Roman"/>
+          <w:sz w:val="26"/>
+          <w:szCs w:val="26"/>
+        </w:rPr>
+      </w:pPr>
+      <w:r>
+        <w:rPr>
+          <w:rFonts w:ascii="Times New Roman" w:hAnsi="Times New Roman" w:cs="Times New Roman"/>
+          <w:sz w:val="26"/>
+          <w:szCs w:val="26"/>
+        </w:rPr>
+        <w:t>1 điện trở (Resistor).</w:t>
+      </w:r>
+    </w:p>
+    <w:p>
+      <w:pPr>
+        <w:pStyle w:val="ListParagraph"/>
+        <w:numPr>
+          <w:ilvl w:val="0"/>
+          <w:numId w:val="20"/>
+        </w:numPr>
+        <w:rPr>
+          <w:rFonts w:ascii="Times New Roman" w:hAnsi="Times New Roman" w:cs="Times New Roman"/>
+          <w:sz w:val="26"/>
+          <w:szCs w:val="26"/>
+        </w:rPr>
+      </w:pPr>
+      <w:r>
+        <w:rPr>
+          <w:rFonts w:ascii="Times New Roman" w:hAnsi="Times New Roman" w:cs="Times New Roman"/>
+          <w:sz w:val="26"/>
+          <w:szCs w:val="26"/>
+        </w:rPr>
+        <w:t>1 đèn LED.</w:t>
+      </w:r>
+    </w:p>
+    <w:p>
+      <w:pPr>
+        <w:pStyle w:val="Heading2"/>
+      </w:pPr>
+      <w:r>
+        <w:t>Code để thực hiện</w:t>
+      </w:r>
+    </w:p>
+    <w:tbl>
+      <w:tblPr>
+        <w:tblStyle w:val="TableGrid"/>
+        <w:tblW w:w="0" w:type="auto"/>
+        <w:tblInd w:w="667" w:type="dxa"/>
+        <w:tblLook w:val="04A0" w:firstRow="1" w:lastRow="0" w:firstColumn="1" w:lastColumn="0" w:noHBand="0" w:noVBand="1"/>
+      </w:tblPr>
+      <w:tblGrid>
+        <w:gridCol w:w="5382"/>
+      </w:tblGrid>
+      <w:tr>
+        <w:trPr>
+          <w:trHeight w:val="4474"/>
+        </w:trPr>
+        <w:tc>
+          <w:tcPr>
+            <w:tcW w:w="5382" w:type="dxa"/>
+          </w:tcPr>
+          <w:p>
+            <w:pPr>
+              <w:pStyle w:val="Code"/>
+            </w:pPr>
+            <w:r>
+              <w:t>int brightness = 0;</w:t>
+            </w:r>
+          </w:p>
+          <w:p>
+            <w:pPr>
+              <w:pStyle w:val="Code"/>
+            </w:pPr>
+            <w:r>
+              <w:t>void setup()</w:t>
+            </w:r>
+            <w:r>
+              <w:t>{</w:t>
+            </w:r>
+          </w:p>
+          <w:p>
+            <w:pPr>
+              <w:pStyle w:val="Code"/>
+            </w:pPr>
+            <w:r>
+              <w:t xml:space="preserve">  pinMode(9,OUTPUT);</w:t>
+            </w:r>
+            <w:r>
+              <w:t>}</w:t>
+            </w:r>
+          </w:p>
+          <w:p>
+            <w:pPr>
+              <w:pStyle w:val="Code"/>
+            </w:pPr>
+            <w:r>
+              <w:t>void loop()</w:t>
+            </w:r>
+            <w:r>
+              <w:t>{</w:t>
+            </w:r>
+          </w:p>
+          <w:p>
+            <w:pPr>
+              <w:pStyle w:val="Code"/>
+            </w:pPr>
+            <w:r>
+              <w:t xml:space="preserve">  for (brightness = 0; br</w:t>
+            </w:r>
+            <w:r>
+              <w:t>ightness &lt;=255; brightness +=5)</w:t>
+            </w:r>
+            <w:r>
+              <w:t>{</w:t>
+            </w:r>
+          </w:p>
+          <w:p>
+            <w:pPr>
+              <w:pStyle w:val="Code"/>
+            </w:pPr>
+            <w:r>
+              <w:t xml:space="preserve">    analogWrite(9,brightness);</w:t>
+            </w:r>
+          </w:p>
+          <w:p>
+            <w:pPr>
+              <w:pStyle w:val="Code"/>
+            </w:pPr>
+            <w:r>
+              <w:t xml:space="preserve">    delay(30);</w:t>
+            </w:r>
+            <w:r>
+              <w:t>}</w:t>
+            </w:r>
+          </w:p>
+          <w:p>
+            <w:pPr>
+              <w:pStyle w:val="Code"/>
+            </w:pPr>
+            <w:r>
+              <w:t xml:space="preserve">  for(brightness = 255; </w:t>
+            </w:r>
+            <w:r>
+              <w:t>brightness &gt;=0; brightness -=5)</w:t>
+            </w:r>
+            <w:r>
+              <w:t>{</w:t>
+            </w:r>
+          </w:p>
+          <w:p>
+            <w:pPr>
+              <w:pStyle w:val="Code"/>
+            </w:pPr>
+            <w:r>
+              <w:t xml:space="preserve">    analogWrite(9,brightness);</w:t>
+            </w:r>
+          </w:p>
+          <w:p>
+            <w:pPr>
+              <w:pStyle w:val="Code"/>
+            </w:pPr>
+            <w:r>
+              <w:t xml:space="preserve">    delay(30);</w:t>
+            </w:r>
+            <w:r>
+              <w:t>}</w:t>
+            </w:r>
+          </w:p>
+          <w:p>
+            <w:pPr>
+              <w:pStyle w:val="Code"/>
+            </w:pPr>
+            <w:r>
+              <w:t>}</w:t>
+            </w:r>
+          </w:p>
+        </w:tc>
+        <w:bookmarkStart w:id="0" w:name="_GoBack"/>
+        <w:bookmarkEnd w:id="0"/>
+      </w:tr>
+    </w:tbl>
+    <w:p/>
+    <w:p/>
+    <w:p>
+      <w:pPr>
+        <w:tabs>
+          <w:tab w:val="left" w:pos="3156"/>
+        </w:tabs>
+      </w:pPr>
+      <w:r>
+        <w:tab/>
+      </w:r>
     </w:p>
     <w:sectPr>
       <w:pgSz w:w="12240" w:h="15840"/>
@@ -1929,7 +3101,7 @@
         <v:path o:extrusionok="f" gradientshapeok="t" o:connecttype="rect"/>
         <o:lock v:ext="edit" aspectratio="t"/>
       </v:shapetype>
-      <v:shape id="_x0000_i1027" type="#_x0000_t75" style="width:11.25pt;height:11.25pt" o:bullet="t">
+      <v:shape id="_x0000_i1063" type="#_x0000_t75" style="width:11.25pt;height:11.25pt" o:bullet="t">
         <v:imagedata r:id="rId1" o:title="mso77AB"/>
       </v:shape>
     </w:pict>
@@ -3069,6 +4241,119 @@
     </w:lvl>
   </w:abstractNum>
   <w:abstractNum w:abstractNumId="10">
+    <w:nsid w:val="413127EC"/>
+    <w:multiLevelType w:val="hybridMultilevel"/>
+    <w:tmpl w:val="719CED56"/>
+    <w:lvl w:ilvl="0" w:tplc="0409000D">
+      <w:start w:val="1"/>
+      <w:numFmt w:val="bullet"/>
+      <w:lvlText w:val=""/>
+      <w:lvlJc w:val="left"/>
+      <w:pPr>
+        <w:ind w:left="720" w:hanging="360"/>
+      </w:pPr>
+      <w:rPr>
+        <w:rFonts w:ascii="Wingdings" w:hAnsi="Wingdings" w:hint="default"/>
+      </w:rPr>
+    </w:lvl>
+    <w:lvl w:ilvl="1" w:tplc="04090003" w:tentative="1">
+      <w:start w:val="1"/>
+      <w:numFmt w:val="bullet"/>
+      <w:lvlText w:val="o"/>
+      <w:lvlJc w:val="left"/>
+      <w:pPr>
+        <w:ind w:left="1440" w:hanging="360"/>
+      </w:pPr>
+      <w:rPr>
+        <w:rFonts w:ascii="Courier New" w:hAnsi="Courier New" w:cs="Courier New" w:hint="default"/>
+      </w:rPr>
+    </w:lvl>
+    <w:lvl w:ilvl="2" w:tplc="04090005" w:tentative="1">
+      <w:start w:val="1"/>
+      <w:numFmt w:val="bullet"/>
+      <w:lvlText w:val=""/>
+      <w:lvlJc w:val="left"/>
+      <w:pPr>
+        <w:ind w:left="2160" w:hanging="360"/>
+      </w:pPr>
+      <w:rPr>
+        <w:rFonts w:ascii="Wingdings" w:hAnsi="Wingdings" w:hint="default"/>
+      </w:rPr>
+    </w:lvl>
+    <w:lvl w:ilvl="3" w:tplc="04090001" w:tentative="1">
+      <w:start w:val="1"/>
+      <w:numFmt w:val="bullet"/>
+      <w:lvlText w:val=""/>
+      <w:lvlJc w:val="left"/>
+      <w:pPr>
+        <w:ind w:left="2880" w:hanging="360"/>
+      </w:pPr>
+      <w:rPr>
+        <w:rFonts w:ascii="Symbol" w:hAnsi="Symbol" w:hint="default"/>
+      </w:rPr>
+    </w:lvl>
+    <w:lvl w:ilvl="4" w:tplc="04090003" w:tentative="1">
+      <w:start w:val="1"/>
+      <w:numFmt w:val="bullet"/>
+      <w:lvlText w:val="o"/>
+      <w:lvlJc w:val="left"/>
+      <w:pPr>
+        <w:ind w:left="3600" w:hanging="360"/>
+      </w:pPr>
+      <w:rPr>
+        <w:rFonts w:ascii="Courier New" w:hAnsi="Courier New" w:cs="Courier New" w:hint="default"/>
+      </w:rPr>
+    </w:lvl>
+    <w:lvl w:ilvl="5" w:tplc="04090005" w:tentative="1">
+      <w:start w:val="1"/>
+      <w:numFmt w:val="bullet"/>
+      <w:lvlText w:val=""/>
+      <w:lvlJc w:val="left"/>
+      <w:pPr>
+        <w:ind w:left="4320" w:hanging="360"/>
+      </w:pPr>
+      <w:rPr>
+        <w:rFonts w:ascii="Wingdings" w:hAnsi="Wingdings" w:hint="default"/>
+      </w:rPr>
+    </w:lvl>
+    <w:lvl w:ilvl="6" w:tplc="04090001" w:tentative="1">
+      <w:start w:val="1"/>
+      <w:numFmt w:val="bullet"/>
+      <w:lvlText w:val=""/>
+      <w:lvlJc w:val="left"/>
+      <w:pPr>
+        <w:ind w:left="5040" w:hanging="360"/>
+      </w:pPr>
+      <w:rPr>
+        <w:rFonts w:ascii="Symbol" w:hAnsi="Symbol" w:hint="default"/>
+      </w:rPr>
+    </w:lvl>
+    <w:lvl w:ilvl="7" w:tplc="04090003" w:tentative="1">
+      <w:start w:val="1"/>
+      <w:numFmt w:val="bullet"/>
+      <w:lvlText w:val="o"/>
+      <w:lvlJc w:val="left"/>
+      <w:pPr>
+        <w:ind w:left="5760" w:hanging="360"/>
+      </w:pPr>
+      <w:rPr>
+        <w:rFonts w:ascii="Courier New" w:hAnsi="Courier New" w:cs="Courier New" w:hint="default"/>
+      </w:rPr>
+    </w:lvl>
+    <w:lvl w:ilvl="8" w:tplc="04090005" w:tentative="1">
+      <w:start w:val="1"/>
+      <w:numFmt w:val="bullet"/>
+      <w:lvlText w:val=""/>
+      <w:lvlJc w:val="left"/>
+      <w:pPr>
+        <w:ind w:left="6480" w:hanging="360"/>
+      </w:pPr>
+      <w:rPr>
+        <w:rFonts w:ascii="Wingdings" w:hAnsi="Wingdings" w:hint="default"/>
+      </w:rPr>
+    </w:lvl>
+  </w:abstractNum>
+  <w:abstractNum w:abstractNumId="11">
     <w:nsid w:val="45EF1B28"/>
     <w:multiLevelType w:val="hybridMultilevel"/>
     <w:tmpl w:val="0FF20C76"/>
@@ -3181,7 +4466,7 @@
       </w:rPr>
     </w:lvl>
   </w:abstractNum>
-  <w:abstractNum w:abstractNumId="11">
+  <w:abstractNum w:abstractNumId="12">
     <w:nsid w:val="476C3FC2"/>
     <w:multiLevelType w:val="hybridMultilevel"/>
     <w:tmpl w:val="70A878C8"/>
@@ -3295,7 +4580,120 @@
       </w:rPr>
     </w:lvl>
   </w:abstractNum>
-  <w:abstractNum w:abstractNumId="12">
+  <w:abstractNum w:abstractNumId="13">
+    <w:nsid w:val="4DED3F18"/>
+    <w:multiLevelType w:val="hybridMultilevel"/>
+    <w:tmpl w:val="70FA9082"/>
+    <w:lvl w:ilvl="0" w:tplc="0409000D">
+      <w:start w:val="1"/>
+      <w:numFmt w:val="bullet"/>
+      <w:lvlText w:val=""/>
+      <w:lvlJc w:val="left"/>
+      <w:pPr>
+        <w:ind w:left="1080" w:hanging="360"/>
+      </w:pPr>
+      <w:rPr>
+        <w:rFonts w:ascii="Wingdings" w:hAnsi="Wingdings" w:hint="default"/>
+      </w:rPr>
+    </w:lvl>
+    <w:lvl w:ilvl="1" w:tplc="04090003" w:tentative="1">
+      <w:start w:val="1"/>
+      <w:numFmt w:val="bullet"/>
+      <w:lvlText w:val="o"/>
+      <w:lvlJc w:val="left"/>
+      <w:pPr>
+        <w:ind w:left="1800" w:hanging="360"/>
+      </w:pPr>
+      <w:rPr>
+        <w:rFonts w:ascii="Courier New" w:hAnsi="Courier New" w:cs="Courier New" w:hint="default"/>
+      </w:rPr>
+    </w:lvl>
+    <w:lvl w:ilvl="2" w:tplc="04090005" w:tentative="1">
+      <w:start w:val="1"/>
+      <w:numFmt w:val="bullet"/>
+      <w:lvlText w:val=""/>
+      <w:lvlJc w:val="left"/>
+      <w:pPr>
+        <w:ind w:left="2520" w:hanging="360"/>
+      </w:pPr>
+      <w:rPr>
+        <w:rFonts w:ascii="Wingdings" w:hAnsi="Wingdings" w:hint="default"/>
+      </w:rPr>
+    </w:lvl>
+    <w:lvl w:ilvl="3" w:tplc="04090001" w:tentative="1">
+      <w:start w:val="1"/>
+      <w:numFmt w:val="bullet"/>
+      <w:lvlText w:val=""/>
+      <w:lvlJc w:val="left"/>
+      <w:pPr>
+        <w:ind w:left="3240" w:hanging="360"/>
+      </w:pPr>
+      <w:rPr>
+        <w:rFonts w:ascii="Symbol" w:hAnsi="Symbol" w:hint="default"/>
+      </w:rPr>
+    </w:lvl>
+    <w:lvl w:ilvl="4" w:tplc="04090003" w:tentative="1">
+      <w:start w:val="1"/>
+      <w:numFmt w:val="bullet"/>
+      <w:lvlText w:val="o"/>
+      <w:lvlJc w:val="left"/>
+      <w:pPr>
+        <w:ind w:left="3960" w:hanging="360"/>
+      </w:pPr>
+      <w:rPr>
+        <w:rFonts w:ascii="Courier New" w:hAnsi="Courier New" w:cs="Courier New" w:hint="default"/>
+      </w:rPr>
+    </w:lvl>
+    <w:lvl w:ilvl="5" w:tplc="04090005" w:tentative="1">
+      <w:start w:val="1"/>
+      <w:numFmt w:val="bullet"/>
+      <w:lvlText w:val=""/>
+      <w:lvlJc w:val="left"/>
+      <w:pPr>
+        <w:ind w:left="4680" w:hanging="360"/>
+      </w:pPr>
+      <w:rPr>
+        <w:rFonts w:ascii="Wingdings" w:hAnsi="Wingdings" w:hint="default"/>
+      </w:rPr>
+    </w:lvl>
+    <w:lvl w:ilvl="6" w:tplc="04090001" w:tentative="1">
+      <w:start w:val="1"/>
+      <w:numFmt w:val="bullet"/>
+      <w:lvlText w:val=""/>
+      <w:lvlJc w:val="left"/>
+      <w:pPr>
+        <w:ind w:left="5400" w:hanging="360"/>
+      </w:pPr>
+      <w:rPr>
+        <w:rFonts w:ascii="Symbol" w:hAnsi="Symbol" w:hint="default"/>
+      </w:rPr>
+    </w:lvl>
+    <w:lvl w:ilvl="7" w:tplc="04090003" w:tentative="1">
+      <w:start w:val="1"/>
+      <w:numFmt w:val="bullet"/>
+      <w:lvlText w:val="o"/>
+      <w:lvlJc w:val="left"/>
+      <w:pPr>
+        <w:ind w:left="6120" w:hanging="360"/>
+      </w:pPr>
+      <w:rPr>
+        <w:rFonts w:ascii="Courier New" w:hAnsi="Courier New" w:cs="Courier New" w:hint="default"/>
+      </w:rPr>
+    </w:lvl>
+    <w:lvl w:ilvl="8" w:tplc="04090005" w:tentative="1">
+      <w:start w:val="1"/>
+      <w:numFmt w:val="bullet"/>
+      <w:lvlText w:val=""/>
+      <w:lvlJc w:val="left"/>
+      <w:pPr>
+        <w:ind w:left="6840" w:hanging="360"/>
+      </w:pPr>
+      <w:rPr>
+        <w:rFonts w:ascii="Wingdings" w:hAnsi="Wingdings" w:hint="default"/>
+      </w:rPr>
+    </w:lvl>
+  </w:abstractNum>
+  <w:abstractNum w:abstractNumId="14">
     <w:nsid w:val="50F9251E"/>
     <w:multiLevelType w:val="hybridMultilevel"/>
     <w:tmpl w:val="52A285D0"/>
@@ -3409,7 +4807,233 @@
       </w:rPr>
     </w:lvl>
   </w:abstractNum>
-  <w:abstractNum w:abstractNumId="13">
+  <w:abstractNum w:abstractNumId="15">
+    <w:nsid w:val="5AE2523F"/>
+    <w:multiLevelType w:val="hybridMultilevel"/>
+    <w:tmpl w:val="0B46FBD6"/>
+    <w:lvl w:ilvl="0" w:tplc="0409000D">
+      <w:start w:val="1"/>
+      <w:numFmt w:val="bullet"/>
+      <w:lvlText w:val=""/>
+      <w:lvlJc w:val="left"/>
+      <w:pPr>
+        <w:ind w:left="1440" w:hanging="360"/>
+      </w:pPr>
+      <w:rPr>
+        <w:rFonts w:ascii="Wingdings" w:hAnsi="Wingdings" w:hint="default"/>
+      </w:rPr>
+    </w:lvl>
+    <w:lvl w:ilvl="1" w:tplc="04090003" w:tentative="1">
+      <w:start w:val="1"/>
+      <w:numFmt w:val="bullet"/>
+      <w:lvlText w:val="o"/>
+      <w:lvlJc w:val="left"/>
+      <w:pPr>
+        <w:ind w:left="2160" w:hanging="360"/>
+      </w:pPr>
+      <w:rPr>
+        <w:rFonts w:ascii="Courier New" w:hAnsi="Courier New" w:cs="Courier New" w:hint="default"/>
+      </w:rPr>
+    </w:lvl>
+    <w:lvl w:ilvl="2" w:tplc="04090005" w:tentative="1">
+      <w:start w:val="1"/>
+      <w:numFmt w:val="bullet"/>
+      <w:lvlText w:val=""/>
+      <w:lvlJc w:val="left"/>
+      <w:pPr>
+        <w:ind w:left="2880" w:hanging="360"/>
+      </w:pPr>
+      <w:rPr>
+        <w:rFonts w:ascii="Wingdings" w:hAnsi="Wingdings" w:hint="default"/>
+      </w:rPr>
+    </w:lvl>
+    <w:lvl w:ilvl="3" w:tplc="04090001" w:tentative="1">
+      <w:start w:val="1"/>
+      <w:numFmt w:val="bullet"/>
+      <w:lvlText w:val=""/>
+      <w:lvlJc w:val="left"/>
+      <w:pPr>
+        <w:ind w:left="3600" w:hanging="360"/>
+      </w:pPr>
+      <w:rPr>
+        <w:rFonts w:ascii="Symbol" w:hAnsi="Symbol" w:hint="default"/>
+      </w:rPr>
+    </w:lvl>
+    <w:lvl w:ilvl="4" w:tplc="04090003" w:tentative="1">
+      <w:start w:val="1"/>
+      <w:numFmt w:val="bullet"/>
+      <w:lvlText w:val="o"/>
+      <w:lvlJc w:val="left"/>
+      <w:pPr>
+        <w:ind w:left="4320" w:hanging="360"/>
+      </w:pPr>
+      <w:rPr>
+        <w:rFonts w:ascii="Courier New" w:hAnsi="Courier New" w:cs="Courier New" w:hint="default"/>
+      </w:rPr>
+    </w:lvl>
+    <w:lvl w:ilvl="5" w:tplc="04090005" w:tentative="1">
+      <w:start w:val="1"/>
+      <w:numFmt w:val="bullet"/>
+      <w:lvlText w:val=""/>
+      <w:lvlJc w:val="left"/>
+      <w:pPr>
+        <w:ind w:left="5040" w:hanging="360"/>
+      </w:pPr>
+      <w:rPr>
+        <w:rFonts w:ascii="Wingdings" w:hAnsi="Wingdings" w:hint="default"/>
+      </w:rPr>
+    </w:lvl>
+    <w:lvl w:ilvl="6" w:tplc="04090001" w:tentative="1">
+      <w:start w:val="1"/>
+      <w:numFmt w:val="bullet"/>
+      <w:lvlText w:val=""/>
+      <w:lvlJc w:val="left"/>
+      <w:pPr>
+        <w:ind w:left="5760" w:hanging="360"/>
+      </w:pPr>
+      <w:rPr>
+        <w:rFonts w:ascii="Symbol" w:hAnsi="Symbol" w:hint="default"/>
+      </w:rPr>
+    </w:lvl>
+    <w:lvl w:ilvl="7" w:tplc="04090003" w:tentative="1">
+      <w:start w:val="1"/>
+      <w:numFmt w:val="bullet"/>
+      <w:lvlText w:val="o"/>
+      <w:lvlJc w:val="left"/>
+      <w:pPr>
+        <w:ind w:left="6480" w:hanging="360"/>
+      </w:pPr>
+      <w:rPr>
+        <w:rFonts w:ascii="Courier New" w:hAnsi="Courier New" w:cs="Courier New" w:hint="default"/>
+      </w:rPr>
+    </w:lvl>
+    <w:lvl w:ilvl="8" w:tplc="04090005" w:tentative="1">
+      <w:start w:val="1"/>
+      <w:numFmt w:val="bullet"/>
+      <w:lvlText w:val=""/>
+      <w:lvlJc w:val="left"/>
+      <w:pPr>
+        <w:ind w:left="7200" w:hanging="360"/>
+      </w:pPr>
+      <w:rPr>
+        <w:rFonts w:ascii="Wingdings" w:hAnsi="Wingdings" w:hint="default"/>
+      </w:rPr>
+    </w:lvl>
+  </w:abstractNum>
+  <w:abstractNum w:abstractNumId="16">
+    <w:nsid w:val="67B308DE"/>
+    <w:multiLevelType w:val="hybridMultilevel"/>
+    <w:tmpl w:val="DD4438B2"/>
+    <w:lvl w:ilvl="0" w:tplc="0409000D">
+      <w:start w:val="1"/>
+      <w:numFmt w:val="bullet"/>
+      <w:lvlText w:val=""/>
+      <w:lvlJc w:val="left"/>
+      <w:pPr>
+        <w:ind w:left="1080" w:hanging="360"/>
+      </w:pPr>
+      <w:rPr>
+        <w:rFonts w:ascii="Wingdings" w:hAnsi="Wingdings" w:hint="default"/>
+      </w:rPr>
+    </w:lvl>
+    <w:lvl w:ilvl="1" w:tplc="04090003" w:tentative="1">
+      <w:start w:val="1"/>
+      <w:numFmt w:val="bullet"/>
+      <w:lvlText w:val="o"/>
+      <w:lvlJc w:val="left"/>
+      <w:pPr>
+        <w:ind w:left="1800" w:hanging="360"/>
+      </w:pPr>
+      <w:rPr>
+        <w:rFonts w:ascii="Courier New" w:hAnsi="Courier New" w:cs="Courier New" w:hint="default"/>
+      </w:rPr>
+    </w:lvl>
+    <w:lvl w:ilvl="2" w:tplc="04090005" w:tentative="1">
+      <w:start w:val="1"/>
+      <w:numFmt w:val="bullet"/>
+      <w:lvlText w:val=""/>
+      <w:lvlJc w:val="left"/>
+      <w:pPr>
+        <w:ind w:left="2520" w:hanging="360"/>
+      </w:pPr>
+      <w:rPr>
+        <w:rFonts w:ascii="Wingdings" w:hAnsi="Wingdings" w:hint="default"/>
+      </w:rPr>
+    </w:lvl>
+    <w:lvl w:ilvl="3" w:tplc="04090001" w:tentative="1">
+      <w:start w:val="1"/>
+      <w:numFmt w:val="bullet"/>
+      <w:lvlText w:val=""/>
+      <w:lvlJc w:val="left"/>
+      <w:pPr>
+        <w:ind w:left="3240" w:hanging="360"/>
+      </w:pPr>
+      <w:rPr>
+        <w:rFonts w:ascii="Symbol" w:hAnsi="Symbol" w:hint="default"/>
+      </w:rPr>
+    </w:lvl>
+    <w:lvl w:ilvl="4" w:tplc="04090003" w:tentative="1">
+      <w:start w:val="1"/>
+      <w:numFmt w:val="bullet"/>
+      <w:lvlText w:val="o"/>
+      <w:lvlJc w:val="left"/>
+      <w:pPr>
+        <w:ind w:left="3960" w:hanging="360"/>
+      </w:pPr>
+      <w:rPr>
+        <w:rFonts w:ascii="Courier New" w:hAnsi="Courier New" w:cs="Courier New" w:hint="default"/>
+      </w:rPr>
+    </w:lvl>
+    <w:lvl w:ilvl="5" w:tplc="04090005" w:tentative="1">
+      <w:start w:val="1"/>
+      <w:numFmt w:val="bullet"/>
+      <w:lvlText w:val=""/>
+      <w:lvlJc w:val="left"/>
+      <w:pPr>
+        <w:ind w:left="4680" w:hanging="360"/>
+      </w:pPr>
+      <w:rPr>
+        <w:rFonts w:ascii="Wingdings" w:hAnsi="Wingdings" w:hint="default"/>
+      </w:rPr>
+    </w:lvl>
+    <w:lvl w:ilvl="6" w:tplc="04090001" w:tentative="1">
+      <w:start w:val="1"/>
+      <w:numFmt w:val="bullet"/>
+      <w:lvlText w:val=""/>
+      <w:lvlJc w:val="left"/>
+      <w:pPr>
+        <w:ind w:left="5400" w:hanging="360"/>
+      </w:pPr>
+      <w:rPr>
+        <w:rFonts w:ascii="Symbol" w:hAnsi="Symbol" w:hint="default"/>
+      </w:rPr>
+    </w:lvl>
+    <w:lvl w:ilvl="7" w:tplc="04090003" w:tentative="1">
+      <w:start w:val="1"/>
+      <w:numFmt w:val="bullet"/>
+      <w:lvlText w:val="o"/>
+      <w:lvlJc w:val="left"/>
+      <w:pPr>
+        <w:ind w:left="6120" w:hanging="360"/>
+      </w:pPr>
+      <w:rPr>
+        <w:rFonts w:ascii="Courier New" w:hAnsi="Courier New" w:cs="Courier New" w:hint="default"/>
+      </w:rPr>
+    </w:lvl>
+    <w:lvl w:ilvl="8" w:tplc="04090005" w:tentative="1">
+      <w:start w:val="1"/>
+      <w:numFmt w:val="bullet"/>
+      <w:lvlText w:val=""/>
+      <w:lvlJc w:val="left"/>
+      <w:pPr>
+        <w:ind w:left="6840" w:hanging="360"/>
+      </w:pPr>
+      <w:rPr>
+        <w:rFonts w:ascii="Wingdings" w:hAnsi="Wingdings" w:hint="default"/>
+      </w:rPr>
+    </w:lvl>
+  </w:abstractNum>
+  <w:abstractNum w:abstractNumId="17">
     <w:nsid w:val="68BF3C75"/>
     <w:multiLevelType w:val="hybridMultilevel"/>
     <w:tmpl w:val="433CB354"/>
@@ -3522,10 +5146,10 @@
       </w:rPr>
     </w:lvl>
   </w:abstractNum>
-  <w:abstractNum w:abstractNumId="14">
+  <w:abstractNum w:abstractNumId="18">
     <w:nsid w:val="73CE67DB"/>
     <w:multiLevelType w:val="hybridMultilevel"/>
-    <w:tmpl w:val="19009252"/>
+    <w:tmpl w:val="E2BE1B6A"/>
     <w:lvl w:ilvl="0" w:tplc="04090001">
       <w:start w:val="1"/>
       <w:numFmt w:val="bullet"/>
@@ -3635,7 +5259,7 @@
       </w:rPr>
     </w:lvl>
   </w:abstractNum>
-  <w:abstractNum w:abstractNumId="15">
+  <w:abstractNum w:abstractNumId="19">
     <w:nsid w:val="77C4673C"/>
     <w:multiLevelType w:val="hybridMultilevel"/>
     <w:tmpl w:val="02AA9FE8"/>
@@ -3749,16 +5373,16 @@
     </w:lvl>
   </w:abstractNum>
   <w:num w:numId="1">
-    <w:abstractNumId w:val="10"/>
+    <w:abstractNumId w:val="11"/>
   </w:num>
   <w:num w:numId="2">
     <w:abstractNumId w:val="2"/>
   </w:num>
   <w:num w:numId="3">
-    <w:abstractNumId w:val="12"/>
+    <w:abstractNumId w:val="14"/>
   </w:num>
   <w:num w:numId="4">
-    <w:abstractNumId w:val="11"/>
+    <w:abstractNumId w:val="12"/>
   </w:num>
   <w:num w:numId="5">
     <w:abstractNumId w:val="0"/>
@@ -3767,13 +5391,13 @@
     <w:abstractNumId w:val="8"/>
   </w:num>
   <w:num w:numId="7">
-    <w:abstractNumId w:val="15"/>
+    <w:abstractNumId w:val="19"/>
   </w:num>
   <w:num w:numId="8">
     <w:abstractNumId w:val="1"/>
   </w:num>
   <w:num w:numId="9">
-    <w:abstractNumId w:val="14"/>
+    <w:abstractNumId w:val="18"/>
   </w:num>
   <w:num w:numId="10">
     <w:abstractNumId w:val="5"/>
@@ -3794,6 +5418,18 @@
     <w:abstractNumId w:val="9"/>
   </w:num>
   <w:num w:numId="16">
+    <w:abstractNumId w:val="17"/>
+  </w:num>
+  <w:num w:numId="17">
+    <w:abstractNumId w:val="10"/>
+  </w:num>
+  <w:num w:numId="18">
+    <w:abstractNumId w:val="15"/>
+  </w:num>
+  <w:num w:numId="19">
+    <w:abstractNumId w:val="16"/>
+  </w:num>
+  <w:num w:numId="20">
     <w:abstractNumId w:val="13"/>
   </w:num>
 </w:numbering>
@@ -4810,7 +6446,7 @@
 </file>
 
 <file path=customXml/itemProps1.xml><?xml version="1.0" encoding="utf-8"?>
-<ds:datastoreItem xmlns:ds="http://schemas.openxmlformats.org/officeDocument/2006/customXml" ds:itemID="{2AA108B5-B3E9-480A-B957-FC100ECD3DF0}">
+<ds:datastoreItem xmlns:ds="http://schemas.openxmlformats.org/officeDocument/2006/customXml" ds:itemID="{D9C67347-2DF3-40F6-B43A-9E54D3CE87F1}">
   <ds:schemaRefs>
     <ds:schemaRef ds:uri="http://schemas.openxmlformats.org/officeDocument/2006/bibliography"/>
   </ds:schemaRefs>

--- a/BaocaoLTN.docx
+++ b/BaocaoLTN.docx
@@ -1747,79 +1747,166 @@
               <w:pStyle w:val="Code"/>
             </w:pPr>
             <w:r>
-              <w:t>int x=0;</w:t>
-            </w:r>
-          </w:p>
-          <w:p>
-            <w:pPr>
-              <w:pStyle w:val="Code"/>
-            </w:pPr>
-            <w:r>
-              <w:t>void setup(){</w:t>
-            </w:r>
-          </w:p>
-          <w:p>
-            <w:pPr>
-              <w:pStyle w:val="Code"/>
-            </w:pPr>
-            <w:r>
-              <w:t xml:space="preserve">  pinMode(2,INPUT);</w:t>
-            </w:r>
-          </w:p>
-          <w:p>
-            <w:pPr>
-              <w:pStyle w:val="Code"/>
-            </w:pPr>
-            <w:r>
-              <w:t xml:space="preserve">  pinMode(13, OUTPUT);}</w:t>
-            </w:r>
-          </w:p>
-          <w:p>
-            <w:pPr>
-              <w:pStyle w:val="Code"/>
-            </w:pPr>
-            <w:r>
-              <w:t>void loop(){</w:t>
-            </w:r>
-          </w:p>
-          <w:p>
-            <w:pPr>
-              <w:pStyle w:val="Code"/>
-            </w:pPr>
-            <w:r>
-              <w:t xml:space="preserve">  x=digitalRead(2);  </w:t>
-            </w:r>
-          </w:p>
-          <w:p>
-            <w:pPr>
-              <w:pStyle w:val="Code"/>
-            </w:pPr>
-            <w:r>
-              <w:t xml:space="preserve">     if(x==HIGH) {</w:t>
-            </w:r>
-          </w:p>
-          <w:p>
-            <w:pPr>
-              <w:pStyle w:val="Code"/>
-            </w:pPr>
-            <w:r>
-              <w:t xml:space="preserve">    digitalWrite(13,HIGH);}</w:t>
-            </w:r>
-          </w:p>
-          <w:p>
-            <w:pPr>
-              <w:pStyle w:val="Code"/>
-            </w:pPr>
-            <w:r>
-              <w:t xml:space="preserve">  else {</w:t>
-            </w:r>
-          </w:p>
-          <w:p>
-            <w:pPr>
-              <w:pStyle w:val="Code"/>
-            </w:pPr>
-            <w:r>
-              <w:t xml:space="preserve">   digitalWrite(13,LOW);</w:t>
+              <w:rPr>
+                <w:b/>
+              </w:rPr>
+              <w:t>int</w:t>
+            </w:r>
+            <w:r>
+              <w:t xml:space="preserve"> x=0;</w:t>
+            </w:r>
+          </w:p>
+          <w:p>
+            <w:pPr>
+              <w:pStyle w:val="Code"/>
+            </w:pPr>
+            <w:r>
+              <w:t xml:space="preserve">void </w:t>
+            </w:r>
+            <w:r>
+              <w:rPr>
+                <w:b/>
+              </w:rPr>
+              <w:t>setup</w:t>
+            </w:r>
+            <w:r>
+              <w:t>(){</w:t>
+            </w:r>
+          </w:p>
+          <w:p>
+            <w:pPr>
+              <w:pStyle w:val="Code"/>
+            </w:pPr>
+            <w:r>
+              <w:t xml:space="preserve">  </w:t>
+            </w:r>
+            <w:r>
+              <w:rPr>
+                <w:b/>
+              </w:rPr>
+              <w:t>pinMode</w:t>
+            </w:r>
+            <w:r>
+              <w:t>(2,INPUT);</w:t>
+            </w:r>
+          </w:p>
+          <w:p>
+            <w:pPr>
+              <w:pStyle w:val="Code"/>
+            </w:pPr>
+            <w:r>
+              <w:t xml:space="preserve">  </w:t>
+            </w:r>
+            <w:r>
+              <w:rPr>
+                <w:b/>
+              </w:rPr>
+              <w:t>pinMode</w:t>
+            </w:r>
+            <w:r>
+              <w:t>(13, OUTPUT);}</w:t>
+            </w:r>
+          </w:p>
+          <w:p>
+            <w:pPr>
+              <w:pStyle w:val="Code"/>
+            </w:pPr>
+            <w:r>
+              <w:t xml:space="preserve">void </w:t>
+            </w:r>
+            <w:r>
+              <w:rPr>
+                <w:b/>
+              </w:rPr>
+              <w:t>loop</w:t>
+            </w:r>
+            <w:r>
+              <w:t>(){</w:t>
+            </w:r>
+          </w:p>
+          <w:p>
+            <w:pPr>
+              <w:pStyle w:val="Code"/>
+            </w:pPr>
+            <w:r>
+              <w:t xml:space="preserve">  x=</w:t>
+            </w:r>
+            <w:r>
+              <w:rPr>
+                <w:b/>
+              </w:rPr>
+              <w:t>digitalRead</w:t>
+            </w:r>
+            <w:r>
+              <w:t xml:space="preserve">(2);  </w:t>
+            </w:r>
+          </w:p>
+          <w:p>
+            <w:pPr>
+              <w:pStyle w:val="Code"/>
+            </w:pPr>
+            <w:r>
+              <w:t xml:space="preserve">     </w:t>
+            </w:r>
+            <w:r>
+              <w:rPr>
+                <w:b/>
+              </w:rPr>
+              <w:t>if</w:t>
+            </w:r>
+            <w:r>
+              <w:t>(x==HIGH) {</w:t>
+            </w:r>
+          </w:p>
+          <w:p>
+            <w:pPr>
+              <w:pStyle w:val="Code"/>
+            </w:pPr>
+            <w:r>
+              <w:t xml:space="preserve">    </w:t>
+            </w:r>
+            <w:r>
+              <w:rPr>
+                <w:b/>
+              </w:rPr>
+              <w:t>digitalWrite</w:t>
+            </w:r>
+            <w:r>
+              <w:t>(13,HIGH);}</w:t>
+            </w:r>
+          </w:p>
+          <w:p>
+            <w:pPr>
+              <w:pStyle w:val="Code"/>
+            </w:pPr>
+            <w:r>
+              <w:t xml:space="preserve">  </w:t>
+            </w:r>
+            <w:r>
+              <w:rPr>
+                <w:b/>
+              </w:rPr>
+              <w:t>else</w:t>
+            </w:r>
+            <w:r>
+              <w:t xml:space="preserve"> {</w:t>
+            </w:r>
+          </w:p>
+          <w:p>
+            <w:pPr>
+              <w:pStyle w:val="Code"/>
+            </w:pPr>
+            <w:r>
+              <w:t xml:space="preserve">   </w:t>
+            </w:r>
+            <w:r>
+              <w:rPr>
+                <w:b/>
+              </w:rPr>
+              <w:t>digitalWrite</w:t>
+            </w:r>
+            <w:r>
+              <w:t>(13,LOW);</w:t>
             </w:r>
           </w:p>
           <w:p>
@@ -1835,7 +1922,16 @@
               <w:pStyle w:val="Code"/>
             </w:pPr>
             <w:r>
-              <w:t xml:space="preserve">  delay(1000)}</w:t>
+              <w:t xml:space="preserve"> </w:t>
+            </w:r>
+            <w:r>
+              <w:rPr>
+                <w:b/>
+              </w:rPr>
+              <w:t xml:space="preserve"> delay</w:t>
+            </w:r>
+            <w:r>
+              <w:t>(1000)}</w:t>
             </w:r>
           </w:p>
           <w:p>
@@ -2352,23 +2448,50 @@
               <w:pStyle w:val="Code"/>
             </w:pPr>
             <w:r>
-              <w:t>void setup(){</w:t>
-            </w:r>
-          </w:p>
-          <w:p>
-            <w:pPr>
-              <w:pStyle w:val="Code"/>
-            </w:pPr>
-            <w:r>
-              <w:t xml:space="preserve">  pinMode(10,OUTPUT);</w:t>
-            </w:r>
-          </w:p>
-          <w:p>
-            <w:pPr>
-              <w:pStyle w:val="Code"/>
-            </w:pPr>
-            <w:r>
-              <w:t xml:space="preserve">  Serial.begin(9600);</w:t>
+              <w:t xml:space="preserve">void </w:t>
+            </w:r>
+            <w:r>
+              <w:rPr>
+                <w:b/>
+              </w:rPr>
+              <w:t>setup</w:t>
+            </w:r>
+            <w:r>
+              <w:t>(){</w:t>
+            </w:r>
+          </w:p>
+          <w:p>
+            <w:pPr>
+              <w:pStyle w:val="Code"/>
+            </w:pPr>
+            <w:r>
+              <w:t xml:space="preserve">  </w:t>
+            </w:r>
+            <w:r>
+              <w:rPr>
+                <w:b/>
+              </w:rPr>
+              <w:t>pinMode</w:t>
+            </w:r>
+            <w:r>
+              <w:t>(10,OUTPUT);</w:t>
+            </w:r>
+          </w:p>
+          <w:p>
+            <w:pPr>
+              <w:pStyle w:val="Code"/>
+            </w:pPr>
+            <w:r>
+              <w:t xml:space="preserve">  </w:t>
+            </w:r>
+            <w:r>
+              <w:rPr>
+                <w:b/>
+              </w:rPr>
+              <w:t>Serial.begin</w:t>
+            </w:r>
+            <w:r>
+              <w:t>(9600);</w:t>
             </w:r>
             <w:r>
               <w:t>}</w:t>
@@ -2379,7 +2502,16 @@
               <w:pStyle w:val="Code"/>
             </w:pPr>
             <w:r>
-              <w:t>void loop()</w:t>
+              <w:t xml:space="preserve">void </w:t>
+            </w:r>
+            <w:r>
+              <w:rPr>
+                <w:b/>
+              </w:rPr>
+              <w:t>loop</w:t>
+            </w:r>
+            <w:r>
+              <w:t>()</w:t>
             </w:r>
             <w:r>
               <w:t>{</w:t>
@@ -2390,47 +2522,125 @@
               <w:pStyle w:val="Code"/>
             </w:pPr>
             <w:r>
-              <w:t xml:space="preserve">  int GiaTri = analogRead(A0);</w:t>
-            </w:r>
-          </w:p>
-          <w:p>
-            <w:pPr>
-              <w:pStyle w:val="Code"/>
-            </w:pPr>
-            <w:r>
-              <w:t xml:space="preserve">  int nhietdo=map(GiaTri,20,358,-40,125);</w:t>
-            </w:r>
-          </w:p>
-          <w:p>
-            <w:pPr>
-              <w:pStyle w:val="Code"/>
-            </w:pPr>
-            <w:r>
-              <w:t xml:space="preserve">  Serial.print(nhietdo);</w:t>
-            </w:r>
-          </w:p>
-          <w:p>
-            <w:pPr>
-              <w:pStyle w:val="Code"/>
-            </w:pPr>
-            <w:r>
-              <w:t xml:space="preserve">  if (nhietdo&gt;37) digitalWrite(10,HIGH);</w:t>
-            </w:r>
-          </w:p>
-          <w:p>
-            <w:pPr>
-              <w:pStyle w:val="Code"/>
-            </w:pPr>
-            <w:r>
-              <w:t xml:space="preserve">  else digitalWrite(10,LOW);</w:t>
-            </w:r>
-          </w:p>
-          <w:p>
-            <w:pPr>
-              <w:pStyle w:val="Code"/>
-            </w:pPr>
-            <w:r>
-              <w:t xml:space="preserve">  delay(1000);</w:t>
+              <w:t xml:space="preserve">  </w:t>
+            </w:r>
+            <w:r>
+              <w:rPr>
+                <w:b/>
+              </w:rPr>
+              <w:t xml:space="preserve">int </w:t>
+            </w:r>
+            <w:r>
+              <w:t xml:space="preserve">GiaTri = </w:t>
+            </w:r>
+            <w:r>
+              <w:rPr>
+                <w:b/>
+              </w:rPr>
+              <w:t>analogRead</w:t>
+            </w:r>
+            <w:r>
+              <w:t>(A0);</w:t>
+            </w:r>
+          </w:p>
+          <w:p>
+            <w:pPr>
+              <w:pStyle w:val="Code"/>
+            </w:pPr>
+            <w:r>
+              <w:t xml:space="preserve">  </w:t>
+            </w:r>
+            <w:r>
+              <w:rPr>
+                <w:b/>
+              </w:rPr>
+              <w:t>int</w:t>
+            </w:r>
+            <w:r>
+              <w:t xml:space="preserve"> nhietdo=</w:t>
+            </w:r>
+            <w:r>
+              <w:rPr>
+                <w:b/>
+              </w:rPr>
+              <w:t>map</w:t>
+            </w:r>
+            <w:r>
+              <w:t>(GiaTri,20,358,-40,125);</w:t>
+            </w:r>
+          </w:p>
+          <w:p>
+            <w:pPr>
+              <w:pStyle w:val="Code"/>
+            </w:pPr>
+            <w:r>
+              <w:t xml:space="preserve">  </w:t>
+            </w:r>
+            <w:r>
+              <w:rPr>
+                <w:b/>
+              </w:rPr>
+              <w:t>Serial.print</w:t>
+            </w:r>
+            <w:r>
+              <w:t>(nhietdo);</w:t>
+            </w:r>
+          </w:p>
+          <w:p>
+            <w:pPr>
+              <w:pStyle w:val="Code"/>
+            </w:pPr>
+            <w:r>
+              <w:t xml:space="preserve">  </w:t>
+            </w:r>
+            <w:r>
+              <w:rPr>
+                <w:b/>
+              </w:rPr>
+              <w:t xml:space="preserve">if </w:t>
+            </w:r>
+            <w:r>
+              <w:t xml:space="preserve">(nhietdo&gt;37) </w:t>
+            </w:r>
+            <w:r>
+              <w:rPr>
+                <w:b/>
+              </w:rPr>
+              <w:t>digitalWrite</w:t>
+            </w:r>
+            <w:r>
+              <w:t>(10,HIGH);</w:t>
+            </w:r>
+          </w:p>
+          <w:p>
+            <w:pPr>
+              <w:pStyle w:val="Code"/>
+            </w:pPr>
+            <w:r>
+              <w:rPr>
+                <w:b/>
+              </w:rPr>
+              <w:t xml:space="preserve">  else digitalWrite</w:t>
+            </w:r>
+            <w:r>
+              <w:t>(10,LOW);</w:t>
+            </w:r>
+          </w:p>
+          <w:p>
+            <w:pPr>
+              <w:pStyle w:val="Code"/>
+            </w:pPr>
+            <w:r>
+              <w:t xml:space="preserve">  </w:t>
+            </w:r>
+            <w:r>
+              <w:rPr>
+                <w:b/>
+              </w:rPr>
+              <w:t>delay</w:t>
+            </w:r>
+            <w:r>
+              <w:t>(1000);</w:t>
             </w:r>
           </w:p>
           <w:p>
@@ -2891,15 +3101,730 @@
               <w:pStyle w:val="Code"/>
             </w:pPr>
             <w:r>
-              <w:t>int brightness = 0;</w:t>
-            </w:r>
-          </w:p>
-          <w:p>
-            <w:pPr>
-              <w:pStyle w:val="Code"/>
-            </w:pPr>
-            <w:r>
-              <w:t>void setup()</w:t>
+              <w:rPr>
+                <w:b/>
+              </w:rPr>
+              <w:t>int</w:t>
+            </w:r>
+            <w:r>
+              <w:t xml:space="preserve"> brightness = 0;</w:t>
+            </w:r>
+          </w:p>
+          <w:p>
+            <w:pPr>
+              <w:pStyle w:val="Code"/>
+            </w:pPr>
+            <w:r>
+              <w:t xml:space="preserve">void </w:t>
+            </w:r>
+            <w:r>
+              <w:rPr>
+                <w:b/>
+              </w:rPr>
+              <w:t>setup</w:t>
+            </w:r>
+            <w:r>
+              <w:t>(){</w:t>
+            </w:r>
+          </w:p>
+          <w:p>
+            <w:pPr>
+              <w:pStyle w:val="Code"/>
+            </w:pPr>
+            <w:r>
+              <w:t xml:space="preserve">  </w:t>
+            </w:r>
+            <w:r>
+              <w:rPr>
+                <w:b/>
+              </w:rPr>
+              <w:t>pinMode</w:t>
+            </w:r>
+            <w:r>
+              <w:t>(9,OUTPUT);}</w:t>
+            </w:r>
+          </w:p>
+          <w:p>
+            <w:pPr>
+              <w:pStyle w:val="Code"/>
+            </w:pPr>
+            <w:r>
+              <w:t>void</w:t>
+            </w:r>
+            <w:r>
+              <w:rPr>
+                <w:b/>
+              </w:rPr>
+              <w:t xml:space="preserve"> loop</w:t>
+            </w:r>
+            <w:r>
+              <w:t>(){</w:t>
+            </w:r>
+          </w:p>
+          <w:p>
+            <w:pPr>
+              <w:pStyle w:val="Code"/>
+            </w:pPr>
+            <w:r>
+              <w:t xml:space="preserve">  </w:t>
+            </w:r>
+            <w:r>
+              <w:rPr>
+                <w:b/>
+              </w:rPr>
+              <w:t xml:space="preserve">for </w:t>
+            </w:r>
+            <w:r>
+              <w:t>(brightness = 0; brightness &lt;=255; brightness +=5){</w:t>
+            </w:r>
+          </w:p>
+          <w:p>
+            <w:pPr>
+              <w:pStyle w:val="Code"/>
+            </w:pPr>
+            <w:r>
+              <w:t xml:space="preserve">    </w:t>
+            </w:r>
+            <w:r>
+              <w:rPr>
+                <w:b/>
+              </w:rPr>
+              <w:t>analogWrite</w:t>
+            </w:r>
+            <w:r>
+              <w:t>(9,brightness);</w:t>
+            </w:r>
+          </w:p>
+          <w:p>
+            <w:pPr>
+              <w:pStyle w:val="Code"/>
+            </w:pPr>
+            <w:r>
+              <w:t xml:space="preserve">   </w:t>
+            </w:r>
+            <w:r>
+              <w:rPr>
+                <w:b/>
+              </w:rPr>
+              <w:t xml:space="preserve"> delay</w:t>
+            </w:r>
+            <w:r>
+              <w:t>(30);}</w:t>
+            </w:r>
+          </w:p>
+          <w:p>
+            <w:pPr>
+              <w:pStyle w:val="Code"/>
+            </w:pPr>
+            <w:r>
+              <w:t xml:space="preserve">  </w:t>
+            </w:r>
+            <w:r>
+              <w:rPr>
+                <w:b/>
+              </w:rPr>
+              <w:t>for</w:t>
+            </w:r>
+            <w:r>
+              <w:t>(brightness = 255; brightness &gt;=0; brightness -=5){</w:t>
+            </w:r>
+          </w:p>
+          <w:p>
+            <w:pPr>
+              <w:pStyle w:val="Code"/>
+            </w:pPr>
+            <w:r>
+              <w:t xml:space="preserve">    </w:t>
+            </w:r>
+            <w:r>
+              <w:rPr>
+                <w:b/>
+              </w:rPr>
+              <w:t>analogWrite</w:t>
+            </w:r>
+            <w:r>
+              <w:t>(9,brightness);</w:t>
+            </w:r>
+          </w:p>
+          <w:p>
+            <w:pPr>
+              <w:pStyle w:val="Code"/>
+            </w:pPr>
+            <w:r>
+              <w:t xml:space="preserve">    </w:t>
+            </w:r>
+            <w:r>
+              <w:rPr>
+                <w:b/>
+              </w:rPr>
+              <w:t>delay</w:t>
+            </w:r>
+            <w:r>
+              <w:t>(30);}</w:t>
+            </w:r>
+          </w:p>
+          <w:p>
+            <w:pPr>
+              <w:pStyle w:val="Code"/>
+            </w:pPr>
+            <w:r>
+              <w:t>}</w:t>
+            </w:r>
+          </w:p>
+        </w:tc>
+      </w:tr>
+    </w:tbl>
+    <w:p>
+      <w:pPr>
+        <w:pStyle w:val="Heading1"/>
+      </w:pPr>
+      <w:r>
+        <w:lastRenderedPageBreak/>
+        <w:t>BÀI 5: NHÁY 8 ĐÈN LED</w:t>
+      </w:r>
+    </w:p>
+    <w:p>
+      <w:pPr>
+        <w:pStyle w:val="Heading2"/>
+      </w:pPr>
+      <w:r>
+        <w:t>Mô tả</w:t>
+      </w:r>
+    </w:p>
+    <w:p>
+      <w:pPr>
+        <w:pStyle w:val="ListParagraph"/>
+        <w:numPr>
+          <w:ilvl w:val="1"/>
+          <w:numId w:val="9"/>
+        </w:numPr>
+        <w:rPr>
+          <w:rFonts w:ascii="Times New Roman" w:hAnsi="Times New Roman" w:cs="Times New Roman"/>
+          <w:sz w:val="26"/>
+          <w:szCs w:val="26"/>
+        </w:rPr>
+      </w:pPr>
+      <w:r>
+        <w:rPr>
+          <w:rFonts w:ascii="Times New Roman" w:hAnsi="Times New Roman" w:cs="Times New Roman"/>
+          <w:sz w:val="26"/>
+          <w:szCs w:val="26"/>
+        </w:rPr>
+        <w:t>Thực hiện nháy 8 đèn LED 1 cách tuần tự</w:t>
+      </w:r>
+    </w:p>
+    <w:p>
+      <w:pPr>
+        <w:pStyle w:val="Heading2"/>
+      </w:pPr>
+      <w:r>
+        <w:t>Sơ đồ mạch</w:t>
+      </w:r>
+    </w:p>
+    <w:p>
+      <w:r>
+        <w:rPr>
+          <w:noProof/>
+        </w:rPr>
+        <mc:AlternateContent>
+          <mc:Choice Requires="wps">
+            <w:drawing>
+              <wp:anchor distT="0" distB="0" distL="114300" distR="114300" simplePos="0" relativeHeight="251672576" behindDoc="0" locked="0" layoutInCell="1" allowOverlap="1" wp14:anchorId="5066F4A5" wp14:editId="18C42E31">
+                <wp:simplePos x="0" y="0"/>
+                <wp:positionH relativeFrom="column">
+                  <wp:posOffset>815340</wp:posOffset>
+                </wp:positionH>
+                <wp:positionV relativeFrom="paragraph">
+                  <wp:posOffset>2887980</wp:posOffset>
+                </wp:positionV>
+                <wp:extent cx="3832860" cy="635"/>
+                <wp:effectExtent l="0" t="0" r="0" b="0"/>
+                <wp:wrapSquare wrapText="bothSides"/>
+                <wp:docPr id="10" name="Text Box 10"/>
+                <wp:cNvGraphicFramePr/>
+                <a:graphic xmlns:a="http://schemas.openxmlformats.org/drawingml/2006/main">
+                  <a:graphicData uri="http://schemas.microsoft.com/office/word/2010/wordprocessingShape">
+                    <wps:wsp>
+                      <wps:cNvSpPr txBox="1"/>
+                      <wps:spPr>
+                        <a:xfrm>
+                          <a:off x="0" y="0"/>
+                          <a:ext cx="3832860" cy="635"/>
+                        </a:xfrm>
+                        <a:prstGeom prst="rect">
+                          <a:avLst/>
+                        </a:prstGeom>
+                        <a:solidFill>
+                          <a:prstClr val="white"/>
+                        </a:solidFill>
+                        <a:ln>
+                          <a:noFill/>
+                        </a:ln>
+                        <a:effectLst/>
+                      </wps:spPr>
+                      <wps:txbx>
+                        <w:txbxContent>
+                          <w:p>
+                            <w:pPr>
+                              <w:pStyle w:val="Caption"/>
+                              <w:rPr>
+                                <w:rFonts w:ascii="Times New Roman" w:hAnsi="Times New Roman" w:cs="Times New Roman"/>
+                                <w:noProof/>
+                                <w:sz w:val="26"/>
+                                <w:szCs w:val="26"/>
+                              </w:rPr>
+                            </w:pPr>
+                            <w:r>
+                              <w:rPr>
+                                <w:rFonts w:ascii="Times New Roman" w:hAnsi="Times New Roman" w:cs="Times New Roman"/>
+                                <w:sz w:val="26"/>
+                                <w:szCs w:val="26"/>
+                              </w:rPr>
+                              <w:t xml:space="preserve">Hình </w:t>
+                            </w:r>
+                            <w:r>
+                              <w:rPr>
+                                <w:rFonts w:ascii="Times New Roman" w:hAnsi="Times New Roman" w:cs="Times New Roman"/>
+                                <w:sz w:val="26"/>
+                                <w:szCs w:val="26"/>
+                              </w:rPr>
+                              <w:fldChar w:fldCharType="begin"/>
+                            </w:r>
+                            <w:r>
+                              <w:rPr>
+                                <w:rFonts w:ascii="Times New Roman" w:hAnsi="Times New Roman" w:cs="Times New Roman"/>
+                                <w:sz w:val="26"/>
+                                <w:szCs w:val="26"/>
+                              </w:rPr>
+                              <w:instrText xml:space="preserve"> SEQ Hình \* ARABIC </w:instrText>
+                            </w:r>
+                            <w:r>
+                              <w:rPr>
+                                <w:rFonts w:ascii="Times New Roman" w:hAnsi="Times New Roman" w:cs="Times New Roman"/>
+                                <w:sz w:val="26"/>
+                                <w:szCs w:val="26"/>
+                              </w:rPr>
+                              <w:fldChar w:fldCharType="separate"/>
+                            </w:r>
+                            <w:r>
+                              <w:rPr>
+                                <w:rFonts w:ascii="Times New Roman" w:hAnsi="Times New Roman" w:cs="Times New Roman"/>
+                                <w:noProof/>
+                                <w:sz w:val="26"/>
+                                <w:szCs w:val="26"/>
+                              </w:rPr>
+                              <w:t>5</w:t>
+                            </w:r>
+                            <w:r>
+                              <w:rPr>
+                                <w:rFonts w:ascii="Times New Roman" w:hAnsi="Times New Roman" w:cs="Times New Roman"/>
+                                <w:sz w:val="26"/>
+                                <w:szCs w:val="26"/>
+                              </w:rPr>
+                              <w:fldChar w:fldCharType="end"/>
+                            </w:r>
+                            <w:r>
+                              <w:rPr>
+                                <w:rFonts w:ascii="Times New Roman" w:hAnsi="Times New Roman" w:cs="Times New Roman"/>
+                                <w:sz w:val="26"/>
+                                <w:szCs w:val="26"/>
+                              </w:rPr>
+                              <w:t>: Sơ đồ nháy 8 LED trên mạch Arduino</w:t>
+                            </w:r>
+                          </w:p>
+                        </w:txbxContent>
+                      </wps:txbx>
+                      <wps:bodyPr rot="0" spcFirstLastPara="0" vertOverflow="overflow" horzOverflow="overflow" vert="horz" wrap="square" lIns="0" tIns="0" rIns="0" bIns="0" numCol="1" spcCol="0" rtlCol="0" fromWordArt="0" anchor="t" anchorCtr="0" forceAA="0" compatLnSpc="1">
+                        <a:prstTxWarp prst="textNoShape">
+                          <a:avLst/>
+                        </a:prstTxWarp>
+                        <a:spAutoFit/>
+                      </wps:bodyPr>
+                    </wps:wsp>
+                  </a:graphicData>
+                </a:graphic>
+              </wp:anchor>
+            </w:drawing>
+          </mc:Choice>
+          <mc:Fallback>
+            <w:pict>
+              <v:shape w14:anchorId="5066F4A5" id="Text Box 10" o:spid="_x0000_s1030" type="#_x0000_t202" style="position:absolute;margin-left:64.2pt;margin-top:227.4pt;width:301.8pt;height:.05pt;z-index:251672576;visibility:visible;mso-wrap-style:square;mso-wrap-distance-left:9pt;mso-wrap-distance-top:0;mso-wrap-distance-right:9pt;mso-wrap-distance-bottom:0;mso-position-horizontal:absolute;mso-position-horizontal-relative:text;mso-position-vertical:absolute;mso-position-vertical-relative:text;v-text-anchor:top" o:gfxdata="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" stroked="f">
+                <v:textbox style="mso-fit-shape-to-text:t" inset="0,0,0,0">
+                  <w:txbxContent>
+                    <w:p>
+                      <w:pPr>
+                        <w:pStyle w:val="Caption"/>
+                        <w:rPr>
+                          <w:rFonts w:ascii="Times New Roman" w:hAnsi="Times New Roman" w:cs="Times New Roman"/>
+                          <w:noProof/>
+                          <w:sz w:val="26"/>
+                          <w:szCs w:val="26"/>
+                        </w:rPr>
+                      </w:pPr>
+                      <w:r>
+                        <w:rPr>
+                          <w:rFonts w:ascii="Times New Roman" w:hAnsi="Times New Roman" w:cs="Times New Roman"/>
+                          <w:sz w:val="26"/>
+                          <w:szCs w:val="26"/>
+                        </w:rPr>
+                        <w:t xml:space="preserve">Hình </w:t>
+                      </w:r>
+                      <w:r>
+                        <w:rPr>
+                          <w:rFonts w:ascii="Times New Roman" w:hAnsi="Times New Roman" w:cs="Times New Roman"/>
+                          <w:sz w:val="26"/>
+                          <w:szCs w:val="26"/>
+                        </w:rPr>
+                        <w:fldChar w:fldCharType="begin"/>
+                      </w:r>
+                      <w:r>
+                        <w:rPr>
+                          <w:rFonts w:ascii="Times New Roman" w:hAnsi="Times New Roman" w:cs="Times New Roman"/>
+                          <w:sz w:val="26"/>
+                          <w:szCs w:val="26"/>
+                        </w:rPr>
+                        <w:instrText xml:space="preserve"> SEQ Hình \* ARABIC </w:instrText>
+                      </w:r>
+                      <w:r>
+                        <w:rPr>
+                          <w:rFonts w:ascii="Times New Roman" w:hAnsi="Times New Roman" w:cs="Times New Roman"/>
+                          <w:sz w:val="26"/>
+                          <w:szCs w:val="26"/>
+                        </w:rPr>
+                        <w:fldChar w:fldCharType="separate"/>
+                      </w:r>
+                      <w:r>
+                        <w:rPr>
+                          <w:rFonts w:ascii="Times New Roman" w:hAnsi="Times New Roman" w:cs="Times New Roman"/>
+                          <w:noProof/>
+                          <w:sz w:val="26"/>
+                          <w:szCs w:val="26"/>
+                        </w:rPr>
+                        <w:t>5</w:t>
+                      </w:r>
+                      <w:r>
+                        <w:rPr>
+                          <w:rFonts w:ascii="Times New Roman" w:hAnsi="Times New Roman" w:cs="Times New Roman"/>
+                          <w:sz w:val="26"/>
+                          <w:szCs w:val="26"/>
+                        </w:rPr>
+                        <w:fldChar w:fldCharType="end"/>
+                      </w:r>
+                      <w:r>
+                        <w:rPr>
+                          <w:rFonts w:ascii="Times New Roman" w:hAnsi="Times New Roman" w:cs="Times New Roman"/>
+                          <w:sz w:val="26"/>
+                          <w:szCs w:val="26"/>
+                        </w:rPr>
+                        <w:t>: Sơ đồ nháy 8 LED trên mạch Arduino</w:t>
+                      </w:r>
+                    </w:p>
+                  </w:txbxContent>
+                </v:textbox>
+                <w10:wrap type="square"/>
+              </v:shape>
+            </w:pict>
+          </mc:Fallback>
+        </mc:AlternateContent>
+      </w:r>
+      <w:r>
+        <w:rPr>
+          <w:noProof/>
+        </w:rPr>
+        <w:drawing>
+          <wp:anchor distT="0" distB="0" distL="114300" distR="114300" simplePos="0" relativeHeight="251670528" behindDoc="0" locked="0" layoutInCell="1" allowOverlap="1">
+            <wp:simplePos x="0" y="0"/>
+            <wp:positionH relativeFrom="column">
+              <wp:posOffset>815340</wp:posOffset>
+            </wp:positionH>
+            <wp:positionV relativeFrom="paragraph">
+              <wp:posOffset>3810</wp:posOffset>
+            </wp:positionV>
+            <wp:extent cx="3832860" cy="2827020"/>
+            <wp:effectExtent l="0" t="0" r="0" b="0"/>
+            <wp:wrapSquare wrapText="bothSides"/>
+            <wp:docPr id="9" name="Picture 9"/>
+            <wp:cNvGraphicFramePr>
+              <a:graphicFrameLocks xmlns:a="http://schemas.openxmlformats.org/drawingml/2006/main" noChangeAspect="1"/>
+            </wp:cNvGraphicFramePr>
+            <a:graphic xmlns:a="http://schemas.openxmlformats.org/drawingml/2006/main">
+              <a:graphicData uri="http://schemas.openxmlformats.org/drawingml/2006/picture">
+                <pic:pic xmlns:pic="http://schemas.openxmlformats.org/drawingml/2006/picture">
+                  <pic:nvPicPr>
+                    <pic:cNvPr id="9" name="8 led.PNG"/>
+                    <pic:cNvPicPr/>
+                  </pic:nvPicPr>
+                  <pic:blipFill>
+                    <a:blip r:embed="rId12">
+                      <a:extLst>
+                        <a:ext uri="{28A0092B-C50C-407E-A947-70E740481C1C}">
+                          <a14:useLocalDpi xmlns:a14="http://schemas.microsoft.com/office/drawing/2010/main" val="0"/>
+                        </a:ext>
+                      </a:extLst>
+                    </a:blip>
+                    <a:stretch>
+                      <a:fillRect/>
+                    </a:stretch>
+                  </pic:blipFill>
+                  <pic:spPr>
+                    <a:xfrm>
+                      <a:off x="0" y="0"/>
+                      <a:ext cx="3832860" cy="2827020"/>
+                    </a:xfrm>
+                    <a:prstGeom prst="rect">
+                      <a:avLst/>
+                    </a:prstGeom>
+                  </pic:spPr>
+                </pic:pic>
+              </a:graphicData>
+            </a:graphic>
+            <wp14:sizeRelH relativeFrom="margin">
+              <wp14:pctWidth>0</wp14:pctWidth>
+            </wp14:sizeRelH>
+            <wp14:sizeRelV relativeFrom="margin">
+              <wp14:pctHeight>0</wp14:pctHeight>
+            </wp14:sizeRelV>
+          </wp:anchor>
+        </w:drawing>
+      </w:r>
+    </w:p>
+    <w:p/>
+    <w:p>
+      <w:pPr>
+        <w:tabs>
+          <w:tab w:val="left" w:pos="3156"/>
+        </w:tabs>
+      </w:pPr>
+      <w:r>
+        <w:tab/>
+      </w:r>
+    </w:p>
+    <w:p/>
+    <w:p/>
+    <w:p/>
+    <w:p/>
+    <w:p/>
+    <w:p/>
+    <w:p/>
+    <w:p/>
+    <w:p>
+      <w:pPr>
+        <w:ind w:firstLine="720"/>
+      </w:pPr>
+    </w:p>
+    <w:p>
+      <w:pPr>
+        <w:pStyle w:val="Heading2"/>
+      </w:pPr>
+      <w:r>
+        <w:t>Cần chuẩn bị</w:t>
+      </w:r>
+    </w:p>
+    <w:p>
+      <w:pPr>
+        <w:pStyle w:val="ListParagraph"/>
+        <w:numPr>
+          <w:ilvl w:val="0"/>
+          <w:numId w:val="21"/>
+        </w:numPr>
+        <w:rPr>
+          <w:rFonts w:ascii="Times New Roman" w:hAnsi="Times New Roman" w:cs="Times New Roman"/>
+          <w:sz w:val="26"/>
+          <w:szCs w:val="26"/>
+        </w:rPr>
+      </w:pPr>
+      <w:r>
+        <w:rPr>
+          <w:rFonts w:ascii="Times New Roman" w:hAnsi="Times New Roman" w:cs="Times New Roman"/>
+          <w:sz w:val="26"/>
+          <w:szCs w:val="26"/>
+        </w:rPr>
+        <w:t>1 bo mạch Arduino Uno</w:t>
+      </w:r>
+    </w:p>
+    <w:p>
+      <w:pPr>
+        <w:pStyle w:val="ListParagraph"/>
+        <w:numPr>
+          <w:ilvl w:val="0"/>
+          <w:numId w:val="21"/>
+        </w:numPr>
+        <w:rPr>
+          <w:rFonts w:ascii="Times New Roman" w:hAnsi="Times New Roman" w:cs="Times New Roman"/>
+          <w:sz w:val="26"/>
+          <w:szCs w:val="26"/>
+        </w:rPr>
+      </w:pPr>
+      <w:r>
+        <w:rPr>
+          <w:rFonts w:ascii="Times New Roman" w:hAnsi="Times New Roman" w:cs="Times New Roman"/>
+          <w:sz w:val="26"/>
+          <w:szCs w:val="26"/>
+        </w:rPr>
+        <w:t>1 Thanh ghi dịch 74HC595 (Shift Register)</w:t>
+      </w:r>
+    </w:p>
+    <w:p>
+      <w:pPr>
+        <w:pStyle w:val="ListParagraph"/>
+        <w:numPr>
+          <w:ilvl w:val="0"/>
+          <w:numId w:val="21"/>
+        </w:numPr>
+        <w:rPr>
+          <w:rFonts w:ascii="Times New Roman" w:hAnsi="Times New Roman" w:cs="Times New Roman"/>
+          <w:sz w:val="26"/>
+          <w:szCs w:val="26"/>
+        </w:rPr>
+      </w:pPr>
+      <w:r>
+        <w:rPr>
+          <w:rFonts w:ascii="Times New Roman" w:hAnsi="Times New Roman" w:cs="Times New Roman"/>
+          <w:sz w:val="26"/>
+          <w:szCs w:val="26"/>
+        </w:rPr>
+        <w:t>8 đèn LED</w:t>
+      </w:r>
+    </w:p>
+    <w:p>
+      <w:pPr>
+        <w:pStyle w:val="Heading2"/>
+      </w:pPr>
+      <w:r>
+        <w:t>Code chuẩn bị</w:t>
+      </w:r>
+    </w:p>
+    <w:tbl>
+      <w:tblPr>
+        <w:tblStyle w:val="TableGrid"/>
+        <w:tblW w:w="0" w:type="auto"/>
+        <w:tblLook w:val="04A0" w:firstRow="1" w:lastRow="0" w:firstColumn="1" w:lastColumn="0" w:noHBand="0" w:noVBand="1"/>
+      </w:tblPr>
+      <w:tblGrid>
+        <w:gridCol w:w="9350"/>
+      </w:tblGrid>
+      <w:tr>
+        <w:trPr>
+          <w:trHeight w:val="1124"/>
+        </w:trPr>
+        <w:tc>
+          <w:tcPr>
+            <w:tcW w:w="9350" w:type="dxa"/>
+          </w:tcPr>
+          <w:p>
+            <w:pPr>
+              <w:pStyle w:val="Code"/>
+            </w:pPr>
+            <w:r>
+              <w:t>#define _clock 7</w:t>
+            </w:r>
+          </w:p>
+          <w:p>
+            <w:pPr>
+              <w:pStyle w:val="Code"/>
+            </w:pPr>
+            <w:r>
+              <w:t>#define _latch 6</w:t>
+            </w:r>
+          </w:p>
+          <w:p>
+            <w:pPr>
+              <w:pStyle w:val="Code"/>
+            </w:pPr>
+            <w:r>
+              <w:t>#define _data 5</w:t>
+            </w:r>
+          </w:p>
+          <w:p>
+            <w:pPr>
+              <w:pStyle w:val="Code"/>
+            </w:pPr>
+            <w:r>
+              <w:t>void</w:t>
+            </w:r>
+            <w:r>
+              <w:rPr>
+                <w:b/>
+              </w:rPr>
+              <w:t xml:space="preserve"> setup</w:t>
+            </w:r>
+            <w:r>
+              <w:t>() {</w:t>
+            </w:r>
+          </w:p>
+          <w:p>
+            <w:pPr>
+              <w:pStyle w:val="Code"/>
+            </w:pPr>
+            <w:r>
+              <w:rPr>
+                <w:b/>
+              </w:rPr>
+              <w:t xml:space="preserve">  pinMode</w:t>
+            </w:r>
+            <w:r>
+              <w:t xml:space="preserve">(_latch,OUTPUT);  </w:t>
+            </w:r>
+            <w:r>
+              <w:rPr>
+                <w:b/>
+              </w:rPr>
+              <w:t>pinMode</w:t>
+            </w:r>
+            <w:r>
+              <w:t xml:space="preserve">(_clock,OUTPUT); </w:t>
+            </w:r>
+            <w:r>
+              <w:rPr>
+                <w:b/>
+              </w:rPr>
+              <w:t>pinMode</w:t>
+            </w:r>
+            <w:r>
+              <w:t>(_data,OUTPUT);}</w:t>
+            </w:r>
+          </w:p>
+          <w:p>
+            <w:pPr>
+              <w:pStyle w:val="Code"/>
+            </w:pPr>
+            <w:r>
+              <w:t xml:space="preserve">void </w:t>
+            </w:r>
+            <w:r>
+              <w:rPr>
+                <w:b/>
+              </w:rPr>
+              <w:t>loop</w:t>
+            </w:r>
+            <w:r>
+              <w:t>() {</w:t>
+            </w:r>
+          </w:p>
+          <w:p>
+            <w:pPr>
+              <w:pStyle w:val="Code"/>
+            </w:pPr>
+            <w:r>
+              <w:t xml:space="preserve">  </w:t>
+            </w:r>
+            <w:r>
+              <w:rPr>
+                <w:b/>
+              </w:rPr>
+              <w:t>for</w:t>
+            </w:r>
+            <w:r>
+              <w:t>(</w:t>
+            </w:r>
+            <w:r>
+              <w:rPr>
+                <w:b/>
+              </w:rPr>
+              <w:t>int</w:t>
+            </w:r>
+            <w:r>
+              <w:t xml:space="preserve"> i=0; i&lt;256;i++)</w:t>
             </w:r>
             <w:r>
               <w:t>{</w:t>
@@ -2910,7 +3835,638 @@
               <w:pStyle w:val="Code"/>
             </w:pPr>
             <w:r>
-              <w:t xml:space="preserve">  pinMode(9,OUTPUT);</w:t>
+              <w:t xml:space="preserve">    </w:t>
+            </w:r>
+            <w:r>
+              <w:rPr>
+                <w:b/>
+              </w:rPr>
+              <w:t>digitalWrite</w:t>
+            </w:r>
+            <w:r>
+              <w:t>(_latch,LOW);</w:t>
+            </w:r>
+          </w:p>
+          <w:p>
+            <w:pPr>
+              <w:pStyle w:val="Code"/>
+            </w:pPr>
+            <w:r>
+              <w:t xml:space="preserve">    </w:t>
+            </w:r>
+            <w:r>
+              <w:rPr>
+                <w:b/>
+              </w:rPr>
+              <w:t>shiftOut</w:t>
+            </w:r>
+            <w:r>
+              <w:t>(_data,_clock,</w:t>
+            </w:r>
+            <w:r>
+              <w:rPr>
+                <w:b/>
+              </w:rPr>
+              <w:t>LSBFIRST</w:t>
+            </w:r>
+            <w:r>
+              <w:t>,i);</w:t>
+            </w:r>
+          </w:p>
+          <w:p>
+            <w:pPr>
+              <w:pStyle w:val="Code"/>
+            </w:pPr>
+            <w:r>
+              <w:t xml:space="preserve">    </w:t>
+            </w:r>
+            <w:r>
+              <w:rPr>
+                <w:b/>
+              </w:rPr>
+              <w:t>digitalWrite</w:t>
+            </w:r>
+            <w:r>
+              <w:t>(_latch,HIGH);</w:t>
+            </w:r>
+          </w:p>
+          <w:p>
+            <w:pPr>
+              <w:pStyle w:val="Code"/>
+            </w:pPr>
+            <w:r>
+              <w:t xml:space="preserve">    </w:t>
+            </w:r>
+            <w:r>
+              <w:rPr>
+                <w:b/>
+              </w:rPr>
+              <w:t>delay</w:t>
+            </w:r>
+            <w:r>
+              <w:t>(500); }</w:t>
+            </w:r>
+          </w:p>
+        </w:tc>
+      </w:tr>
+    </w:tbl>
+    <w:p>
+      <w:pPr>
+        <w:pStyle w:val="Heading1"/>
+      </w:pPr>
+      <w:r>
+        <w:lastRenderedPageBreak/>
+        <w:t>BÀI 6: LED 7 ĐOẠN</w:t>
+      </w:r>
+    </w:p>
+    <w:p>
+      <w:pPr>
+        <w:pStyle w:val="Heading2"/>
+      </w:pPr>
+      <w:r>
+        <w:t>Mô tả</w:t>
+      </w:r>
+    </w:p>
+    <w:p>
+      <w:pPr>
+        <w:pStyle w:val="ListParagraph"/>
+        <w:numPr>
+          <w:ilvl w:val="1"/>
+          <w:numId w:val="9"/>
+        </w:numPr>
+        <w:rPr>
+          <w:rFonts w:ascii="Times New Roman" w:hAnsi="Times New Roman" w:cs="Times New Roman"/>
+          <w:sz w:val="26"/>
+          <w:szCs w:val="26"/>
+        </w:rPr>
+      </w:pPr>
+      <w:r>
+        <w:rPr>
+          <w:rFonts w:ascii="Times New Roman" w:hAnsi="Times New Roman" w:cs="Times New Roman"/>
+          <w:sz w:val="26"/>
+          <w:szCs w:val="26"/>
+        </w:rPr>
+        <w:t>Thực hiện hiển thị số</w:t>
+      </w:r>
+      <w:r>
+        <w:rPr>
+          <w:rFonts w:ascii="Times New Roman" w:hAnsi="Times New Roman" w:cs="Times New Roman"/>
+          <w:sz w:val="26"/>
+          <w:szCs w:val="26"/>
+        </w:rPr>
+        <w:t xml:space="preserve"> từ 0 đến 9</w:t>
+      </w:r>
+      <w:r>
+        <w:rPr>
+          <w:rFonts w:ascii="Times New Roman" w:hAnsi="Times New Roman" w:cs="Times New Roman"/>
+          <w:sz w:val="26"/>
+          <w:szCs w:val="26"/>
+        </w:rPr>
+        <w:t xml:space="preserve"> trên màn hình LED 7 đoạn</w:t>
+      </w:r>
+    </w:p>
+    <w:p>
+      <w:pPr>
+        <w:pStyle w:val="Heading2"/>
+      </w:pPr>
+      <w:r>
+        <w:t>Sơ đồ mạch</w:t>
+      </w:r>
+    </w:p>
+    <w:p>
+      <w:r>
+        <w:rPr>
+          <w:noProof/>
+        </w:rPr>
+        <mc:AlternateContent>
+          <mc:Choice Requires="wps">
+            <w:drawing>
+              <wp:anchor distT="0" distB="0" distL="114300" distR="114300" simplePos="0" relativeHeight="251675648" behindDoc="0" locked="0" layoutInCell="1" allowOverlap="1" wp14:anchorId="53BFAA75" wp14:editId="7AFB36FF">
+                <wp:simplePos x="0" y="0"/>
+                <wp:positionH relativeFrom="column">
+                  <wp:posOffset>769620</wp:posOffset>
+                </wp:positionH>
+                <wp:positionV relativeFrom="paragraph">
+                  <wp:posOffset>2895600</wp:posOffset>
+                </wp:positionV>
+                <wp:extent cx="3482340" cy="635"/>
+                <wp:effectExtent l="0" t="0" r="0" b="0"/>
+                <wp:wrapSquare wrapText="bothSides"/>
+                <wp:docPr id="12" name="Text Box 12"/>
+                <wp:cNvGraphicFramePr/>
+                <a:graphic xmlns:a="http://schemas.openxmlformats.org/drawingml/2006/main">
+                  <a:graphicData uri="http://schemas.microsoft.com/office/word/2010/wordprocessingShape">
+                    <wps:wsp>
+                      <wps:cNvSpPr txBox="1"/>
+                      <wps:spPr>
+                        <a:xfrm>
+                          <a:off x="0" y="0"/>
+                          <a:ext cx="3482340" cy="635"/>
+                        </a:xfrm>
+                        <a:prstGeom prst="rect">
+                          <a:avLst/>
+                        </a:prstGeom>
+                        <a:solidFill>
+                          <a:prstClr val="white"/>
+                        </a:solidFill>
+                        <a:ln>
+                          <a:noFill/>
+                        </a:ln>
+                        <a:effectLst/>
+                      </wps:spPr>
+                      <wps:txbx>
+                        <w:txbxContent>
+                          <w:p>
+                            <w:pPr>
+                              <w:pStyle w:val="Caption"/>
+                              <w:rPr>
+                                <w:rFonts w:ascii="Times New Roman" w:hAnsi="Times New Roman" w:cs="Times New Roman"/>
+                                <w:noProof/>
+                                <w:sz w:val="26"/>
+                                <w:szCs w:val="26"/>
+                              </w:rPr>
+                            </w:pPr>
+                            <w:r>
+                              <w:rPr>
+                                <w:rFonts w:ascii="Times New Roman" w:hAnsi="Times New Roman" w:cs="Times New Roman"/>
+                                <w:sz w:val="26"/>
+                                <w:szCs w:val="26"/>
+                              </w:rPr>
+                              <w:t xml:space="preserve">Hình </w:t>
+                            </w:r>
+                            <w:r>
+                              <w:rPr>
+                                <w:rFonts w:ascii="Times New Roman" w:hAnsi="Times New Roman" w:cs="Times New Roman"/>
+                                <w:sz w:val="26"/>
+                                <w:szCs w:val="26"/>
+                              </w:rPr>
+                              <w:fldChar w:fldCharType="begin"/>
+                            </w:r>
+                            <w:r>
+                              <w:rPr>
+                                <w:rFonts w:ascii="Times New Roman" w:hAnsi="Times New Roman" w:cs="Times New Roman"/>
+                                <w:sz w:val="26"/>
+                                <w:szCs w:val="26"/>
+                              </w:rPr>
+                              <w:instrText xml:space="preserve"> SEQ Hình \* ARABIC </w:instrText>
+                            </w:r>
+                            <w:r>
+                              <w:rPr>
+                                <w:rFonts w:ascii="Times New Roman" w:hAnsi="Times New Roman" w:cs="Times New Roman"/>
+                                <w:sz w:val="26"/>
+                                <w:szCs w:val="26"/>
+                              </w:rPr>
+                              <w:fldChar w:fldCharType="separate"/>
+                            </w:r>
+                            <w:r>
+                              <w:rPr>
+                                <w:rFonts w:ascii="Times New Roman" w:hAnsi="Times New Roman" w:cs="Times New Roman"/>
+                                <w:noProof/>
+                                <w:sz w:val="26"/>
+                                <w:szCs w:val="26"/>
+                              </w:rPr>
+                              <w:t>6</w:t>
+                            </w:r>
+                            <w:r>
+                              <w:rPr>
+                                <w:rFonts w:ascii="Times New Roman" w:hAnsi="Times New Roman" w:cs="Times New Roman"/>
+                                <w:sz w:val="26"/>
+                                <w:szCs w:val="26"/>
+                              </w:rPr>
+                              <w:fldChar w:fldCharType="end"/>
+                            </w:r>
+                            <w:r>
+                              <w:rPr>
+                                <w:rFonts w:ascii="Times New Roman" w:hAnsi="Times New Roman" w:cs="Times New Roman"/>
+                                <w:sz w:val="26"/>
+                                <w:szCs w:val="26"/>
+                              </w:rPr>
+                              <w:t>:Sơ đồ LED 7 đoạn trên mạch Arduino Uno</w:t>
+                            </w:r>
+                          </w:p>
+                        </w:txbxContent>
+                      </wps:txbx>
+                      <wps:bodyPr rot="0" spcFirstLastPara="0" vertOverflow="overflow" horzOverflow="overflow" vert="horz" wrap="square" lIns="0" tIns="0" rIns="0" bIns="0" numCol="1" spcCol="0" rtlCol="0" fromWordArt="0" anchor="t" anchorCtr="0" forceAA="0" compatLnSpc="1">
+                        <a:prstTxWarp prst="textNoShape">
+                          <a:avLst/>
+                        </a:prstTxWarp>
+                        <a:spAutoFit/>
+                      </wps:bodyPr>
+                    </wps:wsp>
+                  </a:graphicData>
+                </a:graphic>
+              </wp:anchor>
+            </w:drawing>
+          </mc:Choice>
+          <mc:Fallback>
+            <w:pict>
+              <v:shape w14:anchorId="53BFAA75" id="Text Box 12" o:spid="_x0000_s1031" type="#_x0000_t202" style="position:absolute;margin-left:60.6pt;margin-top:228pt;width:274.2pt;height:.05pt;z-index:251675648;visibility:visible;mso-wrap-style:square;mso-wrap-distance-left:9pt;mso-wrap-distance-top:0;mso-wrap-distance-right:9pt;mso-wrap-distance-bottom:0;mso-position-horizontal:absolute;mso-position-horizontal-relative:text;mso-position-vertical:absolute;mso-position-vertical-relative:text;v-text-anchor:top" o:gfxdata="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" stroked="f">
+                <v:textbox style="mso-fit-shape-to-text:t" inset="0,0,0,0">
+                  <w:txbxContent>
+                    <w:p>
+                      <w:pPr>
+                        <w:pStyle w:val="Caption"/>
+                        <w:rPr>
+                          <w:rFonts w:ascii="Times New Roman" w:hAnsi="Times New Roman" w:cs="Times New Roman"/>
+                          <w:noProof/>
+                          <w:sz w:val="26"/>
+                          <w:szCs w:val="26"/>
+                        </w:rPr>
+                      </w:pPr>
+                      <w:r>
+                        <w:rPr>
+                          <w:rFonts w:ascii="Times New Roman" w:hAnsi="Times New Roman" w:cs="Times New Roman"/>
+                          <w:sz w:val="26"/>
+                          <w:szCs w:val="26"/>
+                        </w:rPr>
+                        <w:t xml:space="preserve">Hình </w:t>
+                      </w:r>
+                      <w:r>
+                        <w:rPr>
+                          <w:rFonts w:ascii="Times New Roman" w:hAnsi="Times New Roman" w:cs="Times New Roman"/>
+                          <w:sz w:val="26"/>
+                          <w:szCs w:val="26"/>
+                        </w:rPr>
+                        <w:fldChar w:fldCharType="begin"/>
+                      </w:r>
+                      <w:r>
+                        <w:rPr>
+                          <w:rFonts w:ascii="Times New Roman" w:hAnsi="Times New Roman" w:cs="Times New Roman"/>
+                          <w:sz w:val="26"/>
+                          <w:szCs w:val="26"/>
+                        </w:rPr>
+                        <w:instrText xml:space="preserve"> SEQ Hình \* ARABIC </w:instrText>
+                      </w:r>
+                      <w:r>
+                        <w:rPr>
+                          <w:rFonts w:ascii="Times New Roman" w:hAnsi="Times New Roman" w:cs="Times New Roman"/>
+                          <w:sz w:val="26"/>
+                          <w:szCs w:val="26"/>
+                        </w:rPr>
+                        <w:fldChar w:fldCharType="separate"/>
+                      </w:r>
+                      <w:r>
+                        <w:rPr>
+                          <w:rFonts w:ascii="Times New Roman" w:hAnsi="Times New Roman" w:cs="Times New Roman"/>
+                          <w:noProof/>
+                          <w:sz w:val="26"/>
+                          <w:szCs w:val="26"/>
+                        </w:rPr>
+                        <w:t>6</w:t>
+                      </w:r>
+                      <w:r>
+                        <w:rPr>
+                          <w:rFonts w:ascii="Times New Roman" w:hAnsi="Times New Roman" w:cs="Times New Roman"/>
+                          <w:sz w:val="26"/>
+                          <w:szCs w:val="26"/>
+                        </w:rPr>
+                        <w:fldChar w:fldCharType="end"/>
+                      </w:r>
+                      <w:r>
+                        <w:rPr>
+                          <w:rFonts w:ascii="Times New Roman" w:hAnsi="Times New Roman" w:cs="Times New Roman"/>
+                          <w:sz w:val="26"/>
+                          <w:szCs w:val="26"/>
+                        </w:rPr>
+                        <w:t>:Sơ đồ LED 7 đoạn trên mạch Arduino Uno</w:t>
+                      </w:r>
+                    </w:p>
+                  </w:txbxContent>
+                </v:textbox>
+                <w10:wrap type="square"/>
+              </v:shape>
+            </w:pict>
+          </mc:Fallback>
+        </mc:AlternateContent>
+      </w:r>
+      <w:r>
+        <w:rPr>
+          <w:noProof/>
+        </w:rPr>
+        <w:drawing>
+          <wp:anchor distT="0" distB="0" distL="114300" distR="114300" simplePos="0" relativeHeight="251673600" behindDoc="0" locked="0" layoutInCell="1" allowOverlap="1" wp14:anchorId="6692406E" wp14:editId="13BEB892">
+            <wp:simplePos x="0" y="0"/>
+            <wp:positionH relativeFrom="column">
+              <wp:posOffset>769620</wp:posOffset>
+            </wp:positionH>
+            <wp:positionV relativeFrom="paragraph">
+              <wp:posOffset>72390</wp:posOffset>
+            </wp:positionV>
+            <wp:extent cx="3482340" cy="2766060"/>
+            <wp:effectExtent l="0" t="0" r="3810" b="0"/>
+            <wp:wrapSquare wrapText="bothSides"/>
+            <wp:docPr id="11" name="Picture 11"/>
+            <wp:cNvGraphicFramePr>
+              <a:graphicFrameLocks xmlns:a="http://schemas.openxmlformats.org/drawingml/2006/main" noChangeAspect="1"/>
+            </wp:cNvGraphicFramePr>
+            <a:graphic xmlns:a="http://schemas.openxmlformats.org/drawingml/2006/main">
+              <a:graphicData uri="http://schemas.openxmlformats.org/drawingml/2006/picture">
+                <pic:pic xmlns:pic="http://schemas.openxmlformats.org/drawingml/2006/picture">
+                  <pic:nvPicPr>
+                    <pic:cNvPr id="11" name="led 7 đoạn.PNG"/>
+                    <pic:cNvPicPr/>
+                  </pic:nvPicPr>
+                  <pic:blipFill>
+                    <a:blip r:embed="rId13">
+                      <a:extLst>
+                        <a:ext uri="{28A0092B-C50C-407E-A947-70E740481C1C}">
+                          <a14:useLocalDpi xmlns:a14="http://schemas.microsoft.com/office/drawing/2010/main" val="0"/>
+                        </a:ext>
+                      </a:extLst>
+                    </a:blip>
+                    <a:stretch>
+                      <a:fillRect/>
+                    </a:stretch>
+                  </pic:blipFill>
+                  <pic:spPr>
+                    <a:xfrm>
+                      <a:off x="0" y="0"/>
+                      <a:ext cx="3482340" cy="2766060"/>
+                    </a:xfrm>
+                    <a:prstGeom prst="rect">
+                      <a:avLst/>
+                    </a:prstGeom>
+                  </pic:spPr>
+                </pic:pic>
+              </a:graphicData>
+            </a:graphic>
+            <wp14:sizeRelH relativeFrom="margin">
+              <wp14:pctWidth>0</wp14:pctWidth>
+            </wp14:sizeRelH>
+            <wp14:sizeRelV relativeFrom="margin">
+              <wp14:pctHeight>0</wp14:pctHeight>
+            </wp14:sizeRelV>
+          </wp:anchor>
+        </w:drawing>
+      </w:r>
+    </w:p>
+    <w:p/>
+    <w:p/>
+    <w:p/>
+    <w:p/>
+    <w:p/>
+    <w:p/>
+    <w:p/>
+    <w:p/>
+    <w:p/>
+    <w:p/>
+    <w:p/>
+    <w:p>
+      <w:pPr>
+        <w:pStyle w:val="Heading2"/>
+      </w:pPr>
+      <w:r>
+        <w:t>Cần chuẩn bị</w:t>
+      </w:r>
+    </w:p>
+    <w:p>
+      <w:pPr>
+        <w:pStyle w:val="ListParagraph"/>
+        <w:numPr>
+          <w:ilvl w:val="0"/>
+          <w:numId w:val="23"/>
+        </w:numPr>
+        <w:rPr>
+          <w:rFonts w:ascii="Times New Roman" w:hAnsi="Times New Roman" w:cs="Times New Roman"/>
+          <w:sz w:val="26"/>
+          <w:szCs w:val="26"/>
+        </w:rPr>
+      </w:pPr>
+      <w:r>
+        <w:rPr>
+          <w:rFonts w:ascii="Times New Roman" w:hAnsi="Times New Roman" w:cs="Times New Roman"/>
+          <w:sz w:val="26"/>
+          <w:szCs w:val="26"/>
+        </w:rPr>
+        <w:t>1 bo mạch Arduino Uno</w:t>
+      </w:r>
+    </w:p>
+    <w:p>
+      <w:pPr>
+        <w:pStyle w:val="ListParagraph"/>
+        <w:numPr>
+          <w:ilvl w:val="0"/>
+          <w:numId w:val="23"/>
+        </w:numPr>
+        <w:rPr>
+          <w:rFonts w:ascii="Times New Roman" w:hAnsi="Times New Roman" w:cs="Times New Roman"/>
+          <w:sz w:val="26"/>
+          <w:szCs w:val="26"/>
+        </w:rPr>
+      </w:pPr>
+      <w:r>
+        <w:rPr>
+          <w:rFonts w:ascii="Times New Roman" w:hAnsi="Times New Roman" w:cs="Times New Roman"/>
+          <w:sz w:val="26"/>
+          <w:szCs w:val="26"/>
+        </w:rPr>
+        <w:t>1 điện trở thanh 16 chân (8 Ways Resistor Network)</w:t>
+      </w:r>
+    </w:p>
+    <w:p>
+      <w:pPr>
+        <w:pStyle w:val="ListParagraph"/>
+        <w:numPr>
+          <w:ilvl w:val="0"/>
+          <w:numId w:val="23"/>
+        </w:numPr>
+        <w:rPr>
+          <w:rFonts w:ascii="Times New Roman" w:hAnsi="Times New Roman" w:cs="Times New Roman"/>
+          <w:sz w:val="26"/>
+          <w:szCs w:val="26"/>
+        </w:rPr>
+      </w:pPr>
+      <w:r>
+        <w:rPr>
+          <w:rFonts w:ascii="Times New Roman" w:hAnsi="Times New Roman" w:cs="Times New Roman"/>
+          <w:sz w:val="26"/>
+          <w:szCs w:val="26"/>
+        </w:rPr>
+        <w:t xml:space="preserve">1 bảng LED 7 đoạn </w:t>
+      </w:r>
+    </w:p>
+    <w:p>
+      <w:pPr>
+        <w:pStyle w:val="Heading2"/>
+      </w:pPr>
+      <w:r>
+        <w:t>Code chuẩn bị</w:t>
+      </w:r>
+    </w:p>
+    <w:tbl>
+      <w:tblPr>
+        <w:tblStyle w:val="TableGrid"/>
+        <w:tblW w:w="0" w:type="auto"/>
+        <w:tblLook w:val="04A0" w:firstRow="1" w:lastRow="0" w:firstColumn="1" w:lastColumn="0" w:noHBand="0" w:noVBand="1"/>
+      </w:tblPr>
+      <w:tblGrid>
+        <w:gridCol w:w="9350"/>
+      </w:tblGrid>
+      <w:tr>
+        <w:trPr>
+          <w:trHeight w:val="1833"/>
+        </w:trPr>
+        <w:tc>
+          <w:tcPr>
+            <w:tcW w:w="9350" w:type="dxa"/>
+          </w:tcPr>
+          <w:p>
+            <w:pPr>
+              <w:pStyle w:val="Code"/>
+            </w:pPr>
+            <w:r>
+              <w:rPr>
+                <w:b/>
+              </w:rPr>
+              <w:t>int</w:t>
+            </w:r>
+            <w:r>
+              <w:t xml:space="preserve"> a=6, b=5, c=4, d=3, e=2,f=1,g=0;</w:t>
+            </w:r>
+          </w:p>
+          <w:p>
+            <w:pPr>
+              <w:pStyle w:val="Code"/>
+            </w:pPr>
+            <w:r>
+              <w:t xml:space="preserve">void </w:t>
+            </w:r>
+            <w:r>
+              <w:rPr>
+                <w:b/>
+              </w:rPr>
+              <w:t>setup</w:t>
+            </w:r>
+            <w:r>
+              <w:t>()</w:t>
+            </w:r>
+            <w:r>
+              <w:t>{</w:t>
+            </w:r>
+          </w:p>
+          <w:p>
+            <w:pPr>
+              <w:pStyle w:val="Code"/>
+            </w:pPr>
+            <w:r>
+              <w:t xml:space="preserve">  </w:t>
+            </w:r>
+            <w:r>
+              <w:rPr>
+                <w:b/>
+              </w:rPr>
+              <w:t>pinMode</w:t>
+            </w:r>
+            <w:r>
+              <w:t xml:space="preserve">(a,OUTPUT); </w:t>
+            </w:r>
+            <w:r>
+              <w:rPr>
+                <w:b/>
+              </w:rPr>
+              <w:t>pinMode</w:t>
+            </w:r>
+            <w:r>
+              <w:t xml:space="preserve">(b,OUTPUT); </w:t>
+            </w:r>
+            <w:r>
+              <w:rPr>
+                <w:b/>
+              </w:rPr>
+              <w:t>pinMod</w:t>
+            </w:r>
+            <w:r>
+              <w:t>e(c,OUTPUT);</w:t>
+            </w:r>
+          </w:p>
+          <w:p>
+            <w:pPr>
+              <w:pStyle w:val="Code"/>
+            </w:pPr>
+            <w:r>
+              <w:t xml:space="preserve">  </w:t>
+            </w:r>
+            <w:r>
+              <w:rPr>
+                <w:b/>
+              </w:rPr>
+              <w:t>pinMode</w:t>
+            </w:r>
+            <w:r>
+              <w:t xml:space="preserve">(d,OUTPUT); </w:t>
+            </w:r>
+            <w:r>
+              <w:rPr>
+                <w:b/>
+              </w:rPr>
+              <w:t>pinMode</w:t>
+            </w:r>
+            <w:r>
+              <w:t xml:space="preserve">(e,OUTPUT); </w:t>
+            </w:r>
+            <w:r>
+              <w:rPr>
+                <w:b/>
+              </w:rPr>
+              <w:t>pinMod</w:t>
+            </w:r>
+            <w:r>
+              <w:rPr>
+                <w:b/>
+              </w:rPr>
+              <w:t>e</w:t>
+            </w:r>
+            <w:r>
+              <w:t xml:space="preserve">(f,OUTPUT); </w:t>
+            </w:r>
+            <w:r>
+              <w:rPr>
+                <w:b/>
+              </w:rPr>
+              <w:t>pinMode</w:t>
+            </w:r>
+            <w:r>
+              <w:t>(g,OUTPUT);</w:t>
             </w:r>
             <w:r>
               <w:t>}</w:t>
@@ -2921,7 +4477,7 @@
               <w:pStyle w:val="Code"/>
             </w:pPr>
             <w:r>
-              <w:t>void loop()</w:t>
+              <w:t>void MOT()</w:t>
             </w:r>
             <w:r>
               <w:t>{</w:t>
@@ -2932,10 +4488,95 @@
               <w:pStyle w:val="Code"/>
             </w:pPr>
             <w:r>
-              <w:t xml:space="preserve">  for (brightness = 0; br</w:t>
-            </w:r>
-            <w:r>
-              <w:t>ightness &lt;=255; brightness +=5)</w:t>
+              <w:t xml:space="preserve">  </w:t>
+            </w:r>
+            <w:r>
+              <w:rPr>
+                <w:b/>
+              </w:rPr>
+              <w:t>digitalWrite</w:t>
+            </w:r>
+            <w:r>
+              <w:t xml:space="preserve">(a,LOW); </w:t>
+            </w:r>
+            <w:r>
+              <w:rPr>
+                <w:b/>
+              </w:rPr>
+              <w:t>digitalWrite</w:t>
+            </w:r>
+            <w:r>
+              <w:t xml:space="preserve">(b,HIGH); </w:t>
+            </w:r>
+            <w:r>
+              <w:rPr>
+                <w:b/>
+              </w:rPr>
+              <w:t>digitalWrite</w:t>
+            </w:r>
+            <w:r>
+              <w:t>(c,HIGH);</w:t>
+            </w:r>
+          </w:p>
+          <w:p>
+            <w:pPr>
+              <w:pStyle w:val="Code"/>
+            </w:pPr>
+            <w:r>
+              <w:t xml:space="preserve">  </w:t>
+            </w:r>
+            <w:r>
+              <w:rPr>
+                <w:b/>
+              </w:rPr>
+              <w:t>digitalWrite</w:t>
+            </w:r>
+            <w:r>
+              <w:t xml:space="preserve">(d,LOW); </w:t>
+            </w:r>
+            <w:r>
+              <w:rPr>
+                <w:b/>
+              </w:rPr>
+              <w:t>digitalWrite</w:t>
+            </w:r>
+            <w:r>
+              <w:t xml:space="preserve">(e,LOW); </w:t>
+            </w:r>
+            <w:r>
+              <w:rPr>
+                <w:b/>
+              </w:rPr>
+              <w:t>digitalWri</w:t>
+            </w:r>
+            <w:r>
+              <w:rPr>
+                <w:b/>
+              </w:rPr>
+              <w:t>te</w:t>
+            </w:r>
+            <w:r>
+              <w:t xml:space="preserve">(f,LOW); </w:t>
+            </w:r>
+            <w:r>
+              <w:rPr>
+                <w:b/>
+              </w:rPr>
+              <w:t>digitalWrite</w:t>
+            </w:r>
+            <w:r>
+              <w:t>(g,LOW);</w:t>
+            </w:r>
+            <w:r>
+              <w:t>}</w:t>
+            </w:r>
+          </w:p>
+          <w:p>
+            <w:pPr>
+              <w:pStyle w:val="Code"/>
+            </w:pPr>
+            <w:r>
+              <w:t>void HAI()</w:t>
             </w:r>
             <w:r>
               <w:t>{</w:t>
@@ -2946,78 +4587,2781 @@
               <w:pStyle w:val="Code"/>
             </w:pPr>
             <w:r>
-              <w:t xml:space="preserve">    analogWrite(9,brightness);</w:t>
-            </w:r>
-          </w:p>
-          <w:p>
-            <w:pPr>
-              <w:pStyle w:val="Code"/>
-            </w:pPr>
-            <w:r>
-              <w:t xml:space="preserve">    delay(30);</w:t>
+              <w:t xml:space="preserve">  </w:t>
+            </w:r>
+            <w:r>
+              <w:rPr>
+                <w:b/>
+              </w:rPr>
+              <w:t>digitalWrite</w:t>
+            </w:r>
+            <w:r>
+              <w:t xml:space="preserve">(a,HIGH); </w:t>
+            </w:r>
+            <w:r>
+              <w:rPr>
+                <w:b/>
+              </w:rPr>
+              <w:t>digitalWrit</w:t>
+            </w:r>
+            <w:r>
+              <w:rPr>
+                <w:b/>
+              </w:rPr>
+              <w:t>e</w:t>
+            </w:r>
+            <w:r>
+              <w:t xml:space="preserve">(b,HIGH); </w:t>
+            </w:r>
+            <w:r>
+              <w:rPr>
+                <w:b/>
+              </w:rPr>
+              <w:t>digitalWrite</w:t>
+            </w:r>
+            <w:r>
+              <w:t>(c,LOW);</w:t>
+            </w:r>
+          </w:p>
+          <w:p>
+            <w:pPr>
+              <w:pStyle w:val="Code"/>
+            </w:pPr>
+            <w:r>
+              <w:rPr>
+                <w:b/>
+              </w:rPr>
+              <w:t>digitalWrite</w:t>
+            </w:r>
+            <w:r>
+              <w:t xml:space="preserve">(d,HIGH); </w:t>
+            </w:r>
+            <w:r>
+              <w:rPr>
+                <w:b/>
+              </w:rPr>
+              <w:t>digitalWrite</w:t>
+            </w:r>
+            <w:r>
+              <w:t xml:space="preserve">(e,HIGH); </w:t>
+            </w:r>
+            <w:r>
+              <w:rPr>
+                <w:b/>
+              </w:rPr>
+              <w:t>digitalWrite</w:t>
+            </w:r>
+            <w:r>
+              <w:t xml:space="preserve">(f,LOW); </w:t>
+            </w:r>
+            <w:r>
+              <w:rPr>
+                <w:b/>
+              </w:rPr>
+              <w:t>digitalWrite</w:t>
+            </w:r>
+            <w:r>
+              <w:t>(g,HIGH);}</w:t>
+            </w:r>
+          </w:p>
+          <w:p>
+            <w:pPr>
+              <w:pStyle w:val="Code"/>
+            </w:pPr>
+            <w:r>
+              <w:lastRenderedPageBreak/>
+              <w:t xml:space="preserve">void </w:t>
+            </w:r>
+            <w:r>
+              <w:rPr>
+                <w:b/>
+              </w:rPr>
+              <w:t>loop</w:t>
+            </w:r>
+            <w:r>
+              <w:t>()</w:t>
+            </w:r>
+            <w:r>
+              <w:t>{</w:t>
+            </w:r>
+          </w:p>
+          <w:p>
+            <w:pPr>
+              <w:pStyle w:val="Code"/>
+            </w:pPr>
+            <w:r>
+              <w:t xml:space="preserve">  </w:t>
+            </w:r>
+            <w:r>
+              <w:t>MOT</w:t>
+            </w:r>
+            <w:r>
+              <w:t>();</w:t>
+            </w:r>
+          </w:p>
+          <w:p>
+            <w:pPr>
+              <w:pStyle w:val="Code"/>
+            </w:pPr>
+            <w:r>
+              <w:t xml:space="preserve">  </w:t>
+            </w:r>
+            <w:r>
+              <w:rPr>
+                <w:b/>
+              </w:rPr>
+              <w:t>delay</w:t>
+            </w:r>
+            <w:r>
+              <w:t>(1000);</w:t>
+            </w:r>
+          </w:p>
+          <w:p>
+            <w:pPr>
+              <w:pStyle w:val="Code"/>
+            </w:pPr>
+            <w:r>
+              <w:t xml:space="preserve">  HAI();</w:t>
+            </w:r>
+          </w:p>
+          <w:p>
+            <w:pPr>
+              <w:pStyle w:val="Code"/>
+            </w:pPr>
+            <w:r>
+              <w:t xml:space="preserve">  </w:t>
+            </w:r>
+            <w:r>
+              <w:rPr>
+                <w:b/>
+              </w:rPr>
+              <w:t>delay</w:t>
+            </w:r>
+            <w:r>
+              <w:t>(1000);</w:t>
             </w:r>
             <w:r>
               <w:t>}</w:t>
             </w:r>
           </w:p>
-          <w:p>
-            <w:pPr>
-              <w:pStyle w:val="Code"/>
-            </w:pPr>
-            <w:r>
-              <w:t xml:space="preserve">  for(brightness = 255; </w:t>
-            </w:r>
-            <w:r>
-              <w:t>brightness &gt;=0; brightness -=5)</w:t>
-            </w:r>
-            <w:r>
-              <w:t>{</w:t>
-            </w:r>
-          </w:p>
-          <w:p>
-            <w:pPr>
-              <w:pStyle w:val="Code"/>
-            </w:pPr>
-            <w:r>
-              <w:t xml:space="preserve">    analogWrite(9,brightness);</w:t>
-            </w:r>
-          </w:p>
-          <w:p>
-            <w:pPr>
-              <w:pStyle w:val="Code"/>
-            </w:pPr>
-            <w:r>
-              <w:t xml:space="preserve">    delay(30);</w:t>
-            </w:r>
-            <w:r>
-              <w:t>}</w:t>
-            </w:r>
-          </w:p>
-          <w:p>
-            <w:pPr>
-              <w:pStyle w:val="Code"/>
-            </w:pPr>
-            <w:r>
-              <w:t>}</w:t>
-            </w:r>
-          </w:p>
         </w:tc>
-        <w:bookmarkStart w:id="0" w:name="_GoBack"/>
-        <w:bookmarkEnd w:id="0"/>
       </w:tr>
     </w:tbl>
     <w:p/>
+    <w:p>
+      <w:r>
+        <w:br w:type="page"/>
+      </w:r>
+    </w:p>
+    <w:p>
+      <w:pPr>
+        <w:pStyle w:val="Heading1"/>
+      </w:pPr>
+      <w:r>
+        <w:lastRenderedPageBreak/>
+        <w:t>BÀI 8: CẢM BIẾN SÓNG ÂM</w:t>
+      </w:r>
+    </w:p>
+    <w:p>
+      <w:pPr>
+        <w:pStyle w:val="Heading2"/>
+      </w:pPr>
+      <w:r>
+        <w:t>Mô tả</w:t>
+      </w:r>
+    </w:p>
+    <w:p>
+      <w:pPr>
+        <w:pStyle w:val="Heading2"/>
+        <w:numPr>
+          <w:ilvl w:val="1"/>
+          <w:numId w:val="9"/>
+        </w:numPr>
+      </w:pPr>
+      <w:r>
+        <w:t>Sử dụng cảm biến sóng âm HC-SR04 để tiến hành đo khoảng cách và cho kết quả chính xác trong khoảng cách từ 2 -&gt;300m.</w:t>
+      </w:r>
+    </w:p>
+    <w:p>
+      <w:pPr>
+        <w:pStyle w:val="Heading2"/>
+      </w:pPr>
+      <w:r>
+        <w:rPr>
+          <w:noProof/>
+        </w:rPr>
+        <mc:AlternateContent>
+          <mc:Choice Requires="wps">
+            <w:drawing>
+              <wp:anchor distT="0" distB="0" distL="114300" distR="114300" simplePos="0" relativeHeight="251678720" behindDoc="0" locked="0" layoutInCell="1" allowOverlap="1" wp14:anchorId="68BAAF90" wp14:editId="5CEE106F">
+                <wp:simplePos x="0" y="0"/>
+                <wp:positionH relativeFrom="column">
+                  <wp:posOffset>708660</wp:posOffset>
+                </wp:positionH>
+                <wp:positionV relativeFrom="paragraph">
+                  <wp:posOffset>3327400</wp:posOffset>
+                </wp:positionV>
+                <wp:extent cx="4351020" cy="635"/>
+                <wp:effectExtent l="0" t="0" r="0" b="0"/>
+                <wp:wrapSquare wrapText="bothSides"/>
+                <wp:docPr id="14" name="Text Box 14"/>
+                <wp:cNvGraphicFramePr/>
+                <a:graphic xmlns:a="http://schemas.openxmlformats.org/drawingml/2006/main">
+                  <a:graphicData uri="http://schemas.microsoft.com/office/word/2010/wordprocessingShape">
+                    <wps:wsp>
+                      <wps:cNvSpPr txBox="1"/>
+                      <wps:spPr>
+                        <a:xfrm>
+                          <a:off x="0" y="0"/>
+                          <a:ext cx="4351020" cy="635"/>
+                        </a:xfrm>
+                        <a:prstGeom prst="rect">
+                          <a:avLst/>
+                        </a:prstGeom>
+                        <a:solidFill>
+                          <a:prstClr val="white"/>
+                        </a:solidFill>
+                        <a:ln>
+                          <a:noFill/>
+                        </a:ln>
+                        <a:effectLst/>
+                      </wps:spPr>
+                      <wps:txbx>
+                        <w:txbxContent>
+                          <w:p>
+                            <w:pPr>
+                              <w:pStyle w:val="Caption"/>
+                              <w:rPr>
+                                <w:rFonts w:ascii="Times New Roman" w:hAnsi="Times New Roman" w:cs="Times New Roman"/>
+                                <w:noProof/>
+                                <w:color w:val="000000" w:themeColor="text1"/>
+                                <w:sz w:val="26"/>
+                                <w:szCs w:val="26"/>
+                              </w:rPr>
+                            </w:pPr>
+                            <w:r>
+                              <w:rPr>
+                                <w:rFonts w:ascii="Times New Roman" w:hAnsi="Times New Roman" w:cs="Times New Roman"/>
+                                <w:sz w:val="26"/>
+                                <w:szCs w:val="26"/>
+                              </w:rPr>
+                              <w:t xml:space="preserve">Hình </w:t>
+                            </w:r>
+                            <w:r>
+                              <w:rPr>
+                                <w:rFonts w:ascii="Times New Roman" w:hAnsi="Times New Roman" w:cs="Times New Roman"/>
+                                <w:sz w:val="26"/>
+                                <w:szCs w:val="26"/>
+                              </w:rPr>
+                              <w:fldChar w:fldCharType="begin"/>
+                            </w:r>
+                            <w:r>
+                              <w:rPr>
+                                <w:rFonts w:ascii="Times New Roman" w:hAnsi="Times New Roman" w:cs="Times New Roman"/>
+                                <w:sz w:val="26"/>
+                                <w:szCs w:val="26"/>
+                              </w:rPr>
+                              <w:instrText xml:space="preserve"> SEQ Hình \* ARABIC </w:instrText>
+                            </w:r>
+                            <w:r>
+                              <w:rPr>
+                                <w:rFonts w:ascii="Times New Roman" w:hAnsi="Times New Roman" w:cs="Times New Roman"/>
+                                <w:sz w:val="26"/>
+                                <w:szCs w:val="26"/>
+                              </w:rPr>
+                              <w:fldChar w:fldCharType="separate"/>
+                            </w:r>
+                            <w:r>
+                              <w:rPr>
+                                <w:rFonts w:ascii="Times New Roman" w:hAnsi="Times New Roman" w:cs="Times New Roman"/>
+                                <w:noProof/>
+                                <w:sz w:val="26"/>
+                                <w:szCs w:val="26"/>
+                              </w:rPr>
+                              <w:t>7</w:t>
+                            </w:r>
+                            <w:r>
+                              <w:rPr>
+                                <w:rFonts w:ascii="Times New Roman" w:hAnsi="Times New Roman" w:cs="Times New Roman"/>
+                                <w:sz w:val="26"/>
+                                <w:szCs w:val="26"/>
+                              </w:rPr>
+                              <w:fldChar w:fldCharType="end"/>
+                            </w:r>
+                            <w:r>
+                              <w:rPr>
+                                <w:rFonts w:ascii="Times New Roman" w:hAnsi="Times New Roman" w:cs="Times New Roman"/>
+                                <w:sz w:val="26"/>
+                                <w:szCs w:val="26"/>
+                              </w:rPr>
+                              <w:t>:Sơ đồ cảm biến sóng âm trên bo mạch Arduino</w:t>
+                            </w:r>
+                          </w:p>
+                        </w:txbxContent>
+                      </wps:txbx>
+                      <wps:bodyPr rot="0" spcFirstLastPara="0" vertOverflow="overflow" horzOverflow="overflow" vert="horz" wrap="square" lIns="0" tIns="0" rIns="0" bIns="0" numCol="1" spcCol="0" rtlCol="0" fromWordArt="0" anchor="t" anchorCtr="0" forceAA="0" compatLnSpc="1">
+                        <a:prstTxWarp prst="textNoShape">
+                          <a:avLst/>
+                        </a:prstTxWarp>
+                        <a:spAutoFit/>
+                      </wps:bodyPr>
+                    </wps:wsp>
+                  </a:graphicData>
+                </a:graphic>
+              </wp:anchor>
+            </w:drawing>
+          </mc:Choice>
+          <mc:Fallback>
+            <w:pict>
+              <v:shape w14:anchorId="68BAAF90" id="Text Box 14" o:spid="_x0000_s1032" type="#_x0000_t202" style="position:absolute;left:0;text-align:left;margin-left:55.8pt;margin-top:262pt;width:342.6pt;height:.05pt;z-index:251678720;visibility:visible;mso-wrap-style:square;mso-wrap-distance-left:9pt;mso-wrap-distance-top:0;mso-wrap-distance-right:9pt;mso-wrap-distance-bottom:0;mso-position-horizontal:absolute;mso-position-horizontal-relative:text;mso-position-vertical:absolute;mso-position-vertical-relative:text;v-text-anchor:top" o:gfxdata="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" stroked="f">
+                <v:textbox style="mso-fit-shape-to-text:t" inset="0,0,0,0">
+                  <w:txbxContent>
+                    <w:p>
+                      <w:pPr>
+                        <w:pStyle w:val="Caption"/>
+                        <w:rPr>
+                          <w:rFonts w:ascii="Times New Roman" w:hAnsi="Times New Roman" w:cs="Times New Roman"/>
+                          <w:noProof/>
+                          <w:color w:val="000000" w:themeColor="text1"/>
+                          <w:sz w:val="26"/>
+                          <w:szCs w:val="26"/>
+                        </w:rPr>
+                      </w:pPr>
+                      <w:r>
+                        <w:rPr>
+                          <w:rFonts w:ascii="Times New Roman" w:hAnsi="Times New Roman" w:cs="Times New Roman"/>
+                          <w:sz w:val="26"/>
+                          <w:szCs w:val="26"/>
+                        </w:rPr>
+                        <w:t xml:space="preserve">Hình </w:t>
+                      </w:r>
+                      <w:r>
+                        <w:rPr>
+                          <w:rFonts w:ascii="Times New Roman" w:hAnsi="Times New Roman" w:cs="Times New Roman"/>
+                          <w:sz w:val="26"/>
+                          <w:szCs w:val="26"/>
+                        </w:rPr>
+                        <w:fldChar w:fldCharType="begin"/>
+                      </w:r>
+                      <w:r>
+                        <w:rPr>
+                          <w:rFonts w:ascii="Times New Roman" w:hAnsi="Times New Roman" w:cs="Times New Roman"/>
+                          <w:sz w:val="26"/>
+                          <w:szCs w:val="26"/>
+                        </w:rPr>
+                        <w:instrText xml:space="preserve"> SEQ Hình \* ARABIC </w:instrText>
+                      </w:r>
+                      <w:r>
+                        <w:rPr>
+                          <w:rFonts w:ascii="Times New Roman" w:hAnsi="Times New Roman" w:cs="Times New Roman"/>
+                          <w:sz w:val="26"/>
+                          <w:szCs w:val="26"/>
+                        </w:rPr>
+                        <w:fldChar w:fldCharType="separate"/>
+                      </w:r>
+                      <w:r>
+                        <w:rPr>
+                          <w:rFonts w:ascii="Times New Roman" w:hAnsi="Times New Roman" w:cs="Times New Roman"/>
+                          <w:noProof/>
+                          <w:sz w:val="26"/>
+                          <w:szCs w:val="26"/>
+                        </w:rPr>
+                        <w:t>7</w:t>
+                      </w:r>
+                      <w:r>
+                        <w:rPr>
+                          <w:rFonts w:ascii="Times New Roman" w:hAnsi="Times New Roman" w:cs="Times New Roman"/>
+                          <w:sz w:val="26"/>
+                          <w:szCs w:val="26"/>
+                        </w:rPr>
+                        <w:fldChar w:fldCharType="end"/>
+                      </w:r>
+                      <w:r>
+                        <w:rPr>
+                          <w:rFonts w:ascii="Times New Roman" w:hAnsi="Times New Roman" w:cs="Times New Roman"/>
+                          <w:sz w:val="26"/>
+                          <w:szCs w:val="26"/>
+                        </w:rPr>
+                        <w:t>:Sơ đồ cảm biến sóng âm trên bo mạch Arduino</w:t>
+                      </w:r>
+                    </w:p>
+                  </w:txbxContent>
+                </v:textbox>
+                <w10:wrap type="square"/>
+              </v:shape>
+            </w:pict>
+          </mc:Fallback>
+        </mc:AlternateContent>
+      </w:r>
+      <w:r>
+        <w:rPr>
+          <w:noProof/>
+        </w:rPr>
+        <w:drawing>
+          <wp:anchor distT="0" distB="0" distL="114300" distR="114300" simplePos="0" relativeHeight="251676672" behindDoc="0" locked="0" layoutInCell="1" allowOverlap="1" wp14:anchorId="4F87F1E2" wp14:editId="2D573CA0">
+            <wp:simplePos x="0" y="0"/>
+            <wp:positionH relativeFrom="margin">
+              <wp:posOffset>708660</wp:posOffset>
+            </wp:positionH>
+            <wp:positionV relativeFrom="paragraph">
+              <wp:posOffset>243840</wp:posOffset>
+            </wp:positionV>
+            <wp:extent cx="4351020" cy="3026410"/>
+            <wp:effectExtent l="0" t="0" r="0" b="2540"/>
+            <wp:wrapSquare wrapText="bothSides"/>
+            <wp:docPr id="13" name="Picture 13"/>
+            <wp:cNvGraphicFramePr>
+              <a:graphicFrameLocks xmlns:a="http://schemas.openxmlformats.org/drawingml/2006/main" noChangeAspect="1"/>
+            </wp:cNvGraphicFramePr>
+            <a:graphic xmlns:a="http://schemas.openxmlformats.org/drawingml/2006/main">
+              <a:graphicData uri="http://schemas.openxmlformats.org/drawingml/2006/picture">
+                <pic:pic xmlns:pic="http://schemas.openxmlformats.org/drawingml/2006/picture">
+                  <pic:nvPicPr>
+                    <pic:cNvPr id="13" name="Sóng âm.PNG"/>
+                    <pic:cNvPicPr/>
+                  </pic:nvPicPr>
+                  <pic:blipFill>
+                    <a:blip r:embed="rId14">
+                      <a:extLst>
+                        <a:ext uri="{28A0092B-C50C-407E-A947-70E740481C1C}">
+                          <a14:useLocalDpi xmlns:a14="http://schemas.microsoft.com/office/drawing/2010/main" val="0"/>
+                        </a:ext>
+                      </a:extLst>
+                    </a:blip>
+                    <a:stretch>
+                      <a:fillRect/>
+                    </a:stretch>
+                  </pic:blipFill>
+                  <pic:spPr>
+                    <a:xfrm>
+                      <a:off x="0" y="0"/>
+                      <a:ext cx="4351020" cy="3026410"/>
+                    </a:xfrm>
+                    <a:prstGeom prst="rect">
+                      <a:avLst/>
+                    </a:prstGeom>
+                  </pic:spPr>
+                </pic:pic>
+              </a:graphicData>
+            </a:graphic>
+            <wp14:sizeRelH relativeFrom="margin">
+              <wp14:pctWidth>0</wp14:pctWidth>
+            </wp14:sizeRelH>
+          </wp:anchor>
+        </w:drawing>
+      </w:r>
+      <w:r>
+        <w:t>Sơ đồ mạch</w:t>
+      </w:r>
+    </w:p>
+    <w:p>
+      <w:pPr>
+        <w:ind w:left="720"/>
+      </w:pPr>
+    </w:p>
     <w:p/>
-    <w:p>
-      <w:pPr>
-        <w:tabs>
-          <w:tab w:val="left" w:pos="3156"/>
-        </w:tabs>
-      </w:pPr>
-      <w:r>
-        <w:tab/>
-      </w:r>
-    </w:p>
+    <w:p/>
+    <w:p/>
+    <w:p/>
+    <w:p/>
+    <w:p/>
+    <w:p/>
+    <w:p/>
+    <w:p/>
+    <w:p/>
+    <w:p/>
+    <w:p>
+      <w:pPr>
+        <w:pStyle w:val="Heading2"/>
+      </w:pPr>
+      <w:r>
+        <w:t>Cần chuẩn bị</w:t>
+      </w:r>
+    </w:p>
+    <w:p>
+      <w:pPr>
+        <w:pStyle w:val="ListParagraph"/>
+        <w:numPr>
+          <w:ilvl w:val="0"/>
+          <w:numId w:val="24"/>
+        </w:numPr>
+        <w:rPr>
+          <w:rFonts w:ascii="Times New Roman" w:hAnsi="Times New Roman" w:cs="Times New Roman"/>
+          <w:sz w:val="26"/>
+          <w:szCs w:val="26"/>
+        </w:rPr>
+      </w:pPr>
+      <w:r>
+        <w:rPr>
+          <w:rFonts w:ascii="Times New Roman" w:hAnsi="Times New Roman" w:cs="Times New Roman"/>
+          <w:sz w:val="26"/>
+          <w:szCs w:val="26"/>
+        </w:rPr>
+        <w:t>1 bo mạch Arduino</w:t>
+      </w:r>
+    </w:p>
+    <w:p>
+      <w:pPr>
+        <w:pStyle w:val="ListParagraph"/>
+        <w:numPr>
+          <w:ilvl w:val="0"/>
+          <w:numId w:val="24"/>
+        </w:numPr>
+        <w:rPr>
+          <w:rFonts w:ascii="Times New Roman" w:hAnsi="Times New Roman" w:cs="Times New Roman"/>
+          <w:sz w:val="26"/>
+          <w:szCs w:val="26"/>
+        </w:rPr>
+      </w:pPr>
+      <w:r>
+        <w:rPr>
+          <w:rFonts w:ascii="Times New Roman" w:hAnsi="Times New Roman" w:cs="Times New Roman"/>
+          <w:sz w:val="26"/>
+          <w:szCs w:val="26"/>
+        </w:rPr>
+        <w:t>1 cảm biến sóng âm HC-SR04</w:t>
+      </w:r>
+    </w:p>
+    <w:p>
+      <w:pPr>
+        <w:pStyle w:val="ListParagraph"/>
+        <w:numPr>
+          <w:ilvl w:val="0"/>
+          <w:numId w:val="24"/>
+        </w:numPr>
+        <w:rPr>
+          <w:rFonts w:ascii="Times New Roman" w:hAnsi="Times New Roman" w:cs="Times New Roman"/>
+          <w:sz w:val="26"/>
+          <w:szCs w:val="26"/>
+        </w:rPr>
+      </w:pPr>
+      <w:r>
+        <w:rPr>
+          <w:rFonts w:ascii="Times New Roman" w:hAnsi="Times New Roman" w:cs="Times New Roman"/>
+          <w:sz w:val="26"/>
+          <w:szCs w:val="26"/>
+        </w:rPr>
+        <w:t>1 màn hình Serial để hiển thị khoảng cách</w:t>
+      </w:r>
+    </w:p>
+    <w:p>
+      <w:pPr>
+        <w:pStyle w:val="Heading2"/>
+      </w:pPr>
+      <w:r>
+        <w:t>Code chuẩn bị</w:t>
+      </w:r>
+    </w:p>
+    <w:tbl>
+      <w:tblPr>
+        <w:tblStyle w:val="TableGrid"/>
+        <w:tblW w:w="0" w:type="auto"/>
+        <w:tblLook w:val="04A0" w:firstRow="1" w:lastRow="0" w:firstColumn="1" w:lastColumn="0" w:noHBand="0" w:noVBand="1"/>
+      </w:tblPr>
+      <w:tblGrid>
+        <w:gridCol w:w="9350"/>
+      </w:tblGrid>
+      <w:tr>
+        <w:trPr>
+          <w:trHeight w:val="3251"/>
+        </w:trPr>
+        <w:tc>
+          <w:tcPr>
+            <w:tcW w:w="9350" w:type="dxa"/>
+          </w:tcPr>
+          <w:p>
+            <w:pPr>
+              <w:pStyle w:val="Code"/>
+              <w:rPr>
+                <w:color w:val="C45911" w:themeColor="accent2" w:themeShade="BF"/>
+              </w:rPr>
+            </w:pPr>
+            <w:r>
+              <w:rPr>
+                <w:b/>
+              </w:rPr>
+              <w:t>const int</w:t>
+            </w:r>
+            <w:r>
+              <w:t xml:space="preserve"> trig = 8;     </w:t>
+            </w:r>
+            <w:r>
+              <w:rPr>
+                <w:color w:val="C45911" w:themeColor="accent2" w:themeShade="BF"/>
+              </w:rPr>
+              <w:t>// ch</w:t>
+            </w:r>
+            <w:r>
+              <w:rPr>
+                <w:rFonts w:ascii="Cambria" w:hAnsi="Cambria" w:cs="Cambria"/>
+                <w:color w:val="C45911" w:themeColor="accent2" w:themeShade="BF"/>
+              </w:rPr>
+              <w:t>â</w:t>
+            </w:r>
+            <w:r>
+              <w:rPr>
+                <w:color w:val="C45911" w:themeColor="accent2" w:themeShade="BF"/>
+              </w:rPr>
+              <w:t>n trig c</w:t>
+            </w:r>
+            <w:r>
+              <w:rPr>
+                <w:rFonts w:ascii="Cambria" w:hAnsi="Cambria" w:cs="Cambria"/>
+                <w:color w:val="C45911" w:themeColor="accent2" w:themeShade="BF"/>
+              </w:rPr>
+              <w:t>ủ</w:t>
+            </w:r>
+            <w:r>
+              <w:rPr>
+                <w:color w:val="C45911" w:themeColor="accent2" w:themeShade="BF"/>
+              </w:rPr>
+              <w:t>a HC-SR04</w:t>
+            </w:r>
+          </w:p>
+          <w:p>
+            <w:pPr>
+              <w:pStyle w:val="Code"/>
+            </w:pPr>
+            <w:r>
+              <w:rPr>
+                <w:b/>
+              </w:rPr>
+              <w:t>const int</w:t>
+            </w:r>
+            <w:r>
+              <w:t xml:space="preserve"> echo = 7; </w:t>
+            </w:r>
+            <w:r>
+              <w:tab/>
+            </w:r>
+            <w:r>
+              <w:rPr>
+                <w:color w:val="C45911" w:themeColor="accent2" w:themeShade="BF"/>
+              </w:rPr>
+              <w:t>// ch</w:t>
+            </w:r>
+            <w:r>
+              <w:rPr>
+                <w:rFonts w:ascii="Cambria" w:hAnsi="Cambria" w:cs="Cambria"/>
+                <w:color w:val="C45911" w:themeColor="accent2" w:themeShade="BF"/>
+              </w:rPr>
+              <w:t>â</w:t>
+            </w:r>
+            <w:r>
+              <w:rPr>
+                <w:color w:val="C45911" w:themeColor="accent2" w:themeShade="BF"/>
+              </w:rPr>
+              <w:t>n echo c</w:t>
+            </w:r>
+            <w:r>
+              <w:rPr>
+                <w:rFonts w:ascii="Cambria" w:hAnsi="Cambria" w:cs="Cambria"/>
+                <w:color w:val="C45911" w:themeColor="accent2" w:themeShade="BF"/>
+              </w:rPr>
+              <w:t>ủ</w:t>
+            </w:r>
+            <w:r>
+              <w:rPr>
+                <w:color w:val="C45911" w:themeColor="accent2" w:themeShade="BF"/>
+              </w:rPr>
+              <w:t>a HC-SR04</w:t>
+            </w:r>
+          </w:p>
+          <w:p>
+            <w:pPr>
+              <w:pStyle w:val="Code"/>
+            </w:pPr>
+            <w:r>
+              <w:t xml:space="preserve">void </w:t>
+            </w:r>
+            <w:r>
+              <w:rPr>
+                <w:b/>
+              </w:rPr>
+              <w:t>setup</w:t>
+            </w:r>
+            <w:r>
+              <w:t>()</w:t>
+            </w:r>
+            <w:r>
+              <w:t>{</w:t>
+            </w:r>
+          </w:p>
+          <w:p>
+            <w:pPr>
+              <w:pStyle w:val="Code"/>
+            </w:pPr>
+            <w:r>
+              <w:rPr>
+                <w:b/>
+              </w:rPr>
+              <w:t xml:space="preserve">    Serial.begin</w:t>
+            </w:r>
+            <w:r>
+              <w:t xml:space="preserve">(9600); </w:t>
+            </w:r>
+            <w:r>
+              <w:rPr>
+                <w:b/>
+              </w:rPr>
+              <w:t>pinMode</w:t>
+            </w:r>
+            <w:r>
+              <w:t xml:space="preserve">(trig,OUTPUT);  </w:t>
+            </w:r>
+            <w:r>
+              <w:rPr>
+                <w:b/>
+              </w:rPr>
+              <w:t>pinMode</w:t>
+            </w:r>
+            <w:r>
+              <w:t xml:space="preserve">(echo,INPUT);  </w:t>
+            </w:r>
+            <w:r>
+              <w:t>}</w:t>
+            </w:r>
+          </w:p>
+          <w:p>
+            <w:pPr>
+              <w:pStyle w:val="Code"/>
+            </w:pPr>
+            <w:r>
+              <w:t xml:space="preserve">void </w:t>
+            </w:r>
+            <w:r>
+              <w:rPr>
+                <w:b/>
+              </w:rPr>
+              <w:t>l</w:t>
+            </w:r>
+            <w:r>
+              <w:rPr>
+                <w:b/>
+              </w:rPr>
+              <w:t>oop</w:t>
+            </w:r>
+            <w:r>
+              <w:t>(){</w:t>
+            </w:r>
+          </w:p>
+          <w:p>
+            <w:pPr>
+              <w:pStyle w:val="Code"/>
+            </w:pPr>
+            <w:r>
+              <w:t xml:space="preserve">  </w:t>
+            </w:r>
+            <w:r>
+              <w:rPr>
+                <w:b/>
+              </w:rPr>
+              <w:t>unsigned long</w:t>
+            </w:r>
+            <w:r>
+              <w:t xml:space="preserve"> duration; </w:t>
+            </w:r>
+          </w:p>
+          <w:p>
+            <w:pPr>
+              <w:pStyle w:val="Code"/>
+            </w:pPr>
+            <w:r>
+              <w:t xml:space="preserve"> </w:t>
+            </w:r>
+            <w:r>
+              <w:rPr>
+                <w:b/>
+              </w:rPr>
+              <w:t xml:space="preserve"> int</w:t>
+            </w:r>
+            <w:r>
+              <w:t xml:space="preserve"> distance;           </w:t>
+            </w:r>
+            <w:r>
+              <w:t xml:space="preserve">  </w:t>
+            </w:r>
+          </w:p>
+          <w:p>
+            <w:pPr>
+              <w:pStyle w:val="Code"/>
+            </w:pPr>
+            <w:r>
+              <w:rPr>
+                <w:b/>
+              </w:rPr>
+              <w:t>digitalWrite</w:t>
+            </w:r>
+            <w:r>
+              <w:t xml:space="preserve">(trig,0);   </w:t>
+            </w:r>
+          </w:p>
+          <w:p>
+            <w:pPr>
+              <w:pStyle w:val="Code"/>
+            </w:pPr>
+            <w:r>
+              <w:t xml:space="preserve">  </w:t>
+            </w:r>
+            <w:r>
+              <w:rPr>
+                <w:b/>
+              </w:rPr>
+              <w:t>delayMicroseconds</w:t>
+            </w:r>
+            <w:r>
+              <w:t>(2);</w:t>
+            </w:r>
+          </w:p>
+          <w:p>
+            <w:pPr>
+              <w:pStyle w:val="Code"/>
+            </w:pPr>
+            <w:r>
+              <w:t xml:space="preserve">  </w:t>
+            </w:r>
+            <w:r>
+              <w:rPr>
+                <w:b/>
+              </w:rPr>
+              <w:t>digitalWrite</w:t>
+            </w:r>
+            <w:r>
+              <w:t xml:space="preserve">(trig,1);   </w:t>
+            </w:r>
+          </w:p>
+          <w:p>
+            <w:pPr>
+              <w:pStyle w:val="Code"/>
+            </w:pPr>
+            <w:r>
+              <w:lastRenderedPageBreak/>
+              <w:t xml:space="preserve"> </w:t>
+            </w:r>
+            <w:r>
+              <w:rPr>
+                <w:b/>
+              </w:rPr>
+              <w:t xml:space="preserve"> delayMicroseconds</w:t>
+            </w:r>
+            <w:r>
+              <w:t xml:space="preserve">(5);   </w:t>
+            </w:r>
+          </w:p>
+          <w:p>
+            <w:pPr>
+              <w:pStyle w:val="Code"/>
+            </w:pPr>
+            <w:r>
+              <w:t xml:space="preserve">  </w:t>
+            </w:r>
+            <w:r>
+              <w:rPr>
+                <w:b/>
+              </w:rPr>
+              <w:t>digitalWrite</w:t>
+            </w:r>
+            <w:r>
+              <w:t>(trig,0);</w:t>
+            </w:r>
+          </w:p>
+          <w:p>
+            <w:pPr>
+              <w:pStyle w:val="Code"/>
+            </w:pPr>
+            <w:r>
+              <w:t xml:space="preserve">  </w:t>
+            </w:r>
+            <w:r>
+              <w:rPr>
+                <w:color w:val="C45911" w:themeColor="accent2" w:themeShade="BF"/>
+              </w:rPr>
+              <w:t xml:space="preserve">// </w:t>
+            </w:r>
+            <w:r>
+              <w:rPr>
+                <w:rFonts w:ascii="Cambria" w:hAnsi="Cambria" w:cs="Cambria"/>
+                <w:color w:val="C45911" w:themeColor="accent2" w:themeShade="BF"/>
+              </w:rPr>
+              <w:t>Đ</w:t>
+            </w:r>
+            <w:r>
+              <w:rPr>
+                <w:color w:val="C45911" w:themeColor="accent2" w:themeShade="BF"/>
+              </w:rPr>
+              <w:t xml:space="preserve">o </w:t>
+            </w:r>
+            <w:r>
+              <w:rPr>
+                <w:rFonts w:ascii="Cambria" w:hAnsi="Cambria" w:cs="Cambria"/>
+                <w:color w:val="C45911" w:themeColor="accent2" w:themeShade="BF"/>
+              </w:rPr>
+              <w:t>độ</w:t>
+            </w:r>
+            <w:r>
+              <w:rPr>
+                <w:color w:val="C45911" w:themeColor="accent2" w:themeShade="BF"/>
+              </w:rPr>
+              <w:t xml:space="preserve"> r</w:t>
+            </w:r>
+            <w:r>
+              <w:rPr>
+                <w:rFonts w:ascii="Cambria" w:hAnsi="Cambria" w:cs="Cambria"/>
+                <w:color w:val="C45911" w:themeColor="accent2" w:themeShade="BF"/>
+              </w:rPr>
+              <w:t>ộ</w:t>
+            </w:r>
+            <w:r>
+              <w:rPr>
+                <w:color w:val="C45911" w:themeColor="accent2" w:themeShade="BF"/>
+              </w:rPr>
+              <w:t xml:space="preserve">ng xung HIGH </w:t>
+            </w:r>
+            <w:r>
+              <w:rPr>
+                <w:rFonts w:ascii="Cambria" w:hAnsi="Cambria" w:cs="Cambria"/>
+                <w:color w:val="C45911" w:themeColor="accent2" w:themeShade="BF"/>
+              </w:rPr>
+              <w:t>ở</w:t>
+            </w:r>
+            <w:r>
+              <w:rPr>
+                <w:color w:val="C45911" w:themeColor="accent2" w:themeShade="BF"/>
+              </w:rPr>
+              <w:t xml:space="preserve"> ch</w:t>
+            </w:r>
+            <w:r>
+              <w:rPr>
+                <w:rFonts w:ascii="Cambria" w:hAnsi="Cambria" w:cs="Cambria"/>
+                <w:color w:val="C45911" w:themeColor="accent2" w:themeShade="BF"/>
+              </w:rPr>
+              <w:t>â</w:t>
+            </w:r>
+            <w:r>
+              <w:rPr>
+                <w:color w:val="C45911" w:themeColor="accent2" w:themeShade="BF"/>
+              </w:rPr>
+              <w:t>n echo.</w:t>
+            </w:r>
+          </w:p>
+          <w:p>
+            <w:pPr>
+              <w:pStyle w:val="Code"/>
+            </w:pPr>
+            <w:r>
+              <w:t xml:space="preserve">  duration = </w:t>
+            </w:r>
+            <w:r>
+              <w:rPr>
+                <w:b/>
+              </w:rPr>
+              <w:t>pulseIn</w:t>
+            </w:r>
+            <w:r>
+              <w:t>(echo,HIGH);</w:t>
+            </w:r>
+          </w:p>
+          <w:p>
+            <w:pPr>
+              <w:pStyle w:val="Code"/>
+            </w:pPr>
+            <w:r>
+              <w:t xml:space="preserve">  dis</w:t>
+            </w:r>
+            <w:r>
+              <w:t xml:space="preserve">tance = </w:t>
+            </w:r>
+            <w:r>
+              <w:rPr>
+                <w:b/>
+              </w:rPr>
+              <w:t>int</w:t>
+            </w:r>
+            <w:r>
+              <w:t>(duration/2/29.412);</w:t>
+            </w:r>
+          </w:p>
+          <w:p>
+            <w:pPr>
+              <w:pStyle w:val="Code"/>
+              <w:rPr>
+                <w:color w:val="C45911" w:themeColor="accent2" w:themeShade="BF"/>
+              </w:rPr>
+            </w:pPr>
+            <w:r>
+              <w:rPr>
+                <w:color w:val="C45911" w:themeColor="accent2" w:themeShade="BF"/>
+              </w:rPr>
+              <w:t xml:space="preserve">  /* In k</w:t>
+            </w:r>
+            <w:r>
+              <w:rPr>
+                <w:rFonts w:ascii="Cambria" w:hAnsi="Cambria" w:cs="Cambria"/>
+                <w:color w:val="C45911" w:themeColor="accent2" w:themeShade="BF"/>
+              </w:rPr>
+              <w:t>ế</w:t>
+            </w:r>
+            <w:r>
+              <w:rPr>
+                <w:color w:val="C45911" w:themeColor="accent2" w:themeShade="BF"/>
+              </w:rPr>
+              <w:t>t qu</w:t>
+            </w:r>
+            <w:r>
+              <w:rPr>
+                <w:rFonts w:ascii="Cambria" w:hAnsi="Cambria" w:cs="Cambria"/>
+                <w:color w:val="C45911" w:themeColor="accent2" w:themeShade="BF"/>
+              </w:rPr>
+              <w:t>ả</w:t>
+            </w:r>
+            <w:r>
+              <w:rPr>
+                <w:color w:val="C45911" w:themeColor="accent2" w:themeShade="BF"/>
+              </w:rPr>
+              <w:t xml:space="preserve"> ra Serial Monitor */</w:t>
+            </w:r>
+          </w:p>
+          <w:p>
+            <w:pPr>
+              <w:pStyle w:val="Code"/>
+            </w:pPr>
+            <w:r>
+              <w:rPr>
+                <w:b/>
+              </w:rPr>
+              <w:t xml:space="preserve">  Serial.print</w:t>
+            </w:r>
+            <w:r>
+              <w:t>(distance);</w:t>
+            </w:r>
+          </w:p>
+          <w:p>
+            <w:pPr>
+              <w:pStyle w:val="Code"/>
+            </w:pPr>
+            <w:r>
+              <w:t xml:space="preserve">  </w:t>
+            </w:r>
+            <w:r>
+              <w:rPr>
+                <w:b/>
+              </w:rPr>
+              <w:t>Serial.println</w:t>
+            </w:r>
+            <w:r>
+              <w:t>("cm");</w:t>
+            </w:r>
+          </w:p>
+          <w:p>
+            <w:pPr>
+              <w:pStyle w:val="Code"/>
+            </w:pPr>
+            <w:r>
+              <w:t xml:space="preserve">  </w:t>
+            </w:r>
+            <w:r>
+              <w:rPr>
+                <w:b/>
+              </w:rPr>
+              <w:t>delay</w:t>
+            </w:r>
+            <w:r>
+              <w:t>(200);</w:t>
+            </w:r>
+            <w:r>
+              <w:t>}</w:t>
+            </w:r>
+          </w:p>
+        </w:tc>
+      </w:tr>
+    </w:tbl>
+    <w:p/>
+    <w:p>
+      <w:pPr>
+        <w:ind w:firstLine="720"/>
+      </w:pPr>
+    </w:p>
+    <w:p>
+      <w:r>
+        <w:br w:type="page"/>
+      </w:r>
+    </w:p>
+    <w:p>
+      <w:pPr>
+        <w:pStyle w:val="Heading1"/>
+      </w:pPr>
+      <w:r>
+        <w:lastRenderedPageBreak/>
+        <w:t>BÀI 9: PHÍM NGẮT</w:t>
+      </w:r>
+    </w:p>
+    <w:p>
+      <w:pPr>
+        <w:pStyle w:val="Heading2"/>
+      </w:pPr>
+      <w:r>
+        <w:t>Mô tả</w:t>
+      </w:r>
+    </w:p>
+    <w:p>
+      <w:pPr>
+        <w:pStyle w:val="ListParagraph"/>
+        <w:numPr>
+          <w:ilvl w:val="1"/>
+          <w:numId w:val="9"/>
+        </w:numPr>
+        <w:rPr>
+          <w:rFonts w:ascii="Times New Roman" w:hAnsi="Times New Roman" w:cs="Times New Roman"/>
+          <w:sz w:val="26"/>
+          <w:szCs w:val="26"/>
+        </w:rPr>
+      </w:pPr>
+      <w:r>
+        <w:rPr>
+          <w:rFonts w:ascii="Times New Roman" w:hAnsi="Times New Roman" w:cs="Times New Roman"/>
+          <w:sz w:val="26"/>
+          <w:szCs w:val="26"/>
+        </w:rPr>
+        <w:t>Cho 1 đèn LED đang sáng và khi ấn giữ nút làm đèn tắt cho đến khi thả nút ra</w:t>
+      </w:r>
+    </w:p>
+    <w:p>
+      <w:pPr>
+        <w:pStyle w:val="Heading2"/>
+      </w:pPr>
+      <w:r>
+        <w:t>Sơ đồ mạch</w:t>
+      </w:r>
+    </w:p>
+    <w:p>
+      <w:r>
+        <w:rPr>
+          <w:noProof/>
+        </w:rPr>
+        <mc:AlternateContent>
+          <mc:Choice Requires="wps">
+            <w:drawing>
+              <wp:anchor distT="0" distB="0" distL="114300" distR="114300" simplePos="0" relativeHeight="251681792" behindDoc="0" locked="0" layoutInCell="1" allowOverlap="1" wp14:anchorId="4B1E6C3E" wp14:editId="692B5AAA">
+                <wp:simplePos x="0" y="0"/>
+                <wp:positionH relativeFrom="column">
+                  <wp:posOffset>723900</wp:posOffset>
+                </wp:positionH>
+                <wp:positionV relativeFrom="paragraph">
+                  <wp:posOffset>2675255</wp:posOffset>
+                </wp:positionV>
+                <wp:extent cx="4305300" cy="635"/>
+                <wp:effectExtent l="0" t="0" r="0" b="0"/>
+                <wp:wrapSquare wrapText="bothSides"/>
+                <wp:docPr id="16" name="Text Box 16"/>
+                <wp:cNvGraphicFramePr/>
+                <a:graphic xmlns:a="http://schemas.openxmlformats.org/drawingml/2006/main">
+                  <a:graphicData uri="http://schemas.microsoft.com/office/word/2010/wordprocessingShape">
+                    <wps:wsp>
+                      <wps:cNvSpPr txBox="1"/>
+                      <wps:spPr>
+                        <a:xfrm>
+                          <a:off x="0" y="0"/>
+                          <a:ext cx="4305300" cy="635"/>
+                        </a:xfrm>
+                        <a:prstGeom prst="rect">
+                          <a:avLst/>
+                        </a:prstGeom>
+                        <a:solidFill>
+                          <a:prstClr val="white"/>
+                        </a:solidFill>
+                        <a:ln>
+                          <a:noFill/>
+                        </a:ln>
+                        <a:effectLst/>
+                      </wps:spPr>
+                      <wps:txbx>
+                        <w:txbxContent>
+                          <w:p>
+                            <w:pPr>
+                              <w:pStyle w:val="Caption"/>
+                              <w:rPr>
+                                <w:rFonts w:ascii="Times New Roman" w:hAnsi="Times New Roman" w:cs="Times New Roman"/>
+                                <w:noProof/>
+                                <w:sz w:val="26"/>
+                                <w:szCs w:val="26"/>
+                              </w:rPr>
+                            </w:pPr>
+                            <w:r>
+                              <w:rPr>
+                                <w:rFonts w:ascii="Times New Roman" w:hAnsi="Times New Roman" w:cs="Times New Roman"/>
+                                <w:sz w:val="26"/>
+                                <w:szCs w:val="26"/>
+                              </w:rPr>
+                              <w:t xml:space="preserve">Hình </w:t>
+                            </w:r>
+                            <w:r>
+                              <w:rPr>
+                                <w:rFonts w:ascii="Times New Roman" w:hAnsi="Times New Roman" w:cs="Times New Roman"/>
+                                <w:sz w:val="26"/>
+                                <w:szCs w:val="26"/>
+                              </w:rPr>
+                              <w:fldChar w:fldCharType="begin"/>
+                            </w:r>
+                            <w:r>
+                              <w:rPr>
+                                <w:rFonts w:ascii="Times New Roman" w:hAnsi="Times New Roman" w:cs="Times New Roman"/>
+                                <w:sz w:val="26"/>
+                                <w:szCs w:val="26"/>
+                              </w:rPr>
+                              <w:instrText xml:space="preserve"> SEQ Hình \* ARABIC </w:instrText>
+                            </w:r>
+                            <w:r>
+                              <w:rPr>
+                                <w:rFonts w:ascii="Times New Roman" w:hAnsi="Times New Roman" w:cs="Times New Roman"/>
+                                <w:sz w:val="26"/>
+                                <w:szCs w:val="26"/>
+                              </w:rPr>
+                              <w:fldChar w:fldCharType="separate"/>
+                            </w:r>
+                            <w:r>
+                              <w:rPr>
+                                <w:rFonts w:ascii="Times New Roman" w:hAnsi="Times New Roman" w:cs="Times New Roman"/>
+                                <w:noProof/>
+                                <w:sz w:val="26"/>
+                                <w:szCs w:val="26"/>
+                              </w:rPr>
+                              <w:t>8</w:t>
+                            </w:r>
+                            <w:r>
+                              <w:rPr>
+                                <w:rFonts w:ascii="Times New Roman" w:hAnsi="Times New Roman" w:cs="Times New Roman"/>
+                                <w:sz w:val="26"/>
+                                <w:szCs w:val="26"/>
+                              </w:rPr>
+                              <w:fldChar w:fldCharType="end"/>
+                            </w:r>
+                            <w:r>
+                              <w:rPr>
+                                <w:rFonts w:ascii="Times New Roman" w:hAnsi="Times New Roman" w:cs="Times New Roman"/>
+                                <w:sz w:val="26"/>
+                                <w:szCs w:val="26"/>
+                              </w:rPr>
+                              <w:t>:Sơ đồ phím ngắt trên bo mạch Arduino Uno</w:t>
+                            </w:r>
+                          </w:p>
+                        </w:txbxContent>
+                      </wps:txbx>
+                      <wps:bodyPr rot="0" spcFirstLastPara="0" vertOverflow="overflow" horzOverflow="overflow" vert="horz" wrap="square" lIns="0" tIns="0" rIns="0" bIns="0" numCol="1" spcCol="0" rtlCol="0" fromWordArt="0" anchor="t" anchorCtr="0" forceAA="0" compatLnSpc="1">
+                        <a:prstTxWarp prst="textNoShape">
+                          <a:avLst/>
+                        </a:prstTxWarp>
+                        <a:spAutoFit/>
+                      </wps:bodyPr>
+                    </wps:wsp>
+                  </a:graphicData>
+                </a:graphic>
+              </wp:anchor>
+            </w:drawing>
+          </mc:Choice>
+          <mc:Fallback>
+            <w:pict>
+              <v:shape w14:anchorId="4B1E6C3E" id="Text Box 16" o:spid="_x0000_s1033" type="#_x0000_t202" style="position:absolute;margin-left:57pt;margin-top:210.65pt;width:339pt;height:.05pt;z-index:251681792;visibility:visible;mso-wrap-style:square;mso-wrap-distance-left:9pt;mso-wrap-distance-top:0;mso-wrap-distance-right:9pt;mso-wrap-distance-bottom:0;mso-position-horizontal:absolute;mso-position-horizontal-relative:text;mso-position-vertical:absolute;mso-position-vertical-relative:text;v-text-anchor:top" o:gfxdata="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" stroked="f">
+                <v:textbox style="mso-fit-shape-to-text:t" inset="0,0,0,0">
+                  <w:txbxContent>
+                    <w:p>
+                      <w:pPr>
+                        <w:pStyle w:val="Caption"/>
+                        <w:rPr>
+                          <w:rFonts w:ascii="Times New Roman" w:hAnsi="Times New Roman" w:cs="Times New Roman"/>
+                          <w:noProof/>
+                          <w:sz w:val="26"/>
+                          <w:szCs w:val="26"/>
+                        </w:rPr>
+                      </w:pPr>
+                      <w:r>
+                        <w:rPr>
+                          <w:rFonts w:ascii="Times New Roman" w:hAnsi="Times New Roman" w:cs="Times New Roman"/>
+                          <w:sz w:val="26"/>
+                          <w:szCs w:val="26"/>
+                        </w:rPr>
+                        <w:t xml:space="preserve">Hình </w:t>
+                      </w:r>
+                      <w:r>
+                        <w:rPr>
+                          <w:rFonts w:ascii="Times New Roman" w:hAnsi="Times New Roman" w:cs="Times New Roman"/>
+                          <w:sz w:val="26"/>
+                          <w:szCs w:val="26"/>
+                        </w:rPr>
+                        <w:fldChar w:fldCharType="begin"/>
+                      </w:r>
+                      <w:r>
+                        <w:rPr>
+                          <w:rFonts w:ascii="Times New Roman" w:hAnsi="Times New Roman" w:cs="Times New Roman"/>
+                          <w:sz w:val="26"/>
+                          <w:szCs w:val="26"/>
+                        </w:rPr>
+                        <w:instrText xml:space="preserve"> SEQ Hình \* ARABIC </w:instrText>
+                      </w:r>
+                      <w:r>
+                        <w:rPr>
+                          <w:rFonts w:ascii="Times New Roman" w:hAnsi="Times New Roman" w:cs="Times New Roman"/>
+                          <w:sz w:val="26"/>
+                          <w:szCs w:val="26"/>
+                        </w:rPr>
+                        <w:fldChar w:fldCharType="separate"/>
+                      </w:r>
+                      <w:r>
+                        <w:rPr>
+                          <w:rFonts w:ascii="Times New Roman" w:hAnsi="Times New Roman" w:cs="Times New Roman"/>
+                          <w:noProof/>
+                          <w:sz w:val="26"/>
+                          <w:szCs w:val="26"/>
+                        </w:rPr>
+                        <w:t>8</w:t>
+                      </w:r>
+                      <w:r>
+                        <w:rPr>
+                          <w:rFonts w:ascii="Times New Roman" w:hAnsi="Times New Roman" w:cs="Times New Roman"/>
+                          <w:sz w:val="26"/>
+                          <w:szCs w:val="26"/>
+                        </w:rPr>
+                        <w:fldChar w:fldCharType="end"/>
+                      </w:r>
+                      <w:r>
+                        <w:rPr>
+                          <w:rFonts w:ascii="Times New Roman" w:hAnsi="Times New Roman" w:cs="Times New Roman"/>
+                          <w:sz w:val="26"/>
+                          <w:szCs w:val="26"/>
+                        </w:rPr>
+                        <w:t>:Sơ đồ phím ngắt trên bo mạch Arduino Uno</w:t>
+                      </w:r>
+                    </w:p>
+                  </w:txbxContent>
+                </v:textbox>
+                <w10:wrap type="square"/>
+              </v:shape>
+            </w:pict>
+          </mc:Fallback>
+        </mc:AlternateContent>
+      </w:r>
+      <w:r>
+        <w:rPr>
+          <w:noProof/>
+        </w:rPr>
+        <w:drawing>
+          <wp:anchor distT="0" distB="0" distL="114300" distR="114300" simplePos="0" relativeHeight="251679744" behindDoc="0" locked="0" layoutInCell="1" allowOverlap="1" wp14:anchorId="7FC504B0" wp14:editId="4451C108">
+            <wp:simplePos x="0" y="0"/>
+            <wp:positionH relativeFrom="margin">
+              <wp:posOffset>723900</wp:posOffset>
+            </wp:positionH>
+            <wp:positionV relativeFrom="paragraph">
+              <wp:posOffset>12065</wp:posOffset>
+            </wp:positionV>
+            <wp:extent cx="4305300" cy="2606040"/>
+            <wp:effectExtent l="0" t="0" r="0" b="3810"/>
+            <wp:wrapSquare wrapText="bothSides"/>
+            <wp:docPr id="15" name="Picture 15"/>
+            <wp:cNvGraphicFramePr>
+              <a:graphicFrameLocks xmlns:a="http://schemas.openxmlformats.org/drawingml/2006/main" noChangeAspect="1"/>
+            </wp:cNvGraphicFramePr>
+            <a:graphic xmlns:a="http://schemas.openxmlformats.org/drawingml/2006/main">
+              <a:graphicData uri="http://schemas.openxmlformats.org/drawingml/2006/picture">
+                <pic:pic xmlns:pic="http://schemas.openxmlformats.org/drawingml/2006/picture">
+                  <pic:nvPicPr>
+                    <pic:cNvPr id="15" name="interrupt.PNG"/>
+                    <pic:cNvPicPr/>
+                  </pic:nvPicPr>
+                  <pic:blipFill>
+                    <a:blip r:embed="rId15">
+                      <a:extLst>
+                        <a:ext uri="{28A0092B-C50C-407E-A947-70E740481C1C}">
+                          <a14:useLocalDpi xmlns:a14="http://schemas.microsoft.com/office/drawing/2010/main" val="0"/>
+                        </a:ext>
+                      </a:extLst>
+                    </a:blip>
+                    <a:stretch>
+                      <a:fillRect/>
+                    </a:stretch>
+                  </pic:blipFill>
+                  <pic:spPr>
+                    <a:xfrm>
+                      <a:off x="0" y="0"/>
+                      <a:ext cx="4305300" cy="2606040"/>
+                    </a:xfrm>
+                    <a:prstGeom prst="rect">
+                      <a:avLst/>
+                    </a:prstGeom>
+                  </pic:spPr>
+                </pic:pic>
+              </a:graphicData>
+            </a:graphic>
+            <wp14:sizeRelH relativeFrom="margin">
+              <wp14:pctWidth>0</wp14:pctWidth>
+            </wp14:sizeRelH>
+            <wp14:sizeRelV relativeFrom="margin">
+              <wp14:pctHeight>0</wp14:pctHeight>
+            </wp14:sizeRelV>
+          </wp:anchor>
+        </w:drawing>
+      </w:r>
+    </w:p>
+    <w:p/>
+    <w:p/>
+    <w:p/>
+    <w:p/>
+    <w:p/>
+    <w:p/>
+    <w:p/>
+    <w:p/>
+    <w:p/>
+    <w:p/>
+    <w:p>
+      <w:pPr>
+        <w:pStyle w:val="Heading2"/>
+      </w:pPr>
+      <w:r>
+        <w:t>Cần chuẩn bị</w:t>
+      </w:r>
+    </w:p>
+    <w:p>
+      <w:pPr>
+        <w:pStyle w:val="ListParagraph"/>
+        <w:numPr>
+          <w:ilvl w:val="0"/>
+          <w:numId w:val="25"/>
+        </w:numPr>
+        <w:rPr>
+          <w:rFonts w:ascii="Times New Roman" w:hAnsi="Times New Roman" w:cs="Times New Roman"/>
+          <w:sz w:val="24"/>
+          <w:szCs w:val="24"/>
+        </w:rPr>
+      </w:pPr>
+      <w:r>
+        <w:rPr>
+          <w:rFonts w:ascii="Times New Roman" w:hAnsi="Times New Roman" w:cs="Times New Roman"/>
+          <w:sz w:val="24"/>
+          <w:szCs w:val="24"/>
+        </w:rPr>
+        <w:t>1 bo mạch Arduino Uno</w:t>
+      </w:r>
+    </w:p>
+    <w:p>
+      <w:pPr>
+        <w:pStyle w:val="ListParagraph"/>
+        <w:numPr>
+          <w:ilvl w:val="0"/>
+          <w:numId w:val="25"/>
+        </w:numPr>
+        <w:rPr>
+          <w:rFonts w:ascii="Times New Roman" w:hAnsi="Times New Roman" w:cs="Times New Roman"/>
+          <w:sz w:val="24"/>
+          <w:szCs w:val="24"/>
+        </w:rPr>
+      </w:pPr>
+      <w:r>
+        <w:rPr>
+          <w:rFonts w:ascii="Times New Roman" w:hAnsi="Times New Roman" w:cs="Times New Roman"/>
+          <w:sz w:val="24"/>
+          <w:szCs w:val="24"/>
+        </w:rPr>
+        <w:t>1 điện trở</w:t>
+      </w:r>
+    </w:p>
+    <w:p>
+      <w:pPr>
+        <w:pStyle w:val="ListParagraph"/>
+        <w:numPr>
+          <w:ilvl w:val="0"/>
+          <w:numId w:val="25"/>
+        </w:numPr>
+        <w:rPr>
+          <w:rFonts w:ascii="Times New Roman" w:hAnsi="Times New Roman" w:cs="Times New Roman"/>
+          <w:sz w:val="24"/>
+          <w:szCs w:val="24"/>
+        </w:rPr>
+      </w:pPr>
+      <w:r>
+        <w:rPr>
+          <w:rFonts w:ascii="Times New Roman" w:hAnsi="Times New Roman" w:cs="Times New Roman"/>
+          <w:sz w:val="24"/>
+          <w:szCs w:val="24"/>
+        </w:rPr>
+        <w:t>1 nút bấm</w:t>
+      </w:r>
+    </w:p>
+    <w:p>
+      <w:pPr>
+        <w:pStyle w:val="ListParagraph"/>
+        <w:numPr>
+          <w:ilvl w:val="0"/>
+          <w:numId w:val="25"/>
+        </w:numPr>
+        <w:rPr>
+          <w:rFonts w:ascii="Times New Roman" w:hAnsi="Times New Roman" w:cs="Times New Roman"/>
+          <w:sz w:val="24"/>
+          <w:szCs w:val="24"/>
+        </w:rPr>
+      </w:pPr>
+      <w:r>
+        <w:rPr>
+          <w:rFonts w:ascii="Times New Roman" w:hAnsi="Times New Roman" w:cs="Times New Roman"/>
+          <w:sz w:val="24"/>
+          <w:szCs w:val="24"/>
+        </w:rPr>
+        <w:t>1 đèn LED</w:t>
+      </w:r>
+    </w:p>
+    <w:p>
+      <w:pPr>
+        <w:pStyle w:val="Heading2"/>
+      </w:pPr>
+      <w:r>
+        <w:t>Code chuẩn bị</w:t>
+      </w:r>
+    </w:p>
+    <w:tbl>
+      <w:tblPr>
+        <w:tblStyle w:val="TableGrid"/>
+        <w:tblW w:w="0" w:type="auto"/>
+        <w:tblLook w:val="04A0" w:firstRow="1" w:lastRow="0" w:firstColumn="1" w:lastColumn="0" w:noHBand="0" w:noVBand="1"/>
+      </w:tblPr>
+      <w:tblGrid>
+        <w:gridCol w:w="9350"/>
+      </w:tblGrid>
+      <w:tr>
+        <w:trPr>
+          <w:trHeight w:val="4015"/>
+        </w:trPr>
+        <w:tc>
+          <w:tcPr>
+            <w:tcW w:w="9350" w:type="dxa"/>
+          </w:tcPr>
+          <w:p>
+            <w:pPr>
+              <w:pStyle w:val="Code"/>
+            </w:pPr>
+            <w:r>
+              <w:rPr>
+                <w:b/>
+              </w:rPr>
+              <w:t>const int</w:t>
+            </w:r>
+            <w:r>
+              <w:t xml:space="preserve"> buttonPin = 2;     </w:t>
+            </w:r>
+          </w:p>
+          <w:p>
+            <w:pPr>
+              <w:pStyle w:val="Code"/>
+            </w:pPr>
+            <w:r>
+              <w:rPr>
+                <w:b/>
+              </w:rPr>
+              <w:t>const int</w:t>
+            </w:r>
+            <w:r>
+              <w:t xml:space="preserve"> ledPin =  7;     </w:t>
+            </w:r>
+          </w:p>
+          <w:p>
+            <w:pPr>
+              <w:pStyle w:val="Code"/>
+            </w:pPr>
+            <w:r>
+              <w:rPr>
+                <w:b/>
+              </w:rPr>
+              <w:t>volatile int</w:t>
+            </w:r>
+            <w:r>
+              <w:t xml:space="preserve"> buttonState = 0;         </w:t>
+            </w:r>
+          </w:p>
+          <w:p>
+            <w:pPr>
+              <w:pStyle w:val="Code"/>
+            </w:pPr>
+            <w:r>
+              <w:t>void</w:t>
+            </w:r>
+            <w:r>
+              <w:rPr>
+                <w:b/>
+              </w:rPr>
+              <w:t xml:space="preserve"> setup</w:t>
+            </w:r>
+            <w:r>
+              <w:t>() {</w:t>
+            </w:r>
+          </w:p>
+          <w:p>
+            <w:pPr>
+              <w:pStyle w:val="Code"/>
+            </w:pPr>
+            <w:r>
+              <w:t xml:space="preserve">  </w:t>
+            </w:r>
+            <w:r>
+              <w:rPr>
+                <w:b/>
+              </w:rPr>
+              <w:t>pinMode</w:t>
+            </w:r>
+            <w:r>
+              <w:t>(ledPin, OUTPUT);</w:t>
+            </w:r>
+          </w:p>
+          <w:p>
+            <w:pPr>
+              <w:pStyle w:val="Code"/>
+            </w:pPr>
+            <w:r>
+              <w:t xml:space="preserve"> </w:t>
+            </w:r>
+            <w:r>
+              <w:rPr>
+                <w:b/>
+              </w:rPr>
+              <w:t xml:space="preserve"> pinMode</w:t>
+            </w:r>
+            <w:r>
+              <w:t>(buttonPin, INPUT);</w:t>
+            </w:r>
+          </w:p>
+          <w:p>
+            <w:pPr>
+              <w:pStyle w:val="Code"/>
+            </w:pPr>
+            <w:r>
+              <w:t xml:space="preserve">  </w:t>
+            </w:r>
+            <w:r>
+              <w:rPr>
+                <w:b/>
+              </w:rPr>
+              <w:t>attachInterrupt</w:t>
+            </w:r>
+            <w:r>
+              <w:t>(</w:t>
+            </w:r>
+            <w:r>
+              <w:rPr>
+                <w:b/>
+              </w:rPr>
+              <w:t>digitalPinToInterrup</w:t>
+            </w:r>
+            <w:r>
+              <w:rPr>
+                <w:b/>
+              </w:rPr>
+              <w:t>t</w:t>
+            </w:r>
+            <w:r>
+              <w:t xml:space="preserve">(buttonPin), </w:t>
+            </w:r>
+            <w:r>
+              <w:rPr>
+                <w:b/>
+              </w:rPr>
+              <w:t>pin_ISR</w:t>
+            </w:r>
+            <w:r>
+              <w:t xml:space="preserve">, </w:t>
+            </w:r>
+            <w:r>
+              <w:rPr>
+                <w:b/>
+              </w:rPr>
+              <w:t>CHANGE</w:t>
+            </w:r>
+            <w:r>
+              <w:t>);}</w:t>
+            </w:r>
+          </w:p>
+          <w:p>
+            <w:pPr>
+              <w:pStyle w:val="Code"/>
+            </w:pPr>
+            <w:r>
+              <w:t xml:space="preserve">void </w:t>
+            </w:r>
+            <w:r>
+              <w:rPr>
+                <w:b/>
+              </w:rPr>
+              <w:t>loop</w:t>
+            </w:r>
+            <w:r>
+              <w:t>() {}</w:t>
+            </w:r>
+          </w:p>
+          <w:p>
+            <w:pPr>
+              <w:pStyle w:val="Code"/>
+            </w:pPr>
+            <w:r>
+              <w:t xml:space="preserve">void </w:t>
+            </w:r>
+            <w:r>
+              <w:rPr>
+                <w:b/>
+              </w:rPr>
+              <w:t>pin_ISR</w:t>
+            </w:r>
+            <w:r>
+              <w:t>() {</w:t>
+            </w:r>
+          </w:p>
+          <w:p>
+            <w:pPr>
+              <w:pStyle w:val="Code"/>
+            </w:pPr>
+            <w:r>
+              <w:t xml:space="preserve">  buttonState = </w:t>
+            </w:r>
+            <w:r>
+              <w:rPr>
+                <w:b/>
+              </w:rPr>
+              <w:t>digitalRead</w:t>
+            </w:r>
+            <w:r>
+              <w:t>(buttonPin);</w:t>
+            </w:r>
+          </w:p>
+          <w:p>
+            <w:pPr>
+              <w:pStyle w:val="Code"/>
+            </w:pPr>
+            <w:r>
+              <w:t xml:space="preserve">  </w:t>
+            </w:r>
+            <w:r>
+              <w:rPr>
+                <w:b/>
+              </w:rPr>
+              <w:t>digitalWrite</w:t>
+            </w:r>
+            <w:r>
+              <w:t>(ledPin, buttonState);}</w:t>
+            </w:r>
+          </w:p>
+        </w:tc>
+      </w:tr>
+    </w:tbl>
+    <w:p>
+      <w:pPr>
+        <w:pStyle w:val="Heading1"/>
+      </w:pPr>
+      <w:r>
+        <w:lastRenderedPageBreak/>
+        <w:t>BÀI 10: HIỂN THỊ SỐ TỪ 0 ĐẾN 99 TRÊN MÀN HÌNH LED 7 ĐOẠN</w:t>
+      </w:r>
+    </w:p>
+    <w:p>
+      <w:pPr>
+        <w:pStyle w:val="Heading2"/>
+      </w:pPr>
+      <w:r>
+        <w:t>Mô tả</w:t>
+      </w:r>
+    </w:p>
+    <w:p>
+      <w:pPr>
+        <w:pStyle w:val="ListParagraph"/>
+        <w:numPr>
+          <w:ilvl w:val="1"/>
+          <w:numId w:val="9"/>
+        </w:numPr>
+        <w:rPr>
+          <w:rFonts w:ascii="Times New Roman" w:hAnsi="Times New Roman" w:cs="Times New Roman"/>
+          <w:sz w:val="26"/>
+          <w:szCs w:val="26"/>
+        </w:rPr>
+      </w:pPr>
+      <w:r>
+        <w:rPr>
+          <w:rFonts w:ascii="Times New Roman" w:hAnsi="Times New Roman" w:cs="Times New Roman"/>
+          <w:sz w:val="26"/>
+          <w:szCs w:val="26"/>
+        </w:rPr>
+        <w:t>Hiển thị số bắt đầu từ 0 đến 99 trên màn hình LED 7 đoạn</w:t>
+      </w:r>
+    </w:p>
+    <w:p>
+      <w:pPr>
+        <w:pStyle w:val="Heading2"/>
+      </w:pPr>
+      <w:r>
+        <w:t>Sơ đồ mạch</w:t>
+      </w:r>
+    </w:p>
+    <w:p>
+      <w:r>
+        <w:rPr>
+          <w:noProof/>
+        </w:rPr>
+        <mc:AlternateContent>
+          <mc:Choice Requires="wps">
+            <w:drawing>
+              <wp:anchor distT="0" distB="0" distL="114300" distR="114300" simplePos="0" relativeHeight="251684864" behindDoc="0" locked="0" layoutInCell="1" allowOverlap="1" wp14:anchorId="29DAB568" wp14:editId="466E2A2D">
+                <wp:simplePos x="0" y="0"/>
+                <wp:positionH relativeFrom="column">
+                  <wp:posOffset>784860</wp:posOffset>
+                </wp:positionH>
+                <wp:positionV relativeFrom="paragraph">
+                  <wp:posOffset>2696845</wp:posOffset>
+                </wp:positionV>
+                <wp:extent cx="3931920" cy="635"/>
+                <wp:effectExtent l="0" t="0" r="0" b="0"/>
+                <wp:wrapSquare wrapText="bothSides"/>
+                <wp:docPr id="18" name="Text Box 18"/>
+                <wp:cNvGraphicFramePr/>
+                <a:graphic xmlns:a="http://schemas.openxmlformats.org/drawingml/2006/main">
+                  <a:graphicData uri="http://schemas.microsoft.com/office/word/2010/wordprocessingShape">
+                    <wps:wsp>
+                      <wps:cNvSpPr txBox="1"/>
+                      <wps:spPr>
+                        <a:xfrm>
+                          <a:off x="0" y="0"/>
+                          <a:ext cx="3931920" cy="635"/>
+                        </a:xfrm>
+                        <a:prstGeom prst="rect">
+                          <a:avLst/>
+                        </a:prstGeom>
+                        <a:solidFill>
+                          <a:prstClr val="white"/>
+                        </a:solidFill>
+                        <a:ln>
+                          <a:noFill/>
+                        </a:ln>
+                        <a:effectLst/>
+                      </wps:spPr>
+                      <wps:txbx>
+                        <w:txbxContent>
+                          <w:p>
+                            <w:pPr>
+                              <w:pStyle w:val="Caption"/>
+                              <w:rPr>
+                                <w:rFonts w:ascii="Times New Roman" w:hAnsi="Times New Roman" w:cs="Times New Roman"/>
+                                <w:noProof/>
+                                <w:sz w:val="26"/>
+                                <w:szCs w:val="26"/>
+                              </w:rPr>
+                            </w:pPr>
+                            <w:r>
+                              <w:rPr>
+                                <w:rFonts w:ascii="Times New Roman" w:hAnsi="Times New Roman" w:cs="Times New Roman"/>
+                                <w:sz w:val="26"/>
+                                <w:szCs w:val="26"/>
+                              </w:rPr>
+                              <w:t xml:space="preserve">Hình </w:t>
+                            </w:r>
+                            <w:r>
+                              <w:rPr>
+                                <w:rFonts w:ascii="Times New Roman" w:hAnsi="Times New Roman" w:cs="Times New Roman"/>
+                                <w:sz w:val="26"/>
+                                <w:szCs w:val="26"/>
+                              </w:rPr>
+                              <w:fldChar w:fldCharType="begin"/>
+                            </w:r>
+                            <w:r>
+                              <w:rPr>
+                                <w:rFonts w:ascii="Times New Roman" w:hAnsi="Times New Roman" w:cs="Times New Roman"/>
+                                <w:sz w:val="26"/>
+                                <w:szCs w:val="26"/>
+                              </w:rPr>
+                              <w:instrText xml:space="preserve"> SEQ Hình \* ARABIC </w:instrText>
+                            </w:r>
+                            <w:r>
+                              <w:rPr>
+                                <w:rFonts w:ascii="Times New Roman" w:hAnsi="Times New Roman" w:cs="Times New Roman"/>
+                                <w:sz w:val="26"/>
+                                <w:szCs w:val="26"/>
+                              </w:rPr>
+                              <w:fldChar w:fldCharType="separate"/>
+                            </w:r>
+                            <w:r>
+                              <w:rPr>
+                                <w:rFonts w:ascii="Times New Roman" w:hAnsi="Times New Roman" w:cs="Times New Roman"/>
+                                <w:noProof/>
+                                <w:sz w:val="26"/>
+                                <w:szCs w:val="26"/>
+                              </w:rPr>
+                              <w:t>9</w:t>
+                            </w:r>
+                            <w:r>
+                              <w:rPr>
+                                <w:rFonts w:ascii="Times New Roman" w:hAnsi="Times New Roman" w:cs="Times New Roman"/>
+                                <w:sz w:val="26"/>
+                                <w:szCs w:val="26"/>
+                              </w:rPr>
+                              <w:fldChar w:fldCharType="end"/>
+                            </w:r>
+                            <w:r>
+                              <w:rPr>
+                                <w:rFonts w:ascii="Times New Roman" w:hAnsi="Times New Roman" w:cs="Times New Roman"/>
+                                <w:sz w:val="26"/>
+                                <w:szCs w:val="26"/>
+                              </w:rPr>
+                              <w:t>:Sơ đồ LED 7 đoạn trên bo mạch Arduino</w:t>
+                            </w:r>
+                          </w:p>
+                        </w:txbxContent>
+                      </wps:txbx>
+                      <wps:bodyPr rot="0" spcFirstLastPara="0" vertOverflow="overflow" horzOverflow="overflow" vert="horz" wrap="square" lIns="0" tIns="0" rIns="0" bIns="0" numCol="1" spcCol="0" rtlCol="0" fromWordArt="0" anchor="t" anchorCtr="0" forceAA="0" compatLnSpc="1">
+                        <a:prstTxWarp prst="textNoShape">
+                          <a:avLst/>
+                        </a:prstTxWarp>
+                        <a:spAutoFit/>
+                      </wps:bodyPr>
+                    </wps:wsp>
+                  </a:graphicData>
+                </a:graphic>
+              </wp:anchor>
+            </w:drawing>
+          </mc:Choice>
+          <mc:Fallback>
+            <w:pict>
+              <v:shape w14:anchorId="29DAB568" id="Text Box 18" o:spid="_x0000_s1034" type="#_x0000_t202" style="position:absolute;margin-left:61.8pt;margin-top:212.35pt;width:309.6pt;height:.05pt;z-index:251684864;visibility:visible;mso-wrap-style:square;mso-wrap-distance-left:9pt;mso-wrap-distance-top:0;mso-wrap-distance-right:9pt;mso-wrap-distance-bottom:0;mso-position-horizontal:absolute;mso-position-horizontal-relative:text;mso-position-vertical:absolute;mso-position-vertical-relative:text;v-text-anchor:top" o:gfxdata="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" stroked="f">
+                <v:textbox style="mso-fit-shape-to-text:t" inset="0,0,0,0">
+                  <w:txbxContent>
+                    <w:p>
+                      <w:pPr>
+                        <w:pStyle w:val="Caption"/>
+                        <w:rPr>
+                          <w:rFonts w:ascii="Times New Roman" w:hAnsi="Times New Roman" w:cs="Times New Roman"/>
+                          <w:noProof/>
+                          <w:sz w:val="26"/>
+                          <w:szCs w:val="26"/>
+                        </w:rPr>
+                      </w:pPr>
+                      <w:r>
+                        <w:rPr>
+                          <w:rFonts w:ascii="Times New Roman" w:hAnsi="Times New Roman" w:cs="Times New Roman"/>
+                          <w:sz w:val="26"/>
+                          <w:szCs w:val="26"/>
+                        </w:rPr>
+                        <w:t xml:space="preserve">Hình </w:t>
+                      </w:r>
+                      <w:r>
+                        <w:rPr>
+                          <w:rFonts w:ascii="Times New Roman" w:hAnsi="Times New Roman" w:cs="Times New Roman"/>
+                          <w:sz w:val="26"/>
+                          <w:szCs w:val="26"/>
+                        </w:rPr>
+                        <w:fldChar w:fldCharType="begin"/>
+                      </w:r>
+                      <w:r>
+                        <w:rPr>
+                          <w:rFonts w:ascii="Times New Roman" w:hAnsi="Times New Roman" w:cs="Times New Roman"/>
+                          <w:sz w:val="26"/>
+                          <w:szCs w:val="26"/>
+                        </w:rPr>
+                        <w:instrText xml:space="preserve"> SEQ Hình \* ARABIC </w:instrText>
+                      </w:r>
+                      <w:r>
+                        <w:rPr>
+                          <w:rFonts w:ascii="Times New Roman" w:hAnsi="Times New Roman" w:cs="Times New Roman"/>
+                          <w:sz w:val="26"/>
+                          <w:szCs w:val="26"/>
+                        </w:rPr>
+                        <w:fldChar w:fldCharType="separate"/>
+                      </w:r>
+                      <w:r>
+                        <w:rPr>
+                          <w:rFonts w:ascii="Times New Roman" w:hAnsi="Times New Roman" w:cs="Times New Roman"/>
+                          <w:noProof/>
+                          <w:sz w:val="26"/>
+                          <w:szCs w:val="26"/>
+                        </w:rPr>
+                        <w:t>9</w:t>
+                      </w:r>
+                      <w:r>
+                        <w:rPr>
+                          <w:rFonts w:ascii="Times New Roman" w:hAnsi="Times New Roman" w:cs="Times New Roman"/>
+                          <w:sz w:val="26"/>
+                          <w:szCs w:val="26"/>
+                        </w:rPr>
+                        <w:fldChar w:fldCharType="end"/>
+                      </w:r>
+                      <w:r>
+                        <w:rPr>
+                          <w:rFonts w:ascii="Times New Roman" w:hAnsi="Times New Roman" w:cs="Times New Roman"/>
+                          <w:sz w:val="26"/>
+                          <w:szCs w:val="26"/>
+                        </w:rPr>
+                        <w:t>:Sơ đồ LED 7 đoạn trên bo mạch Arduino</w:t>
+                      </w:r>
+                    </w:p>
+                  </w:txbxContent>
+                </v:textbox>
+                <w10:wrap type="square"/>
+              </v:shape>
+            </w:pict>
+          </mc:Fallback>
+        </mc:AlternateContent>
+      </w:r>
+      <w:r>
+        <w:rPr>
+          <w:noProof/>
+        </w:rPr>
+        <w:drawing>
+          <wp:anchor distT="0" distB="0" distL="114300" distR="114300" simplePos="0" relativeHeight="251682816" behindDoc="0" locked="0" layoutInCell="1" allowOverlap="1" wp14:anchorId="59C09D48" wp14:editId="4D5EBEAE">
+            <wp:simplePos x="0" y="0"/>
+            <wp:positionH relativeFrom="margin">
+              <wp:posOffset>784860</wp:posOffset>
+            </wp:positionH>
+            <wp:positionV relativeFrom="paragraph">
+              <wp:posOffset>71755</wp:posOffset>
+            </wp:positionV>
+            <wp:extent cx="3931920" cy="2567940"/>
+            <wp:effectExtent l="0" t="0" r="0" b="3810"/>
+            <wp:wrapSquare wrapText="bothSides"/>
+            <wp:docPr id="17" name="Picture 17"/>
+            <wp:cNvGraphicFramePr>
+              <a:graphicFrameLocks xmlns:a="http://schemas.openxmlformats.org/drawingml/2006/main" noChangeAspect="1"/>
+            </wp:cNvGraphicFramePr>
+            <a:graphic xmlns:a="http://schemas.openxmlformats.org/drawingml/2006/main">
+              <a:graphicData uri="http://schemas.openxmlformats.org/drawingml/2006/picture">
+                <pic:pic xmlns:pic="http://schemas.openxmlformats.org/drawingml/2006/picture">
+                  <pic:nvPicPr>
+                    <pic:cNvPr id="17" name="2 digit led.PNG"/>
+                    <pic:cNvPicPr/>
+                  </pic:nvPicPr>
+                  <pic:blipFill>
+                    <a:blip r:embed="rId16">
+                      <a:extLst>
+                        <a:ext uri="{28A0092B-C50C-407E-A947-70E740481C1C}">
+                          <a14:useLocalDpi xmlns:a14="http://schemas.microsoft.com/office/drawing/2010/main" val="0"/>
+                        </a:ext>
+                      </a:extLst>
+                    </a:blip>
+                    <a:stretch>
+                      <a:fillRect/>
+                    </a:stretch>
+                  </pic:blipFill>
+                  <pic:spPr>
+                    <a:xfrm>
+                      <a:off x="0" y="0"/>
+                      <a:ext cx="3931920" cy="2567940"/>
+                    </a:xfrm>
+                    <a:prstGeom prst="rect">
+                      <a:avLst/>
+                    </a:prstGeom>
+                  </pic:spPr>
+                </pic:pic>
+              </a:graphicData>
+            </a:graphic>
+            <wp14:sizeRelH relativeFrom="margin">
+              <wp14:pctWidth>0</wp14:pctWidth>
+            </wp14:sizeRelH>
+            <wp14:sizeRelV relativeFrom="margin">
+              <wp14:pctHeight>0</wp14:pctHeight>
+            </wp14:sizeRelV>
+          </wp:anchor>
+        </w:drawing>
+      </w:r>
+    </w:p>
+    <w:p/>
+    <w:p/>
+    <w:p/>
+    <w:p/>
+    <w:p/>
+    <w:p/>
+    <w:p/>
+    <w:p/>
+    <w:p/>
+    <w:p/>
+    <w:p>
+      <w:pPr>
+        <w:pStyle w:val="Heading2"/>
+      </w:pPr>
+      <w:r>
+        <w:t>Cần chuẩn bị</w:t>
+      </w:r>
+    </w:p>
+    <w:p>
+      <w:pPr>
+        <w:pStyle w:val="ListParagraph"/>
+        <w:numPr>
+          <w:ilvl w:val="0"/>
+          <w:numId w:val="26"/>
+        </w:numPr>
+        <w:rPr>
+          <w:rFonts w:ascii="Times New Roman" w:hAnsi="Times New Roman" w:cs="Times New Roman"/>
+          <w:sz w:val="26"/>
+          <w:szCs w:val="26"/>
+        </w:rPr>
+      </w:pPr>
+      <w:r>
+        <w:rPr>
+          <w:rFonts w:ascii="Times New Roman" w:hAnsi="Times New Roman" w:cs="Times New Roman"/>
+          <w:sz w:val="26"/>
+          <w:szCs w:val="26"/>
+        </w:rPr>
+        <w:t>1 bo mạch Arduino Uno</w:t>
+      </w:r>
+    </w:p>
+    <w:p>
+      <w:pPr>
+        <w:pStyle w:val="ListParagraph"/>
+        <w:numPr>
+          <w:ilvl w:val="0"/>
+          <w:numId w:val="26"/>
+        </w:numPr>
+        <w:rPr>
+          <w:rFonts w:ascii="Times New Roman" w:hAnsi="Times New Roman" w:cs="Times New Roman"/>
+          <w:sz w:val="26"/>
+          <w:szCs w:val="26"/>
+        </w:rPr>
+      </w:pPr>
+      <w:r>
+        <w:rPr>
+          <w:rFonts w:ascii="Times New Roman" w:hAnsi="Times New Roman" w:cs="Times New Roman"/>
+          <w:sz w:val="26"/>
+          <w:szCs w:val="26"/>
+        </w:rPr>
+        <w:t>1 màn hình hiển thị 2 LED 7 đoạn</w:t>
+      </w:r>
+    </w:p>
+    <w:p>
+      <w:pPr>
+        <w:pStyle w:val="ListParagraph"/>
+        <w:numPr>
+          <w:ilvl w:val="0"/>
+          <w:numId w:val="26"/>
+        </w:numPr>
+        <w:rPr>
+          <w:rFonts w:ascii="Times New Roman" w:hAnsi="Times New Roman" w:cs="Times New Roman"/>
+          <w:sz w:val="26"/>
+          <w:szCs w:val="26"/>
+        </w:rPr>
+      </w:pPr>
+      <w:r>
+        <w:rPr>
+          <w:rFonts w:ascii="Times New Roman" w:hAnsi="Times New Roman" w:cs="Times New Roman"/>
+          <w:sz w:val="26"/>
+          <w:szCs w:val="26"/>
+        </w:rPr>
+        <w:t>2 điện trở</w:t>
+      </w:r>
+    </w:p>
+    <w:p>
+      <w:pPr>
+        <w:pStyle w:val="Heading2"/>
+      </w:pPr>
+      <w:r>
+        <w:t>Code chuẩn bị</w:t>
+      </w:r>
+    </w:p>
+    <w:tbl>
+      <w:tblPr>
+        <w:tblStyle w:val="TableGrid"/>
+        <w:tblW w:w="0" w:type="auto"/>
+        <w:tblLook w:val="04A0" w:firstRow="1" w:lastRow="0" w:firstColumn="1" w:lastColumn="0" w:noHBand="0" w:noVBand="1"/>
+      </w:tblPr>
+      <w:tblGrid>
+        <w:gridCol w:w="9350"/>
+      </w:tblGrid>
+      <w:tr>
+        <w:trPr>
+          <w:trHeight w:val="4126"/>
+        </w:trPr>
+        <w:tc>
+          <w:tcPr>
+            <w:tcW w:w="9350" w:type="dxa"/>
+          </w:tcPr>
+          <w:p>
+            <w:pPr>
+              <w:pStyle w:val="Code"/>
+            </w:pPr>
+            <w:r>
+              <w:rPr>
+                <w:b/>
+              </w:rPr>
+              <w:t xml:space="preserve">byte </w:t>
+            </w:r>
+            <w:r>
+              <w:t>segValue[10][7] = {</w:t>
+            </w:r>
+          </w:p>
+          <w:p>
+            <w:pPr>
+              <w:pStyle w:val="Code"/>
+            </w:pPr>
+            <w:r>
+              <w:t xml:space="preserve">   {0,0,0,0,0,0,1}, //0</w:t>
+            </w:r>
+          </w:p>
+          <w:p>
+            <w:pPr>
+              <w:pStyle w:val="Code"/>
+            </w:pPr>
+            <w:r>
+              <w:t xml:space="preserve">   {1,0,0,1,1,1,1}, //1</w:t>
+            </w:r>
+          </w:p>
+          <w:p>
+            <w:pPr>
+              <w:pStyle w:val="Code"/>
+            </w:pPr>
+            <w:r>
+              <w:t xml:space="preserve">   {0,0,1,0,0,1,0}, //2</w:t>
+            </w:r>
+          </w:p>
+          <w:p>
+            <w:pPr>
+              <w:pStyle w:val="Code"/>
+            </w:pPr>
+            <w:r>
+              <w:t xml:space="preserve">   {0,0,0,0,1,1,0}, //3</w:t>
+            </w:r>
+          </w:p>
+          <w:p>
+            <w:pPr>
+              <w:pStyle w:val="Code"/>
+            </w:pPr>
+            <w:r>
+              <w:t xml:space="preserve">   {1,0,0,1,1,0,0}, //4</w:t>
+            </w:r>
+          </w:p>
+          <w:p>
+            <w:pPr>
+              <w:pStyle w:val="Code"/>
+            </w:pPr>
+            <w:r>
+              <w:t xml:space="preserve">   {0,1,0,0,1,0,0}, //5</w:t>
+            </w:r>
+          </w:p>
+          <w:p>
+            <w:pPr>
+              <w:pStyle w:val="Code"/>
+            </w:pPr>
+            <w:r>
+              <w:t xml:space="preserve">   {0,1,0,0,0,0,0}, //6</w:t>
+            </w:r>
+          </w:p>
+          <w:p>
+            <w:pPr>
+              <w:pStyle w:val="Code"/>
+            </w:pPr>
+            <w:r>
+              <w:t xml:space="preserve">   {0,0,0,1,1,1,1}, //7</w:t>
+            </w:r>
+          </w:p>
+          <w:p>
+            <w:pPr>
+              <w:pStyle w:val="Code"/>
+            </w:pPr>
+            <w:r>
+              <w:t xml:space="preserve">   {0,0,0,0,0,0,0}, //8</w:t>
+            </w:r>
+          </w:p>
+          <w:p>
+            <w:pPr>
+              <w:pStyle w:val="Code"/>
+            </w:pPr>
+            <w:r>
+              <w:t xml:space="preserve">   {0,0,0,0,1,0,0}  //9  };</w:t>
+            </w:r>
+          </w:p>
+          <w:p>
+            <w:pPr>
+              <w:pStyle w:val="Code"/>
+            </w:pPr>
+            <w:r>
+              <w:rPr>
+                <w:b/>
+              </w:rPr>
+              <w:lastRenderedPageBreak/>
+              <w:t xml:space="preserve">byte </w:t>
+            </w:r>
+            <w:r>
+              <w:t xml:space="preserve">segPin[8]={2,3,4,5,6,7,8,9}; </w:t>
+            </w:r>
+          </w:p>
+          <w:p>
+            <w:pPr>
+              <w:pStyle w:val="Code"/>
+            </w:pPr>
+            <w:r>
+              <w:rPr>
+                <w:b/>
+              </w:rPr>
+              <w:t>byte</w:t>
+            </w:r>
+            <w:r>
+              <w:t xml:space="preserve"> digitPin[2] = {A0,</w:t>
+            </w:r>
+            <w:r>
+              <w:t xml:space="preserve">A1}; </w:t>
+            </w:r>
+          </w:p>
+          <w:p>
+            <w:pPr>
+              <w:pStyle w:val="Code"/>
+            </w:pPr>
+            <w:r>
+              <w:rPr>
+                <w:b/>
+              </w:rPr>
+              <w:t>unsigned long</w:t>
+            </w:r>
+            <w:r>
+              <w:t xml:space="preserve"> readTime=0; </w:t>
+            </w:r>
+          </w:p>
+          <w:p>
+            <w:pPr>
+              <w:pStyle w:val="Code"/>
+            </w:pPr>
+            <w:r>
+              <w:rPr>
+                <w:b/>
+              </w:rPr>
+              <w:t>int</w:t>
+            </w:r>
+            <w:r>
+              <w:t xml:space="preserve"> d1 = 0; </w:t>
+            </w:r>
+          </w:p>
+          <w:p>
+            <w:pPr>
+              <w:pStyle w:val="Code"/>
+            </w:pPr>
+            <w:r>
+              <w:rPr>
+                <w:b/>
+              </w:rPr>
+              <w:t xml:space="preserve">int </w:t>
+            </w:r>
+            <w:r>
+              <w:t xml:space="preserve">d2 = 0; </w:t>
+            </w:r>
+          </w:p>
+          <w:p>
+            <w:pPr>
+              <w:pStyle w:val="Code"/>
+            </w:pPr>
+            <w:r>
+              <w:t xml:space="preserve">void </w:t>
+            </w:r>
+            <w:r>
+              <w:rPr>
+                <w:b/>
+              </w:rPr>
+              <w:t>setup</w:t>
+            </w:r>
+            <w:r>
+              <w:t>() {</w:t>
+            </w:r>
+          </w:p>
+          <w:p>
+            <w:pPr>
+              <w:pStyle w:val="Code"/>
+            </w:pPr>
+            <w:r>
+              <w:t xml:space="preserve">  </w:t>
+            </w:r>
+            <w:r>
+              <w:rPr>
+                <w:b/>
+              </w:rPr>
+              <w:t>for</w:t>
+            </w:r>
+            <w:r>
+              <w:t>(int i=0;i&lt;10;i++){</w:t>
+            </w:r>
+          </w:p>
+          <w:p>
+            <w:pPr>
+              <w:pStyle w:val="Code"/>
+            </w:pPr>
+            <w:r>
+              <w:t xml:space="preserve">    </w:t>
+            </w:r>
+            <w:r>
+              <w:rPr>
+                <w:b/>
+              </w:rPr>
+              <w:t>pinMode</w:t>
+            </w:r>
+            <w:r>
+              <w:t>(segPin[i], OUTPUT);</w:t>
+            </w:r>
+            <w:r>
+              <w:t>}</w:t>
+            </w:r>
+          </w:p>
+          <w:p>
+            <w:pPr>
+              <w:pStyle w:val="Code"/>
+            </w:pPr>
+            <w:r>
+              <w:t xml:space="preserve">  </w:t>
+            </w:r>
+            <w:r>
+              <w:rPr>
+                <w:b/>
+              </w:rPr>
+              <w:t>pinMode</w:t>
+            </w:r>
+            <w:r>
+              <w:t>(digitPin[0], OUTPUT);</w:t>
+            </w:r>
+          </w:p>
+          <w:p>
+            <w:pPr>
+              <w:pStyle w:val="Code"/>
+            </w:pPr>
+            <w:r>
+              <w:t xml:space="preserve">  </w:t>
+            </w:r>
+            <w:r>
+              <w:rPr>
+                <w:b/>
+              </w:rPr>
+              <w:t>pinMode</w:t>
+            </w:r>
+            <w:r>
+              <w:t xml:space="preserve">(digitPin[1], OUTPUT); </w:t>
+            </w:r>
+          </w:p>
+          <w:p>
+            <w:pPr>
+              <w:pStyle w:val="Code"/>
+            </w:pPr>
+            <w:r>
+              <w:t xml:space="preserve"> </w:t>
+            </w:r>
+            <w:r>
+              <w:rPr>
+                <w:b/>
+              </w:rPr>
+              <w:t xml:space="preserve"> digitalWrite</w:t>
+            </w:r>
+            <w:r>
+              <w:t xml:space="preserve">(digitPin[0], LOW); </w:t>
+            </w:r>
+          </w:p>
+          <w:p>
+            <w:pPr>
+              <w:pStyle w:val="Code"/>
+            </w:pPr>
+            <w:r>
+              <w:t xml:space="preserve">  </w:t>
+            </w:r>
+            <w:r>
+              <w:rPr>
+                <w:b/>
+              </w:rPr>
+              <w:t>digitalWrite</w:t>
+            </w:r>
+            <w:r>
+              <w:t xml:space="preserve">(digitPin[1], LOW); </w:t>
+            </w:r>
+          </w:p>
+          <w:p>
+            <w:pPr>
+              <w:pStyle w:val="Code"/>
+            </w:pPr>
+            <w:r>
+              <w:t>}</w:t>
+            </w:r>
+          </w:p>
+          <w:p>
+            <w:pPr>
+              <w:pStyle w:val="Code"/>
+            </w:pPr>
+            <w:r>
+              <w:t xml:space="preserve">void </w:t>
+            </w:r>
+            <w:r>
+              <w:rPr>
+                <w:b/>
+              </w:rPr>
+              <w:t>loop</w:t>
+            </w:r>
+            <w:r>
+              <w:t xml:space="preserve">() {  </w:t>
+            </w:r>
+          </w:p>
+          <w:p>
+            <w:pPr>
+              <w:pStyle w:val="Code"/>
+            </w:pPr>
+            <w:r>
+              <w:t xml:space="preserve">  readTime = </w:t>
+            </w:r>
+            <w:r>
+              <w:rPr>
+                <w:b/>
+              </w:rPr>
+              <w:t>millis</w:t>
+            </w:r>
+            <w:r>
+              <w:t>()/1000;</w:t>
+            </w:r>
+          </w:p>
+          <w:p>
+            <w:pPr>
+              <w:pStyle w:val="Code"/>
+            </w:pPr>
+            <w:r>
+              <w:t xml:space="preserve">  d1 = </w:t>
+            </w:r>
+            <w:r>
+              <w:rPr>
+                <w:b/>
+              </w:rPr>
+              <w:t>readTime</w:t>
+            </w:r>
+            <w:r>
+              <w:t xml:space="preserve">%10; </w:t>
+            </w:r>
+          </w:p>
+          <w:p>
+            <w:pPr>
+              <w:pStyle w:val="Code"/>
+            </w:pPr>
+            <w:r>
+              <w:t xml:space="preserve">  d2 = (</w:t>
+            </w:r>
+            <w:r>
+              <w:rPr>
+                <w:b/>
+              </w:rPr>
+              <w:t>readTime</w:t>
+            </w:r>
+            <w:r>
+              <w:t xml:space="preserve">/10)%10; </w:t>
+            </w:r>
+          </w:p>
+          <w:p>
+            <w:pPr>
+              <w:pStyle w:val="Code"/>
+            </w:pPr>
+            <w:r>
+              <w:t xml:space="preserve">  segOutput(1,d1,1); </w:t>
+            </w:r>
+          </w:p>
+          <w:p>
+            <w:pPr>
+              <w:pStyle w:val="Code"/>
+            </w:pPr>
+            <w:r>
+              <w:t xml:space="preserve">  if(</w:t>
+            </w:r>
+            <w:r>
+              <w:rPr>
+                <w:b/>
+              </w:rPr>
+              <w:t>rea</w:t>
+            </w:r>
+            <w:r>
+              <w:rPr>
+                <w:b/>
+              </w:rPr>
+              <w:t>dTime</w:t>
+            </w:r>
+            <w:r>
+              <w:t>&gt;=10) segOutput(0,d2,1);  }</w:t>
+            </w:r>
+          </w:p>
+          <w:p>
+            <w:pPr>
+              <w:pStyle w:val="Code"/>
+            </w:pPr>
+            <w:r>
+              <w:t xml:space="preserve">void segClear(){ </w:t>
+            </w:r>
+          </w:p>
+          <w:p>
+            <w:pPr>
+              <w:pStyle w:val="Code"/>
+            </w:pPr>
+            <w:r>
+              <w:t xml:space="preserve"> </w:t>
+            </w:r>
+            <w:r>
+              <w:rPr>
+                <w:b/>
+              </w:rPr>
+              <w:t xml:space="preserve"> for</w:t>
+            </w:r>
+            <w:r>
+              <w:t>(int i=0;i&lt;8;i++){</w:t>
+            </w:r>
+          </w:p>
+          <w:p>
+            <w:pPr>
+              <w:pStyle w:val="Code"/>
+            </w:pPr>
+            <w:r>
+              <w:t xml:space="preserve">   </w:t>
+            </w:r>
+            <w:r>
+              <w:rPr>
+                <w:b/>
+              </w:rPr>
+              <w:t xml:space="preserve"> digital</w:t>
+            </w:r>
+            <w:r>
+              <w:rPr>
+                <w:b/>
+              </w:rPr>
+              <w:t>Write</w:t>
+            </w:r>
+            <w:r>
+              <w:t>(segPin[i], HIGH);</w:t>
+            </w:r>
+            <w:r>
+              <w:t>}</w:t>
+            </w:r>
+          </w:p>
+          <w:p>
+            <w:pPr>
+              <w:pStyle w:val="Code"/>
+            </w:pPr>
+            <w:r>
+              <w:t>}</w:t>
+            </w:r>
+          </w:p>
+          <w:p>
+            <w:pPr>
+              <w:pStyle w:val="Code"/>
+            </w:pPr>
+            <w:r>
+              <w:t xml:space="preserve">void segOutput(int d, int Number, int dp){ </w:t>
+            </w:r>
+          </w:p>
+          <w:p>
+            <w:pPr>
+              <w:pStyle w:val="Code"/>
+            </w:pPr>
+            <w:r>
+              <w:t xml:space="preserve">  segClear();</w:t>
+            </w:r>
+          </w:p>
+          <w:p>
+            <w:pPr>
+              <w:pStyle w:val="Code"/>
+            </w:pPr>
+            <w:r>
+              <w:t xml:space="preserve">  </w:t>
+            </w:r>
+            <w:r>
+              <w:rPr>
+                <w:b/>
+              </w:rPr>
+              <w:t>digitalWrite</w:t>
+            </w:r>
+            <w:r>
+              <w:t xml:space="preserve">(digitPin[d], HIGH); </w:t>
+            </w:r>
+          </w:p>
+          <w:p>
+            <w:pPr>
+              <w:pStyle w:val="Code"/>
+            </w:pPr>
+            <w:r>
+              <w:t xml:space="preserve">  </w:t>
+            </w:r>
+            <w:r>
+              <w:rPr>
+                <w:b/>
+              </w:rPr>
+              <w:t>for</w:t>
+            </w:r>
+            <w:r>
+              <w:t>(int i=0;i&lt;7;i++){</w:t>
+            </w:r>
+          </w:p>
+          <w:p>
+            <w:pPr>
+              <w:pStyle w:val="Code"/>
+            </w:pPr>
+            <w:r>
+              <w:t xml:space="preserve">     </w:t>
+            </w:r>
+            <w:r>
+              <w:rPr>
+                <w:b/>
+              </w:rPr>
+              <w:t>digitalWrite</w:t>
+            </w:r>
+            <w:r>
+              <w:t>(segPin[i]</w:t>
+            </w:r>
+            <w:r>
+              <w:t>, segValue[Number][i]);</w:t>
+            </w:r>
+            <w:r>
+              <w:t>}</w:t>
+            </w:r>
+          </w:p>
+          <w:p>
+            <w:pPr>
+              <w:pStyle w:val="Code"/>
+            </w:pPr>
+            <w:r>
+              <w:t xml:space="preserve">  </w:t>
+            </w:r>
+            <w:r>
+              <w:rPr>
+                <w:b/>
+              </w:rPr>
+              <w:t>digitalWrite</w:t>
+            </w:r>
+            <w:r>
+              <w:t>(segPin[7], dp);</w:t>
+            </w:r>
+          </w:p>
+          <w:p>
+            <w:pPr>
+              <w:pStyle w:val="Code"/>
+            </w:pPr>
+            <w:r>
+              <w:t xml:space="preserve">  </w:t>
+            </w:r>
+            <w:r>
+              <w:rPr>
+                <w:b/>
+              </w:rPr>
+              <w:t>delayMicroseconds</w:t>
+            </w:r>
+            <w:r>
+              <w:t>(1000);</w:t>
+            </w:r>
+          </w:p>
+          <w:p>
+            <w:pPr>
+              <w:pStyle w:val="Code"/>
+            </w:pPr>
+            <w:r>
+              <w:t xml:space="preserve"> </w:t>
+            </w:r>
+            <w:r>
+              <w:rPr>
+                <w:b/>
+              </w:rPr>
+              <w:t xml:space="preserve"> digitalWrite</w:t>
+            </w:r>
+            <w:r>
+              <w:t xml:space="preserve">(digitPin[d], LOW); </w:t>
+            </w:r>
+          </w:p>
+          <w:p>
+            <w:pPr>
+              <w:pStyle w:val="Code"/>
+            </w:pPr>
+            <w:r>
+              <w:t>}</w:t>
+            </w:r>
+            <w:bookmarkStart w:id="0" w:name="_GoBack"/>
+            <w:bookmarkEnd w:id="0"/>
+          </w:p>
+        </w:tc>
+      </w:tr>
+    </w:tbl>
+    <w:p/>
     <w:sectPr>
       <w:pgSz w:w="12240" w:h="15840"/>
       <w:pgMar w:top="1440" w:right="1440" w:bottom="1440" w:left="1440" w:header="720" w:footer="720" w:gutter="0"/>
@@ -3101,12 +7445,351 @@
         <v:path o:extrusionok="f" gradientshapeok="t" o:connecttype="rect"/>
         <o:lock v:ext="edit" aspectratio="t"/>
       </v:shapetype>
-      <v:shape id="_x0000_i1063" type="#_x0000_t75" style="width:11.25pt;height:11.25pt" o:bullet="t">
+      <v:shape id="_x0000_i1100" type="#_x0000_t75" style="width:11.25pt;height:11.25pt" o:bullet="t">
         <v:imagedata r:id="rId1" o:title="mso77AB"/>
       </v:shape>
     </w:pict>
   </w:numPicBullet>
   <w:abstractNum w:abstractNumId="0">
+    <w:nsid w:val="018C740C"/>
+    <w:multiLevelType w:val="hybridMultilevel"/>
+    <w:tmpl w:val="842286AA"/>
+    <w:lvl w:ilvl="0" w:tplc="0409000D">
+      <w:start w:val="1"/>
+      <w:numFmt w:val="bullet"/>
+      <w:lvlText w:val=""/>
+      <w:lvlJc w:val="left"/>
+      <w:pPr>
+        <w:ind w:left="1080" w:hanging="360"/>
+      </w:pPr>
+      <w:rPr>
+        <w:rFonts w:ascii="Wingdings" w:hAnsi="Wingdings" w:hint="default"/>
+      </w:rPr>
+    </w:lvl>
+    <w:lvl w:ilvl="1" w:tplc="04090003" w:tentative="1">
+      <w:start w:val="1"/>
+      <w:numFmt w:val="bullet"/>
+      <w:lvlText w:val="o"/>
+      <w:lvlJc w:val="left"/>
+      <w:pPr>
+        <w:ind w:left="1800" w:hanging="360"/>
+      </w:pPr>
+      <w:rPr>
+        <w:rFonts w:ascii="Courier New" w:hAnsi="Courier New" w:cs="Courier New" w:hint="default"/>
+      </w:rPr>
+    </w:lvl>
+    <w:lvl w:ilvl="2" w:tplc="04090005" w:tentative="1">
+      <w:start w:val="1"/>
+      <w:numFmt w:val="bullet"/>
+      <w:lvlText w:val=""/>
+      <w:lvlJc w:val="left"/>
+      <w:pPr>
+        <w:ind w:left="2520" w:hanging="360"/>
+      </w:pPr>
+      <w:rPr>
+        <w:rFonts w:ascii="Wingdings" w:hAnsi="Wingdings" w:hint="default"/>
+      </w:rPr>
+    </w:lvl>
+    <w:lvl w:ilvl="3" w:tplc="04090001" w:tentative="1">
+      <w:start w:val="1"/>
+      <w:numFmt w:val="bullet"/>
+      <w:lvlText w:val=""/>
+      <w:lvlJc w:val="left"/>
+      <w:pPr>
+        <w:ind w:left="3240" w:hanging="360"/>
+      </w:pPr>
+      <w:rPr>
+        <w:rFonts w:ascii="Symbol" w:hAnsi="Symbol" w:hint="default"/>
+      </w:rPr>
+    </w:lvl>
+    <w:lvl w:ilvl="4" w:tplc="04090003" w:tentative="1">
+      <w:start w:val="1"/>
+      <w:numFmt w:val="bullet"/>
+      <w:lvlText w:val="o"/>
+      <w:lvlJc w:val="left"/>
+      <w:pPr>
+        <w:ind w:left="3960" w:hanging="360"/>
+      </w:pPr>
+      <w:rPr>
+        <w:rFonts w:ascii="Courier New" w:hAnsi="Courier New" w:cs="Courier New" w:hint="default"/>
+      </w:rPr>
+    </w:lvl>
+    <w:lvl w:ilvl="5" w:tplc="04090005" w:tentative="1">
+      <w:start w:val="1"/>
+      <w:numFmt w:val="bullet"/>
+      <w:lvlText w:val=""/>
+      <w:lvlJc w:val="left"/>
+      <w:pPr>
+        <w:ind w:left="4680" w:hanging="360"/>
+      </w:pPr>
+      <w:rPr>
+        <w:rFonts w:ascii="Wingdings" w:hAnsi="Wingdings" w:hint="default"/>
+      </w:rPr>
+    </w:lvl>
+    <w:lvl w:ilvl="6" w:tplc="04090001" w:tentative="1">
+      <w:start w:val="1"/>
+      <w:numFmt w:val="bullet"/>
+      <w:lvlText w:val=""/>
+      <w:lvlJc w:val="left"/>
+      <w:pPr>
+        <w:ind w:left="5400" w:hanging="360"/>
+      </w:pPr>
+      <w:rPr>
+        <w:rFonts w:ascii="Symbol" w:hAnsi="Symbol" w:hint="default"/>
+      </w:rPr>
+    </w:lvl>
+    <w:lvl w:ilvl="7" w:tplc="04090003" w:tentative="1">
+      <w:start w:val="1"/>
+      <w:numFmt w:val="bullet"/>
+      <w:lvlText w:val="o"/>
+      <w:lvlJc w:val="left"/>
+      <w:pPr>
+        <w:ind w:left="6120" w:hanging="360"/>
+      </w:pPr>
+      <w:rPr>
+        <w:rFonts w:ascii="Courier New" w:hAnsi="Courier New" w:cs="Courier New" w:hint="default"/>
+      </w:rPr>
+    </w:lvl>
+    <w:lvl w:ilvl="8" w:tplc="04090005" w:tentative="1">
+      <w:start w:val="1"/>
+      <w:numFmt w:val="bullet"/>
+      <w:lvlText w:val=""/>
+      <w:lvlJc w:val="left"/>
+      <w:pPr>
+        <w:ind w:left="6840" w:hanging="360"/>
+      </w:pPr>
+      <w:rPr>
+        <w:rFonts w:ascii="Wingdings" w:hAnsi="Wingdings" w:hint="default"/>
+      </w:rPr>
+    </w:lvl>
+  </w:abstractNum>
+  <w:abstractNum w:abstractNumId="1">
+    <w:nsid w:val="0C5B3B4D"/>
+    <w:multiLevelType w:val="hybridMultilevel"/>
+    <w:tmpl w:val="55DE7C58"/>
+    <w:lvl w:ilvl="0" w:tplc="0409000D">
+      <w:start w:val="1"/>
+      <w:numFmt w:val="bullet"/>
+      <w:lvlText w:val=""/>
+      <w:lvlJc w:val="left"/>
+      <w:pPr>
+        <w:ind w:left="1080" w:hanging="360"/>
+      </w:pPr>
+      <w:rPr>
+        <w:rFonts w:ascii="Wingdings" w:hAnsi="Wingdings" w:hint="default"/>
+      </w:rPr>
+    </w:lvl>
+    <w:lvl w:ilvl="1" w:tplc="04090003" w:tentative="1">
+      <w:start w:val="1"/>
+      <w:numFmt w:val="bullet"/>
+      <w:lvlText w:val="o"/>
+      <w:lvlJc w:val="left"/>
+      <w:pPr>
+        <w:ind w:left="1800" w:hanging="360"/>
+      </w:pPr>
+      <w:rPr>
+        <w:rFonts w:ascii="Courier New" w:hAnsi="Courier New" w:cs="Courier New" w:hint="default"/>
+      </w:rPr>
+    </w:lvl>
+    <w:lvl w:ilvl="2" w:tplc="04090005" w:tentative="1">
+      <w:start w:val="1"/>
+      <w:numFmt w:val="bullet"/>
+      <w:lvlText w:val=""/>
+      <w:lvlJc w:val="left"/>
+      <w:pPr>
+        <w:ind w:left="2520" w:hanging="360"/>
+      </w:pPr>
+      <w:rPr>
+        <w:rFonts w:ascii="Wingdings" w:hAnsi="Wingdings" w:hint="default"/>
+      </w:rPr>
+    </w:lvl>
+    <w:lvl w:ilvl="3" w:tplc="04090001" w:tentative="1">
+      <w:start w:val="1"/>
+      <w:numFmt w:val="bullet"/>
+      <w:lvlText w:val=""/>
+      <w:lvlJc w:val="left"/>
+      <w:pPr>
+        <w:ind w:left="3240" w:hanging="360"/>
+      </w:pPr>
+      <w:rPr>
+        <w:rFonts w:ascii="Symbol" w:hAnsi="Symbol" w:hint="default"/>
+      </w:rPr>
+    </w:lvl>
+    <w:lvl w:ilvl="4" w:tplc="04090003" w:tentative="1">
+      <w:start w:val="1"/>
+      <w:numFmt w:val="bullet"/>
+      <w:lvlText w:val="o"/>
+      <w:lvlJc w:val="left"/>
+      <w:pPr>
+        <w:ind w:left="3960" w:hanging="360"/>
+      </w:pPr>
+      <w:rPr>
+        <w:rFonts w:ascii="Courier New" w:hAnsi="Courier New" w:cs="Courier New" w:hint="default"/>
+      </w:rPr>
+    </w:lvl>
+    <w:lvl w:ilvl="5" w:tplc="04090005" w:tentative="1">
+      <w:start w:val="1"/>
+      <w:numFmt w:val="bullet"/>
+      <w:lvlText w:val=""/>
+      <w:lvlJc w:val="left"/>
+      <w:pPr>
+        <w:ind w:left="4680" w:hanging="360"/>
+      </w:pPr>
+      <w:rPr>
+        <w:rFonts w:ascii="Wingdings" w:hAnsi="Wingdings" w:hint="default"/>
+      </w:rPr>
+    </w:lvl>
+    <w:lvl w:ilvl="6" w:tplc="04090001" w:tentative="1">
+      <w:start w:val="1"/>
+      <w:numFmt w:val="bullet"/>
+      <w:lvlText w:val=""/>
+      <w:lvlJc w:val="left"/>
+      <w:pPr>
+        <w:ind w:left="5400" w:hanging="360"/>
+      </w:pPr>
+      <w:rPr>
+        <w:rFonts w:ascii="Symbol" w:hAnsi="Symbol" w:hint="default"/>
+      </w:rPr>
+    </w:lvl>
+    <w:lvl w:ilvl="7" w:tplc="04090003" w:tentative="1">
+      <w:start w:val="1"/>
+      <w:numFmt w:val="bullet"/>
+      <w:lvlText w:val="o"/>
+      <w:lvlJc w:val="left"/>
+      <w:pPr>
+        <w:ind w:left="6120" w:hanging="360"/>
+      </w:pPr>
+      <w:rPr>
+        <w:rFonts w:ascii="Courier New" w:hAnsi="Courier New" w:cs="Courier New" w:hint="default"/>
+      </w:rPr>
+    </w:lvl>
+    <w:lvl w:ilvl="8" w:tplc="04090005" w:tentative="1">
+      <w:start w:val="1"/>
+      <w:numFmt w:val="bullet"/>
+      <w:lvlText w:val=""/>
+      <w:lvlJc w:val="left"/>
+      <w:pPr>
+        <w:ind w:left="6840" w:hanging="360"/>
+      </w:pPr>
+      <w:rPr>
+        <w:rFonts w:ascii="Wingdings" w:hAnsi="Wingdings" w:hint="default"/>
+      </w:rPr>
+    </w:lvl>
+  </w:abstractNum>
+  <w:abstractNum w:abstractNumId="2">
+    <w:nsid w:val="1214385C"/>
+    <w:multiLevelType w:val="hybridMultilevel"/>
+    <w:tmpl w:val="BC720B8A"/>
+    <w:lvl w:ilvl="0" w:tplc="0409000D">
+      <w:start w:val="1"/>
+      <w:numFmt w:val="bullet"/>
+      <w:lvlText w:val=""/>
+      <w:lvlJc w:val="left"/>
+      <w:pPr>
+        <w:ind w:left="1080" w:hanging="360"/>
+      </w:pPr>
+      <w:rPr>
+        <w:rFonts w:ascii="Wingdings" w:hAnsi="Wingdings" w:hint="default"/>
+      </w:rPr>
+    </w:lvl>
+    <w:lvl w:ilvl="1" w:tplc="04090003" w:tentative="1">
+      <w:start w:val="1"/>
+      <w:numFmt w:val="bullet"/>
+      <w:lvlText w:val="o"/>
+      <w:lvlJc w:val="left"/>
+      <w:pPr>
+        <w:ind w:left="1800" w:hanging="360"/>
+      </w:pPr>
+      <w:rPr>
+        <w:rFonts w:ascii="Courier New" w:hAnsi="Courier New" w:cs="Courier New" w:hint="default"/>
+      </w:rPr>
+    </w:lvl>
+    <w:lvl w:ilvl="2" w:tplc="04090005" w:tentative="1">
+      <w:start w:val="1"/>
+      <w:numFmt w:val="bullet"/>
+      <w:lvlText w:val=""/>
+      <w:lvlJc w:val="left"/>
+      <w:pPr>
+        <w:ind w:left="2520" w:hanging="360"/>
+      </w:pPr>
+      <w:rPr>
+        <w:rFonts w:ascii="Wingdings" w:hAnsi="Wingdings" w:hint="default"/>
+      </w:rPr>
+    </w:lvl>
+    <w:lvl w:ilvl="3" w:tplc="04090001" w:tentative="1">
+      <w:start w:val="1"/>
+      <w:numFmt w:val="bullet"/>
+      <w:lvlText w:val=""/>
+      <w:lvlJc w:val="left"/>
+      <w:pPr>
+        <w:ind w:left="3240" w:hanging="360"/>
+      </w:pPr>
+      <w:rPr>
+        <w:rFonts w:ascii="Symbol" w:hAnsi="Symbol" w:hint="default"/>
+      </w:rPr>
+    </w:lvl>
+    <w:lvl w:ilvl="4" w:tplc="04090003" w:tentative="1">
+      <w:start w:val="1"/>
+      <w:numFmt w:val="bullet"/>
+      <w:lvlText w:val="o"/>
+      <w:lvlJc w:val="left"/>
+      <w:pPr>
+        <w:ind w:left="3960" w:hanging="360"/>
+      </w:pPr>
+      <w:rPr>
+        <w:rFonts w:ascii="Courier New" w:hAnsi="Courier New" w:cs="Courier New" w:hint="default"/>
+      </w:rPr>
+    </w:lvl>
+    <w:lvl w:ilvl="5" w:tplc="04090005" w:tentative="1">
+      <w:start w:val="1"/>
+      <w:numFmt w:val="bullet"/>
+      <w:lvlText w:val=""/>
+      <w:lvlJc w:val="left"/>
+      <w:pPr>
+        <w:ind w:left="4680" w:hanging="360"/>
+      </w:pPr>
+      <w:rPr>
+        <w:rFonts w:ascii="Wingdings" w:hAnsi="Wingdings" w:hint="default"/>
+      </w:rPr>
+    </w:lvl>
+    <w:lvl w:ilvl="6" w:tplc="04090001" w:tentative="1">
+      <w:start w:val="1"/>
+      <w:numFmt w:val="bullet"/>
+      <w:lvlText w:val=""/>
+      <w:lvlJc w:val="left"/>
+      <w:pPr>
+        <w:ind w:left="5400" w:hanging="360"/>
+      </w:pPr>
+      <w:rPr>
+        <w:rFonts w:ascii="Symbol" w:hAnsi="Symbol" w:hint="default"/>
+      </w:rPr>
+    </w:lvl>
+    <w:lvl w:ilvl="7" w:tplc="04090003" w:tentative="1">
+      <w:start w:val="1"/>
+      <w:numFmt w:val="bullet"/>
+      <w:lvlText w:val="o"/>
+      <w:lvlJc w:val="left"/>
+      <w:pPr>
+        <w:ind w:left="6120" w:hanging="360"/>
+      </w:pPr>
+      <w:rPr>
+        <w:rFonts w:ascii="Courier New" w:hAnsi="Courier New" w:cs="Courier New" w:hint="default"/>
+      </w:rPr>
+    </w:lvl>
+    <w:lvl w:ilvl="8" w:tplc="04090005" w:tentative="1">
+      <w:start w:val="1"/>
+      <w:numFmt w:val="bullet"/>
+      <w:lvlText w:val=""/>
+      <w:lvlJc w:val="left"/>
+      <w:pPr>
+        <w:ind w:left="6840" w:hanging="360"/>
+      </w:pPr>
+      <w:rPr>
+        <w:rFonts w:ascii="Wingdings" w:hAnsi="Wingdings" w:hint="default"/>
+      </w:rPr>
+    </w:lvl>
+  </w:abstractNum>
+  <w:abstractNum w:abstractNumId="3">
     <w:nsid w:val="147B6E76"/>
     <w:multiLevelType w:val="hybridMultilevel"/>
     <w:tmpl w:val="EC285CFA"/>
@@ -3220,7 +7903,7 @@
       </w:rPr>
     </w:lvl>
   </w:abstractNum>
-  <w:abstractNum w:abstractNumId="1">
+  <w:abstractNum w:abstractNumId="4">
     <w:nsid w:val="187910EB"/>
     <w:multiLevelType w:val="hybridMultilevel"/>
     <w:tmpl w:val="85849F54"/>
@@ -3333,7 +8016,120 @@
       </w:rPr>
     </w:lvl>
   </w:abstractNum>
-  <w:abstractNum w:abstractNumId="2">
+  <w:abstractNum w:abstractNumId="5">
+    <w:nsid w:val="1B471EC3"/>
+    <w:multiLevelType w:val="hybridMultilevel"/>
+    <w:tmpl w:val="BE24F024"/>
+    <w:lvl w:ilvl="0" w:tplc="0409000D">
+      <w:start w:val="1"/>
+      <w:numFmt w:val="bullet"/>
+      <w:lvlText w:val=""/>
+      <w:lvlJc w:val="left"/>
+      <w:pPr>
+        <w:ind w:left="720" w:hanging="360"/>
+      </w:pPr>
+      <w:rPr>
+        <w:rFonts w:ascii="Wingdings" w:hAnsi="Wingdings" w:hint="default"/>
+      </w:rPr>
+    </w:lvl>
+    <w:lvl w:ilvl="1" w:tplc="04090003" w:tentative="1">
+      <w:start w:val="1"/>
+      <w:numFmt w:val="bullet"/>
+      <w:lvlText w:val="o"/>
+      <w:lvlJc w:val="left"/>
+      <w:pPr>
+        <w:ind w:left="1440" w:hanging="360"/>
+      </w:pPr>
+      <w:rPr>
+        <w:rFonts w:ascii="Courier New" w:hAnsi="Courier New" w:cs="Courier New" w:hint="default"/>
+      </w:rPr>
+    </w:lvl>
+    <w:lvl w:ilvl="2" w:tplc="04090005" w:tentative="1">
+      <w:start w:val="1"/>
+      <w:numFmt w:val="bullet"/>
+      <w:lvlText w:val=""/>
+      <w:lvlJc w:val="left"/>
+      <w:pPr>
+        <w:ind w:left="2160" w:hanging="360"/>
+      </w:pPr>
+      <w:rPr>
+        <w:rFonts w:ascii="Wingdings" w:hAnsi="Wingdings" w:hint="default"/>
+      </w:rPr>
+    </w:lvl>
+    <w:lvl w:ilvl="3" w:tplc="04090001" w:tentative="1">
+      <w:start w:val="1"/>
+      <w:numFmt w:val="bullet"/>
+      <w:lvlText w:val=""/>
+      <w:lvlJc w:val="left"/>
+      <w:pPr>
+        <w:ind w:left="2880" w:hanging="360"/>
+      </w:pPr>
+      <w:rPr>
+        <w:rFonts w:ascii="Symbol" w:hAnsi="Symbol" w:hint="default"/>
+      </w:rPr>
+    </w:lvl>
+    <w:lvl w:ilvl="4" w:tplc="04090003" w:tentative="1">
+      <w:start w:val="1"/>
+      <w:numFmt w:val="bullet"/>
+      <w:lvlText w:val="o"/>
+      <w:lvlJc w:val="left"/>
+      <w:pPr>
+        <w:ind w:left="3600" w:hanging="360"/>
+      </w:pPr>
+      <w:rPr>
+        <w:rFonts w:ascii="Courier New" w:hAnsi="Courier New" w:cs="Courier New" w:hint="default"/>
+      </w:rPr>
+    </w:lvl>
+    <w:lvl w:ilvl="5" w:tplc="04090005" w:tentative="1">
+      <w:start w:val="1"/>
+      <w:numFmt w:val="bullet"/>
+      <w:lvlText w:val=""/>
+      <w:lvlJc w:val="left"/>
+      <w:pPr>
+        <w:ind w:left="4320" w:hanging="360"/>
+      </w:pPr>
+      <w:rPr>
+        <w:rFonts w:ascii="Wingdings" w:hAnsi="Wingdings" w:hint="default"/>
+      </w:rPr>
+    </w:lvl>
+    <w:lvl w:ilvl="6" w:tplc="04090001" w:tentative="1">
+      <w:start w:val="1"/>
+      <w:numFmt w:val="bullet"/>
+      <w:lvlText w:val=""/>
+      <w:lvlJc w:val="left"/>
+      <w:pPr>
+        <w:ind w:left="5040" w:hanging="360"/>
+      </w:pPr>
+      <w:rPr>
+        <w:rFonts w:ascii="Symbol" w:hAnsi="Symbol" w:hint="default"/>
+      </w:rPr>
+    </w:lvl>
+    <w:lvl w:ilvl="7" w:tplc="04090003" w:tentative="1">
+      <w:start w:val="1"/>
+      <w:numFmt w:val="bullet"/>
+      <w:lvlText w:val="o"/>
+      <w:lvlJc w:val="left"/>
+      <w:pPr>
+        <w:ind w:left="5760" w:hanging="360"/>
+      </w:pPr>
+      <w:rPr>
+        <w:rFonts w:ascii="Courier New" w:hAnsi="Courier New" w:cs="Courier New" w:hint="default"/>
+      </w:rPr>
+    </w:lvl>
+    <w:lvl w:ilvl="8" w:tplc="04090005" w:tentative="1">
+      <w:start w:val="1"/>
+      <w:numFmt w:val="bullet"/>
+      <w:lvlText w:val=""/>
+      <w:lvlJc w:val="left"/>
+      <w:pPr>
+        <w:ind w:left="6480" w:hanging="360"/>
+      </w:pPr>
+      <w:rPr>
+        <w:rFonts w:ascii="Wingdings" w:hAnsi="Wingdings" w:hint="default"/>
+      </w:rPr>
+    </w:lvl>
+  </w:abstractNum>
+  <w:abstractNum w:abstractNumId="6">
     <w:nsid w:val="1C0B78AD"/>
     <w:multiLevelType w:val="hybridMultilevel"/>
     <w:tmpl w:val="8D7A0A12"/>
@@ -3447,10 +8243,10 @@
       </w:rPr>
     </w:lvl>
   </w:abstractNum>
-  <w:abstractNum w:abstractNumId="3">
+  <w:abstractNum w:abstractNumId="7">
     <w:nsid w:val="1D5214C0"/>
     <w:multiLevelType w:val="hybridMultilevel"/>
-    <w:tmpl w:val="88EEB8B2"/>
+    <w:tmpl w:val="3244CAC6"/>
     <w:lvl w:ilvl="0" w:tplc="AAB6AB6E">
       <w:start w:val="1"/>
       <w:numFmt w:val="bullet"/>
@@ -3561,7 +8357,7 @@
       </w:rPr>
     </w:lvl>
   </w:abstractNum>
-  <w:abstractNum w:abstractNumId="4">
+  <w:abstractNum w:abstractNumId="8">
     <w:nsid w:val="1DBB46E4"/>
     <w:multiLevelType w:val="hybridMultilevel"/>
     <w:tmpl w:val="96AA7FBC"/>
@@ -3674,7 +8470,7 @@
       </w:rPr>
     </w:lvl>
   </w:abstractNum>
-  <w:abstractNum w:abstractNumId="5">
+  <w:abstractNum w:abstractNumId="9">
     <w:nsid w:val="20370EC4"/>
     <w:multiLevelType w:val="hybridMultilevel"/>
     <w:tmpl w:val="6826DB1E"/>
@@ -3787,7 +8583,7 @@
       </w:rPr>
     </w:lvl>
   </w:abstractNum>
-  <w:abstractNum w:abstractNumId="6">
+  <w:abstractNum w:abstractNumId="10">
     <w:nsid w:val="24C41A8A"/>
     <w:multiLevelType w:val="hybridMultilevel"/>
     <w:tmpl w:val="6FFEE608"/>
@@ -3900,7 +8696,7 @@
       </w:rPr>
     </w:lvl>
   </w:abstractNum>
-  <w:abstractNum w:abstractNumId="7">
+  <w:abstractNum w:abstractNumId="11">
     <w:nsid w:val="2BC8642C"/>
     <w:multiLevelType w:val="hybridMultilevel"/>
     <w:tmpl w:val="54E8A404"/>
@@ -4013,7 +8809,7 @@
       </w:rPr>
     </w:lvl>
   </w:abstractNum>
-  <w:abstractNum w:abstractNumId="8">
+  <w:abstractNum w:abstractNumId="12">
     <w:nsid w:val="379505E6"/>
     <w:multiLevelType w:val="hybridMultilevel"/>
     <w:tmpl w:val="EFD0BDBA"/>
@@ -4127,7 +8923,7 @@
       </w:rPr>
     </w:lvl>
   </w:abstractNum>
-  <w:abstractNum w:abstractNumId="9">
+  <w:abstractNum w:abstractNumId="13">
     <w:nsid w:val="4109309C"/>
     <w:multiLevelType w:val="hybridMultilevel"/>
     <w:tmpl w:val="06DED4BE"/>
@@ -4240,7 +9036,7 @@
       </w:rPr>
     </w:lvl>
   </w:abstractNum>
-  <w:abstractNum w:abstractNumId="10">
+  <w:abstractNum w:abstractNumId="14">
     <w:nsid w:val="413127EC"/>
     <w:multiLevelType w:val="hybridMultilevel"/>
     <w:tmpl w:val="719CED56"/>
@@ -4353,7 +9149,7 @@
       </w:rPr>
     </w:lvl>
   </w:abstractNum>
-  <w:abstractNum w:abstractNumId="11">
+  <w:abstractNum w:abstractNumId="15">
     <w:nsid w:val="45EF1B28"/>
     <w:multiLevelType w:val="hybridMultilevel"/>
     <w:tmpl w:val="0FF20C76"/>
@@ -4466,7 +9262,7 @@
       </w:rPr>
     </w:lvl>
   </w:abstractNum>
-  <w:abstractNum w:abstractNumId="12">
+  <w:abstractNum w:abstractNumId="16">
     <w:nsid w:val="476C3FC2"/>
     <w:multiLevelType w:val="hybridMultilevel"/>
     <w:tmpl w:val="70A878C8"/>
@@ -4580,7 +9376,7 @@
       </w:rPr>
     </w:lvl>
   </w:abstractNum>
-  <w:abstractNum w:abstractNumId="13">
+  <w:abstractNum w:abstractNumId="17">
     <w:nsid w:val="4DED3F18"/>
     <w:multiLevelType w:val="hybridMultilevel"/>
     <w:tmpl w:val="70FA9082"/>
@@ -4693,7 +9489,7 @@
       </w:rPr>
     </w:lvl>
   </w:abstractNum>
-  <w:abstractNum w:abstractNumId="14">
+  <w:abstractNum w:abstractNumId="18">
     <w:nsid w:val="50F9251E"/>
     <w:multiLevelType w:val="hybridMultilevel"/>
     <w:tmpl w:val="52A285D0"/>
@@ -4807,7 +9603,7 @@
       </w:rPr>
     </w:lvl>
   </w:abstractNum>
-  <w:abstractNum w:abstractNumId="15">
+  <w:abstractNum w:abstractNumId="19">
     <w:nsid w:val="5AE2523F"/>
     <w:multiLevelType w:val="hybridMultilevel"/>
     <w:tmpl w:val="0B46FBD6"/>
@@ -4920,7 +9716,7 @@
       </w:rPr>
     </w:lvl>
   </w:abstractNum>
-  <w:abstractNum w:abstractNumId="16">
+  <w:abstractNum w:abstractNumId="20">
     <w:nsid w:val="67B308DE"/>
     <w:multiLevelType w:val="hybridMultilevel"/>
     <w:tmpl w:val="DD4438B2"/>
@@ -5033,7 +9829,7 @@
       </w:rPr>
     </w:lvl>
   </w:abstractNum>
-  <w:abstractNum w:abstractNumId="17">
+  <w:abstractNum w:abstractNumId="21">
     <w:nsid w:val="68BF3C75"/>
     <w:multiLevelType w:val="hybridMultilevel"/>
     <w:tmpl w:val="433CB354"/>
@@ -5146,10 +9942,236 @@
       </w:rPr>
     </w:lvl>
   </w:abstractNum>
-  <w:abstractNum w:abstractNumId="18">
+  <w:abstractNum w:abstractNumId="22">
+    <w:nsid w:val="6F420B0F"/>
+    <w:multiLevelType w:val="hybridMultilevel"/>
+    <w:tmpl w:val="C0F89E28"/>
+    <w:lvl w:ilvl="0" w:tplc="0409000D">
+      <w:start w:val="1"/>
+      <w:numFmt w:val="bullet"/>
+      <w:lvlText w:val=""/>
+      <w:lvlJc w:val="left"/>
+      <w:pPr>
+        <w:ind w:left="1440" w:hanging="360"/>
+      </w:pPr>
+      <w:rPr>
+        <w:rFonts w:ascii="Wingdings" w:hAnsi="Wingdings" w:hint="default"/>
+      </w:rPr>
+    </w:lvl>
+    <w:lvl w:ilvl="1" w:tplc="04090003" w:tentative="1">
+      <w:start w:val="1"/>
+      <w:numFmt w:val="bullet"/>
+      <w:lvlText w:val="o"/>
+      <w:lvlJc w:val="left"/>
+      <w:pPr>
+        <w:ind w:left="2160" w:hanging="360"/>
+      </w:pPr>
+      <w:rPr>
+        <w:rFonts w:ascii="Courier New" w:hAnsi="Courier New" w:cs="Courier New" w:hint="default"/>
+      </w:rPr>
+    </w:lvl>
+    <w:lvl w:ilvl="2" w:tplc="04090005" w:tentative="1">
+      <w:start w:val="1"/>
+      <w:numFmt w:val="bullet"/>
+      <w:lvlText w:val=""/>
+      <w:lvlJc w:val="left"/>
+      <w:pPr>
+        <w:ind w:left="2880" w:hanging="360"/>
+      </w:pPr>
+      <w:rPr>
+        <w:rFonts w:ascii="Wingdings" w:hAnsi="Wingdings" w:hint="default"/>
+      </w:rPr>
+    </w:lvl>
+    <w:lvl w:ilvl="3" w:tplc="04090001" w:tentative="1">
+      <w:start w:val="1"/>
+      <w:numFmt w:val="bullet"/>
+      <w:lvlText w:val=""/>
+      <w:lvlJc w:val="left"/>
+      <w:pPr>
+        <w:ind w:left="3600" w:hanging="360"/>
+      </w:pPr>
+      <w:rPr>
+        <w:rFonts w:ascii="Symbol" w:hAnsi="Symbol" w:hint="default"/>
+      </w:rPr>
+    </w:lvl>
+    <w:lvl w:ilvl="4" w:tplc="04090003" w:tentative="1">
+      <w:start w:val="1"/>
+      <w:numFmt w:val="bullet"/>
+      <w:lvlText w:val="o"/>
+      <w:lvlJc w:val="left"/>
+      <w:pPr>
+        <w:ind w:left="4320" w:hanging="360"/>
+      </w:pPr>
+      <w:rPr>
+        <w:rFonts w:ascii="Courier New" w:hAnsi="Courier New" w:cs="Courier New" w:hint="default"/>
+      </w:rPr>
+    </w:lvl>
+    <w:lvl w:ilvl="5" w:tplc="04090005" w:tentative="1">
+      <w:start w:val="1"/>
+      <w:numFmt w:val="bullet"/>
+      <w:lvlText w:val=""/>
+      <w:lvlJc w:val="left"/>
+      <w:pPr>
+        <w:ind w:left="5040" w:hanging="360"/>
+      </w:pPr>
+      <w:rPr>
+        <w:rFonts w:ascii="Wingdings" w:hAnsi="Wingdings" w:hint="default"/>
+      </w:rPr>
+    </w:lvl>
+    <w:lvl w:ilvl="6" w:tplc="04090001" w:tentative="1">
+      <w:start w:val="1"/>
+      <w:numFmt w:val="bullet"/>
+      <w:lvlText w:val=""/>
+      <w:lvlJc w:val="left"/>
+      <w:pPr>
+        <w:ind w:left="5760" w:hanging="360"/>
+      </w:pPr>
+      <w:rPr>
+        <w:rFonts w:ascii="Symbol" w:hAnsi="Symbol" w:hint="default"/>
+      </w:rPr>
+    </w:lvl>
+    <w:lvl w:ilvl="7" w:tplc="04090003" w:tentative="1">
+      <w:start w:val="1"/>
+      <w:numFmt w:val="bullet"/>
+      <w:lvlText w:val="o"/>
+      <w:lvlJc w:val="left"/>
+      <w:pPr>
+        <w:ind w:left="6480" w:hanging="360"/>
+      </w:pPr>
+      <w:rPr>
+        <w:rFonts w:ascii="Courier New" w:hAnsi="Courier New" w:cs="Courier New" w:hint="default"/>
+      </w:rPr>
+    </w:lvl>
+    <w:lvl w:ilvl="8" w:tplc="04090005" w:tentative="1">
+      <w:start w:val="1"/>
+      <w:numFmt w:val="bullet"/>
+      <w:lvlText w:val=""/>
+      <w:lvlJc w:val="left"/>
+      <w:pPr>
+        <w:ind w:left="7200" w:hanging="360"/>
+      </w:pPr>
+      <w:rPr>
+        <w:rFonts w:ascii="Wingdings" w:hAnsi="Wingdings" w:hint="default"/>
+      </w:rPr>
+    </w:lvl>
+  </w:abstractNum>
+  <w:abstractNum w:abstractNumId="23">
+    <w:nsid w:val="703A2C03"/>
+    <w:multiLevelType w:val="hybridMultilevel"/>
+    <w:tmpl w:val="3272A830"/>
+    <w:lvl w:ilvl="0" w:tplc="0409000D">
+      <w:start w:val="1"/>
+      <w:numFmt w:val="bullet"/>
+      <w:lvlText w:val=""/>
+      <w:lvlJc w:val="left"/>
+      <w:pPr>
+        <w:ind w:left="1080" w:hanging="360"/>
+      </w:pPr>
+      <w:rPr>
+        <w:rFonts w:ascii="Wingdings" w:hAnsi="Wingdings" w:hint="default"/>
+      </w:rPr>
+    </w:lvl>
+    <w:lvl w:ilvl="1" w:tplc="04090003" w:tentative="1">
+      <w:start w:val="1"/>
+      <w:numFmt w:val="bullet"/>
+      <w:lvlText w:val="o"/>
+      <w:lvlJc w:val="left"/>
+      <w:pPr>
+        <w:ind w:left="1800" w:hanging="360"/>
+      </w:pPr>
+      <w:rPr>
+        <w:rFonts w:ascii="Courier New" w:hAnsi="Courier New" w:cs="Courier New" w:hint="default"/>
+      </w:rPr>
+    </w:lvl>
+    <w:lvl w:ilvl="2" w:tplc="04090005" w:tentative="1">
+      <w:start w:val="1"/>
+      <w:numFmt w:val="bullet"/>
+      <w:lvlText w:val=""/>
+      <w:lvlJc w:val="left"/>
+      <w:pPr>
+        <w:ind w:left="2520" w:hanging="360"/>
+      </w:pPr>
+      <w:rPr>
+        <w:rFonts w:ascii="Wingdings" w:hAnsi="Wingdings" w:hint="default"/>
+      </w:rPr>
+    </w:lvl>
+    <w:lvl w:ilvl="3" w:tplc="04090001" w:tentative="1">
+      <w:start w:val="1"/>
+      <w:numFmt w:val="bullet"/>
+      <w:lvlText w:val=""/>
+      <w:lvlJc w:val="left"/>
+      <w:pPr>
+        <w:ind w:left="3240" w:hanging="360"/>
+      </w:pPr>
+      <w:rPr>
+        <w:rFonts w:ascii="Symbol" w:hAnsi="Symbol" w:hint="default"/>
+      </w:rPr>
+    </w:lvl>
+    <w:lvl w:ilvl="4" w:tplc="04090003" w:tentative="1">
+      <w:start w:val="1"/>
+      <w:numFmt w:val="bullet"/>
+      <w:lvlText w:val="o"/>
+      <w:lvlJc w:val="left"/>
+      <w:pPr>
+        <w:ind w:left="3960" w:hanging="360"/>
+      </w:pPr>
+      <w:rPr>
+        <w:rFonts w:ascii="Courier New" w:hAnsi="Courier New" w:cs="Courier New" w:hint="default"/>
+      </w:rPr>
+    </w:lvl>
+    <w:lvl w:ilvl="5" w:tplc="04090005" w:tentative="1">
+      <w:start w:val="1"/>
+      <w:numFmt w:val="bullet"/>
+      <w:lvlText w:val=""/>
+      <w:lvlJc w:val="left"/>
+      <w:pPr>
+        <w:ind w:left="4680" w:hanging="360"/>
+      </w:pPr>
+      <w:rPr>
+        <w:rFonts w:ascii="Wingdings" w:hAnsi="Wingdings" w:hint="default"/>
+      </w:rPr>
+    </w:lvl>
+    <w:lvl w:ilvl="6" w:tplc="04090001" w:tentative="1">
+      <w:start w:val="1"/>
+      <w:numFmt w:val="bullet"/>
+      <w:lvlText w:val=""/>
+      <w:lvlJc w:val="left"/>
+      <w:pPr>
+        <w:ind w:left="5400" w:hanging="360"/>
+      </w:pPr>
+      <w:rPr>
+        <w:rFonts w:ascii="Symbol" w:hAnsi="Symbol" w:hint="default"/>
+      </w:rPr>
+    </w:lvl>
+    <w:lvl w:ilvl="7" w:tplc="04090003" w:tentative="1">
+      <w:start w:val="1"/>
+      <w:numFmt w:val="bullet"/>
+      <w:lvlText w:val="o"/>
+      <w:lvlJc w:val="left"/>
+      <w:pPr>
+        <w:ind w:left="6120" w:hanging="360"/>
+      </w:pPr>
+      <w:rPr>
+        <w:rFonts w:ascii="Courier New" w:hAnsi="Courier New" w:cs="Courier New" w:hint="default"/>
+      </w:rPr>
+    </w:lvl>
+    <w:lvl w:ilvl="8" w:tplc="04090005" w:tentative="1">
+      <w:start w:val="1"/>
+      <w:numFmt w:val="bullet"/>
+      <w:lvlText w:val=""/>
+      <w:lvlJc w:val="left"/>
+      <w:pPr>
+        <w:ind w:left="6840" w:hanging="360"/>
+      </w:pPr>
+      <w:rPr>
+        <w:rFonts w:ascii="Wingdings" w:hAnsi="Wingdings" w:hint="default"/>
+      </w:rPr>
+    </w:lvl>
+  </w:abstractNum>
+  <w:abstractNum w:abstractNumId="24">
     <w:nsid w:val="73CE67DB"/>
     <w:multiLevelType w:val="hybridMultilevel"/>
-    <w:tmpl w:val="E2BE1B6A"/>
+    <w:tmpl w:val="E1F64CBE"/>
     <w:lvl w:ilvl="0" w:tplc="04090001">
       <w:start w:val="1"/>
       <w:numFmt w:val="bullet"/>
@@ -5259,7 +10281,7 @@
       </w:rPr>
     </w:lvl>
   </w:abstractNum>
-  <w:abstractNum w:abstractNumId="19">
+  <w:abstractNum w:abstractNumId="25">
     <w:nsid w:val="77C4673C"/>
     <w:multiLevelType w:val="hybridMultilevel"/>
     <w:tmpl w:val="02AA9FE8"/>
@@ -5373,64 +10395,82 @@
     </w:lvl>
   </w:abstractNum>
   <w:num w:numId="1">
+    <w:abstractNumId w:val="15"/>
+  </w:num>
+  <w:num w:numId="2">
+    <w:abstractNumId w:val="6"/>
+  </w:num>
+  <w:num w:numId="3">
+    <w:abstractNumId w:val="18"/>
+  </w:num>
+  <w:num w:numId="4">
+    <w:abstractNumId w:val="16"/>
+  </w:num>
+  <w:num w:numId="5">
+    <w:abstractNumId w:val="3"/>
+  </w:num>
+  <w:num w:numId="6">
+    <w:abstractNumId w:val="12"/>
+  </w:num>
+  <w:num w:numId="7">
+    <w:abstractNumId w:val="25"/>
+  </w:num>
+  <w:num w:numId="8">
+    <w:abstractNumId w:val="4"/>
+  </w:num>
+  <w:num w:numId="9">
+    <w:abstractNumId w:val="24"/>
+  </w:num>
+  <w:num w:numId="10">
+    <w:abstractNumId w:val="9"/>
+  </w:num>
+  <w:num w:numId="11">
+    <w:abstractNumId w:val="7"/>
+  </w:num>
+  <w:num w:numId="12">
+    <w:abstractNumId w:val="10"/>
+  </w:num>
+  <w:num w:numId="13">
     <w:abstractNumId w:val="11"/>
   </w:num>
-  <w:num w:numId="2">
+  <w:num w:numId="14">
+    <w:abstractNumId w:val="8"/>
+  </w:num>
+  <w:num w:numId="15">
+    <w:abstractNumId w:val="13"/>
+  </w:num>
+  <w:num w:numId="16">
+    <w:abstractNumId w:val="21"/>
+  </w:num>
+  <w:num w:numId="17">
+    <w:abstractNumId w:val="14"/>
+  </w:num>
+  <w:num w:numId="18">
+    <w:abstractNumId w:val="19"/>
+  </w:num>
+  <w:num w:numId="19">
+    <w:abstractNumId w:val="20"/>
+  </w:num>
+  <w:num w:numId="20">
+    <w:abstractNumId w:val="17"/>
+  </w:num>
+  <w:num w:numId="21">
     <w:abstractNumId w:val="2"/>
   </w:num>
-  <w:num w:numId="3">
-    <w:abstractNumId w:val="14"/>
+  <w:num w:numId="22">
+    <w:abstractNumId w:val="5"/>
   </w:num>
-  <w:num w:numId="4">
-    <w:abstractNumId w:val="12"/>
+  <w:num w:numId="23">
+    <w:abstractNumId w:val="22"/>
   </w:num>
-  <w:num w:numId="5">
-    <w:abstractNumId w:val="0"/>
-  </w:num>
-  <w:num w:numId="6">
-    <w:abstractNumId w:val="8"/>
-  </w:num>
-  <w:num w:numId="7">
-    <w:abstractNumId w:val="19"/>
-  </w:num>
-  <w:num w:numId="8">
+  <w:num w:numId="24">
     <w:abstractNumId w:val="1"/>
   </w:num>
-  <w:num w:numId="9">
-    <w:abstractNumId w:val="18"/>
+  <w:num w:numId="25">
+    <w:abstractNumId w:val="23"/>
   </w:num>
-  <w:num w:numId="10">
-    <w:abstractNumId w:val="5"/>
-  </w:num>
-  <w:num w:numId="11">
-    <w:abstractNumId w:val="3"/>
-  </w:num>
-  <w:num w:numId="12">
-    <w:abstractNumId w:val="6"/>
-  </w:num>
-  <w:num w:numId="13">
-    <w:abstractNumId w:val="7"/>
-  </w:num>
-  <w:num w:numId="14">
-    <w:abstractNumId w:val="4"/>
-  </w:num>
-  <w:num w:numId="15">
-    <w:abstractNumId w:val="9"/>
-  </w:num>
-  <w:num w:numId="16">
-    <w:abstractNumId w:val="17"/>
-  </w:num>
-  <w:num w:numId="17">
-    <w:abstractNumId w:val="10"/>
-  </w:num>
-  <w:num w:numId="18">
-    <w:abstractNumId w:val="15"/>
-  </w:num>
-  <w:num w:numId="19">
-    <w:abstractNumId w:val="16"/>
-  </w:num>
-  <w:num w:numId="20">
-    <w:abstractNumId w:val="13"/>
+  <w:num w:numId="26">
+    <w:abstractNumId w:val="0"/>
   </w:num>
 </w:numbering>
 </file>
@@ -6446,7 +11486,7 @@
 </file>
 
 <file path=customXml/itemProps1.xml><?xml version="1.0" encoding="utf-8"?>
-<ds:datastoreItem xmlns:ds="http://schemas.openxmlformats.org/officeDocument/2006/customXml" ds:itemID="{D9C67347-2DF3-40F6-B43A-9E54D3CE87F1}">
+<ds:datastoreItem xmlns:ds="http://schemas.openxmlformats.org/officeDocument/2006/customXml" ds:itemID="{52054163-80AE-4439-8F33-1121A63CC091}">
   <ds:schemaRefs>
     <ds:schemaRef ds:uri="http://schemas.openxmlformats.org/officeDocument/2006/bibliography"/>
   </ds:schemaRefs>

--- a/BaocaoLTN.docx
+++ b/BaocaoLTN.docx
@@ -3824,10 +3824,7 @@
               <w:t>int</w:t>
             </w:r>
             <w:r>
-              <w:t xml:space="preserve"> i=0; i&lt;256;i++)</w:t>
-            </w:r>
-            <w:r>
-              <w:t>{</w:t>
+              <w:t xml:space="preserve"> i=0; i&lt;256;i++){</w:t>
             </w:r>
           </w:p>
           <w:p>
@@ -4378,10 +4375,7 @@
               <w:t>setup</w:t>
             </w:r>
             <w:r>
-              <w:t>()</w:t>
-            </w:r>
-            <w:r>
-              <w:t>{</w:t>
+              <w:t>(){</w:t>
             </w:r>
           </w:p>
           <w:p>
@@ -4448,13 +4442,7 @@
               <w:rPr>
                 <w:b/>
               </w:rPr>
-              <w:t>pinMod</w:t>
-            </w:r>
-            <w:r>
-              <w:rPr>
-                <w:b/>
-              </w:rPr>
-              <w:t>e</w:t>
+              <w:t>pinMode</w:t>
             </w:r>
             <w:r>
               <w:t xml:space="preserve">(f,OUTPUT); </w:t>
@@ -4466,21 +4454,15 @@
               <w:t>pinMode</w:t>
             </w:r>
             <w:r>
-              <w:t>(g,OUTPUT);</w:t>
-            </w:r>
-            <w:r>
-              <w:t>}</w:t>
-            </w:r>
-          </w:p>
-          <w:p>
-            <w:pPr>
-              <w:pStyle w:val="Code"/>
-            </w:pPr>
-            <w:r>
-              <w:t>void MOT()</w:t>
-            </w:r>
-            <w:r>
-              <w:t>{</w:t>
+              <w:t>(g,OUTPUT);}</w:t>
+            </w:r>
+          </w:p>
+          <w:p>
+            <w:pPr>
+              <w:pStyle w:val="Code"/>
+            </w:pPr>
+            <w:r>
+              <w:t>void MOT(){</w:t>
             </w:r>
           </w:p>
           <w:p>
@@ -4547,13 +4529,7 @@
               <w:rPr>
                 <w:b/>
               </w:rPr>
-              <w:t>digitalWri</w:t>
-            </w:r>
-            <w:r>
-              <w:rPr>
-                <w:b/>
-              </w:rPr>
-              <w:t>te</w:t>
+              <w:t>digitalWrite</w:t>
             </w:r>
             <w:r>
               <w:t xml:space="preserve">(f,LOW); </w:t>
@@ -4565,21 +4541,15 @@
               <w:t>digitalWrite</w:t>
             </w:r>
             <w:r>
-              <w:t>(g,LOW);</w:t>
-            </w:r>
-            <w:r>
-              <w:t>}</w:t>
-            </w:r>
-          </w:p>
-          <w:p>
-            <w:pPr>
-              <w:pStyle w:val="Code"/>
-            </w:pPr>
-            <w:r>
-              <w:t>void HAI()</w:t>
-            </w:r>
-            <w:r>
-              <w:t>{</w:t>
+              <w:t>(g,LOW);}</w:t>
+            </w:r>
+          </w:p>
+          <w:p>
+            <w:pPr>
+              <w:pStyle w:val="Code"/>
+            </w:pPr>
+            <w:r>
+              <w:t>void HAI(){</w:t>
             </w:r>
           </w:p>
           <w:p>
@@ -4602,13 +4572,7 @@
               <w:rPr>
                 <w:b/>
               </w:rPr>
-              <w:t>digitalWrit</w:t>
-            </w:r>
-            <w:r>
-              <w:rPr>
-                <w:b/>
-              </w:rPr>
-              <w:t>e</w:t>
+              <w:t>digitalWrite</w:t>
             </w:r>
             <w:r>
               <w:t xml:space="preserve">(b,HIGH); </w:t>
@@ -4679,10 +4643,7 @@
               <w:t>loop</w:t>
             </w:r>
             <w:r>
-              <w:t>()</w:t>
-            </w:r>
-            <w:r>
-              <w:t>{</w:t>
+              <w:t>(){</w:t>
             </w:r>
           </w:p>
           <w:p>
@@ -4738,10 +4699,7 @@
               <w:t>delay</w:t>
             </w:r>
             <w:r>
-              <w:t>(1000);</w:t>
-            </w:r>
-            <w:r>
-              <w:t>}</w:t>
+              <w:t>(1000);}</w:t>
             </w:r>
           </w:p>
         </w:tc>
@@ -5281,10 +5239,7 @@
               <w:t>setup</w:t>
             </w:r>
             <w:r>
-              <w:t>()</w:t>
-            </w:r>
-            <w:r>
-              <w:t>{</w:t>
+              <w:t>(){</w:t>
             </w:r>
           </w:p>
           <w:p>
@@ -5316,10 +5271,7 @@
               <w:t>pinMode</w:t>
             </w:r>
             <w:r>
-              <w:t xml:space="preserve">(echo,INPUT);  </w:t>
-            </w:r>
-            <w:r>
-              <w:t>}</w:t>
+              <w:t>(echo,INPUT);  }</w:t>
             </w:r>
           </w:p>
           <w:p>
@@ -5333,13 +5285,7 @@
               <w:rPr>
                 <w:b/>
               </w:rPr>
-              <w:t>l</w:t>
-            </w:r>
-            <w:r>
-              <w:rPr>
-                <w:b/>
-              </w:rPr>
-              <w:t>oop</w:t>
+              <w:t>loop</w:t>
             </w:r>
             <w:r>
               <w:t>(){</w:t>
@@ -5376,10 +5322,7 @@
               <w:t xml:space="preserve"> int</w:t>
             </w:r>
             <w:r>
-              <w:t xml:space="preserve"> distance;           </w:t>
-            </w:r>
-            <w:r>
-              <w:t xml:space="preserve">  </w:t>
+              <w:t xml:space="preserve"> distance;             </w:t>
             </w:r>
           </w:p>
           <w:p>
@@ -5566,10 +5509,7 @@
               <w:pStyle w:val="Code"/>
             </w:pPr>
             <w:r>
-              <w:t xml:space="preserve">  dis</w:t>
-            </w:r>
-            <w:r>
-              <w:t xml:space="preserve">tance = </w:t>
+              <w:t xml:space="preserve">  distance = </w:t>
             </w:r>
             <w:r>
               <w:rPr>
@@ -5666,10 +5606,7 @@
               <w:t>delay</w:t>
             </w:r>
             <w:r>
-              <w:t>(200);</w:t>
-            </w:r>
-            <w:r>
-              <w:t>}</w:t>
+              <w:t>(200);}</w:t>
             </w:r>
           </w:p>
         </w:tc>
@@ -6244,13 +6181,7 @@
               <w:rPr>
                 <w:b/>
               </w:rPr>
-              <w:t>digitalPinToInterrup</w:t>
-            </w:r>
-            <w:r>
-              <w:rPr>
-                <w:b/>
-              </w:rPr>
-              <w:t>t</w:t>
+              <w:t>digitalPinToInterrupt</w:t>
             </w:r>
             <w:r>
               <w:t xml:space="preserve">(buttonPin), </w:t>
@@ -7153,13 +7084,7 @@
               <w:rPr>
                 <w:b/>
               </w:rPr>
-              <w:t>rea</w:t>
-            </w:r>
-            <w:r>
-              <w:rPr>
-                <w:b/>
-              </w:rPr>
-              <w:t>dTime</w:t>
+              <w:t>readTime</w:t>
             </w:r>
             <w:r>
               <w:t>&gt;=10) segOutput(0,d2,1);  }</w:t>
@@ -7201,13 +7126,7 @@
               <w:rPr>
                 <w:b/>
               </w:rPr>
-              <w:t xml:space="preserve"> digital</w:t>
-            </w:r>
-            <w:r>
-              <w:rPr>
-                <w:b/>
-              </w:rPr>
-              <w:t>Write</w:t>
+              <w:t xml:space="preserve"> digitalWrite</w:t>
             </w:r>
             <w:r>
               <w:t>(segPin[i], HIGH);</w:t>
@@ -7346,6 +7265,848 @@
             </w:r>
             <w:r>
               <w:t xml:space="preserve">(digitPin[d], LOW); </w:t>
+            </w:r>
+          </w:p>
+          <w:p>
+            <w:pPr>
+              <w:pStyle w:val="Code"/>
+            </w:pPr>
+            <w:r>
+              <w:t>}</w:t>
+            </w:r>
+          </w:p>
+        </w:tc>
+      </w:tr>
+    </w:tbl>
+    <w:p/>
+    <w:p>
+      <w:r>
+        <w:br w:type="page"/>
+      </w:r>
+    </w:p>
+    <w:p>
+      <w:pPr>
+        <w:pStyle w:val="Heading1"/>
+      </w:pPr>
+      <w:r>
+        <w:lastRenderedPageBreak/>
+        <w:t>LẬP TRÌNH TRÊN BOARD MẠCH STM32</w:t>
+      </w:r>
+    </w:p>
+    <w:p/>
+    <w:p>
+      <w:pPr>
+        <w:pStyle w:val="Heading1"/>
+      </w:pPr>
+      <w:r>
+        <w:t>Bài 1: Tạo nút bật LED</w:t>
+      </w:r>
+    </w:p>
+    <w:p>
+      <w:pPr>
+        <w:pStyle w:val="Heading2"/>
+      </w:pPr>
+      <w:r>
+        <w:t>Mô tả</w:t>
+      </w:r>
+    </w:p>
+    <w:p>
+      <w:pPr>
+        <w:pStyle w:val="Heading2"/>
+        <w:numPr>
+          <w:ilvl w:val="0"/>
+          <w:numId w:val="27"/>
+        </w:numPr>
+      </w:pPr>
+      <w:r>
+        <w:t>Dùng nút bấm để làm sáng đèn LED trên bo mạch STM32F401VE thông qua phần mềm STM32Cube và KeilC</w:t>
+      </w:r>
+    </w:p>
+    <w:p>
+      <w:pPr>
+        <w:pStyle w:val="Heading2"/>
+      </w:pPr>
+      <w:r>
+        <w:t>Sơ đồ STM32F401VE trong phần mềm STM32Cube</w:t>
+      </w:r>
+    </w:p>
+    <w:p>
+      <w:r>
+        <w:rPr>
+          <w:noProof/>
+        </w:rPr>
+        <w:drawing>
+          <wp:inline distT="0" distB="0" distL="0" distR="0">
+            <wp:extent cx="6515100" cy="3596640"/>
+            <wp:effectExtent l="0" t="0" r="0" b="3810"/>
+            <wp:docPr id="19" name="Picture 19"/>
+            <wp:cNvGraphicFramePr>
+              <a:graphicFrameLocks xmlns:a="http://schemas.openxmlformats.org/drawingml/2006/main" noChangeAspect="1"/>
+            </wp:cNvGraphicFramePr>
+            <a:graphic xmlns:a="http://schemas.openxmlformats.org/drawingml/2006/main">
+              <a:graphicData uri="http://schemas.openxmlformats.org/drawingml/2006/picture">
+                <pic:pic xmlns:pic="http://schemas.openxmlformats.org/drawingml/2006/picture">
+                  <pic:nvPicPr>
+                    <pic:cNvPr id="19" name="STM32F401.PNG"/>
+                    <pic:cNvPicPr/>
+                  </pic:nvPicPr>
+                  <pic:blipFill>
+                    <a:blip r:embed="rId17" cstate="print">
+                      <a:extLst>
+                        <a:ext uri="{28A0092B-C50C-407E-A947-70E740481C1C}">
+                          <a14:useLocalDpi xmlns:a14="http://schemas.microsoft.com/office/drawing/2010/main" val="0"/>
+                        </a:ext>
+                      </a:extLst>
+                    </a:blip>
+                    <a:stretch>
+                      <a:fillRect/>
+                    </a:stretch>
+                  </pic:blipFill>
+                  <pic:spPr>
+                    <a:xfrm>
+                      <a:off x="0" y="0"/>
+                      <a:ext cx="6515100" cy="3596640"/>
+                    </a:xfrm>
+                    <a:prstGeom prst="rect">
+                      <a:avLst/>
+                    </a:prstGeom>
+                  </pic:spPr>
+                </pic:pic>
+              </a:graphicData>
+            </a:graphic>
+          </wp:inline>
+        </w:drawing>
+      </w:r>
+    </w:p>
+    <w:p/>
+    <w:p>
+      <w:pPr>
+        <w:pStyle w:val="Heading2"/>
+      </w:pPr>
+      <w:r>
+        <w:lastRenderedPageBreak/>
+        <w:t>Sơ đồ mạch qua Proteus</w:t>
+      </w:r>
+    </w:p>
+    <w:p>
+      <w:r>
+        <w:rPr>
+          <w:noProof/>
+        </w:rPr>
+        <w:drawing>
+          <wp:inline distT="0" distB="0" distL="0" distR="0">
+            <wp:extent cx="5798820" cy="4815840"/>
+            <wp:effectExtent l="0" t="0" r="0" b="3810"/>
+            <wp:docPr id="20" name="Picture 20"/>
+            <wp:cNvGraphicFramePr>
+              <a:graphicFrameLocks xmlns:a="http://schemas.openxmlformats.org/drawingml/2006/main" noChangeAspect="1"/>
+            </wp:cNvGraphicFramePr>
+            <a:graphic xmlns:a="http://schemas.openxmlformats.org/drawingml/2006/main">
+              <a:graphicData uri="http://schemas.openxmlformats.org/drawingml/2006/picture">
+                <pic:pic xmlns:pic="http://schemas.openxmlformats.org/drawingml/2006/picture">
+                  <pic:nvPicPr>
+                    <pic:cNvPr id="20" name="button_protues.PNG"/>
+                    <pic:cNvPicPr/>
+                  </pic:nvPicPr>
+                  <pic:blipFill>
+                    <a:blip r:embed="rId18">
+                      <a:extLst>
+                        <a:ext uri="{28A0092B-C50C-407E-A947-70E740481C1C}">
+                          <a14:useLocalDpi xmlns:a14="http://schemas.microsoft.com/office/drawing/2010/main" val="0"/>
+                        </a:ext>
+                      </a:extLst>
+                    </a:blip>
+                    <a:stretch>
+                      <a:fillRect/>
+                    </a:stretch>
+                  </pic:blipFill>
+                  <pic:spPr>
+                    <a:xfrm>
+                      <a:off x="0" y="0"/>
+                      <a:ext cx="5799326" cy="4816260"/>
+                    </a:xfrm>
+                    <a:prstGeom prst="rect">
+                      <a:avLst/>
+                    </a:prstGeom>
+                  </pic:spPr>
+                </pic:pic>
+              </a:graphicData>
+            </a:graphic>
+          </wp:inline>
+        </w:drawing>
+      </w:r>
+    </w:p>
+    <w:p/>
+    <w:p>
+      <w:pPr>
+        <w:pStyle w:val="Heading2"/>
+      </w:pPr>
+      <w:r>
+        <w:t>Cần chuẩn bị</w:t>
+      </w:r>
+    </w:p>
+    <w:p>
+      <w:pPr>
+        <w:pStyle w:val="ListParagraph"/>
+        <w:numPr>
+          <w:ilvl w:val="0"/>
+          <w:numId w:val="29"/>
+        </w:numPr>
+      </w:pPr>
+      <w:r>
+        <w:t>STM32F401VE trong phần mềm STM32CubeMX để tạo code</w:t>
+      </w:r>
+    </w:p>
+    <w:p>
+      <w:pPr>
+        <w:pStyle w:val="ListParagraph"/>
+        <w:numPr>
+          <w:ilvl w:val="0"/>
+          <w:numId w:val="29"/>
+        </w:numPr>
+      </w:pPr>
+      <w:r>
+        <w:t>STM32F401VE trong proteus</w:t>
+      </w:r>
+    </w:p>
+    <w:p>
+      <w:pPr>
+        <w:pStyle w:val="ListParagraph"/>
+        <w:numPr>
+          <w:ilvl w:val="0"/>
+          <w:numId w:val="29"/>
+        </w:numPr>
+      </w:pPr>
+      <w:r>
+        <w:t>2 điện trở</w:t>
+      </w:r>
+    </w:p>
+    <w:p>
+      <w:pPr>
+        <w:pStyle w:val="ListParagraph"/>
+        <w:numPr>
+          <w:ilvl w:val="0"/>
+          <w:numId w:val="29"/>
+        </w:numPr>
+      </w:pPr>
+      <w:r>
+        <w:t>1 nút bấm</w:t>
+      </w:r>
+    </w:p>
+    <w:p>
+      <w:pPr>
+        <w:pStyle w:val="ListParagraph"/>
+        <w:numPr>
+          <w:ilvl w:val="0"/>
+          <w:numId w:val="29"/>
+        </w:numPr>
+      </w:pPr>
+      <w:r>
+        <w:t>1 đèn LED</w:t>
+      </w:r>
+    </w:p>
+    <w:p>
+      <w:pPr>
+        <w:pStyle w:val="Heading2"/>
+      </w:pPr>
+      <w:r>
+        <w:t xml:space="preserve">Cấu hình mạch STM32F401VE </w:t>
+      </w:r>
+    </w:p>
+    <w:p>
+      <w:pPr>
+        <w:pStyle w:val="ListParagraph"/>
+        <w:numPr>
+          <w:ilvl w:val="0"/>
+          <w:numId w:val="30"/>
+        </w:numPr>
+      </w:pPr>
+      <w:r>
+        <w:t>Thiết lập</w:t>
+      </w:r>
+      <w:r>
+        <w:t xml:space="preserve"> chân PA0 là Output(GPIO_Output</w:t>
+      </w:r>
+      <w:r>
+        <w:t>)</w:t>
+      </w:r>
+    </w:p>
+    <w:p>
+      <w:pPr>
+        <w:pStyle w:val="ListParagraph"/>
+        <w:numPr>
+          <w:ilvl w:val="0"/>
+          <w:numId w:val="30"/>
+        </w:numPr>
+      </w:pPr>
+      <w:r>
+        <w:t>Thiết lập chân PA13 là Output(GPIO</w:t>
+      </w:r>
+      <w:r>
+        <w:t>_Output)</w:t>
+      </w:r>
+    </w:p>
+    <w:p>
+      <w:pPr>
+        <w:pStyle w:val="Heading2"/>
+      </w:pPr>
+      <w:r>
+        <w:lastRenderedPageBreak/>
+        <w:t>Code chuẩn bị</w:t>
+      </w:r>
+    </w:p>
+    <w:tbl>
+      <w:tblPr>
+        <w:tblStyle w:val="TableGrid"/>
+        <w:tblW w:w="0" w:type="auto"/>
+        <w:tblLook w:val="04A0" w:firstRow="1" w:lastRow="0" w:firstColumn="1" w:lastColumn="0" w:noHBand="0" w:noVBand="1"/>
+      </w:tblPr>
+      <w:tblGrid>
+        <w:gridCol w:w="9350"/>
+      </w:tblGrid>
+      <w:tr>
+        <w:trPr>
+          <w:trHeight w:val="4191"/>
+        </w:trPr>
+        <w:tc>
+          <w:tcPr>
+            <w:tcW w:w="9350" w:type="dxa"/>
+          </w:tcPr>
+          <w:p>
+            <w:pPr>
+              <w:pStyle w:val="Code"/>
+            </w:pPr>
+            <w:r>
+              <w:t>while (1)</w:t>
+            </w:r>
+          </w:p>
+          <w:p>
+            <w:pPr>
+              <w:pStyle w:val="Code"/>
+            </w:pPr>
+            <w:r>
+              <w:t xml:space="preserve">  {</w:t>
+            </w:r>
+          </w:p>
+          <w:p>
+            <w:pPr>
+              <w:pStyle w:val="Code"/>
+            </w:pPr>
+            <w:r>
+              <w:t xml:space="preserve">    GPIO_PinState pin0State =HAL_GPIO_ReadPin(GPIOA, GPIO_PIN_0);</w:t>
+            </w:r>
+          </w:p>
+          <w:p>
+            <w:pPr>
+              <w:pStyle w:val="Code"/>
+            </w:pPr>
+            <w:r>
+              <w:tab/>
+            </w:r>
+            <w:r>
+              <w:tab/>
+              <w:t>if(pin0State == GPIO_PIN_SET)</w:t>
+            </w:r>
+          </w:p>
+          <w:p>
+            <w:pPr>
+              <w:pStyle w:val="Code"/>
+            </w:pPr>
+            <w:r>
+              <w:tab/>
+            </w:r>
+            <w:r>
+              <w:tab/>
+              <w:t>{</w:t>
+            </w:r>
+          </w:p>
+          <w:p>
+            <w:pPr>
+              <w:pStyle w:val="Code"/>
+              <w:tabs>
+                <w:tab w:val="left" w:pos="2856"/>
+              </w:tabs>
+            </w:pPr>
+            <w:r>
+              <w:tab/>
+              <w:t xml:space="preserve">//Bâtt Led </w:t>
+            </w:r>
+          </w:p>
+          <w:p>
+            <w:pPr>
+              <w:pStyle w:val="Code"/>
+            </w:pPr>
+            <w:r>
+              <w:tab/>
+            </w:r>
+            <w:r>
+              <w:tab/>
+            </w:r>
+            <w:r>
+              <w:tab/>
+              <w:t>HAL_GPIO_WritePin(GPIOA,GPIO_PIN_13,GPIO_PIN_SET);</w:t>
+            </w:r>
+          </w:p>
+          <w:p>
+            <w:pPr>
+              <w:pStyle w:val="Code"/>
+            </w:pPr>
+            <w:r>
+              <w:tab/>
+            </w:r>
+            <w:r>
+              <w:tab/>
+              <w:t>}</w:t>
+            </w:r>
+          </w:p>
+          <w:p>
+            <w:pPr>
+              <w:pStyle w:val="Code"/>
+            </w:pPr>
+            <w:r>
+              <w:tab/>
+            </w:r>
+            <w:r>
+              <w:tab/>
+              <w:t>else{</w:t>
+            </w:r>
+            <w:r>
+              <w:t xml:space="preserve">                  //Tătt Led </w:t>
+            </w:r>
+          </w:p>
+          <w:p>
+            <w:pPr>
+              <w:pStyle w:val="Code"/>
+            </w:pPr>
+            <w:r>
+              <w:tab/>
+            </w:r>
+            <w:r>
+              <w:tab/>
+            </w:r>
+            <w:r>
+              <w:tab/>
+              <w:t>HAL_GPIO_WritePin(GPIOA,GPIO_PIN_13,GPIO_PIN_RESET);</w:t>
+            </w:r>
+          </w:p>
+          <w:p>
+            <w:pPr>
+              <w:pStyle w:val="Code"/>
+            </w:pPr>
+            <w:r>
+              <w:tab/>
+            </w:r>
+            <w:r>
+              <w:tab/>
+              <w:t>}</w:t>
+            </w:r>
+          </w:p>
+          <w:p>
+            <w:pPr>
+              <w:pStyle w:val="Code"/>
+            </w:pPr>
+            <w:r>
+              <w:t xml:space="preserve">  }</w:t>
+            </w:r>
+          </w:p>
+          <w:p>
+            <w:pPr>
+              <w:pStyle w:val="Code"/>
+            </w:pPr>
+            <w:r>
+              <w:t>}</w:t>
+            </w:r>
+          </w:p>
+        </w:tc>
+      </w:tr>
+    </w:tbl>
+    <w:p/>
+    <w:p/>
+    <w:p>
+      <w:r>
+        <w:br w:type="page"/>
+      </w:r>
+    </w:p>
+    <w:p>
+      <w:pPr>
+        <w:pStyle w:val="Heading1"/>
+      </w:pPr>
+      <w:r>
+        <w:lastRenderedPageBreak/>
+        <w:t>Bài 2: Nút Ngắt LED</w:t>
+      </w:r>
+    </w:p>
+    <w:p>
+      <w:pPr>
+        <w:pStyle w:val="Heading2"/>
+      </w:pPr>
+      <w:r>
+        <w:t>Mô tả</w:t>
+      </w:r>
+    </w:p>
+    <w:p>
+      <w:pPr>
+        <w:pStyle w:val="ListParagraph"/>
+        <w:numPr>
+          <w:ilvl w:val="0"/>
+          <w:numId w:val="27"/>
+        </w:numPr>
+        <w:rPr>
+          <w:rFonts w:ascii="Times New Roman" w:hAnsi="Times New Roman" w:cs="Times New Roman"/>
+          <w:sz w:val="26"/>
+          <w:szCs w:val="26"/>
+        </w:rPr>
+      </w:pPr>
+      <w:r>
+        <w:rPr>
+          <w:rFonts w:ascii="Times New Roman" w:hAnsi="Times New Roman" w:cs="Times New Roman"/>
+          <w:sz w:val="26"/>
+          <w:szCs w:val="26"/>
+        </w:rPr>
+        <w:t>Thiết lập ngắt, khi giữ nút thì đèn LED tắt và thả ra thì đen LED sẽ sáng</w:t>
+      </w:r>
+    </w:p>
+    <w:p>
+      <w:pPr>
+        <w:pStyle w:val="Heading2"/>
+      </w:pPr>
+      <w:r>
+        <w:t>Sơ đồ STM32F401VE trong phần mềm STM32Cube</w:t>
+      </w:r>
+    </w:p>
+    <w:p>
+      <w:pPr>
+        <w:pStyle w:val="Heading2"/>
+        <w:numPr>
+          <w:ilvl w:val="0"/>
+          <w:numId w:val="0"/>
+        </w:numPr>
+        <w:ind w:left="360"/>
+      </w:pPr>
+      <w:r>
+        <w:rPr>
+          <w:noProof/>
+        </w:rPr>
+        <w:drawing>
+          <wp:inline distT="0" distB="0" distL="0" distR="0">
+            <wp:extent cx="5943600" cy="3802380"/>
+            <wp:effectExtent l="0" t="0" r="0" b="7620"/>
+            <wp:docPr id="21" name="Picture 21"/>
+            <wp:cNvGraphicFramePr>
+              <a:graphicFrameLocks xmlns:a="http://schemas.openxmlformats.org/drawingml/2006/main" noChangeAspect="1"/>
+            </wp:cNvGraphicFramePr>
+            <a:graphic xmlns:a="http://schemas.openxmlformats.org/drawingml/2006/main">
+              <a:graphicData uri="http://schemas.openxmlformats.org/drawingml/2006/picture">
+                <pic:pic xmlns:pic="http://schemas.openxmlformats.org/drawingml/2006/picture">
+                  <pic:nvPicPr>
+                    <pic:cNvPr id="21" name="STM32interrupt.PNG"/>
+                    <pic:cNvPicPr/>
+                  </pic:nvPicPr>
+                  <pic:blipFill>
+                    <a:blip r:embed="rId19">
+                      <a:extLst>
+                        <a:ext uri="{28A0092B-C50C-407E-A947-70E740481C1C}">
+                          <a14:useLocalDpi xmlns:a14="http://schemas.microsoft.com/office/drawing/2010/main" val="0"/>
+                        </a:ext>
+                      </a:extLst>
+                    </a:blip>
+                    <a:stretch>
+                      <a:fillRect/>
+                    </a:stretch>
+                  </pic:blipFill>
+                  <pic:spPr>
+                    <a:xfrm>
+                      <a:off x="0" y="0"/>
+                      <a:ext cx="5943600" cy="3802380"/>
+                    </a:xfrm>
+                    <a:prstGeom prst="rect">
+                      <a:avLst/>
+                    </a:prstGeom>
+                  </pic:spPr>
+                </pic:pic>
+              </a:graphicData>
+            </a:graphic>
+          </wp:inline>
+        </w:drawing>
+      </w:r>
+    </w:p>
+    <w:p/>
+    <w:p/>
+    <w:p>
+      <w:pPr>
+        <w:pStyle w:val="Heading2"/>
+      </w:pPr>
+      <w:r>
+        <w:lastRenderedPageBreak/>
+        <w:t>Sơ đồ mạch qua Proteus</w:t>
+      </w:r>
+    </w:p>
+    <w:p>
+      <w:pPr>
+        <w:pStyle w:val="Heading2"/>
+        <w:numPr>
+          <w:ilvl w:val="0"/>
+          <w:numId w:val="0"/>
+        </w:numPr>
+        <w:ind w:left="720"/>
+      </w:pPr>
+      <w:r>
+        <w:rPr>
+          <w:noProof/>
+        </w:rPr>
+        <w:drawing>
+          <wp:inline distT="0" distB="0" distL="0" distR="0">
+            <wp:extent cx="5943600" cy="5181600"/>
+            <wp:effectExtent l="0" t="0" r="0" b="0"/>
+            <wp:docPr id="22" name="Picture 22"/>
+            <wp:cNvGraphicFramePr>
+              <a:graphicFrameLocks xmlns:a="http://schemas.openxmlformats.org/drawingml/2006/main" noChangeAspect="1"/>
+            </wp:cNvGraphicFramePr>
+            <a:graphic xmlns:a="http://schemas.openxmlformats.org/drawingml/2006/main">
+              <a:graphicData uri="http://schemas.openxmlformats.org/drawingml/2006/picture">
+                <pic:pic xmlns:pic="http://schemas.openxmlformats.org/drawingml/2006/picture">
+                  <pic:nvPicPr>
+                    <pic:cNvPr id="22" name="stm32inteerr.PNG"/>
+                    <pic:cNvPicPr/>
+                  </pic:nvPicPr>
+                  <pic:blipFill>
+                    <a:blip r:embed="rId20">
+                      <a:extLst>
+                        <a:ext uri="{28A0092B-C50C-407E-A947-70E740481C1C}">
+                          <a14:useLocalDpi xmlns:a14="http://schemas.microsoft.com/office/drawing/2010/main" val="0"/>
+                        </a:ext>
+                      </a:extLst>
+                    </a:blip>
+                    <a:stretch>
+                      <a:fillRect/>
+                    </a:stretch>
+                  </pic:blipFill>
+                  <pic:spPr>
+                    <a:xfrm>
+                      <a:off x="0" y="0"/>
+                      <a:ext cx="5943600" cy="5181600"/>
+                    </a:xfrm>
+                    <a:prstGeom prst="rect">
+                      <a:avLst/>
+                    </a:prstGeom>
+                  </pic:spPr>
+                </pic:pic>
+              </a:graphicData>
+            </a:graphic>
+          </wp:inline>
+        </w:drawing>
+      </w:r>
+    </w:p>
+    <w:p/>
+    <w:p/>
+    <w:p/>
+    <w:p>
+      <w:pPr>
+        <w:pStyle w:val="Heading2"/>
+      </w:pPr>
+      <w:r>
+        <w:t>Cần chuẩn bị</w:t>
+      </w:r>
+    </w:p>
+    <w:p>
+      <w:pPr>
+        <w:pStyle w:val="ListParagraph"/>
+        <w:numPr>
+          <w:ilvl w:val="0"/>
+          <w:numId w:val="29"/>
+        </w:numPr>
+      </w:pPr>
+      <w:r>
+        <w:t>STM32F401VE trong phần mềm STM32CubeMX để tạo code</w:t>
+      </w:r>
+    </w:p>
+    <w:p>
+      <w:pPr>
+        <w:pStyle w:val="ListParagraph"/>
+        <w:numPr>
+          <w:ilvl w:val="0"/>
+          <w:numId w:val="29"/>
+        </w:numPr>
+      </w:pPr>
+      <w:r>
+        <w:t>STM32F401VE trong proteus</w:t>
+      </w:r>
+    </w:p>
+    <w:p>
+      <w:pPr>
+        <w:pStyle w:val="ListParagraph"/>
+        <w:numPr>
+          <w:ilvl w:val="0"/>
+          <w:numId w:val="31"/>
+        </w:numPr>
+      </w:pPr>
+      <w:r>
+        <w:t>1 nút bấm</w:t>
+      </w:r>
+    </w:p>
+    <w:p>
+      <w:pPr>
+        <w:pStyle w:val="ListParagraph"/>
+        <w:numPr>
+          <w:ilvl w:val="0"/>
+          <w:numId w:val="31"/>
+        </w:numPr>
+      </w:pPr>
+      <w:r>
+        <w:t>4 điện trở</w:t>
+      </w:r>
+    </w:p>
+    <w:p>
+      <w:pPr>
+        <w:pStyle w:val="ListParagraph"/>
+        <w:numPr>
+          <w:ilvl w:val="0"/>
+          <w:numId w:val="31"/>
+        </w:numPr>
+      </w:pPr>
+      <w:r>
+        <w:t>3 đèn LED</w:t>
+      </w:r>
+    </w:p>
+    <w:p>
+      <w:pPr>
+        <w:pStyle w:val="Heading2"/>
+      </w:pPr>
+      <w:r>
+        <w:lastRenderedPageBreak/>
+        <w:t>Code chuẩn bị</w:t>
+      </w:r>
+    </w:p>
+    <w:tbl>
+      <w:tblPr>
+        <w:tblStyle w:val="TableGrid"/>
+        <w:tblW w:w="0" w:type="auto"/>
+        <w:tblLook w:val="04A0" w:firstRow="1" w:lastRow="0" w:firstColumn="1" w:lastColumn="0" w:noHBand="0" w:noVBand="1"/>
+      </w:tblPr>
+      <w:tblGrid>
+        <w:gridCol w:w="9350"/>
+      </w:tblGrid>
+      <w:tr>
+        <w:trPr>
+          <w:trHeight w:val="4191"/>
+        </w:trPr>
+        <w:tc>
+          <w:tcPr>
+            <w:tcW w:w="9350" w:type="dxa"/>
+          </w:tcPr>
+          <w:p>
+            <w:pPr>
+              <w:pStyle w:val="Code"/>
+            </w:pPr>
+            <w:r>
+              <w:t>while (1)</w:t>
+            </w:r>
+          </w:p>
+          <w:p>
+            <w:pPr>
+              <w:pStyle w:val="Code"/>
+            </w:pPr>
+            <w:r>
+              <w:t xml:space="preserve">  {</w:t>
+            </w:r>
+          </w:p>
+          <w:p>
+            <w:pPr>
+              <w:pStyle w:val="Code"/>
+            </w:pPr>
+            <w:r>
+              <w:t xml:space="preserve">    HAL_GPIO_TogglePin(GPIOD,GPIO_PIN_0|GPIO_PIN_1|GPIO_PIN_2);</w:t>
+            </w:r>
+          </w:p>
+          <w:p>
+            <w:pPr>
+              <w:pStyle w:val="Code"/>
+            </w:pPr>
+            <w:r>
+              <w:tab/>
+            </w:r>
+            <w:r>
+              <w:tab/>
+              <w:t>HAL_Delay(1000);</w:t>
+            </w:r>
+          </w:p>
+          <w:p>
+            <w:pPr>
+              <w:pStyle w:val="Code"/>
+            </w:pPr>
+            <w:r>
+              <w:t xml:space="preserve">  }</w:t>
+            </w:r>
+          </w:p>
+          <w:p>
+            <w:pPr>
+              <w:pStyle w:val="Code"/>
+            </w:pPr>
+            <w:r>
+              <w:t>}//Het ham main</w:t>
+            </w:r>
+          </w:p>
+          <w:p>
+            <w:pPr>
+              <w:pStyle w:val="Code"/>
+            </w:pPr>
+            <w:r>
+              <w:t>//chuong trinh ngat</w:t>
+            </w:r>
+          </w:p>
+          <w:p>
+            <w:pPr>
+              <w:pStyle w:val="Code"/>
+            </w:pPr>
+            <w:r>
+              <w:t>void HAL_GPIO_EXTI_Callback(uint16_t GPIO_Pin)</w:t>
+            </w:r>
+          </w:p>
+          <w:p>
+            <w:pPr>
+              <w:pStyle w:val="Code"/>
+            </w:pPr>
+            <w:r>
+              <w:t>{</w:t>
+            </w:r>
+          </w:p>
+          <w:p>
+            <w:pPr>
+              <w:pStyle w:val="Code"/>
+            </w:pPr>
+            <w:r>
+              <w:tab/>
+              <w:t>if(GPIO_Pin == GPIO_PIN_0)</w:t>
+            </w:r>
+          </w:p>
+          <w:p>
+            <w:pPr>
+              <w:pStyle w:val="Code"/>
+            </w:pPr>
+            <w:r>
+              <w:tab/>
+              <w:t>{</w:t>
+            </w:r>
+          </w:p>
+          <w:p>
+            <w:pPr>
+              <w:pStyle w:val="Code"/>
+            </w:pPr>
+            <w:r>
+              <w:tab/>
+            </w:r>
+            <w:r>
+              <w:tab/>
+              <w:t>HAL_GPIO_WritePin(GPIOA,GPIO_PIN_10,GPIO_PIN_SET);</w:t>
+            </w:r>
+          </w:p>
+          <w:p>
+            <w:pPr>
+              <w:pStyle w:val="Code"/>
+            </w:pPr>
+            <w:r>
+              <w:tab/>
+              <w:t>}</w:t>
             </w:r>
           </w:p>
           <w:p>
@@ -7445,7 +8206,7 @@
         <v:path o:extrusionok="f" gradientshapeok="t" o:connecttype="rect"/>
         <o:lock v:ext="edit" aspectratio="t"/>
       </v:shapetype>
-      <v:shape id="_x0000_i1100" type="#_x0000_t75" style="width:11.25pt;height:11.25pt" o:bullet="t">
+      <v:shape id="_x0000_i1068" type="#_x0000_t75" style="width:11.25pt;height:11.25pt" o:bullet="t">
         <v:imagedata r:id="rId1" o:title="mso77AB"/>
       </v:shape>
     </w:pict>
@@ -8246,7 +9007,7 @@
   <w:abstractNum w:abstractNumId="7">
     <w:nsid w:val="1D5214C0"/>
     <w:multiLevelType w:val="hybridMultilevel"/>
-    <w:tmpl w:val="3244CAC6"/>
+    <w:tmpl w:val="2500E47A"/>
     <w:lvl w:ilvl="0" w:tplc="AAB6AB6E">
       <w:start w:val="1"/>
       <w:numFmt w:val="bullet"/>
@@ -8924,6 +9685,232 @@
     </w:lvl>
   </w:abstractNum>
   <w:abstractNum w:abstractNumId="13">
+    <w:nsid w:val="388E6738"/>
+    <w:multiLevelType w:val="hybridMultilevel"/>
+    <w:tmpl w:val="1E94605E"/>
+    <w:lvl w:ilvl="0" w:tplc="0409000D">
+      <w:start w:val="1"/>
+      <w:numFmt w:val="bullet"/>
+      <w:lvlText w:val=""/>
+      <w:lvlJc w:val="left"/>
+      <w:pPr>
+        <w:ind w:left="1440" w:hanging="360"/>
+      </w:pPr>
+      <w:rPr>
+        <w:rFonts w:ascii="Wingdings" w:hAnsi="Wingdings" w:hint="default"/>
+      </w:rPr>
+    </w:lvl>
+    <w:lvl w:ilvl="1" w:tplc="04090003" w:tentative="1">
+      <w:start w:val="1"/>
+      <w:numFmt w:val="bullet"/>
+      <w:lvlText w:val="o"/>
+      <w:lvlJc w:val="left"/>
+      <w:pPr>
+        <w:ind w:left="2160" w:hanging="360"/>
+      </w:pPr>
+      <w:rPr>
+        <w:rFonts w:ascii="Courier New" w:hAnsi="Courier New" w:cs="Courier New" w:hint="default"/>
+      </w:rPr>
+    </w:lvl>
+    <w:lvl w:ilvl="2" w:tplc="04090005" w:tentative="1">
+      <w:start w:val="1"/>
+      <w:numFmt w:val="bullet"/>
+      <w:lvlText w:val=""/>
+      <w:lvlJc w:val="left"/>
+      <w:pPr>
+        <w:ind w:left="2880" w:hanging="360"/>
+      </w:pPr>
+      <w:rPr>
+        <w:rFonts w:ascii="Wingdings" w:hAnsi="Wingdings" w:hint="default"/>
+      </w:rPr>
+    </w:lvl>
+    <w:lvl w:ilvl="3" w:tplc="04090001" w:tentative="1">
+      <w:start w:val="1"/>
+      <w:numFmt w:val="bullet"/>
+      <w:lvlText w:val=""/>
+      <w:lvlJc w:val="left"/>
+      <w:pPr>
+        <w:ind w:left="3600" w:hanging="360"/>
+      </w:pPr>
+      <w:rPr>
+        <w:rFonts w:ascii="Symbol" w:hAnsi="Symbol" w:hint="default"/>
+      </w:rPr>
+    </w:lvl>
+    <w:lvl w:ilvl="4" w:tplc="04090003" w:tentative="1">
+      <w:start w:val="1"/>
+      <w:numFmt w:val="bullet"/>
+      <w:lvlText w:val="o"/>
+      <w:lvlJc w:val="left"/>
+      <w:pPr>
+        <w:ind w:left="4320" w:hanging="360"/>
+      </w:pPr>
+      <w:rPr>
+        <w:rFonts w:ascii="Courier New" w:hAnsi="Courier New" w:cs="Courier New" w:hint="default"/>
+      </w:rPr>
+    </w:lvl>
+    <w:lvl w:ilvl="5" w:tplc="04090005" w:tentative="1">
+      <w:start w:val="1"/>
+      <w:numFmt w:val="bullet"/>
+      <w:lvlText w:val=""/>
+      <w:lvlJc w:val="left"/>
+      <w:pPr>
+        <w:ind w:left="5040" w:hanging="360"/>
+      </w:pPr>
+      <w:rPr>
+        <w:rFonts w:ascii="Wingdings" w:hAnsi="Wingdings" w:hint="default"/>
+      </w:rPr>
+    </w:lvl>
+    <w:lvl w:ilvl="6" w:tplc="04090001" w:tentative="1">
+      <w:start w:val="1"/>
+      <w:numFmt w:val="bullet"/>
+      <w:lvlText w:val=""/>
+      <w:lvlJc w:val="left"/>
+      <w:pPr>
+        <w:ind w:left="5760" w:hanging="360"/>
+      </w:pPr>
+      <w:rPr>
+        <w:rFonts w:ascii="Symbol" w:hAnsi="Symbol" w:hint="default"/>
+      </w:rPr>
+    </w:lvl>
+    <w:lvl w:ilvl="7" w:tplc="04090003" w:tentative="1">
+      <w:start w:val="1"/>
+      <w:numFmt w:val="bullet"/>
+      <w:lvlText w:val="o"/>
+      <w:lvlJc w:val="left"/>
+      <w:pPr>
+        <w:ind w:left="6480" w:hanging="360"/>
+      </w:pPr>
+      <w:rPr>
+        <w:rFonts w:ascii="Courier New" w:hAnsi="Courier New" w:cs="Courier New" w:hint="default"/>
+      </w:rPr>
+    </w:lvl>
+    <w:lvl w:ilvl="8" w:tplc="04090005" w:tentative="1">
+      <w:start w:val="1"/>
+      <w:numFmt w:val="bullet"/>
+      <w:lvlText w:val=""/>
+      <w:lvlJc w:val="left"/>
+      <w:pPr>
+        <w:ind w:left="7200" w:hanging="360"/>
+      </w:pPr>
+      <w:rPr>
+        <w:rFonts w:ascii="Wingdings" w:hAnsi="Wingdings" w:hint="default"/>
+      </w:rPr>
+    </w:lvl>
+  </w:abstractNum>
+  <w:abstractNum w:abstractNumId="14">
+    <w:nsid w:val="3A5B0699"/>
+    <w:multiLevelType w:val="hybridMultilevel"/>
+    <w:tmpl w:val="74D0D502"/>
+    <w:lvl w:ilvl="0" w:tplc="0409000D">
+      <w:start w:val="1"/>
+      <w:numFmt w:val="bullet"/>
+      <w:lvlText w:val=""/>
+      <w:lvlJc w:val="left"/>
+      <w:pPr>
+        <w:ind w:left="1080" w:hanging="360"/>
+      </w:pPr>
+      <w:rPr>
+        <w:rFonts w:ascii="Wingdings" w:hAnsi="Wingdings" w:hint="default"/>
+      </w:rPr>
+    </w:lvl>
+    <w:lvl w:ilvl="1" w:tplc="04090003" w:tentative="1">
+      <w:start w:val="1"/>
+      <w:numFmt w:val="bullet"/>
+      <w:lvlText w:val="o"/>
+      <w:lvlJc w:val="left"/>
+      <w:pPr>
+        <w:ind w:left="1800" w:hanging="360"/>
+      </w:pPr>
+      <w:rPr>
+        <w:rFonts w:ascii="Courier New" w:hAnsi="Courier New" w:cs="Courier New" w:hint="default"/>
+      </w:rPr>
+    </w:lvl>
+    <w:lvl w:ilvl="2" w:tplc="04090005" w:tentative="1">
+      <w:start w:val="1"/>
+      <w:numFmt w:val="bullet"/>
+      <w:lvlText w:val=""/>
+      <w:lvlJc w:val="left"/>
+      <w:pPr>
+        <w:ind w:left="2520" w:hanging="360"/>
+      </w:pPr>
+      <w:rPr>
+        <w:rFonts w:ascii="Wingdings" w:hAnsi="Wingdings" w:hint="default"/>
+      </w:rPr>
+    </w:lvl>
+    <w:lvl w:ilvl="3" w:tplc="04090001" w:tentative="1">
+      <w:start w:val="1"/>
+      <w:numFmt w:val="bullet"/>
+      <w:lvlText w:val=""/>
+      <w:lvlJc w:val="left"/>
+      <w:pPr>
+        <w:ind w:left="3240" w:hanging="360"/>
+      </w:pPr>
+      <w:rPr>
+        <w:rFonts w:ascii="Symbol" w:hAnsi="Symbol" w:hint="default"/>
+      </w:rPr>
+    </w:lvl>
+    <w:lvl w:ilvl="4" w:tplc="04090003" w:tentative="1">
+      <w:start w:val="1"/>
+      <w:numFmt w:val="bullet"/>
+      <w:lvlText w:val="o"/>
+      <w:lvlJc w:val="left"/>
+      <w:pPr>
+        <w:ind w:left="3960" w:hanging="360"/>
+      </w:pPr>
+      <w:rPr>
+        <w:rFonts w:ascii="Courier New" w:hAnsi="Courier New" w:cs="Courier New" w:hint="default"/>
+      </w:rPr>
+    </w:lvl>
+    <w:lvl w:ilvl="5" w:tplc="04090005" w:tentative="1">
+      <w:start w:val="1"/>
+      <w:numFmt w:val="bullet"/>
+      <w:lvlText w:val=""/>
+      <w:lvlJc w:val="left"/>
+      <w:pPr>
+        <w:ind w:left="4680" w:hanging="360"/>
+      </w:pPr>
+      <w:rPr>
+        <w:rFonts w:ascii="Wingdings" w:hAnsi="Wingdings" w:hint="default"/>
+      </w:rPr>
+    </w:lvl>
+    <w:lvl w:ilvl="6" w:tplc="04090001" w:tentative="1">
+      <w:start w:val="1"/>
+      <w:numFmt w:val="bullet"/>
+      <w:lvlText w:val=""/>
+      <w:lvlJc w:val="left"/>
+      <w:pPr>
+        <w:ind w:left="5400" w:hanging="360"/>
+      </w:pPr>
+      <w:rPr>
+        <w:rFonts w:ascii="Symbol" w:hAnsi="Symbol" w:hint="default"/>
+      </w:rPr>
+    </w:lvl>
+    <w:lvl w:ilvl="7" w:tplc="04090003" w:tentative="1">
+      <w:start w:val="1"/>
+      <w:numFmt w:val="bullet"/>
+      <w:lvlText w:val="o"/>
+      <w:lvlJc w:val="left"/>
+      <w:pPr>
+        <w:ind w:left="6120" w:hanging="360"/>
+      </w:pPr>
+      <w:rPr>
+        <w:rFonts w:ascii="Courier New" w:hAnsi="Courier New" w:cs="Courier New" w:hint="default"/>
+      </w:rPr>
+    </w:lvl>
+    <w:lvl w:ilvl="8" w:tplc="04090005" w:tentative="1">
+      <w:start w:val="1"/>
+      <w:numFmt w:val="bullet"/>
+      <w:lvlText w:val=""/>
+      <w:lvlJc w:val="left"/>
+      <w:pPr>
+        <w:ind w:left="6840" w:hanging="360"/>
+      </w:pPr>
+      <w:rPr>
+        <w:rFonts w:ascii="Wingdings" w:hAnsi="Wingdings" w:hint="default"/>
+      </w:rPr>
+    </w:lvl>
+  </w:abstractNum>
+  <w:abstractNum w:abstractNumId="15">
     <w:nsid w:val="4109309C"/>
     <w:multiLevelType w:val="hybridMultilevel"/>
     <w:tmpl w:val="06DED4BE"/>
@@ -9036,7 +10023,7 @@
       </w:rPr>
     </w:lvl>
   </w:abstractNum>
-  <w:abstractNum w:abstractNumId="14">
+  <w:abstractNum w:abstractNumId="16">
     <w:nsid w:val="413127EC"/>
     <w:multiLevelType w:val="hybridMultilevel"/>
     <w:tmpl w:val="719CED56"/>
@@ -9149,7 +10136,120 @@
       </w:rPr>
     </w:lvl>
   </w:abstractNum>
-  <w:abstractNum w:abstractNumId="15">
+  <w:abstractNum w:abstractNumId="17">
+    <w:nsid w:val="44B22528"/>
+    <w:multiLevelType w:val="hybridMultilevel"/>
+    <w:tmpl w:val="5E28950C"/>
+    <w:lvl w:ilvl="0" w:tplc="0409000D">
+      <w:start w:val="1"/>
+      <w:numFmt w:val="bullet"/>
+      <w:lvlText w:val=""/>
+      <w:lvlJc w:val="left"/>
+      <w:pPr>
+        <w:ind w:left="1080" w:hanging="360"/>
+      </w:pPr>
+      <w:rPr>
+        <w:rFonts w:ascii="Wingdings" w:hAnsi="Wingdings" w:hint="default"/>
+      </w:rPr>
+    </w:lvl>
+    <w:lvl w:ilvl="1" w:tplc="04090003" w:tentative="1">
+      <w:start w:val="1"/>
+      <w:numFmt w:val="bullet"/>
+      <w:lvlText w:val="o"/>
+      <w:lvlJc w:val="left"/>
+      <w:pPr>
+        <w:ind w:left="1800" w:hanging="360"/>
+      </w:pPr>
+      <w:rPr>
+        <w:rFonts w:ascii="Courier New" w:hAnsi="Courier New" w:cs="Courier New" w:hint="default"/>
+      </w:rPr>
+    </w:lvl>
+    <w:lvl w:ilvl="2" w:tplc="04090005" w:tentative="1">
+      <w:start w:val="1"/>
+      <w:numFmt w:val="bullet"/>
+      <w:lvlText w:val=""/>
+      <w:lvlJc w:val="left"/>
+      <w:pPr>
+        <w:ind w:left="2520" w:hanging="360"/>
+      </w:pPr>
+      <w:rPr>
+        <w:rFonts w:ascii="Wingdings" w:hAnsi="Wingdings" w:hint="default"/>
+      </w:rPr>
+    </w:lvl>
+    <w:lvl w:ilvl="3" w:tplc="04090001" w:tentative="1">
+      <w:start w:val="1"/>
+      <w:numFmt w:val="bullet"/>
+      <w:lvlText w:val=""/>
+      <w:lvlJc w:val="left"/>
+      <w:pPr>
+        <w:ind w:left="3240" w:hanging="360"/>
+      </w:pPr>
+      <w:rPr>
+        <w:rFonts w:ascii="Symbol" w:hAnsi="Symbol" w:hint="default"/>
+      </w:rPr>
+    </w:lvl>
+    <w:lvl w:ilvl="4" w:tplc="04090003" w:tentative="1">
+      <w:start w:val="1"/>
+      <w:numFmt w:val="bullet"/>
+      <w:lvlText w:val="o"/>
+      <w:lvlJc w:val="left"/>
+      <w:pPr>
+        <w:ind w:left="3960" w:hanging="360"/>
+      </w:pPr>
+      <w:rPr>
+        <w:rFonts w:ascii="Courier New" w:hAnsi="Courier New" w:cs="Courier New" w:hint="default"/>
+      </w:rPr>
+    </w:lvl>
+    <w:lvl w:ilvl="5" w:tplc="04090005" w:tentative="1">
+      <w:start w:val="1"/>
+      <w:numFmt w:val="bullet"/>
+      <w:lvlText w:val=""/>
+      <w:lvlJc w:val="left"/>
+      <w:pPr>
+        <w:ind w:left="4680" w:hanging="360"/>
+      </w:pPr>
+      <w:rPr>
+        <w:rFonts w:ascii="Wingdings" w:hAnsi="Wingdings" w:hint="default"/>
+      </w:rPr>
+    </w:lvl>
+    <w:lvl w:ilvl="6" w:tplc="04090001" w:tentative="1">
+      <w:start w:val="1"/>
+      <w:numFmt w:val="bullet"/>
+      <w:lvlText w:val=""/>
+      <w:lvlJc w:val="left"/>
+      <w:pPr>
+        <w:ind w:left="5400" w:hanging="360"/>
+      </w:pPr>
+      <w:rPr>
+        <w:rFonts w:ascii="Symbol" w:hAnsi="Symbol" w:hint="default"/>
+      </w:rPr>
+    </w:lvl>
+    <w:lvl w:ilvl="7" w:tplc="04090003" w:tentative="1">
+      <w:start w:val="1"/>
+      <w:numFmt w:val="bullet"/>
+      <w:lvlText w:val="o"/>
+      <w:lvlJc w:val="left"/>
+      <w:pPr>
+        <w:ind w:left="6120" w:hanging="360"/>
+      </w:pPr>
+      <w:rPr>
+        <w:rFonts w:ascii="Courier New" w:hAnsi="Courier New" w:cs="Courier New" w:hint="default"/>
+      </w:rPr>
+    </w:lvl>
+    <w:lvl w:ilvl="8" w:tplc="04090005" w:tentative="1">
+      <w:start w:val="1"/>
+      <w:numFmt w:val="bullet"/>
+      <w:lvlText w:val=""/>
+      <w:lvlJc w:val="left"/>
+      <w:pPr>
+        <w:ind w:left="6840" w:hanging="360"/>
+      </w:pPr>
+      <w:rPr>
+        <w:rFonts w:ascii="Wingdings" w:hAnsi="Wingdings" w:hint="default"/>
+      </w:rPr>
+    </w:lvl>
+  </w:abstractNum>
+  <w:abstractNum w:abstractNumId="18">
     <w:nsid w:val="45EF1B28"/>
     <w:multiLevelType w:val="hybridMultilevel"/>
     <w:tmpl w:val="0FF20C76"/>
@@ -9262,7 +10362,7 @@
       </w:rPr>
     </w:lvl>
   </w:abstractNum>
-  <w:abstractNum w:abstractNumId="16">
+  <w:abstractNum w:abstractNumId="19">
     <w:nsid w:val="476C3FC2"/>
     <w:multiLevelType w:val="hybridMultilevel"/>
     <w:tmpl w:val="70A878C8"/>
@@ -9376,7 +10476,7 @@
       </w:rPr>
     </w:lvl>
   </w:abstractNum>
-  <w:abstractNum w:abstractNumId="17">
+  <w:abstractNum w:abstractNumId="20">
     <w:nsid w:val="4DED3F18"/>
     <w:multiLevelType w:val="hybridMultilevel"/>
     <w:tmpl w:val="70FA9082"/>
@@ -9489,7 +10589,7 @@
       </w:rPr>
     </w:lvl>
   </w:abstractNum>
-  <w:abstractNum w:abstractNumId="18">
+  <w:abstractNum w:abstractNumId="21">
     <w:nsid w:val="50F9251E"/>
     <w:multiLevelType w:val="hybridMultilevel"/>
     <w:tmpl w:val="52A285D0"/>
@@ -9603,7 +10703,7 @@
       </w:rPr>
     </w:lvl>
   </w:abstractNum>
-  <w:abstractNum w:abstractNumId="19">
+  <w:abstractNum w:abstractNumId="22">
     <w:nsid w:val="5AE2523F"/>
     <w:multiLevelType w:val="hybridMultilevel"/>
     <w:tmpl w:val="0B46FBD6"/>
@@ -9716,7 +10816,7 @@
       </w:rPr>
     </w:lvl>
   </w:abstractNum>
-  <w:abstractNum w:abstractNumId="20">
+  <w:abstractNum w:abstractNumId="23">
     <w:nsid w:val="67B308DE"/>
     <w:multiLevelType w:val="hybridMultilevel"/>
     <w:tmpl w:val="DD4438B2"/>
@@ -9829,7 +10929,7 @@
       </w:rPr>
     </w:lvl>
   </w:abstractNum>
-  <w:abstractNum w:abstractNumId="21">
+  <w:abstractNum w:abstractNumId="24">
     <w:nsid w:val="68BF3C75"/>
     <w:multiLevelType w:val="hybridMultilevel"/>
     <w:tmpl w:val="433CB354"/>
@@ -9942,7 +11042,7 @@
       </w:rPr>
     </w:lvl>
   </w:abstractNum>
-  <w:abstractNum w:abstractNumId="22">
+  <w:abstractNum w:abstractNumId="25">
     <w:nsid w:val="6F420B0F"/>
     <w:multiLevelType w:val="hybridMultilevel"/>
     <w:tmpl w:val="C0F89E28"/>
@@ -10055,7 +11155,7 @@
       </w:rPr>
     </w:lvl>
   </w:abstractNum>
-  <w:abstractNum w:abstractNumId="23">
+  <w:abstractNum w:abstractNumId="26">
     <w:nsid w:val="703A2C03"/>
     <w:multiLevelType w:val="hybridMultilevel"/>
     <w:tmpl w:val="3272A830"/>
@@ -10168,7 +11268,7 @@
       </w:rPr>
     </w:lvl>
   </w:abstractNum>
-  <w:abstractNum w:abstractNumId="24">
+  <w:abstractNum w:abstractNumId="27">
     <w:nsid w:val="73CE67DB"/>
     <w:multiLevelType w:val="hybridMultilevel"/>
     <w:tmpl w:val="E1F64CBE"/>
@@ -10281,7 +11381,7 @@
       </w:rPr>
     </w:lvl>
   </w:abstractNum>
-  <w:abstractNum w:abstractNumId="25">
+  <w:abstractNum w:abstractNumId="28">
     <w:nsid w:val="77C4673C"/>
     <w:multiLevelType w:val="hybridMultilevel"/>
     <w:tmpl w:val="02AA9FE8"/>
@@ -10394,17 +11494,219 @@
       </w:rPr>
     </w:lvl>
   </w:abstractNum>
+  <w:abstractNum w:abstractNumId="29">
+    <w:nsid w:val="79741CCC"/>
+    <w:multiLevelType w:val="hybridMultilevel"/>
+    <w:tmpl w:val="FB383FC2"/>
+    <w:lvl w:ilvl="0" w:tplc="0409000D">
+      <w:start w:val="1"/>
+      <w:numFmt w:val="bullet"/>
+      <w:lvlText w:val=""/>
+      <w:lvlJc w:val="left"/>
+      <w:pPr>
+        <w:ind w:left="1080" w:hanging="360"/>
+      </w:pPr>
+      <w:rPr>
+        <w:rFonts w:ascii="Wingdings" w:hAnsi="Wingdings" w:hint="default"/>
+      </w:rPr>
+    </w:lvl>
+    <w:lvl w:ilvl="1" w:tplc="04090003" w:tentative="1">
+      <w:start w:val="1"/>
+      <w:numFmt w:val="bullet"/>
+      <w:lvlText w:val="o"/>
+      <w:lvlJc w:val="left"/>
+      <w:pPr>
+        <w:ind w:left="1800" w:hanging="360"/>
+      </w:pPr>
+      <w:rPr>
+        <w:rFonts w:ascii="Courier New" w:hAnsi="Courier New" w:cs="Courier New" w:hint="default"/>
+      </w:rPr>
+    </w:lvl>
+    <w:lvl w:ilvl="2" w:tplc="04090005" w:tentative="1">
+      <w:start w:val="1"/>
+      <w:numFmt w:val="bullet"/>
+      <w:lvlText w:val=""/>
+      <w:lvlJc w:val="left"/>
+      <w:pPr>
+        <w:ind w:left="2520" w:hanging="360"/>
+      </w:pPr>
+      <w:rPr>
+        <w:rFonts w:ascii="Wingdings" w:hAnsi="Wingdings" w:hint="default"/>
+      </w:rPr>
+    </w:lvl>
+    <w:lvl w:ilvl="3" w:tplc="04090001" w:tentative="1">
+      <w:start w:val="1"/>
+      <w:numFmt w:val="bullet"/>
+      <w:lvlText w:val=""/>
+      <w:lvlJc w:val="left"/>
+      <w:pPr>
+        <w:ind w:left="3240" w:hanging="360"/>
+      </w:pPr>
+      <w:rPr>
+        <w:rFonts w:ascii="Symbol" w:hAnsi="Symbol" w:hint="default"/>
+      </w:rPr>
+    </w:lvl>
+    <w:lvl w:ilvl="4" w:tplc="04090003" w:tentative="1">
+      <w:start w:val="1"/>
+      <w:numFmt w:val="bullet"/>
+      <w:lvlText w:val="o"/>
+      <w:lvlJc w:val="left"/>
+      <w:pPr>
+        <w:ind w:left="3960" w:hanging="360"/>
+      </w:pPr>
+      <w:rPr>
+        <w:rFonts w:ascii="Courier New" w:hAnsi="Courier New" w:cs="Courier New" w:hint="default"/>
+      </w:rPr>
+    </w:lvl>
+    <w:lvl w:ilvl="5" w:tplc="04090005" w:tentative="1">
+      <w:start w:val="1"/>
+      <w:numFmt w:val="bullet"/>
+      <w:lvlText w:val=""/>
+      <w:lvlJc w:val="left"/>
+      <w:pPr>
+        <w:ind w:left="4680" w:hanging="360"/>
+      </w:pPr>
+      <w:rPr>
+        <w:rFonts w:ascii="Wingdings" w:hAnsi="Wingdings" w:hint="default"/>
+      </w:rPr>
+    </w:lvl>
+    <w:lvl w:ilvl="6" w:tplc="04090001" w:tentative="1">
+      <w:start w:val="1"/>
+      <w:numFmt w:val="bullet"/>
+      <w:lvlText w:val=""/>
+      <w:lvlJc w:val="left"/>
+      <w:pPr>
+        <w:ind w:left="5400" w:hanging="360"/>
+      </w:pPr>
+      <w:rPr>
+        <w:rFonts w:ascii="Symbol" w:hAnsi="Symbol" w:hint="default"/>
+      </w:rPr>
+    </w:lvl>
+    <w:lvl w:ilvl="7" w:tplc="04090003" w:tentative="1">
+      <w:start w:val="1"/>
+      <w:numFmt w:val="bullet"/>
+      <w:lvlText w:val="o"/>
+      <w:lvlJc w:val="left"/>
+      <w:pPr>
+        <w:ind w:left="6120" w:hanging="360"/>
+      </w:pPr>
+      <w:rPr>
+        <w:rFonts w:ascii="Courier New" w:hAnsi="Courier New" w:cs="Courier New" w:hint="default"/>
+      </w:rPr>
+    </w:lvl>
+    <w:lvl w:ilvl="8" w:tplc="04090005" w:tentative="1">
+      <w:start w:val="1"/>
+      <w:numFmt w:val="bullet"/>
+      <w:lvlText w:val=""/>
+      <w:lvlJc w:val="left"/>
+      <w:pPr>
+        <w:ind w:left="6840" w:hanging="360"/>
+      </w:pPr>
+      <w:rPr>
+        <w:rFonts w:ascii="Wingdings" w:hAnsi="Wingdings" w:hint="default"/>
+      </w:rPr>
+    </w:lvl>
+  </w:abstractNum>
+  <w:abstractNum w:abstractNumId="30">
+    <w:nsid w:val="7B635C82"/>
+    <w:multiLevelType w:val="hybridMultilevel"/>
+    <w:tmpl w:val="14B25D62"/>
+    <w:lvl w:ilvl="0" w:tplc="0409000B">
+      <w:start w:val="1"/>
+      <w:numFmt w:val="bullet"/>
+      <w:lvlText w:val=""/>
+      <w:lvlJc w:val="left"/>
+      <w:pPr>
+        <w:ind w:left="1440" w:hanging="360"/>
+      </w:pPr>
+      <w:rPr>
+        <w:rFonts w:ascii="Wingdings" w:hAnsi="Wingdings" w:hint="default"/>
+      </w:rPr>
+    </w:lvl>
+    <w:lvl w:ilvl="1" w:tplc="04090019" w:tentative="1">
+      <w:start w:val="1"/>
+      <w:numFmt w:val="lowerLetter"/>
+      <w:lvlText w:val="%2."/>
+      <w:lvlJc w:val="left"/>
+      <w:pPr>
+        <w:ind w:left="2160" w:hanging="360"/>
+      </w:pPr>
+    </w:lvl>
+    <w:lvl w:ilvl="2" w:tplc="0409001B" w:tentative="1">
+      <w:start w:val="1"/>
+      <w:numFmt w:val="lowerRoman"/>
+      <w:lvlText w:val="%3."/>
+      <w:lvlJc w:val="right"/>
+      <w:pPr>
+        <w:ind w:left="2880" w:hanging="180"/>
+      </w:pPr>
+    </w:lvl>
+    <w:lvl w:ilvl="3" w:tplc="0409000F" w:tentative="1">
+      <w:start w:val="1"/>
+      <w:numFmt w:val="decimal"/>
+      <w:lvlText w:val="%4."/>
+      <w:lvlJc w:val="left"/>
+      <w:pPr>
+        <w:ind w:left="3600" w:hanging="360"/>
+      </w:pPr>
+    </w:lvl>
+    <w:lvl w:ilvl="4" w:tplc="04090019" w:tentative="1">
+      <w:start w:val="1"/>
+      <w:numFmt w:val="lowerLetter"/>
+      <w:lvlText w:val="%5."/>
+      <w:lvlJc w:val="left"/>
+      <w:pPr>
+        <w:ind w:left="4320" w:hanging="360"/>
+      </w:pPr>
+    </w:lvl>
+    <w:lvl w:ilvl="5" w:tplc="0409001B" w:tentative="1">
+      <w:start w:val="1"/>
+      <w:numFmt w:val="lowerRoman"/>
+      <w:lvlText w:val="%6."/>
+      <w:lvlJc w:val="right"/>
+      <w:pPr>
+        <w:ind w:left="5040" w:hanging="180"/>
+      </w:pPr>
+    </w:lvl>
+    <w:lvl w:ilvl="6" w:tplc="0409000F" w:tentative="1">
+      <w:start w:val="1"/>
+      <w:numFmt w:val="decimal"/>
+      <w:lvlText w:val="%7."/>
+      <w:lvlJc w:val="left"/>
+      <w:pPr>
+        <w:ind w:left="5760" w:hanging="360"/>
+      </w:pPr>
+    </w:lvl>
+    <w:lvl w:ilvl="7" w:tplc="04090019" w:tentative="1">
+      <w:start w:val="1"/>
+      <w:numFmt w:val="lowerLetter"/>
+      <w:lvlText w:val="%8."/>
+      <w:lvlJc w:val="left"/>
+      <w:pPr>
+        <w:ind w:left="6480" w:hanging="360"/>
+      </w:pPr>
+    </w:lvl>
+    <w:lvl w:ilvl="8" w:tplc="0409001B" w:tentative="1">
+      <w:start w:val="1"/>
+      <w:numFmt w:val="lowerRoman"/>
+      <w:lvlText w:val="%9."/>
+      <w:lvlJc w:val="right"/>
+      <w:pPr>
+        <w:ind w:left="7200" w:hanging="180"/>
+      </w:pPr>
+    </w:lvl>
+  </w:abstractNum>
   <w:num w:numId="1">
-    <w:abstractNumId w:val="15"/>
+    <w:abstractNumId w:val="18"/>
   </w:num>
   <w:num w:numId="2">
     <w:abstractNumId w:val="6"/>
   </w:num>
   <w:num w:numId="3">
-    <w:abstractNumId w:val="18"/>
+    <w:abstractNumId w:val="21"/>
   </w:num>
   <w:num w:numId="4">
-    <w:abstractNumId w:val="16"/>
+    <w:abstractNumId w:val="19"/>
   </w:num>
   <w:num w:numId="5">
     <w:abstractNumId w:val="3"/>
@@ -10413,13 +11715,13 @@
     <w:abstractNumId w:val="12"/>
   </w:num>
   <w:num w:numId="7">
-    <w:abstractNumId w:val="25"/>
+    <w:abstractNumId w:val="28"/>
   </w:num>
   <w:num w:numId="8">
     <w:abstractNumId w:val="4"/>
   </w:num>
   <w:num w:numId="9">
-    <w:abstractNumId w:val="24"/>
+    <w:abstractNumId w:val="27"/>
   </w:num>
   <w:num w:numId="10">
     <w:abstractNumId w:val="9"/>
@@ -10437,22 +11739,22 @@
     <w:abstractNumId w:val="8"/>
   </w:num>
   <w:num w:numId="15">
-    <w:abstractNumId w:val="13"/>
+    <w:abstractNumId w:val="15"/>
   </w:num>
   <w:num w:numId="16">
-    <w:abstractNumId w:val="21"/>
+    <w:abstractNumId w:val="24"/>
   </w:num>
   <w:num w:numId="17">
-    <w:abstractNumId w:val="14"/>
+    <w:abstractNumId w:val="16"/>
   </w:num>
   <w:num w:numId="18">
-    <w:abstractNumId w:val="19"/>
+    <w:abstractNumId w:val="22"/>
   </w:num>
   <w:num w:numId="19">
-    <w:abstractNumId w:val="20"/>
+    <w:abstractNumId w:val="23"/>
   </w:num>
   <w:num w:numId="20">
-    <w:abstractNumId w:val="17"/>
+    <w:abstractNumId w:val="20"/>
   </w:num>
   <w:num w:numId="21">
     <w:abstractNumId w:val="2"/>
@@ -10461,16 +11763,31 @@
     <w:abstractNumId w:val="5"/>
   </w:num>
   <w:num w:numId="23">
-    <w:abstractNumId w:val="22"/>
+    <w:abstractNumId w:val="25"/>
   </w:num>
   <w:num w:numId="24">
     <w:abstractNumId w:val="1"/>
   </w:num>
   <w:num w:numId="25">
-    <w:abstractNumId w:val="23"/>
+    <w:abstractNumId w:val="26"/>
   </w:num>
   <w:num w:numId="26">
     <w:abstractNumId w:val="0"/>
+  </w:num>
+  <w:num w:numId="27">
+    <w:abstractNumId w:val="30"/>
+  </w:num>
+  <w:num w:numId="28">
+    <w:abstractNumId w:val="13"/>
+  </w:num>
+  <w:num w:numId="29">
+    <w:abstractNumId w:val="14"/>
+  </w:num>
+  <w:num w:numId="30">
+    <w:abstractNumId w:val="17"/>
+  </w:num>
+  <w:num w:numId="31">
+    <w:abstractNumId w:val="29"/>
   </w:num>
 </w:numbering>
 </file>
@@ -11486,7 +12803,7 @@
 </file>
 
 <file path=customXml/itemProps1.xml><?xml version="1.0" encoding="utf-8"?>
-<ds:datastoreItem xmlns:ds="http://schemas.openxmlformats.org/officeDocument/2006/customXml" ds:itemID="{52054163-80AE-4439-8F33-1121A63CC091}">
+<ds:datastoreItem xmlns:ds="http://schemas.openxmlformats.org/officeDocument/2006/customXml" ds:itemID="{5BFA048A-163E-40A4-8827-19BF1D9578CA}">
   <ds:schemaRefs>
     <ds:schemaRef ds:uri="http://schemas.openxmlformats.org/officeDocument/2006/bibliography"/>
   </ds:schemaRefs>

--- a/BaocaoLTN.docx
+++ b/BaocaoLTN.docx
@@ -4717,7 +4717,10 @@
       </w:pPr>
       <w:r>
         <w:lastRenderedPageBreak/>
-        <w:t>BÀI 8: CẢM BIẾN SÓNG ÂM</w:t>
+        <w:t>BÀI 7</w:t>
+      </w:r>
+      <w:r>
+        <w:t>: CẢM BIẾN SÓNG ÂM</w:t>
       </w:r>
     </w:p>
     <w:p>
@@ -5629,7 +5632,10 @@
       </w:pPr>
       <w:r>
         <w:lastRenderedPageBreak/>
-        <w:t>BÀI 9: PHÍM NGẮT</w:t>
+        <w:t>BÀI 8</w:t>
+      </w:r>
+      <w:r>
+        <w:t>: PHÍM NGẮT</w:t>
       </w:r>
     </w:p>
     <w:p>
@@ -6282,7 +6288,12 @@
       </w:pPr>
       <w:r>
         <w:lastRenderedPageBreak/>
-        <w:t>BÀI 10: HIỂN THỊ SỐ TỪ 0 ĐẾN 99 TRÊN MÀN HÌNH LED 7 ĐOẠN</w:t>
+        <w:t>BÀI 9</w:t>
+      </w:r>
+      <w:bookmarkStart w:id="0" w:name="_GoBack"/>
+      <w:bookmarkEnd w:id="0"/>
+      <w:r>
+        <w:t>: HIỂN THỊ SỐ TỪ 0 ĐẾN 99 TRÊN MÀN HÌNH LED 7 ĐOẠN</w:t>
       </w:r>
     </w:p>
     <w:p>
@@ -7668,10 +7679,7 @@
             </w:r>
             <w:r>
               <w:tab/>
-              <w:t>else{</w:t>
-            </w:r>
-            <w:r>
-              <w:t xml:space="preserve">                  //Tătt Led </w:t>
+              <w:t xml:space="preserve">else{                  //Tătt Led </w:t>
             </w:r>
           </w:p>
           <w:p>
@@ -8116,8 +8124,2018 @@
             <w:r>
               <w:t>}</w:t>
             </w:r>
-            <w:bookmarkStart w:id="0" w:name="_GoBack"/>
-            <w:bookmarkEnd w:id="0"/>
+          </w:p>
+        </w:tc>
+      </w:tr>
+    </w:tbl>
+    <w:p/>
+    <w:p/>
+    <w:p/>
+    <w:p/>
+    <w:p/>
+    <w:p>
+      <w:r>
+        <w:br w:type="page"/>
+      </w:r>
+    </w:p>
+    <w:p>
+      <w:pPr>
+        <w:pStyle w:val="Heading1"/>
+      </w:pPr>
+      <w:r>
+        <w:lastRenderedPageBreak/>
+        <w:t>BÀI 3:LED TRÁI TIM</w:t>
+      </w:r>
+    </w:p>
+    <w:p>
+      <w:pPr>
+        <w:pStyle w:val="Heading2"/>
+      </w:pPr>
+      <w:r>
+        <w:t>Mô tả</w:t>
+      </w:r>
+    </w:p>
+    <w:p>
+      <w:pPr>
+        <w:pStyle w:val="ListParagraph"/>
+        <w:numPr>
+          <w:ilvl w:val="0"/>
+          <w:numId w:val="27"/>
+        </w:numPr>
+      </w:pPr>
+      <w:r>
+        <w:rPr>
+          <w:rFonts w:ascii="Times New Roman" w:hAnsi="Times New Roman" w:cs="Times New Roman"/>
+          <w:sz w:val="26"/>
+          <w:szCs w:val="26"/>
+        </w:rPr>
+        <w:t>Sắp xếp các đèn LED thành hình trái tim và cho sáng lần lượt từ trái sang phải</w:t>
+      </w:r>
+    </w:p>
+    <w:p>
+      <w:pPr>
+        <w:pStyle w:val="Heading2"/>
+      </w:pPr>
+      <w:r>
+        <w:t xml:space="preserve">Sơ đồ </w:t>
+      </w:r>
+      <w:r>
+        <w:t>STM32F401VE trong phần mềm STM32Cube</w:t>
+      </w:r>
+    </w:p>
+    <w:p>
+      <w:r>
+        <w:rPr>
+          <w:noProof/>
+        </w:rPr>
+        <w:drawing>
+          <wp:inline distT="0" distB="0" distL="0" distR="0" wp14:anchorId="199679A7" wp14:editId="42CC883C">
+            <wp:extent cx="5943600" cy="3937000"/>
+            <wp:effectExtent l="0" t="0" r="0" b="6350"/>
+            <wp:docPr id="23" name="Picture 23"/>
+            <wp:cNvGraphicFramePr>
+              <a:graphicFrameLocks xmlns:a="http://schemas.openxmlformats.org/drawingml/2006/main" noChangeAspect="1"/>
+            </wp:cNvGraphicFramePr>
+            <a:graphic xmlns:a="http://schemas.openxmlformats.org/drawingml/2006/main">
+              <a:graphicData uri="http://schemas.openxmlformats.org/drawingml/2006/picture">
+                <pic:pic xmlns:pic="http://schemas.openxmlformats.org/drawingml/2006/picture">
+                  <pic:nvPicPr>
+                    <pic:cNvPr id="1" name=""/>
+                    <pic:cNvPicPr/>
+                  </pic:nvPicPr>
+                  <pic:blipFill>
+                    <a:blip r:embed="rId21"/>
+                    <a:stretch>
+                      <a:fillRect/>
+                    </a:stretch>
+                  </pic:blipFill>
+                  <pic:spPr>
+                    <a:xfrm>
+                      <a:off x="0" y="0"/>
+                      <a:ext cx="5949764" cy="3941083"/>
+                    </a:xfrm>
+                    <a:prstGeom prst="rect">
+                      <a:avLst/>
+                    </a:prstGeom>
+                  </pic:spPr>
+                </pic:pic>
+              </a:graphicData>
+            </a:graphic>
+          </wp:inline>
+        </w:drawing>
+      </w:r>
+    </w:p>
+    <w:p/>
+    <w:p>
+      <w:pPr>
+        <w:pStyle w:val="Heading2"/>
+      </w:pPr>
+      <w:r>
+        <w:lastRenderedPageBreak/>
+        <w:t>Sơ đồ mạch trong Protues</w:t>
+      </w:r>
+    </w:p>
+    <w:p>
+      <w:r>
+        <w:rPr>
+          <w:noProof/>
+        </w:rPr>
+        <w:drawing>
+          <wp:inline distT="0" distB="0" distL="0" distR="0" wp14:anchorId="7C31F7F7" wp14:editId="15315F63">
+            <wp:extent cx="5943600" cy="3975735"/>
+            <wp:effectExtent l="0" t="0" r="0" b="5715"/>
+            <wp:docPr id="24" name="Picture 24"/>
+            <wp:cNvGraphicFramePr>
+              <a:graphicFrameLocks xmlns:a="http://schemas.openxmlformats.org/drawingml/2006/main" noChangeAspect="1"/>
+            </wp:cNvGraphicFramePr>
+            <a:graphic xmlns:a="http://schemas.openxmlformats.org/drawingml/2006/main">
+              <a:graphicData uri="http://schemas.openxmlformats.org/drawingml/2006/picture">
+                <pic:pic xmlns:pic="http://schemas.openxmlformats.org/drawingml/2006/picture">
+                  <pic:nvPicPr>
+                    <pic:cNvPr id="1" name=""/>
+                    <pic:cNvPicPr/>
+                  </pic:nvPicPr>
+                  <pic:blipFill>
+                    <a:blip r:embed="rId22"/>
+                    <a:stretch>
+                      <a:fillRect/>
+                    </a:stretch>
+                  </pic:blipFill>
+                  <pic:spPr>
+                    <a:xfrm>
+                      <a:off x="0" y="0"/>
+                      <a:ext cx="5943600" cy="3975735"/>
+                    </a:xfrm>
+                    <a:prstGeom prst="rect">
+                      <a:avLst/>
+                    </a:prstGeom>
+                  </pic:spPr>
+                </pic:pic>
+              </a:graphicData>
+            </a:graphic>
+          </wp:inline>
+        </w:drawing>
+      </w:r>
+    </w:p>
+    <w:p/>
+    <w:p/>
+    <w:p>
+      <w:pPr>
+        <w:pStyle w:val="Heading2"/>
+      </w:pPr>
+      <w:r>
+        <w:t>Cần Chuẩn bị</w:t>
+      </w:r>
+    </w:p>
+    <w:p>
+      <w:pPr>
+        <w:pStyle w:val="ListParagraph"/>
+        <w:numPr>
+          <w:ilvl w:val="0"/>
+          <w:numId w:val="29"/>
+        </w:numPr>
+      </w:pPr>
+      <w:r>
+        <w:t>STM32F401VE trong phần mềm STM32CubeMX để tạo code</w:t>
+      </w:r>
+    </w:p>
+    <w:p>
+      <w:pPr>
+        <w:pStyle w:val="ListParagraph"/>
+        <w:numPr>
+          <w:ilvl w:val="0"/>
+          <w:numId w:val="32"/>
+        </w:numPr>
+      </w:pPr>
+      <w:r>
+        <w:t>STM32F401VE trong proteus</w:t>
+      </w:r>
+    </w:p>
+    <w:p>
+      <w:pPr>
+        <w:pStyle w:val="ListParagraph"/>
+        <w:numPr>
+          <w:ilvl w:val="0"/>
+          <w:numId w:val="32"/>
+        </w:numPr>
+        <w:rPr>
+          <w:rFonts w:ascii="Times New Roman" w:hAnsi="Times New Roman" w:cs="Times New Roman"/>
+          <w:sz w:val="26"/>
+          <w:szCs w:val="26"/>
+        </w:rPr>
+      </w:pPr>
+      <w:r>
+        <w:rPr>
+          <w:rFonts w:ascii="Times New Roman" w:hAnsi="Times New Roman" w:cs="Times New Roman"/>
+          <w:sz w:val="26"/>
+          <w:szCs w:val="26"/>
+        </w:rPr>
+        <w:t>3</w:t>
+      </w:r>
+      <w:r>
+        <w:rPr>
+          <w:rFonts w:ascii="Times New Roman" w:hAnsi="Times New Roman" w:cs="Times New Roman"/>
+          <w:sz w:val="26"/>
+          <w:szCs w:val="26"/>
+        </w:rPr>
+        <w:t xml:space="preserve"> điện trở thanh 16 chân (8 Ways Resistor Network)</w:t>
+      </w:r>
+    </w:p>
+    <w:p>
+      <w:pPr>
+        <w:pStyle w:val="ListParagraph"/>
+        <w:numPr>
+          <w:ilvl w:val="0"/>
+          <w:numId w:val="32"/>
+        </w:numPr>
+      </w:pPr>
+      <w:r>
+        <w:t>20 Đèn LED</w:t>
+      </w:r>
+    </w:p>
+    <w:p/>
+    <w:p>
+      <w:pPr>
+        <w:pStyle w:val="Heading2"/>
+      </w:pPr>
+      <w:r>
+        <w:lastRenderedPageBreak/>
+        <w:t>Code Chuẩn bị</w:t>
+      </w:r>
+    </w:p>
+    <w:tbl>
+      <w:tblPr>
+        <w:tblStyle w:val="TableGrid"/>
+        <w:tblW w:w="0" w:type="auto"/>
+        <w:tblLook w:val="04A0" w:firstRow="1" w:lastRow="0" w:firstColumn="1" w:lastColumn="0" w:noHBand="0" w:noVBand="1"/>
+      </w:tblPr>
+      <w:tblGrid>
+        <w:gridCol w:w="9350"/>
+      </w:tblGrid>
+      <w:tr>
+        <w:trPr>
+          <w:trHeight w:val="3990"/>
+        </w:trPr>
+        <w:tc>
+          <w:tcPr>
+            <w:tcW w:w="9350" w:type="dxa"/>
+          </w:tcPr>
+          <w:p>
+            <w:pPr>
+              <w:pStyle w:val="Code"/>
+            </w:pPr>
+            <w:r>
+              <w:t>void Sangden();</w:t>
+            </w:r>
+          </w:p>
+          <w:p>
+            <w:pPr>
+              <w:pStyle w:val="Code"/>
+            </w:pPr>
+            <w:r>
+              <w:t>void Tatden();</w:t>
+            </w:r>
+          </w:p>
+          <w:p>
+            <w:pPr>
+              <w:pStyle w:val="Code"/>
+            </w:pPr>
+            <w:r>
+              <w:t>void Sanglanluot1();</w:t>
+            </w:r>
+          </w:p>
+          <w:p>
+            <w:pPr>
+              <w:pStyle w:val="Code"/>
+            </w:pPr>
+            <w:r>
+              <w:t>void Sanglanluot2();</w:t>
+            </w:r>
+          </w:p>
+          <w:p>
+            <w:pPr>
+              <w:pStyle w:val="Code"/>
+            </w:pPr>
+            <w:r>
+              <w:t>int main(void)</w:t>
+            </w:r>
+          </w:p>
+          <w:p>
+            <w:pPr>
+              <w:pStyle w:val="Code"/>
+            </w:pPr>
+            <w:r>
+              <w:t>{</w:t>
+            </w:r>
+          </w:p>
+          <w:p>
+            <w:pPr>
+              <w:pStyle w:val="Code"/>
+            </w:pPr>
+            <w:r>
+              <w:t xml:space="preserve">  HAL_Init();</w:t>
+            </w:r>
+          </w:p>
+          <w:p>
+            <w:pPr>
+              <w:pStyle w:val="Code"/>
+            </w:pPr>
+            <w:r>
+              <w:t xml:space="preserve">  SystemClock_Config();</w:t>
+            </w:r>
+          </w:p>
+          <w:p>
+            <w:pPr>
+              <w:pStyle w:val="Code"/>
+            </w:pPr>
+            <w:r>
+              <w:t xml:space="preserve">  MX_GPIO_Init();</w:t>
+            </w:r>
+          </w:p>
+          <w:p>
+            <w:pPr>
+              <w:pStyle w:val="Code"/>
+            </w:pPr>
+            <w:r>
+              <w:t xml:space="preserve">  while (1)</w:t>
+            </w:r>
+          </w:p>
+          <w:p>
+            <w:pPr>
+              <w:pStyle w:val="Code"/>
+            </w:pPr>
+            <w:r>
+              <w:t xml:space="preserve">  {</w:t>
+            </w:r>
+          </w:p>
+          <w:p>
+            <w:pPr>
+              <w:pStyle w:val="Code"/>
+            </w:pPr>
+            <w:r>
+              <w:tab/>
+            </w:r>
+            <w:r>
+              <w:tab/>
+              <w:t>Sangden();</w:t>
+            </w:r>
+          </w:p>
+          <w:p>
+            <w:pPr>
+              <w:pStyle w:val="Code"/>
+            </w:pPr>
+            <w:r>
+              <w:tab/>
+            </w:r>
+            <w:r>
+              <w:tab/>
+              <w:t>HAL_Delay(100);</w:t>
+            </w:r>
+          </w:p>
+          <w:p>
+            <w:pPr>
+              <w:pStyle w:val="Code"/>
+            </w:pPr>
+            <w:r>
+              <w:tab/>
+            </w:r>
+            <w:r>
+              <w:tab/>
+              <w:t>Tatden();</w:t>
+            </w:r>
+          </w:p>
+          <w:p>
+            <w:pPr>
+              <w:pStyle w:val="Code"/>
+            </w:pPr>
+            <w:r>
+              <w:tab/>
+            </w:r>
+            <w:r>
+              <w:tab/>
+              <w:t>HAL_Delay(100);</w:t>
+            </w:r>
+          </w:p>
+          <w:p>
+            <w:pPr>
+              <w:pStyle w:val="Code"/>
+            </w:pPr>
+            <w:r>
+              <w:tab/>
+            </w:r>
+            <w:r>
+              <w:tab/>
+              <w:t>Sanglanluot1();</w:t>
+            </w:r>
+          </w:p>
+          <w:p>
+            <w:pPr>
+              <w:pStyle w:val="Code"/>
+            </w:pPr>
+            <w:r>
+              <w:tab/>
+            </w:r>
+            <w:r>
+              <w:tab/>
+              <w:t>HAL_Delay(100);</w:t>
+            </w:r>
+          </w:p>
+          <w:p>
+            <w:pPr>
+              <w:pStyle w:val="Code"/>
+            </w:pPr>
+            <w:r>
+              <w:tab/>
+            </w:r>
+            <w:r>
+              <w:tab/>
+              <w:t>Sanglanluot2();</w:t>
+            </w:r>
+          </w:p>
+          <w:p>
+            <w:pPr>
+              <w:pStyle w:val="Code"/>
+            </w:pPr>
+            <w:r>
+              <w:tab/>
+            </w:r>
+            <w:r>
+              <w:tab/>
+            </w:r>
+          </w:p>
+          <w:p>
+            <w:pPr>
+              <w:pStyle w:val="Code"/>
+            </w:pPr>
+            <w:r>
+              <w:t xml:space="preserve">  }</w:t>
+            </w:r>
+          </w:p>
+          <w:p>
+            <w:pPr>
+              <w:pStyle w:val="Code"/>
+            </w:pPr>
+            <w:r>
+              <w:t>}</w:t>
+            </w:r>
+          </w:p>
+          <w:p>
+            <w:pPr>
+              <w:pStyle w:val="Code"/>
+            </w:pPr>
+          </w:p>
+          <w:p>
+            <w:pPr>
+              <w:pStyle w:val="Code"/>
+            </w:pPr>
+            <w:r>
+              <w:t>void Sangden(){</w:t>
+            </w:r>
+          </w:p>
+          <w:p>
+            <w:pPr>
+              <w:pStyle w:val="Code"/>
+            </w:pPr>
+            <w:r>
+              <w:tab/>
+              <w:t>HAL_GPIO_WritePin (GPIOD, GPIO_PIN_0, GPIO_PIN_SET);</w:t>
+            </w:r>
+          </w:p>
+          <w:p>
+            <w:pPr>
+              <w:pStyle w:val="Code"/>
+            </w:pPr>
+            <w:r>
+              <w:tab/>
+              <w:t>HAL_GPIO_WritePin (GPIOD, GPIO_PIN_1, GPIO_PIN_SET);</w:t>
+            </w:r>
+          </w:p>
+          <w:p>
+            <w:pPr>
+              <w:pStyle w:val="Code"/>
+            </w:pPr>
+            <w:r>
+              <w:tab/>
+              <w:t>HAL_GPIO_WritePin (GPIOD, GPIO_PIN_2, GPIO_PIN_SET);</w:t>
+            </w:r>
+          </w:p>
+          <w:p>
+            <w:pPr>
+              <w:pStyle w:val="Code"/>
+            </w:pPr>
+            <w:r>
+              <w:tab/>
+              <w:t>HAL_GPIO_WritePin (GPIOD, GPIO_PIN_3, GPIO_PIN_SET);</w:t>
+            </w:r>
+          </w:p>
+          <w:p>
+            <w:pPr>
+              <w:pStyle w:val="Code"/>
+            </w:pPr>
+            <w:r>
+              <w:tab/>
+              <w:t>HAL_GPIO_WritePin (GPIOD, GPIO_PIN_4, GPIO_PIN_SET);</w:t>
+            </w:r>
+          </w:p>
+          <w:p>
+            <w:pPr>
+              <w:pStyle w:val="Code"/>
+            </w:pPr>
+            <w:r>
+              <w:tab/>
+              <w:t>HAL_GPIO_WritePin (GPIOD, GPIO_PIN_5, GPIO_PIN_SET);</w:t>
+            </w:r>
+          </w:p>
+          <w:p>
+            <w:pPr>
+              <w:pStyle w:val="Code"/>
+            </w:pPr>
+            <w:r>
+              <w:tab/>
+              <w:t>HAL_GPIO_WritePin (GPIOD, GPIO_PIN_6, GPIO_PIN_SET);</w:t>
+            </w:r>
+          </w:p>
+          <w:p>
+            <w:pPr>
+              <w:pStyle w:val="Code"/>
+            </w:pPr>
+            <w:r>
+              <w:tab/>
+              <w:t>HAL_GPIO_WritePin (GPIOD, GPIO_PIN_7, GPIO_PIN_SET);</w:t>
+            </w:r>
+          </w:p>
+          <w:p>
+            <w:pPr>
+              <w:pStyle w:val="Code"/>
+            </w:pPr>
+            <w:r>
+              <w:tab/>
+              <w:t>HAL_GPIO_WritePin (GPIOD, GPIO_PIN_8, GPIO_PIN_SET);</w:t>
+            </w:r>
+          </w:p>
+          <w:p>
+            <w:pPr>
+              <w:pStyle w:val="Code"/>
+            </w:pPr>
+            <w:r>
+              <w:tab/>
+              <w:t>HAL_GPIO_WritePin (GPIOD, GPIO_PIN_9, GPIO_PIN_SET);</w:t>
+            </w:r>
+          </w:p>
+          <w:p>
+            <w:pPr>
+              <w:pStyle w:val="Code"/>
+            </w:pPr>
+            <w:r>
+              <w:tab/>
+              <w:t>HAL_GPIO_WritePin (GPIOD, GPIO_PIN_10, GPIO_PIN_SET);</w:t>
+            </w:r>
+          </w:p>
+          <w:p>
+            <w:pPr>
+              <w:pStyle w:val="Code"/>
+            </w:pPr>
+            <w:r>
+              <w:lastRenderedPageBreak/>
+              <w:tab/>
+              <w:t>HAL_GPIO_WritePin (GPIOD, GPIO_PIN_11, GPIO_PIN_SET);</w:t>
+            </w:r>
+          </w:p>
+          <w:p>
+            <w:pPr>
+              <w:pStyle w:val="Code"/>
+            </w:pPr>
+            <w:r>
+              <w:tab/>
+              <w:t>HAL_GPIO_WritePin (GPIOD, GPIO_PIN_12, GPIO_PIN_SET);</w:t>
+            </w:r>
+          </w:p>
+          <w:p>
+            <w:pPr>
+              <w:pStyle w:val="Code"/>
+            </w:pPr>
+            <w:r>
+              <w:tab/>
+              <w:t>HAL_GPIO_WritePin (GPIOD, GPIO_PIN_13, GPIO_PIN_SET);</w:t>
+            </w:r>
+          </w:p>
+          <w:p>
+            <w:pPr>
+              <w:pStyle w:val="Code"/>
+            </w:pPr>
+            <w:r>
+              <w:tab/>
+              <w:t>HAL_GPIO_WritePin (GPIOD, GPIO_PIN_14, GPIO_PIN_SET);</w:t>
+            </w:r>
+          </w:p>
+          <w:p>
+            <w:pPr>
+              <w:pStyle w:val="Code"/>
+            </w:pPr>
+            <w:r>
+              <w:tab/>
+              <w:t>HAL_GPIO_WritePin (GPIOD, GPIO_PIN_15, GPIO_PIN_SET);</w:t>
+            </w:r>
+          </w:p>
+          <w:p>
+            <w:pPr>
+              <w:pStyle w:val="Code"/>
+            </w:pPr>
+            <w:r>
+              <w:tab/>
+            </w:r>
+          </w:p>
+          <w:p>
+            <w:pPr>
+              <w:pStyle w:val="Code"/>
+            </w:pPr>
+            <w:r>
+              <w:tab/>
+              <w:t>HAL_GPIO_WritePin (GPIOE, GPIO_PIN_0, GPIO_PIN_SET);</w:t>
+            </w:r>
+          </w:p>
+          <w:p>
+            <w:pPr>
+              <w:pStyle w:val="Code"/>
+            </w:pPr>
+            <w:r>
+              <w:tab/>
+              <w:t>HAL_GPIO_WritePin (GPIOE, GPIO_PIN_1, GPIO_PIN_SET);</w:t>
+            </w:r>
+          </w:p>
+          <w:p>
+            <w:pPr>
+              <w:pStyle w:val="Code"/>
+            </w:pPr>
+            <w:r>
+              <w:tab/>
+              <w:t>HAL_GPIO_WritePin (GPIOE, GPIO_PIN_2, GPIO_PIN_SET);</w:t>
+            </w:r>
+          </w:p>
+          <w:p>
+            <w:pPr>
+              <w:pStyle w:val="Code"/>
+            </w:pPr>
+            <w:r>
+              <w:tab/>
+              <w:t>HAL_GPIO_WritePin (GPIOE, GPIO_PIN_3, GPIO_PIN_SET);</w:t>
+            </w:r>
+          </w:p>
+          <w:p>
+            <w:pPr>
+              <w:pStyle w:val="Code"/>
+            </w:pPr>
+            <w:r>
+              <w:t>}</w:t>
+            </w:r>
+          </w:p>
+          <w:p>
+            <w:pPr>
+              <w:pStyle w:val="Code"/>
+            </w:pPr>
+          </w:p>
+          <w:p>
+            <w:pPr>
+              <w:pStyle w:val="Code"/>
+            </w:pPr>
+            <w:r>
+              <w:t>void Tatden(){</w:t>
+            </w:r>
+          </w:p>
+          <w:p>
+            <w:pPr>
+              <w:pStyle w:val="Code"/>
+            </w:pPr>
+            <w:r>
+              <w:tab/>
+              <w:t>HAL_GPIO_WritePin (GPIOD, GPIO_PIN_0, GPIO_PIN_RESET);</w:t>
+            </w:r>
+          </w:p>
+          <w:p>
+            <w:pPr>
+              <w:pStyle w:val="Code"/>
+            </w:pPr>
+            <w:r>
+              <w:tab/>
+              <w:t>HAL_GPIO_WritePin (GPIOD, GPIO_PIN_1, GPIO_PIN_RESET);</w:t>
+            </w:r>
+          </w:p>
+          <w:p>
+            <w:pPr>
+              <w:pStyle w:val="Code"/>
+            </w:pPr>
+            <w:r>
+              <w:tab/>
+              <w:t>HAL_GPIO_WritePin (GPIOD, GPIO_PIN_2, GPIO_PIN_RESET);</w:t>
+            </w:r>
+          </w:p>
+          <w:p>
+            <w:pPr>
+              <w:pStyle w:val="Code"/>
+            </w:pPr>
+            <w:r>
+              <w:tab/>
+              <w:t>HAL_GPIO_WritePin (GPIOD, GPIO_PIN_3, GPIO_PIN_RESET);</w:t>
+            </w:r>
+          </w:p>
+          <w:p>
+            <w:pPr>
+              <w:pStyle w:val="Code"/>
+            </w:pPr>
+            <w:r>
+              <w:tab/>
+              <w:t>HAL_GPIO_WritePin (GPIOD, GPIO_PIN_4, GPIO_PIN_RESET);</w:t>
+            </w:r>
+          </w:p>
+          <w:p>
+            <w:pPr>
+              <w:pStyle w:val="Code"/>
+            </w:pPr>
+            <w:r>
+              <w:tab/>
+              <w:t>HAL_GPIO_WritePin (GPIOD, GPIO_PIN_5, GPIO_PIN_RESET);</w:t>
+            </w:r>
+          </w:p>
+          <w:p>
+            <w:pPr>
+              <w:pStyle w:val="Code"/>
+            </w:pPr>
+            <w:r>
+              <w:tab/>
+              <w:t>HAL_GPIO_WritePin (GPIOD, GPIO_PIN_6, GPIO_PIN_RESET);</w:t>
+            </w:r>
+          </w:p>
+          <w:p>
+            <w:pPr>
+              <w:pStyle w:val="Code"/>
+            </w:pPr>
+            <w:r>
+              <w:tab/>
+              <w:t>HAL_GPIO_WritePin (GPIOD, GPIO_PIN_7, GPIO_PIN_RESET);</w:t>
+            </w:r>
+          </w:p>
+          <w:p>
+            <w:pPr>
+              <w:pStyle w:val="Code"/>
+            </w:pPr>
+            <w:r>
+              <w:tab/>
+              <w:t>HAL_GPIO_WritePin (GPIOD, GPIO_PIN_8, GPIO_PIN_RESET);</w:t>
+            </w:r>
+          </w:p>
+          <w:p>
+            <w:pPr>
+              <w:pStyle w:val="Code"/>
+            </w:pPr>
+            <w:r>
+              <w:tab/>
+              <w:t>HAL_GPIO_WritePin (GPIOD, GPIO_PIN_9, GPIO_PIN_RESET);</w:t>
+            </w:r>
+          </w:p>
+          <w:p>
+            <w:pPr>
+              <w:pStyle w:val="Code"/>
+            </w:pPr>
+            <w:r>
+              <w:tab/>
+              <w:t>HAL_GPIO_WritePin (GPIOD, GPIO_PIN_10, GPIO_PIN_RESET);</w:t>
+            </w:r>
+          </w:p>
+          <w:p>
+            <w:pPr>
+              <w:pStyle w:val="Code"/>
+            </w:pPr>
+            <w:r>
+              <w:tab/>
+              <w:t>HAL_GPIO_WritePin (GPIOD, GPIO_PIN_11, GPIO_PIN_RESET);</w:t>
+            </w:r>
+          </w:p>
+          <w:p>
+            <w:pPr>
+              <w:pStyle w:val="Code"/>
+            </w:pPr>
+            <w:r>
+              <w:tab/>
+              <w:t>HAL_GPIO_WritePin (GPIOD, GPIO_PIN_12, GPIO_PIN_RESET);</w:t>
+            </w:r>
+          </w:p>
+          <w:p>
+            <w:pPr>
+              <w:pStyle w:val="Code"/>
+            </w:pPr>
+            <w:r>
+              <w:tab/>
+              <w:t>HAL_GPIO_WritePin (GPIOD, GPIO_PIN_13, GPIO_PIN_RESET);</w:t>
+            </w:r>
+          </w:p>
+          <w:p>
+            <w:pPr>
+              <w:pStyle w:val="Code"/>
+            </w:pPr>
+            <w:r>
+              <w:tab/>
+              <w:t>HAL_GPIO_WritePin (GPIOD, GPIO_PIN_14, GPIO_PIN_RESET);</w:t>
+            </w:r>
+          </w:p>
+          <w:p>
+            <w:pPr>
+              <w:pStyle w:val="Code"/>
+            </w:pPr>
+            <w:r>
+              <w:tab/>
+              <w:t>HAL_GPIO_WritePin (GPIOD, GPIO_PIN_15, GPIO_PIN_RESET);</w:t>
+            </w:r>
+          </w:p>
+          <w:p>
+            <w:pPr>
+              <w:pStyle w:val="Code"/>
+            </w:pPr>
+            <w:r>
+              <w:tab/>
+            </w:r>
+          </w:p>
+          <w:p>
+            <w:pPr>
+              <w:pStyle w:val="Code"/>
+            </w:pPr>
+            <w:r>
+              <w:tab/>
+              <w:t>HAL_GPIO_WritePin (GPIOE, GPIO_PIN_0, GPIO_PIN_RESET);</w:t>
+            </w:r>
+          </w:p>
+          <w:p>
+            <w:pPr>
+              <w:pStyle w:val="Code"/>
+            </w:pPr>
+            <w:r>
+              <w:tab/>
+              <w:t>HAL_GPIO_WritePin (GPIOE, GPIO_PIN_1, GPIO_PIN_RESET);</w:t>
+            </w:r>
+          </w:p>
+          <w:p>
+            <w:pPr>
+              <w:pStyle w:val="Code"/>
+            </w:pPr>
+            <w:r>
+              <w:tab/>
+              <w:t>HAL_GPIO_WritePin (GPIOE, GPIO_PIN_2, GPIO_PIN_RESET);</w:t>
+            </w:r>
+          </w:p>
+          <w:p>
+            <w:pPr>
+              <w:pStyle w:val="Code"/>
+            </w:pPr>
+            <w:r>
+              <w:tab/>
+              <w:t>HAL_GPIO_WritePin (GPIOE, GPIO_PIN_3, GPIO_PIN_RESET);</w:t>
+            </w:r>
+          </w:p>
+          <w:p>
+            <w:pPr>
+              <w:pStyle w:val="Code"/>
+            </w:pPr>
+            <w:r>
+              <w:t>}</w:t>
+            </w:r>
+          </w:p>
+          <w:p>
+            <w:pPr>
+              <w:pStyle w:val="Code"/>
+            </w:pPr>
+          </w:p>
+          <w:p>
+            <w:pPr>
+              <w:pStyle w:val="Code"/>
+            </w:pPr>
+            <w:r>
+              <w:t>void Sanglanluot1(){</w:t>
+            </w:r>
+          </w:p>
+          <w:p>
+            <w:pPr>
+              <w:pStyle w:val="Code"/>
+            </w:pPr>
+            <w:r>
+              <w:tab/>
+              <w:t>Tatden();</w:t>
+            </w:r>
+          </w:p>
+          <w:p>
+            <w:pPr>
+              <w:pStyle w:val="Code"/>
+            </w:pPr>
+            <w:r>
+              <w:tab/>
+              <w:t>HAL_Delay(100);</w:t>
+            </w:r>
+          </w:p>
+          <w:p>
+            <w:pPr>
+              <w:pStyle w:val="Code"/>
+            </w:pPr>
+            <w:r>
+              <w:tab/>
+              <w:t>HAL_GPIO_WritePin (GPIOD, GPIO_PIN_0, GPIO_PIN_SET);</w:t>
+            </w:r>
+          </w:p>
+          <w:p>
+            <w:pPr>
+              <w:pStyle w:val="Code"/>
+            </w:pPr>
+            <w:r>
+              <w:tab/>
+              <w:t>HAL_Delay(100);</w:t>
+            </w:r>
+          </w:p>
+          <w:p>
+            <w:pPr>
+              <w:pStyle w:val="Code"/>
+            </w:pPr>
+            <w:r>
+              <w:tab/>
+              <w:t>HAL_GPIO_WritePin (GPIOD, GPIO_PIN_1, GPIO_PIN_SET);</w:t>
+            </w:r>
+          </w:p>
+          <w:p>
+            <w:pPr>
+              <w:pStyle w:val="Code"/>
+            </w:pPr>
+            <w:r>
+              <w:tab/>
+              <w:t>HAL_Delay(100);</w:t>
+            </w:r>
+          </w:p>
+          <w:p>
+            <w:pPr>
+              <w:pStyle w:val="Code"/>
+            </w:pPr>
+            <w:r>
+              <w:tab/>
+              <w:t>HAL_GPIO_WritePin (GPIOD, GPIO_PIN_2, GPIO_PIN_SET);</w:t>
+            </w:r>
+          </w:p>
+          <w:p>
+            <w:pPr>
+              <w:pStyle w:val="Code"/>
+            </w:pPr>
+            <w:r>
+              <w:tab/>
+              <w:t>HAL_Delay(100);</w:t>
+            </w:r>
+          </w:p>
+          <w:p>
+            <w:pPr>
+              <w:pStyle w:val="Code"/>
+            </w:pPr>
+            <w:r>
+              <w:tab/>
+              <w:t>HAL_GPIO_WritePin (GPIOD, GPIO_PIN_3, GPIO_PIN_SET);</w:t>
+            </w:r>
+          </w:p>
+          <w:p>
+            <w:pPr>
+              <w:pStyle w:val="Code"/>
+            </w:pPr>
+            <w:r>
+              <w:tab/>
+              <w:t>HAL_Delay(100);</w:t>
+            </w:r>
+          </w:p>
+          <w:p>
+            <w:pPr>
+              <w:pStyle w:val="Code"/>
+            </w:pPr>
+            <w:r>
+              <w:tab/>
+              <w:t>HAL_GPIO_WritePin (GPIOD, GPIO_PIN_4, GPIO_PIN_SET);</w:t>
+            </w:r>
+          </w:p>
+          <w:p>
+            <w:pPr>
+              <w:pStyle w:val="Code"/>
+            </w:pPr>
+            <w:r>
+              <w:tab/>
+              <w:t>HAL_Delay(100);</w:t>
+            </w:r>
+          </w:p>
+          <w:p>
+            <w:pPr>
+              <w:pStyle w:val="Code"/>
+            </w:pPr>
+            <w:r>
+              <w:tab/>
+              <w:t>HAL_GPIO_WritePin (GPIOD, GPIO_PIN_5, GPIO_PIN_SET);</w:t>
+            </w:r>
+          </w:p>
+          <w:p>
+            <w:pPr>
+              <w:pStyle w:val="Code"/>
+            </w:pPr>
+            <w:r>
+              <w:tab/>
+              <w:t>HAL_Delay(100);</w:t>
+            </w:r>
+          </w:p>
+          <w:p>
+            <w:pPr>
+              <w:pStyle w:val="Code"/>
+            </w:pPr>
+            <w:r>
+              <w:tab/>
+              <w:t>HAL_GPIO_WritePin (GPIOD, GPIO_PIN_6, GPIO_PIN_SET);</w:t>
+            </w:r>
+          </w:p>
+          <w:p>
+            <w:pPr>
+              <w:pStyle w:val="Code"/>
+            </w:pPr>
+            <w:r>
+              <w:tab/>
+              <w:t>HAL_Delay(100);</w:t>
+            </w:r>
+          </w:p>
+          <w:p>
+            <w:pPr>
+              <w:pStyle w:val="Code"/>
+            </w:pPr>
+            <w:r>
+              <w:tab/>
+              <w:t>HAL_GPIO_WritePin (GPIOD, GPIO_PIN_7, GPIO_PIN_SET);</w:t>
+            </w:r>
+          </w:p>
+          <w:p>
+            <w:pPr>
+              <w:pStyle w:val="Code"/>
+            </w:pPr>
+            <w:r>
+              <w:tab/>
+              <w:t>HAL_Delay(100);</w:t>
+            </w:r>
+          </w:p>
+          <w:p>
+            <w:pPr>
+              <w:pStyle w:val="Code"/>
+            </w:pPr>
+            <w:r>
+              <w:tab/>
+              <w:t>HAL_GPIO_WritePin (GPIOD, GPIO_PIN_8, GPIO_PIN_SET);</w:t>
+            </w:r>
+          </w:p>
+          <w:p>
+            <w:pPr>
+              <w:pStyle w:val="Code"/>
+            </w:pPr>
+            <w:r>
+              <w:tab/>
+              <w:t>HAL_Delay(100);</w:t>
+            </w:r>
+          </w:p>
+          <w:p>
+            <w:pPr>
+              <w:pStyle w:val="Code"/>
+            </w:pPr>
+            <w:r>
+              <w:tab/>
+              <w:t>HAL_GPIO_WritePin (GPIOD, GPIO_PIN_9, GPIO_PIN_SET);</w:t>
+            </w:r>
+          </w:p>
+          <w:p>
+            <w:pPr>
+              <w:pStyle w:val="Code"/>
+            </w:pPr>
+            <w:r>
+              <w:tab/>
+              <w:t>HAL_Delay(100);</w:t>
+            </w:r>
+          </w:p>
+          <w:p>
+            <w:pPr>
+              <w:pStyle w:val="Code"/>
+            </w:pPr>
+            <w:r>
+              <w:tab/>
+              <w:t>HAL_GPIO_WritePin (GPIOD, GPIO_PIN_10, GPIO_PIN_SET);</w:t>
+            </w:r>
+          </w:p>
+          <w:p>
+            <w:pPr>
+              <w:pStyle w:val="Code"/>
+            </w:pPr>
+            <w:r>
+              <w:tab/>
+              <w:t>HAL_Delay(100);</w:t>
+            </w:r>
+          </w:p>
+          <w:p>
+            <w:pPr>
+              <w:pStyle w:val="Code"/>
+            </w:pPr>
+            <w:r>
+              <w:tab/>
+              <w:t>HAL_GPIO_WritePin (GPIOD, GPIO_PIN_11, GPIO_PIN_SET);</w:t>
+            </w:r>
+          </w:p>
+          <w:p>
+            <w:pPr>
+              <w:pStyle w:val="Code"/>
+            </w:pPr>
+            <w:r>
+              <w:tab/>
+              <w:t>HAL_Delay(100);</w:t>
+            </w:r>
+          </w:p>
+          <w:p>
+            <w:pPr>
+              <w:pStyle w:val="Code"/>
+            </w:pPr>
+            <w:r>
+              <w:tab/>
+              <w:t>HAL_GPIO_WritePin (GPIOD, GPIO_PIN_12, GPIO_PIN_SET);</w:t>
+            </w:r>
+          </w:p>
+          <w:p>
+            <w:pPr>
+              <w:pStyle w:val="Code"/>
+            </w:pPr>
+            <w:r>
+              <w:tab/>
+              <w:t>HAL_Delay(100);</w:t>
+            </w:r>
+          </w:p>
+          <w:p>
+            <w:pPr>
+              <w:pStyle w:val="Code"/>
+            </w:pPr>
+            <w:r>
+              <w:tab/>
+              <w:t>HAL_GPIO_WritePin (GPIOD, GPIO_PIN_13, GPIO_PIN_SET);</w:t>
+            </w:r>
+          </w:p>
+          <w:p>
+            <w:pPr>
+              <w:pStyle w:val="Code"/>
+            </w:pPr>
+            <w:r>
+              <w:tab/>
+              <w:t>HAL_Delay(100);</w:t>
+            </w:r>
+          </w:p>
+          <w:p>
+            <w:pPr>
+              <w:pStyle w:val="Code"/>
+            </w:pPr>
+            <w:r>
+              <w:tab/>
+              <w:t>HAL_GPIO_WritePin (GPIOD, GPIO_PIN_14, GPIO_PIN_SET);</w:t>
+            </w:r>
+          </w:p>
+          <w:p>
+            <w:pPr>
+              <w:pStyle w:val="Code"/>
+            </w:pPr>
+            <w:r>
+              <w:tab/>
+              <w:t>HAL_Delay(100);</w:t>
+            </w:r>
+          </w:p>
+          <w:p>
+            <w:pPr>
+              <w:pStyle w:val="Code"/>
+            </w:pPr>
+            <w:r>
+              <w:tab/>
+              <w:t>HAL_GPIO_WritePin (GPIOD, GPIO_PIN_15, GPIO_PIN_SET);</w:t>
+            </w:r>
+          </w:p>
+          <w:p>
+            <w:pPr>
+              <w:pStyle w:val="Code"/>
+            </w:pPr>
+            <w:r>
+              <w:lastRenderedPageBreak/>
+              <w:tab/>
+              <w:t>HAL_Delay(100);</w:t>
+            </w:r>
+          </w:p>
+          <w:p>
+            <w:pPr>
+              <w:pStyle w:val="Code"/>
+            </w:pPr>
+            <w:r>
+              <w:tab/>
+              <w:t>HAL_GPIO_WritePin (GPIOE, GPIO_PIN_0, GPIO_PIN_SET);</w:t>
+            </w:r>
+          </w:p>
+          <w:p>
+            <w:pPr>
+              <w:pStyle w:val="Code"/>
+            </w:pPr>
+            <w:r>
+              <w:tab/>
+              <w:t>HAL_Delay(100);</w:t>
+            </w:r>
+          </w:p>
+          <w:p>
+            <w:pPr>
+              <w:pStyle w:val="Code"/>
+            </w:pPr>
+            <w:r>
+              <w:tab/>
+              <w:t>HAL_GPIO_WritePin (GPIOE, GPIO_PIN_1, GPIO_PIN_SET);</w:t>
+            </w:r>
+          </w:p>
+          <w:p>
+            <w:pPr>
+              <w:pStyle w:val="Code"/>
+            </w:pPr>
+            <w:r>
+              <w:tab/>
+              <w:t>HAL_Delay(100);</w:t>
+            </w:r>
+          </w:p>
+          <w:p>
+            <w:pPr>
+              <w:pStyle w:val="Code"/>
+            </w:pPr>
+            <w:r>
+              <w:tab/>
+              <w:t>HAL_GPIO_WritePin (GPIOE, GPIO_PIN_2, GPIO_PIN_SET);</w:t>
+            </w:r>
+          </w:p>
+          <w:p>
+            <w:pPr>
+              <w:pStyle w:val="Code"/>
+            </w:pPr>
+            <w:r>
+              <w:tab/>
+              <w:t>HAL_Delay(100);</w:t>
+            </w:r>
+          </w:p>
+          <w:p>
+            <w:pPr>
+              <w:pStyle w:val="Code"/>
+            </w:pPr>
+            <w:r>
+              <w:tab/>
+              <w:t>HAL_GPIO_WritePin (GPIOE, GPIO_PIN_3, GPIO_PIN_SET);</w:t>
+            </w:r>
+          </w:p>
+          <w:p>
+            <w:pPr>
+              <w:pStyle w:val="Code"/>
+            </w:pPr>
+            <w:r>
+              <w:tab/>
+              <w:t>HAL_Delay(100);</w:t>
+            </w:r>
+          </w:p>
+          <w:p>
+            <w:pPr>
+              <w:pStyle w:val="Code"/>
+            </w:pPr>
+            <w:r>
+              <w:t>}</w:t>
+            </w:r>
+          </w:p>
+          <w:p>
+            <w:pPr>
+              <w:pStyle w:val="Code"/>
+            </w:pPr>
+            <w:r>
+              <w:t>void Sanglanluot2(){</w:t>
+            </w:r>
+          </w:p>
+          <w:p>
+            <w:pPr>
+              <w:pStyle w:val="Code"/>
+            </w:pPr>
+            <w:r>
+              <w:tab/>
+            </w:r>
+            <w:r>
+              <w:tab/>
+              <w:t>Tatden();</w:t>
+            </w:r>
+          </w:p>
+          <w:p>
+            <w:pPr>
+              <w:pStyle w:val="Code"/>
+            </w:pPr>
+            <w:r>
+              <w:tab/>
+              <w:t>HAL_Delay(100);</w:t>
+            </w:r>
+          </w:p>
+          <w:p>
+            <w:pPr>
+              <w:pStyle w:val="Code"/>
+            </w:pPr>
+            <w:r>
+              <w:tab/>
+            </w:r>
+          </w:p>
+          <w:p>
+            <w:pPr>
+              <w:pStyle w:val="Code"/>
+            </w:pPr>
+            <w:r>
+              <w:tab/>
+              <w:t>HAL_GPIO_WritePin (GPIOD, GPIO_PIN_0, GPIO_PIN_SET);</w:t>
+            </w:r>
+          </w:p>
+          <w:p>
+            <w:pPr>
+              <w:pStyle w:val="Code"/>
+            </w:pPr>
+            <w:r>
+              <w:tab/>
+              <w:t>HAL_Delay(100);</w:t>
+            </w:r>
+          </w:p>
+          <w:p>
+            <w:pPr>
+              <w:pStyle w:val="Code"/>
+            </w:pPr>
+            <w:r>
+              <w:tab/>
+              <w:t>HAL_GPIO_WritePin (GPIOD, GPIO_PIN_0, GPIO_PIN_RESET);</w:t>
+            </w:r>
+          </w:p>
+          <w:p>
+            <w:pPr>
+              <w:pStyle w:val="Code"/>
+            </w:pPr>
+            <w:r>
+              <w:tab/>
+            </w:r>
+          </w:p>
+          <w:p>
+            <w:pPr>
+              <w:pStyle w:val="Code"/>
+            </w:pPr>
+            <w:r>
+              <w:tab/>
+              <w:t>HAL_GPIO_WritePin (GPIOD, GPIO_PIN_1, GPIO_PIN_SET);</w:t>
+            </w:r>
+          </w:p>
+          <w:p>
+            <w:pPr>
+              <w:pStyle w:val="Code"/>
+            </w:pPr>
+            <w:r>
+              <w:tab/>
+              <w:t>HAL_Delay(100);</w:t>
+            </w:r>
+          </w:p>
+          <w:p>
+            <w:pPr>
+              <w:pStyle w:val="Code"/>
+            </w:pPr>
+            <w:r>
+              <w:tab/>
+              <w:t>HAL_GPIO_WritePin (GPIOD, GPIO_PIN_1, GPIO_PIN_RESET);</w:t>
+            </w:r>
+          </w:p>
+          <w:p>
+            <w:pPr>
+              <w:pStyle w:val="Code"/>
+            </w:pPr>
+            <w:r>
+              <w:tab/>
+            </w:r>
+          </w:p>
+          <w:p>
+            <w:pPr>
+              <w:pStyle w:val="Code"/>
+            </w:pPr>
+            <w:r>
+              <w:tab/>
+              <w:t>HAL_GPIO_WritePin (GPIOD, GPIO_PIN_2, GPIO_PIN_SET);</w:t>
+            </w:r>
+          </w:p>
+          <w:p>
+            <w:pPr>
+              <w:pStyle w:val="Code"/>
+            </w:pPr>
+            <w:r>
+              <w:tab/>
+              <w:t>HAL_Delay(100);</w:t>
+            </w:r>
+          </w:p>
+          <w:p>
+            <w:pPr>
+              <w:pStyle w:val="Code"/>
+            </w:pPr>
+            <w:r>
+              <w:tab/>
+              <w:t>HAL_GPIO_WritePin (GPIOD, GPIO_PIN_2, GPIO_PIN_RESET);</w:t>
+            </w:r>
+          </w:p>
+          <w:p>
+            <w:pPr>
+              <w:pStyle w:val="Code"/>
+            </w:pPr>
+            <w:r>
+              <w:tab/>
+            </w:r>
+          </w:p>
+          <w:p>
+            <w:pPr>
+              <w:pStyle w:val="Code"/>
+            </w:pPr>
+            <w:r>
+              <w:tab/>
+              <w:t>HAL_GPIO_WritePin (GPIOD, GPIO_PIN_3, GPIO_PIN_SET);</w:t>
+            </w:r>
+          </w:p>
+          <w:p>
+            <w:pPr>
+              <w:pStyle w:val="Code"/>
+            </w:pPr>
+            <w:r>
+              <w:tab/>
+              <w:t>HAL_Delay(100);</w:t>
+            </w:r>
+          </w:p>
+          <w:p>
+            <w:pPr>
+              <w:pStyle w:val="Code"/>
+            </w:pPr>
+            <w:r>
+              <w:tab/>
+              <w:t>HAL_GPIO_WritePin (GPIOD, GPIO_PIN_3, GPIO_PIN_RESET);</w:t>
+            </w:r>
+          </w:p>
+          <w:p>
+            <w:pPr>
+              <w:pStyle w:val="Code"/>
+            </w:pPr>
+            <w:r>
+              <w:tab/>
+            </w:r>
+          </w:p>
+          <w:p>
+            <w:pPr>
+              <w:pStyle w:val="Code"/>
+            </w:pPr>
+            <w:r>
+              <w:tab/>
+              <w:t>HAL_GPIO_WritePin (GPIOD, GPIO_PIN_4, GPIO_PIN_SET);</w:t>
+            </w:r>
+          </w:p>
+          <w:p>
+            <w:pPr>
+              <w:pStyle w:val="Code"/>
+            </w:pPr>
+            <w:r>
+              <w:tab/>
+              <w:t>HAL_Delay(100);</w:t>
+            </w:r>
+          </w:p>
+          <w:p>
+            <w:pPr>
+              <w:pStyle w:val="Code"/>
+            </w:pPr>
+            <w:r>
+              <w:tab/>
+              <w:t>HAL_GPIO_WritePin (GPIOD, GPIO_PIN_4, GPIO_PIN_RESET);</w:t>
+            </w:r>
+          </w:p>
+          <w:p>
+            <w:pPr>
+              <w:pStyle w:val="Code"/>
+            </w:pPr>
+            <w:r>
+              <w:tab/>
+            </w:r>
+          </w:p>
+          <w:p>
+            <w:pPr>
+              <w:pStyle w:val="Code"/>
+            </w:pPr>
+            <w:r>
+              <w:tab/>
+              <w:t>HAL_GPIO_WritePin (GPIOD, GPIO_PIN_5, GPIO_PIN_SET);</w:t>
+            </w:r>
+          </w:p>
+          <w:p>
+            <w:pPr>
+              <w:pStyle w:val="Code"/>
+            </w:pPr>
+            <w:r>
+              <w:lastRenderedPageBreak/>
+              <w:tab/>
+              <w:t>HAL_Delay(100);</w:t>
+            </w:r>
+          </w:p>
+          <w:p>
+            <w:pPr>
+              <w:pStyle w:val="Code"/>
+            </w:pPr>
+            <w:r>
+              <w:tab/>
+              <w:t>HAL_GPIO_WritePin (GPIOD, GPIO_PIN_5, GPIO_PIN_RESET);</w:t>
+            </w:r>
+          </w:p>
+          <w:p>
+            <w:pPr>
+              <w:pStyle w:val="Code"/>
+            </w:pPr>
+            <w:r>
+              <w:tab/>
+            </w:r>
+          </w:p>
+          <w:p>
+            <w:pPr>
+              <w:pStyle w:val="Code"/>
+            </w:pPr>
+            <w:r>
+              <w:tab/>
+              <w:t>HAL_GPIO_WritePin (GPIOD, GPIO_PIN_6, GPIO_PIN_SET);</w:t>
+            </w:r>
+          </w:p>
+          <w:p>
+            <w:pPr>
+              <w:pStyle w:val="Code"/>
+            </w:pPr>
+            <w:r>
+              <w:tab/>
+              <w:t>HAL_Delay(100);</w:t>
+            </w:r>
+          </w:p>
+          <w:p>
+            <w:pPr>
+              <w:pStyle w:val="Code"/>
+            </w:pPr>
+            <w:r>
+              <w:tab/>
+              <w:t>HAL_GPIO_WritePin (GPIOD, GPIO_PIN_6, GPIO_PIN_RESET);</w:t>
+            </w:r>
+          </w:p>
+          <w:p>
+            <w:pPr>
+              <w:pStyle w:val="Code"/>
+            </w:pPr>
+            <w:r>
+              <w:tab/>
+            </w:r>
+          </w:p>
+          <w:p>
+            <w:pPr>
+              <w:pStyle w:val="Code"/>
+            </w:pPr>
+            <w:r>
+              <w:tab/>
+              <w:t>HAL_GPIO_WritePin (GPIOD, GPIO_PIN_7, GPIO_PIN_SET);</w:t>
+            </w:r>
+          </w:p>
+          <w:p>
+            <w:pPr>
+              <w:pStyle w:val="Code"/>
+            </w:pPr>
+            <w:r>
+              <w:tab/>
+              <w:t>HAL_Delay(100);</w:t>
+            </w:r>
+          </w:p>
+          <w:p>
+            <w:pPr>
+              <w:pStyle w:val="Code"/>
+            </w:pPr>
+            <w:r>
+              <w:tab/>
+              <w:t>HAL_GPIO_WritePin (GPIOD, GPIO_PIN_7, GPIO_PIN_RESET);</w:t>
+            </w:r>
+          </w:p>
+          <w:p>
+            <w:pPr>
+              <w:pStyle w:val="Code"/>
+            </w:pPr>
+            <w:r>
+              <w:tab/>
+            </w:r>
+          </w:p>
+          <w:p>
+            <w:pPr>
+              <w:pStyle w:val="Code"/>
+            </w:pPr>
+            <w:r>
+              <w:tab/>
+              <w:t>HAL_GPIO_WritePin (GPIOD, GPIO_PIN_8, GPIO_PIN_SET);</w:t>
+            </w:r>
+          </w:p>
+          <w:p>
+            <w:pPr>
+              <w:pStyle w:val="Code"/>
+            </w:pPr>
+            <w:r>
+              <w:tab/>
+              <w:t>HAL_Delay(100);</w:t>
+            </w:r>
+          </w:p>
+          <w:p>
+            <w:pPr>
+              <w:pStyle w:val="Code"/>
+            </w:pPr>
+            <w:r>
+              <w:tab/>
+              <w:t>HAL_GPIO_WritePin (GPIOD, GPIO_PIN_8, GPIO_PIN_RESET);</w:t>
+            </w:r>
+          </w:p>
+          <w:p>
+            <w:pPr>
+              <w:pStyle w:val="Code"/>
+            </w:pPr>
+            <w:r>
+              <w:tab/>
+            </w:r>
+          </w:p>
+          <w:p>
+            <w:pPr>
+              <w:pStyle w:val="Code"/>
+            </w:pPr>
+            <w:r>
+              <w:tab/>
+              <w:t>HAL_GPIO_WritePin (GPIOD, GPIO_PIN_9, GPIO_PIN_SET);</w:t>
+            </w:r>
+          </w:p>
+          <w:p>
+            <w:pPr>
+              <w:pStyle w:val="Code"/>
+            </w:pPr>
+            <w:r>
+              <w:tab/>
+              <w:t>HAL_Delay(100);</w:t>
+            </w:r>
+          </w:p>
+          <w:p>
+            <w:pPr>
+              <w:pStyle w:val="Code"/>
+            </w:pPr>
+            <w:r>
+              <w:tab/>
+              <w:t>HAL_GPIO_WritePin (GPIOD, GPIO_PIN_9, GPIO_PIN_RESET);</w:t>
+            </w:r>
+          </w:p>
+          <w:p>
+            <w:pPr>
+              <w:pStyle w:val="Code"/>
+            </w:pPr>
+            <w:r>
+              <w:tab/>
+            </w:r>
+          </w:p>
+          <w:p>
+            <w:pPr>
+              <w:pStyle w:val="Code"/>
+            </w:pPr>
+            <w:r>
+              <w:tab/>
+              <w:t>HAL_GPIO_WritePin (GPIOD, GPIO_PIN_10, GPIO_PIN_SET);</w:t>
+            </w:r>
+          </w:p>
+          <w:p>
+            <w:pPr>
+              <w:pStyle w:val="Code"/>
+            </w:pPr>
+            <w:r>
+              <w:tab/>
+              <w:t>HAL_Delay(100);</w:t>
+            </w:r>
+          </w:p>
+          <w:p>
+            <w:pPr>
+              <w:pStyle w:val="Code"/>
+            </w:pPr>
+            <w:r>
+              <w:tab/>
+              <w:t>HAL_GPIO_WritePin (GPIOD, GPIO_PIN_10, GPIO_PIN_RESET);</w:t>
+            </w:r>
+          </w:p>
+          <w:p>
+            <w:pPr>
+              <w:pStyle w:val="Code"/>
+            </w:pPr>
+            <w:r>
+              <w:tab/>
+            </w:r>
+          </w:p>
+          <w:p>
+            <w:pPr>
+              <w:pStyle w:val="Code"/>
+            </w:pPr>
+            <w:r>
+              <w:tab/>
+              <w:t>HAL_GPIO_WritePin (GPIOD, GPIO_PIN_11, GPIO_PIN_SET);</w:t>
+            </w:r>
+          </w:p>
+          <w:p>
+            <w:pPr>
+              <w:pStyle w:val="Code"/>
+            </w:pPr>
+            <w:r>
+              <w:tab/>
+              <w:t>HAL_Delay(100);</w:t>
+            </w:r>
+          </w:p>
+          <w:p>
+            <w:pPr>
+              <w:pStyle w:val="Code"/>
+            </w:pPr>
+            <w:r>
+              <w:tab/>
+              <w:t>HAL_GPIO_WritePin (GPIOD, GPIO_PIN_11, GPIO_PIN_RESET);</w:t>
+            </w:r>
+          </w:p>
+          <w:p>
+            <w:pPr>
+              <w:pStyle w:val="Code"/>
+            </w:pPr>
+            <w:r>
+              <w:tab/>
+            </w:r>
+          </w:p>
+          <w:p>
+            <w:pPr>
+              <w:pStyle w:val="Code"/>
+            </w:pPr>
+            <w:r>
+              <w:tab/>
+              <w:t>HAL_GPIO_WritePin (GPIOD, GPIO_PIN_12, GPIO_PIN_SET);</w:t>
+            </w:r>
+          </w:p>
+          <w:p>
+            <w:pPr>
+              <w:pStyle w:val="Code"/>
+            </w:pPr>
+            <w:r>
+              <w:tab/>
+              <w:t>HAL_Delay(100);</w:t>
+            </w:r>
+          </w:p>
+          <w:p>
+            <w:pPr>
+              <w:pStyle w:val="Code"/>
+            </w:pPr>
+            <w:r>
+              <w:tab/>
+              <w:t>HAL_GPIO_WritePin (GPIOD, GPIO_PIN_12, GPIO_PIN_RESET);</w:t>
+            </w:r>
+          </w:p>
+          <w:p>
+            <w:pPr>
+              <w:pStyle w:val="Code"/>
+            </w:pPr>
+            <w:r>
+              <w:tab/>
+            </w:r>
+          </w:p>
+          <w:p>
+            <w:pPr>
+              <w:pStyle w:val="Code"/>
+            </w:pPr>
+            <w:r>
+              <w:tab/>
+              <w:t>HAL_GPIO_WritePin (GPIOD, GPIO_PIN_13, GPIO_PIN_SET);</w:t>
+            </w:r>
+          </w:p>
+          <w:p>
+            <w:pPr>
+              <w:pStyle w:val="Code"/>
+            </w:pPr>
+            <w:r>
+              <w:tab/>
+              <w:t>HAL_Delay(100);</w:t>
+            </w:r>
+          </w:p>
+          <w:p>
+            <w:pPr>
+              <w:pStyle w:val="Code"/>
+            </w:pPr>
+            <w:r>
+              <w:tab/>
+              <w:t>HAL_GPIO_WritePin (GPIOD, GPIO_PIN_13, GPIO_PIN_RESET);</w:t>
+            </w:r>
+          </w:p>
+          <w:p>
+            <w:pPr>
+              <w:pStyle w:val="Code"/>
+            </w:pPr>
+            <w:r>
+              <w:tab/>
+            </w:r>
+          </w:p>
+          <w:p>
+            <w:pPr>
+              <w:pStyle w:val="Code"/>
+            </w:pPr>
+            <w:r>
+              <w:lastRenderedPageBreak/>
+              <w:tab/>
+              <w:t>HAL_GPIO_WritePin (GPIOD, GPIO_PIN_14, GPIO_PIN_SET);</w:t>
+            </w:r>
+          </w:p>
+          <w:p>
+            <w:pPr>
+              <w:pStyle w:val="Code"/>
+            </w:pPr>
+            <w:r>
+              <w:tab/>
+              <w:t>HAL_Delay(100);</w:t>
+            </w:r>
+          </w:p>
+          <w:p>
+            <w:pPr>
+              <w:pStyle w:val="Code"/>
+            </w:pPr>
+            <w:r>
+              <w:tab/>
+              <w:t>HAL_GPIO_WritePin (GPIOD, GPIO_PIN_14, GPIO_PIN_RESET);</w:t>
+            </w:r>
+          </w:p>
+          <w:p>
+            <w:pPr>
+              <w:pStyle w:val="Code"/>
+            </w:pPr>
+            <w:r>
+              <w:tab/>
+            </w:r>
+          </w:p>
+          <w:p>
+            <w:pPr>
+              <w:pStyle w:val="Code"/>
+            </w:pPr>
+            <w:r>
+              <w:tab/>
+              <w:t>HAL_GPIO_WritePin (GPIOD, GPIO_PIN_15, GPIO_PIN_SET);</w:t>
+            </w:r>
+          </w:p>
+          <w:p>
+            <w:pPr>
+              <w:pStyle w:val="Code"/>
+            </w:pPr>
+            <w:r>
+              <w:tab/>
+              <w:t>HAL_Delay(100);</w:t>
+            </w:r>
+          </w:p>
+          <w:p>
+            <w:pPr>
+              <w:pStyle w:val="Code"/>
+            </w:pPr>
+            <w:r>
+              <w:tab/>
+              <w:t>HAL_GPIO_WritePin (GPIOD, GPIO_PIN_15, GPIO_PIN_RESET);</w:t>
+            </w:r>
+          </w:p>
+          <w:p>
+            <w:pPr>
+              <w:pStyle w:val="Code"/>
+            </w:pPr>
+            <w:r>
+              <w:tab/>
+            </w:r>
+          </w:p>
+          <w:p>
+            <w:pPr>
+              <w:pStyle w:val="Code"/>
+            </w:pPr>
+            <w:r>
+              <w:tab/>
+              <w:t>HAL_GPIO_WritePin (GPIOE, GPIO_PIN_0, GPIO_PIN_SET);</w:t>
+            </w:r>
+          </w:p>
+          <w:p>
+            <w:pPr>
+              <w:pStyle w:val="Code"/>
+            </w:pPr>
+            <w:r>
+              <w:tab/>
+              <w:t>HAL_Delay(100);</w:t>
+            </w:r>
+          </w:p>
+          <w:p>
+            <w:pPr>
+              <w:pStyle w:val="Code"/>
+            </w:pPr>
+            <w:r>
+              <w:tab/>
+              <w:t>HAL_GPIO_WritePin (GPIOE, GPIO_PIN_0, GPIO_PIN_RESET);</w:t>
+            </w:r>
+          </w:p>
+          <w:p>
+            <w:pPr>
+              <w:pStyle w:val="Code"/>
+            </w:pPr>
+            <w:r>
+              <w:tab/>
+            </w:r>
+          </w:p>
+          <w:p>
+            <w:pPr>
+              <w:pStyle w:val="Code"/>
+            </w:pPr>
+            <w:r>
+              <w:tab/>
+              <w:t>HAL_GPIO_WritePin (GPIOE, GPIO_PIN_1, GPIO_PIN_SET);</w:t>
+            </w:r>
+          </w:p>
+          <w:p>
+            <w:pPr>
+              <w:pStyle w:val="Code"/>
+            </w:pPr>
+            <w:r>
+              <w:tab/>
+              <w:t>HAL_Delay(100);</w:t>
+            </w:r>
+          </w:p>
+          <w:p>
+            <w:pPr>
+              <w:pStyle w:val="Code"/>
+            </w:pPr>
+            <w:r>
+              <w:tab/>
+              <w:t>HAL_GPIO_WritePin (GPIOE, GPIO_PIN_1, GPIO_PIN_RESET);</w:t>
+            </w:r>
+          </w:p>
+          <w:p>
+            <w:pPr>
+              <w:pStyle w:val="Code"/>
+            </w:pPr>
+            <w:r>
+              <w:tab/>
+            </w:r>
+          </w:p>
+          <w:p>
+            <w:pPr>
+              <w:pStyle w:val="Code"/>
+            </w:pPr>
+            <w:r>
+              <w:tab/>
+              <w:t>HAL_GPIO_WritePin (GPIOE, GPIO_PIN_2, GPIO_PIN_SET);</w:t>
+            </w:r>
+          </w:p>
+          <w:p>
+            <w:pPr>
+              <w:pStyle w:val="Code"/>
+            </w:pPr>
+            <w:r>
+              <w:tab/>
+              <w:t>HAL_Delay(100);</w:t>
+            </w:r>
+          </w:p>
+          <w:p>
+            <w:pPr>
+              <w:pStyle w:val="Code"/>
+            </w:pPr>
+            <w:r>
+              <w:tab/>
+              <w:t>HAL_GPIO_WritePin (GPIOE, GPIO_PIN_2, GPIO_PIN_RESET);</w:t>
+            </w:r>
+          </w:p>
+          <w:p>
+            <w:pPr>
+              <w:pStyle w:val="Code"/>
+            </w:pPr>
+            <w:r>
+              <w:tab/>
+            </w:r>
+          </w:p>
+          <w:p>
+            <w:pPr>
+              <w:pStyle w:val="Code"/>
+            </w:pPr>
+            <w:r>
+              <w:tab/>
+              <w:t>HAL_GPIO_WritePin (GPIOE, GPIO_PIN_3, GPIO_PIN_SET);</w:t>
+            </w:r>
+          </w:p>
+          <w:p>
+            <w:pPr>
+              <w:pStyle w:val="Code"/>
+            </w:pPr>
+            <w:r>
+              <w:tab/>
+              <w:t>HAL_Delay(100);</w:t>
+            </w:r>
+          </w:p>
+          <w:p>
+            <w:pPr>
+              <w:pStyle w:val="Code"/>
+            </w:pPr>
+            <w:r>
+              <w:tab/>
+              <w:t>HAL_GPIO_WritePin (GPIOE, GPIO_PIN_3, GPIO_PIN_RESET);</w:t>
+            </w:r>
+          </w:p>
+          <w:p>
+            <w:pPr>
+              <w:pStyle w:val="Code"/>
+            </w:pPr>
+            <w:r>
+              <w:t>}</w:t>
+            </w:r>
           </w:p>
         </w:tc>
       </w:tr>
@@ -8206,7 +10224,7 @@
         <v:path o:extrusionok="f" gradientshapeok="t" o:connecttype="rect"/>
         <o:lock v:ext="edit" aspectratio="t"/>
       </v:shapetype>
-      <v:shape id="_x0000_i1068" type="#_x0000_t75" style="width:11.25pt;height:11.25pt" o:bullet="t">
+      <v:shape id="_x0000_i1036" type="#_x0000_t75" style="width:11.25pt;height:11.25pt" o:bullet="t">
         <v:imagedata r:id="rId1" o:title="mso77AB"/>
       </v:shape>
     </w:pict>
@@ -8325,6 +10343,119 @@
     </w:lvl>
   </w:abstractNum>
   <w:abstractNum w:abstractNumId="1">
+    <w:nsid w:val="02812C4D"/>
+    <w:multiLevelType w:val="hybridMultilevel"/>
+    <w:tmpl w:val="8E9EA43E"/>
+    <w:lvl w:ilvl="0" w:tplc="0409000D">
+      <w:start w:val="1"/>
+      <w:numFmt w:val="bullet"/>
+      <w:lvlText w:val=""/>
+      <w:lvlJc w:val="left"/>
+      <w:pPr>
+        <w:ind w:left="1080" w:hanging="360"/>
+      </w:pPr>
+      <w:rPr>
+        <w:rFonts w:ascii="Wingdings" w:hAnsi="Wingdings" w:hint="default"/>
+      </w:rPr>
+    </w:lvl>
+    <w:lvl w:ilvl="1" w:tplc="04090003" w:tentative="1">
+      <w:start w:val="1"/>
+      <w:numFmt w:val="bullet"/>
+      <w:lvlText w:val="o"/>
+      <w:lvlJc w:val="left"/>
+      <w:pPr>
+        <w:ind w:left="1800" w:hanging="360"/>
+      </w:pPr>
+      <w:rPr>
+        <w:rFonts w:ascii="Courier New" w:hAnsi="Courier New" w:cs="Courier New" w:hint="default"/>
+      </w:rPr>
+    </w:lvl>
+    <w:lvl w:ilvl="2" w:tplc="04090005" w:tentative="1">
+      <w:start w:val="1"/>
+      <w:numFmt w:val="bullet"/>
+      <w:lvlText w:val=""/>
+      <w:lvlJc w:val="left"/>
+      <w:pPr>
+        <w:ind w:left="2520" w:hanging="360"/>
+      </w:pPr>
+      <w:rPr>
+        <w:rFonts w:ascii="Wingdings" w:hAnsi="Wingdings" w:hint="default"/>
+      </w:rPr>
+    </w:lvl>
+    <w:lvl w:ilvl="3" w:tplc="04090001" w:tentative="1">
+      <w:start w:val="1"/>
+      <w:numFmt w:val="bullet"/>
+      <w:lvlText w:val=""/>
+      <w:lvlJc w:val="left"/>
+      <w:pPr>
+        <w:ind w:left="3240" w:hanging="360"/>
+      </w:pPr>
+      <w:rPr>
+        <w:rFonts w:ascii="Symbol" w:hAnsi="Symbol" w:hint="default"/>
+      </w:rPr>
+    </w:lvl>
+    <w:lvl w:ilvl="4" w:tplc="04090003" w:tentative="1">
+      <w:start w:val="1"/>
+      <w:numFmt w:val="bullet"/>
+      <w:lvlText w:val="o"/>
+      <w:lvlJc w:val="left"/>
+      <w:pPr>
+        <w:ind w:left="3960" w:hanging="360"/>
+      </w:pPr>
+      <w:rPr>
+        <w:rFonts w:ascii="Courier New" w:hAnsi="Courier New" w:cs="Courier New" w:hint="default"/>
+      </w:rPr>
+    </w:lvl>
+    <w:lvl w:ilvl="5" w:tplc="04090005" w:tentative="1">
+      <w:start w:val="1"/>
+      <w:numFmt w:val="bullet"/>
+      <w:lvlText w:val=""/>
+      <w:lvlJc w:val="left"/>
+      <w:pPr>
+        <w:ind w:left="4680" w:hanging="360"/>
+      </w:pPr>
+      <w:rPr>
+        <w:rFonts w:ascii="Wingdings" w:hAnsi="Wingdings" w:hint="default"/>
+      </w:rPr>
+    </w:lvl>
+    <w:lvl w:ilvl="6" w:tplc="04090001" w:tentative="1">
+      <w:start w:val="1"/>
+      <w:numFmt w:val="bullet"/>
+      <w:lvlText w:val=""/>
+      <w:lvlJc w:val="left"/>
+      <w:pPr>
+        <w:ind w:left="5400" w:hanging="360"/>
+      </w:pPr>
+      <w:rPr>
+        <w:rFonts w:ascii="Symbol" w:hAnsi="Symbol" w:hint="default"/>
+      </w:rPr>
+    </w:lvl>
+    <w:lvl w:ilvl="7" w:tplc="04090003" w:tentative="1">
+      <w:start w:val="1"/>
+      <w:numFmt w:val="bullet"/>
+      <w:lvlText w:val="o"/>
+      <w:lvlJc w:val="left"/>
+      <w:pPr>
+        <w:ind w:left="6120" w:hanging="360"/>
+      </w:pPr>
+      <w:rPr>
+        <w:rFonts w:ascii="Courier New" w:hAnsi="Courier New" w:cs="Courier New" w:hint="default"/>
+      </w:rPr>
+    </w:lvl>
+    <w:lvl w:ilvl="8" w:tplc="04090005" w:tentative="1">
+      <w:start w:val="1"/>
+      <w:numFmt w:val="bullet"/>
+      <w:lvlText w:val=""/>
+      <w:lvlJc w:val="left"/>
+      <w:pPr>
+        <w:ind w:left="6840" w:hanging="360"/>
+      </w:pPr>
+      <w:rPr>
+        <w:rFonts w:ascii="Wingdings" w:hAnsi="Wingdings" w:hint="default"/>
+      </w:rPr>
+    </w:lvl>
+  </w:abstractNum>
+  <w:abstractNum w:abstractNumId="2">
     <w:nsid w:val="0C5B3B4D"/>
     <w:multiLevelType w:val="hybridMultilevel"/>
     <w:tmpl w:val="55DE7C58"/>
@@ -8437,7 +10568,7 @@
       </w:rPr>
     </w:lvl>
   </w:abstractNum>
-  <w:abstractNum w:abstractNumId="2">
+  <w:abstractNum w:abstractNumId="3">
     <w:nsid w:val="1214385C"/>
     <w:multiLevelType w:val="hybridMultilevel"/>
     <w:tmpl w:val="BC720B8A"/>
@@ -8550,7 +10681,7 @@
       </w:rPr>
     </w:lvl>
   </w:abstractNum>
-  <w:abstractNum w:abstractNumId="3">
+  <w:abstractNum w:abstractNumId="4">
     <w:nsid w:val="147B6E76"/>
     <w:multiLevelType w:val="hybridMultilevel"/>
     <w:tmpl w:val="EC285CFA"/>
@@ -8664,7 +10795,7 @@
       </w:rPr>
     </w:lvl>
   </w:abstractNum>
-  <w:abstractNum w:abstractNumId="4">
+  <w:abstractNum w:abstractNumId="5">
     <w:nsid w:val="187910EB"/>
     <w:multiLevelType w:val="hybridMultilevel"/>
     <w:tmpl w:val="85849F54"/>
@@ -8777,7 +10908,7 @@
       </w:rPr>
     </w:lvl>
   </w:abstractNum>
-  <w:abstractNum w:abstractNumId="5">
+  <w:abstractNum w:abstractNumId="6">
     <w:nsid w:val="1B471EC3"/>
     <w:multiLevelType w:val="hybridMultilevel"/>
     <w:tmpl w:val="BE24F024"/>
@@ -8890,7 +11021,7 @@
       </w:rPr>
     </w:lvl>
   </w:abstractNum>
-  <w:abstractNum w:abstractNumId="6">
+  <w:abstractNum w:abstractNumId="7">
     <w:nsid w:val="1C0B78AD"/>
     <w:multiLevelType w:val="hybridMultilevel"/>
     <w:tmpl w:val="8D7A0A12"/>
@@ -9004,7 +11135,7 @@
       </w:rPr>
     </w:lvl>
   </w:abstractNum>
-  <w:abstractNum w:abstractNumId="7">
+  <w:abstractNum w:abstractNumId="8">
     <w:nsid w:val="1D5214C0"/>
     <w:multiLevelType w:val="hybridMultilevel"/>
     <w:tmpl w:val="2500E47A"/>
@@ -9118,7 +11249,7 @@
       </w:rPr>
     </w:lvl>
   </w:abstractNum>
-  <w:abstractNum w:abstractNumId="8">
+  <w:abstractNum w:abstractNumId="9">
     <w:nsid w:val="1DBB46E4"/>
     <w:multiLevelType w:val="hybridMultilevel"/>
     <w:tmpl w:val="96AA7FBC"/>
@@ -9231,7 +11362,7 @@
       </w:rPr>
     </w:lvl>
   </w:abstractNum>
-  <w:abstractNum w:abstractNumId="9">
+  <w:abstractNum w:abstractNumId="10">
     <w:nsid w:val="20370EC4"/>
     <w:multiLevelType w:val="hybridMultilevel"/>
     <w:tmpl w:val="6826DB1E"/>
@@ -9344,7 +11475,7 @@
       </w:rPr>
     </w:lvl>
   </w:abstractNum>
-  <w:abstractNum w:abstractNumId="10">
+  <w:abstractNum w:abstractNumId="11">
     <w:nsid w:val="24C41A8A"/>
     <w:multiLevelType w:val="hybridMultilevel"/>
     <w:tmpl w:val="6FFEE608"/>
@@ -9457,7 +11588,7 @@
       </w:rPr>
     </w:lvl>
   </w:abstractNum>
-  <w:abstractNum w:abstractNumId="11">
+  <w:abstractNum w:abstractNumId="12">
     <w:nsid w:val="2BC8642C"/>
     <w:multiLevelType w:val="hybridMultilevel"/>
     <w:tmpl w:val="54E8A404"/>
@@ -9570,7 +11701,7 @@
       </w:rPr>
     </w:lvl>
   </w:abstractNum>
-  <w:abstractNum w:abstractNumId="12">
+  <w:abstractNum w:abstractNumId="13">
     <w:nsid w:val="379505E6"/>
     <w:multiLevelType w:val="hybridMultilevel"/>
     <w:tmpl w:val="EFD0BDBA"/>
@@ -9684,7 +11815,7 @@
       </w:rPr>
     </w:lvl>
   </w:abstractNum>
-  <w:abstractNum w:abstractNumId="13">
+  <w:abstractNum w:abstractNumId="14">
     <w:nsid w:val="388E6738"/>
     <w:multiLevelType w:val="hybridMultilevel"/>
     <w:tmpl w:val="1E94605E"/>
@@ -9797,7 +11928,7 @@
       </w:rPr>
     </w:lvl>
   </w:abstractNum>
-  <w:abstractNum w:abstractNumId="14">
+  <w:abstractNum w:abstractNumId="15">
     <w:nsid w:val="3A5B0699"/>
     <w:multiLevelType w:val="hybridMultilevel"/>
     <w:tmpl w:val="74D0D502"/>
@@ -9910,7 +12041,7 @@
       </w:rPr>
     </w:lvl>
   </w:abstractNum>
-  <w:abstractNum w:abstractNumId="15">
+  <w:abstractNum w:abstractNumId="16">
     <w:nsid w:val="4109309C"/>
     <w:multiLevelType w:val="hybridMultilevel"/>
     <w:tmpl w:val="06DED4BE"/>
@@ -10023,7 +12154,7 @@
       </w:rPr>
     </w:lvl>
   </w:abstractNum>
-  <w:abstractNum w:abstractNumId="16">
+  <w:abstractNum w:abstractNumId="17">
     <w:nsid w:val="413127EC"/>
     <w:multiLevelType w:val="hybridMultilevel"/>
     <w:tmpl w:val="719CED56"/>
@@ -10136,7 +12267,7 @@
       </w:rPr>
     </w:lvl>
   </w:abstractNum>
-  <w:abstractNum w:abstractNumId="17">
+  <w:abstractNum w:abstractNumId="18">
     <w:nsid w:val="44B22528"/>
     <w:multiLevelType w:val="hybridMultilevel"/>
     <w:tmpl w:val="5E28950C"/>
@@ -10249,7 +12380,7 @@
       </w:rPr>
     </w:lvl>
   </w:abstractNum>
-  <w:abstractNum w:abstractNumId="18">
+  <w:abstractNum w:abstractNumId="19">
     <w:nsid w:val="45EF1B28"/>
     <w:multiLevelType w:val="hybridMultilevel"/>
     <w:tmpl w:val="0FF20C76"/>
@@ -10362,7 +12493,7 @@
       </w:rPr>
     </w:lvl>
   </w:abstractNum>
-  <w:abstractNum w:abstractNumId="19">
+  <w:abstractNum w:abstractNumId="20">
     <w:nsid w:val="476C3FC2"/>
     <w:multiLevelType w:val="hybridMultilevel"/>
     <w:tmpl w:val="70A878C8"/>
@@ -10476,7 +12607,7 @@
       </w:rPr>
     </w:lvl>
   </w:abstractNum>
-  <w:abstractNum w:abstractNumId="20">
+  <w:abstractNum w:abstractNumId="21">
     <w:nsid w:val="4DED3F18"/>
     <w:multiLevelType w:val="hybridMultilevel"/>
     <w:tmpl w:val="70FA9082"/>
@@ -10589,7 +12720,7 @@
       </w:rPr>
     </w:lvl>
   </w:abstractNum>
-  <w:abstractNum w:abstractNumId="21">
+  <w:abstractNum w:abstractNumId="22">
     <w:nsid w:val="50F9251E"/>
     <w:multiLevelType w:val="hybridMultilevel"/>
     <w:tmpl w:val="52A285D0"/>
@@ -10703,7 +12834,7 @@
       </w:rPr>
     </w:lvl>
   </w:abstractNum>
-  <w:abstractNum w:abstractNumId="22">
+  <w:abstractNum w:abstractNumId="23">
     <w:nsid w:val="5AE2523F"/>
     <w:multiLevelType w:val="hybridMultilevel"/>
     <w:tmpl w:val="0B46FBD6"/>
@@ -10816,7 +12947,7 @@
       </w:rPr>
     </w:lvl>
   </w:abstractNum>
-  <w:abstractNum w:abstractNumId="23">
+  <w:abstractNum w:abstractNumId="24">
     <w:nsid w:val="67B308DE"/>
     <w:multiLevelType w:val="hybridMultilevel"/>
     <w:tmpl w:val="DD4438B2"/>
@@ -10929,7 +13060,7 @@
       </w:rPr>
     </w:lvl>
   </w:abstractNum>
-  <w:abstractNum w:abstractNumId="24">
+  <w:abstractNum w:abstractNumId="25">
     <w:nsid w:val="68BF3C75"/>
     <w:multiLevelType w:val="hybridMultilevel"/>
     <w:tmpl w:val="433CB354"/>
@@ -11042,7 +13173,7 @@
       </w:rPr>
     </w:lvl>
   </w:abstractNum>
-  <w:abstractNum w:abstractNumId="25">
+  <w:abstractNum w:abstractNumId="26">
     <w:nsid w:val="6F420B0F"/>
     <w:multiLevelType w:val="hybridMultilevel"/>
     <w:tmpl w:val="C0F89E28"/>
@@ -11155,7 +13286,7 @@
       </w:rPr>
     </w:lvl>
   </w:abstractNum>
-  <w:abstractNum w:abstractNumId="26">
+  <w:abstractNum w:abstractNumId="27">
     <w:nsid w:val="703A2C03"/>
     <w:multiLevelType w:val="hybridMultilevel"/>
     <w:tmpl w:val="3272A830"/>
@@ -11268,7 +13399,7 @@
       </w:rPr>
     </w:lvl>
   </w:abstractNum>
-  <w:abstractNum w:abstractNumId="27">
+  <w:abstractNum w:abstractNumId="28">
     <w:nsid w:val="73CE67DB"/>
     <w:multiLevelType w:val="hybridMultilevel"/>
     <w:tmpl w:val="E1F64CBE"/>
@@ -11381,7 +13512,7 @@
       </w:rPr>
     </w:lvl>
   </w:abstractNum>
-  <w:abstractNum w:abstractNumId="28">
+  <w:abstractNum w:abstractNumId="29">
     <w:nsid w:val="77C4673C"/>
     <w:multiLevelType w:val="hybridMultilevel"/>
     <w:tmpl w:val="02AA9FE8"/>
@@ -11494,7 +13625,7 @@
       </w:rPr>
     </w:lvl>
   </w:abstractNum>
-  <w:abstractNum w:abstractNumId="29">
+  <w:abstractNum w:abstractNumId="30">
     <w:nsid w:val="79741CCC"/>
     <w:multiLevelType w:val="hybridMultilevel"/>
     <w:tmpl w:val="FB383FC2"/>
@@ -11607,10 +13738,10 @@
       </w:rPr>
     </w:lvl>
   </w:abstractNum>
-  <w:abstractNum w:abstractNumId="30">
+  <w:abstractNum w:abstractNumId="31">
     <w:nsid w:val="7B635C82"/>
     <w:multiLevelType w:val="hybridMultilevel"/>
-    <w:tmpl w:val="14B25D62"/>
+    <w:tmpl w:val="4A0AF49E"/>
     <w:lvl w:ilvl="0" w:tplc="0409000B">
       <w:start w:val="1"/>
       <w:numFmt w:val="bullet"/>
@@ -11697,97 +13828,100 @@
     </w:lvl>
   </w:abstractNum>
   <w:num w:numId="1">
-    <w:abstractNumId w:val="18"/>
+    <w:abstractNumId w:val="19"/>
   </w:num>
   <w:num w:numId="2">
+    <w:abstractNumId w:val="7"/>
+  </w:num>
+  <w:num w:numId="3">
+    <w:abstractNumId w:val="22"/>
+  </w:num>
+  <w:num w:numId="4">
+    <w:abstractNumId w:val="20"/>
+  </w:num>
+  <w:num w:numId="5">
+    <w:abstractNumId w:val="4"/>
+  </w:num>
+  <w:num w:numId="6">
+    <w:abstractNumId w:val="13"/>
+  </w:num>
+  <w:num w:numId="7">
+    <w:abstractNumId w:val="29"/>
+  </w:num>
+  <w:num w:numId="8">
+    <w:abstractNumId w:val="5"/>
+  </w:num>
+  <w:num w:numId="9">
+    <w:abstractNumId w:val="28"/>
+  </w:num>
+  <w:num w:numId="10">
+    <w:abstractNumId w:val="10"/>
+  </w:num>
+  <w:num w:numId="11">
+    <w:abstractNumId w:val="8"/>
+  </w:num>
+  <w:num w:numId="12">
+    <w:abstractNumId w:val="11"/>
+  </w:num>
+  <w:num w:numId="13">
+    <w:abstractNumId w:val="12"/>
+  </w:num>
+  <w:num w:numId="14">
+    <w:abstractNumId w:val="9"/>
+  </w:num>
+  <w:num w:numId="15">
+    <w:abstractNumId w:val="16"/>
+  </w:num>
+  <w:num w:numId="16">
+    <w:abstractNumId w:val="25"/>
+  </w:num>
+  <w:num w:numId="17">
+    <w:abstractNumId w:val="17"/>
+  </w:num>
+  <w:num w:numId="18">
+    <w:abstractNumId w:val="23"/>
+  </w:num>
+  <w:num w:numId="19">
+    <w:abstractNumId w:val="24"/>
+  </w:num>
+  <w:num w:numId="20">
+    <w:abstractNumId w:val="21"/>
+  </w:num>
+  <w:num w:numId="21">
+    <w:abstractNumId w:val="3"/>
+  </w:num>
+  <w:num w:numId="22">
     <w:abstractNumId w:val="6"/>
   </w:num>
-  <w:num w:numId="3">
-    <w:abstractNumId w:val="21"/>
+  <w:num w:numId="23">
+    <w:abstractNumId w:val="26"/>
   </w:num>
-  <w:num w:numId="4">
-    <w:abstractNumId w:val="19"/>
-  </w:num>
-  <w:num w:numId="5">
-    <w:abstractNumId w:val="3"/>
-  </w:num>
-  <w:num w:numId="6">
-    <w:abstractNumId w:val="12"/>
-  </w:num>
-  <w:num w:numId="7">
-    <w:abstractNumId w:val="28"/>
-  </w:num>
-  <w:num w:numId="8">
-    <w:abstractNumId w:val="4"/>
-  </w:num>
-  <w:num w:numId="9">
-    <w:abstractNumId w:val="27"/>
-  </w:num>
-  <w:num w:numId="10">
-    <w:abstractNumId w:val="9"/>
-  </w:num>
-  <w:num w:numId="11">
-    <w:abstractNumId w:val="7"/>
-  </w:num>
-  <w:num w:numId="12">
-    <w:abstractNumId w:val="10"/>
-  </w:num>
-  <w:num w:numId="13">
-    <w:abstractNumId w:val="11"/>
-  </w:num>
-  <w:num w:numId="14">
-    <w:abstractNumId w:val="8"/>
-  </w:num>
-  <w:num w:numId="15">
-    <w:abstractNumId w:val="15"/>
-  </w:num>
-  <w:num w:numId="16">
-    <w:abstractNumId w:val="24"/>
-  </w:num>
-  <w:num w:numId="17">
-    <w:abstractNumId w:val="16"/>
-  </w:num>
-  <w:num w:numId="18">
-    <w:abstractNumId w:val="22"/>
-  </w:num>
-  <w:num w:numId="19">
-    <w:abstractNumId w:val="23"/>
-  </w:num>
-  <w:num w:numId="20">
-    <w:abstractNumId w:val="20"/>
-  </w:num>
-  <w:num w:numId="21">
+  <w:num w:numId="24">
     <w:abstractNumId w:val="2"/>
   </w:num>
-  <w:num w:numId="22">
-    <w:abstractNumId w:val="5"/>
-  </w:num>
-  <w:num w:numId="23">
-    <w:abstractNumId w:val="25"/>
-  </w:num>
-  <w:num w:numId="24">
-    <w:abstractNumId w:val="1"/>
-  </w:num>
   <w:num w:numId="25">
-    <w:abstractNumId w:val="26"/>
+    <w:abstractNumId w:val="27"/>
   </w:num>
   <w:num w:numId="26">
     <w:abstractNumId w:val="0"/>
   </w:num>
   <w:num w:numId="27">
+    <w:abstractNumId w:val="31"/>
+  </w:num>
+  <w:num w:numId="28">
+    <w:abstractNumId w:val="14"/>
+  </w:num>
+  <w:num w:numId="29">
+    <w:abstractNumId w:val="15"/>
+  </w:num>
+  <w:num w:numId="30">
+    <w:abstractNumId w:val="18"/>
+  </w:num>
+  <w:num w:numId="31">
     <w:abstractNumId w:val="30"/>
   </w:num>
-  <w:num w:numId="28">
-    <w:abstractNumId w:val="13"/>
-  </w:num>
-  <w:num w:numId="29">
-    <w:abstractNumId w:val="14"/>
-  </w:num>
-  <w:num w:numId="30">
-    <w:abstractNumId w:val="17"/>
-  </w:num>
-  <w:num w:numId="31">
-    <w:abstractNumId w:val="29"/>
+  <w:num w:numId="32">
+    <w:abstractNumId w:val="1"/>
   </w:num>
 </w:numbering>
 </file>
@@ -12803,7 +14937,7 @@
 </file>
 
 <file path=customXml/itemProps1.xml><?xml version="1.0" encoding="utf-8"?>
-<ds:datastoreItem xmlns:ds="http://schemas.openxmlformats.org/officeDocument/2006/customXml" ds:itemID="{5BFA048A-163E-40A4-8827-19BF1D9578CA}">
+<ds:datastoreItem xmlns:ds="http://schemas.openxmlformats.org/officeDocument/2006/customXml" ds:itemID="{99BE816C-15AA-45BD-98E2-402E07355B58}">
   <ds:schemaRefs>
     <ds:schemaRef ds:uri="http://schemas.openxmlformats.org/officeDocument/2006/bibliography"/>
   </ds:schemaRefs>

--- a/BaocaoLTN.docx
+++ b/BaocaoLTN.docx
@@ -6290,8 +6290,6 @@
         <w:lastRenderedPageBreak/>
         <w:t>BÀI 9</w:t>
       </w:r>
-      <w:bookmarkStart w:id="0" w:name="_GoBack"/>
-      <w:bookmarkEnd w:id="0"/>
       <w:r>
         <w:t>: HIỂN THỊ SỐ TỪ 0 ĐẾN 99 TRÊN MÀN HÌNH LED 7 ĐOẠN</w:t>
       </w:r>
@@ -7393,21 +7391,27 @@
     <w:p>
       <w:pPr>
         <w:pStyle w:val="Heading2"/>
-      </w:pPr>
-      <w:r>
-        <w:lastRenderedPageBreak/>
-        <w:t>Sơ đồ mạch qua Proteus</w:t>
-      </w:r>
-    </w:p>
-    <w:p>
+        <w:rPr>
+          <w:lang w:val="fr-FR"/>
+        </w:rPr>
+      </w:pPr>
       <w:r>
         <w:rPr>
           <w:noProof/>
         </w:rPr>
+        <w:lastRenderedPageBreak/>
         <w:drawing>
-          <wp:inline distT="0" distB="0" distL="0" distR="0">
-            <wp:extent cx="5798820" cy="4815840"/>
-            <wp:effectExtent l="0" t="0" r="0" b="3810"/>
+          <wp:anchor distT="0" distB="0" distL="114300" distR="114300" simplePos="0" relativeHeight="251685888" behindDoc="0" locked="0" layoutInCell="1" allowOverlap="1" wp14:anchorId="12E428DE" wp14:editId="56007A5B">
+            <wp:simplePos x="0" y="0"/>
+            <wp:positionH relativeFrom="column">
+              <wp:posOffset>618066</wp:posOffset>
+            </wp:positionH>
+            <wp:positionV relativeFrom="paragraph">
+              <wp:posOffset>287443</wp:posOffset>
+            </wp:positionV>
+            <wp:extent cx="4274820" cy="3437255"/>
+            <wp:effectExtent l="0" t="0" r="0" b="0"/>
+            <wp:wrapTopAndBottom/>
             <wp:docPr id="20" name="Picture 20"/>
             <wp:cNvGraphicFramePr>
               <a:graphicFrameLocks xmlns:a="http://schemas.openxmlformats.org/drawingml/2006/main" noChangeAspect="1"/>
@@ -7434,7 +7438,7 @@
                   <pic:spPr>
                     <a:xfrm>
                       <a:off x="0" y="0"/>
-                      <a:ext cx="5799326" cy="4816260"/>
+                      <a:ext cx="4274820" cy="3437255"/>
                     </a:xfrm>
                     <a:prstGeom prst="rect">
                       <a:avLst/>
@@ -7443,11 +7447,36 @@
                 </pic:pic>
               </a:graphicData>
             </a:graphic>
-          </wp:inline>
+            <wp14:sizeRelH relativeFrom="page">
+              <wp14:pctWidth>0</wp14:pctWidth>
+            </wp14:sizeRelH>
+            <wp14:sizeRelV relativeFrom="page">
+              <wp14:pctHeight>0</wp14:pctHeight>
+            </wp14:sizeRelV>
+          </wp:anchor>
         </w:drawing>
       </w:r>
-    </w:p>
-    <w:p/>
+      <w:r>
+        <w:rPr>
+          <w:lang w:val="fr-FR"/>
+        </w:rPr>
+        <w:t>Sơ đồ mạch qua Proteus</w:t>
+      </w:r>
+    </w:p>
+    <w:p>
+      <w:pPr>
+        <w:rPr>
+          <w:lang w:val="fr-FR"/>
+        </w:rPr>
+      </w:pPr>
+    </w:p>
+    <w:p>
+      <w:pPr>
+        <w:rPr>
+          <w:lang w:val="fr-FR"/>
+        </w:rPr>
+      </w:pPr>
+    </w:p>
     <w:p>
       <w:pPr>
         <w:pStyle w:val="Heading2"/>
@@ -7864,7 +7893,7 @@
         </w:rPr>
         <w:drawing>
           <wp:inline distT="0" distB="0" distL="0" distR="0">
-            <wp:extent cx="5943600" cy="5181600"/>
+            <wp:extent cx="3488267" cy="2861310"/>
             <wp:effectExtent l="0" t="0" r="0" b="0"/>
             <wp:docPr id="22" name="Picture 22"/>
             <wp:cNvGraphicFramePr>
@@ -7892,7 +7921,7 @@
                   <pic:spPr>
                     <a:xfrm>
                       <a:off x="0" y="0"/>
-                      <a:ext cx="5943600" cy="5181600"/>
+                      <a:ext cx="3498011" cy="2869302"/>
                     </a:xfrm>
                     <a:prstGeom prst="rect">
                       <a:avLst/>
@@ -7981,7 +8010,6 @@
         <w:pStyle w:val="Heading2"/>
       </w:pPr>
       <w:r>
-        <w:lastRenderedPageBreak/>
         <w:t>Code chuẩn bị</w:t>
       </w:r>
     </w:p>
@@ -7992,7 +8020,7 @@
         <w:tblLook w:val="04A0" w:firstRow="1" w:lastRow="0" w:firstColumn="1" w:lastColumn="0" w:noHBand="0" w:noVBand="1"/>
       </w:tblPr>
       <w:tblGrid>
-        <w:gridCol w:w="9350"/>
+        <w:gridCol w:w="7933"/>
       </w:tblGrid>
       <w:tr>
         <w:trPr>
@@ -8000,7 +8028,7 @@
         </w:trPr>
         <w:tc>
           <w:tcPr>
-            <w:tcW w:w="9350" w:type="dxa"/>
+            <w:tcW w:w="7933" w:type="dxa"/>
           </w:tcPr>
           <w:p>
             <w:pPr>
@@ -8113,6 +8141,7 @@
               <w:pStyle w:val="Code"/>
             </w:pPr>
             <w:r>
+              <w:lastRenderedPageBreak/>
               <w:tab/>
               <w:t>}</w:t>
             </w:r>
@@ -8231,19 +8260,22 @@
         <w:pStyle w:val="Heading2"/>
       </w:pPr>
       <w:r>
-        <w:lastRenderedPageBreak/>
-        <w:t>Sơ đồ mạch trong Protues</w:t>
-      </w:r>
-    </w:p>
-    <w:p>
-      <w:r>
         <w:rPr>
           <w:noProof/>
         </w:rPr>
+        <w:lastRenderedPageBreak/>
         <w:drawing>
-          <wp:inline distT="0" distB="0" distL="0" distR="0" wp14:anchorId="7C31F7F7" wp14:editId="15315F63">
-            <wp:extent cx="5943600" cy="3975735"/>
-            <wp:effectExtent l="0" t="0" r="0" b="5715"/>
+          <wp:anchor distT="0" distB="0" distL="114300" distR="114300" simplePos="0" relativeHeight="251686912" behindDoc="0" locked="0" layoutInCell="1" allowOverlap="1" wp14:anchorId="7F0A36F9" wp14:editId="45EBE093">
+            <wp:simplePos x="0" y="0"/>
+            <wp:positionH relativeFrom="column">
+              <wp:posOffset>626533</wp:posOffset>
+            </wp:positionH>
+            <wp:positionV relativeFrom="paragraph">
+              <wp:posOffset>253577</wp:posOffset>
+            </wp:positionV>
+            <wp:extent cx="4207510" cy="3022600"/>
+            <wp:effectExtent l="0" t="0" r="2540" b="6350"/>
+            <wp:wrapTopAndBottom/>
             <wp:docPr id="24" name="Picture 24"/>
             <wp:cNvGraphicFramePr>
               <a:graphicFrameLocks xmlns:a="http://schemas.openxmlformats.org/drawingml/2006/main" noChangeAspect="1"/>
@@ -8256,7 +8288,13 @@
                     <pic:cNvPicPr/>
                   </pic:nvPicPr>
                   <pic:blipFill>
-                    <a:blip r:embed="rId22"/>
+                    <a:blip r:embed="rId22" cstate="print">
+                      <a:extLst>
+                        <a:ext uri="{28A0092B-C50C-407E-A947-70E740481C1C}">
+                          <a14:useLocalDpi xmlns:a14="http://schemas.microsoft.com/office/drawing/2010/main" val="0"/>
+                        </a:ext>
+                      </a:extLst>
+                    </a:blip>
                     <a:stretch>
                       <a:fillRect/>
                     </a:stretch>
@@ -8264,7 +8302,7 @@
                   <pic:spPr>
                     <a:xfrm>
                       <a:off x="0" y="0"/>
-                      <a:ext cx="5943600" cy="3975735"/>
+                      <a:ext cx="4207510" cy="3022600"/>
                     </a:xfrm>
                     <a:prstGeom prst="rect">
                       <a:avLst/>
@@ -8273,10 +8311,22 @@
                 </pic:pic>
               </a:graphicData>
             </a:graphic>
-          </wp:inline>
+            <wp14:sizeRelH relativeFrom="page">
+              <wp14:pctWidth>0</wp14:pctWidth>
+            </wp14:sizeRelH>
+            <wp14:sizeRelV relativeFrom="page">
+              <wp14:pctHeight>0</wp14:pctHeight>
+            </wp14:sizeRelV>
+          </wp:anchor>
         </w:drawing>
       </w:r>
-    </w:p>
+      <w:r>
+        <w:t>Sơ đồ mạch trong Protues</w:t>
+      </w:r>
+      <w:bookmarkStart w:id="0" w:name="_GoBack"/>
+      <w:bookmarkEnd w:id="0"/>
+    </w:p>
+    <w:p/>
     <w:p/>
     <w:p/>
     <w:p>
@@ -10224,7 +10274,7 @@
         <v:path o:extrusionok="f" gradientshapeok="t" o:connecttype="rect"/>
         <o:lock v:ext="edit" aspectratio="t"/>
       </v:shapetype>
-      <v:shape id="_x0000_i1036" type="#_x0000_t75" style="width:11.25pt;height:11.25pt" o:bullet="t">
+      <v:shape id="_x0000_i1045" type="#_x0000_t75" style="width:11.25pt;height:11.25pt" o:bullet="t">
         <v:imagedata r:id="rId1" o:title="mso77AB"/>
       </v:shape>
     </w:pict>
@@ -14937,7 +14987,7 @@
 </file>
 
 <file path=customXml/itemProps1.xml><?xml version="1.0" encoding="utf-8"?>
-<ds:datastoreItem xmlns:ds="http://schemas.openxmlformats.org/officeDocument/2006/customXml" ds:itemID="{99BE816C-15AA-45BD-98E2-402E07355B58}">
+<ds:datastoreItem xmlns:ds="http://schemas.openxmlformats.org/officeDocument/2006/customXml" ds:itemID="{D0C300BD-F7EB-4E64-99FF-BBD1C4F8073A}">
   <ds:schemaRefs>
     <ds:schemaRef ds:uri="http://schemas.openxmlformats.org/officeDocument/2006/bibliography"/>
   </ds:schemaRefs>
